--- a/guide/testsTemplate.docx
+++ b/guide/testsTemplate.docx
@@ -3706,28 +3706,2223 @@
         <w:bidi/>
         <w:jc w:val="right"/>
         <w:rPr>
-          <w:rFonts w:hint="cs" w:cs="Times New Roman"/>
-          <w:sz w:val="40"/>
-          <w:szCs w:val="40"/>
-          <w:lang w:val="en-US" w:bidi="he-IL"/>
-        </w:rPr>
-      </w:pPr>
-      <w:r>
-        <w:rPr>
           <w:rFonts w:hint="default" w:cs="Times New Roman"/>
           <w:sz w:val="40"/>
           <w:szCs w:val="40"/>
           <w:lang w:val="en-US" w:bidi="he-IL"/>
         </w:rPr>
+      </w:pPr>
+      <w:r>
+        <w:rPr>
+          <w:rFonts w:hint="default" w:cs="Times New Roman"/>
+          <w:sz w:val="40"/>
+          <w:szCs w:val="40"/>
+          <w:lang w:val="en-US" w:bidi="he-IL"/>
+        </w:rPr>
         <w:t>Now we need to configure a relative path, so the file will write itself in the correct relative location</w:t>
+      </w:r>
+    </w:p>
+    <w:p>
+      <w:pPr>
+        <w:bidi/>
+        <w:jc w:val="right"/>
+        <w:rPr>
+          <w:rFonts w:hint="default" w:cs="Times New Roman"/>
+          <w:sz w:val="40"/>
+          <w:szCs w:val="40"/>
+          <w:lang w:val="en-US" w:bidi="he-IL"/>
+        </w:rPr>
+      </w:pPr>
+      <w:r>
+        <w:rPr>
+          <w:rFonts w:hint="default" w:cs="Times New Roman"/>
+          <w:sz w:val="40"/>
+          <w:szCs w:val="40"/>
+          <w:lang w:val="en-US" w:bidi="he-IL"/>
+        </w:rPr>
+        <w:t>Example:</w:t>
+      </w:r>
+    </w:p>
+    <w:p>
+      <w:pPr>
+        <w:bidi/>
+        <w:jc w:val="right"/>
+        <w:rPr>
+          <w:rFonts w:hint="default" w:ascii="Consolas" w:hAnsi="Consolas" w:eastAsia="Consolas"/>
+          <w:color w:val="auto"/>
+          <w:sz w:val="36"/>
+          <w:highlight w:val="white"/>
+        </w:rPr>
+      </w:pPr>
+      <w:r>
+        <w:rPr>
+          <w:rFonts w:hint="default" w:ascii="Consolas" w:hAnsi="Consolas" w:eastAsia="Consolas"/>
+          <w:color w:val="auto"/>
+          <w:sz w:val="36"/>
+          <w:highlight w:val="white"/>
+        </w:rPr>
+        <w:t>.\\</w:t>
+      </w:r>
+      <w:r>
+        <w:rPr>
+          <w:rFonts w:hint="default" w:ascii="Consolas" w:hAnsi="Consolas" w:eastAsia="Consolas"/>
+          <w:color w:val="auto"/>
+          <w:sz w:val="36"/>
+          <w:highlight w:val="white"/>
+          <w:u w:val="single"/>
+        </w:rPr>
+        <w:t>src</w:t>
+      </w:r>
+      <w:r>
+        <w:rPr>
+          <w:rFonts w:hint="default" w:ascii="Consolas" w:hAnsi="Consolas" w:eastAsia="Consolas"/>
+          <w:color w:val="auto"/>
+          <w:sz w:val="36"/>
+          <w:highlight w:val="white"/>
+        </w:rPr>
+        <w:t>\\test\\resources\\logs\\Application.log</w:t>
+      </w:r>
+    </w:p>
+    <w:p>
+      <w:pPr>
+        <w:bidi/>
+        <w:jc w:val="right"/>
+        <w:rPr>
+          <w:rFonts w:hint="default" w:ascii="Consolas" w:hAnsi="Consolas" w:eastAsia="Consolas"/>
+          <w:color w:val="auto"/>
+          <w:sz w:val="36"/>
+          <w:highlight w:val="white"/>
+        </w:rPr>
+      </w:pPr>
+    </w:p>
+    <w:p>
+      <w:pPr>
+        <w:bidi/>
+        <w:jc w:val="right"/>
+        <w:rPr>
+          <w:rFonts w:hint="default" w:ascii="Consolas" w:hAnsi="Consolas" w:eastAsia="Consolas"/>
+          <w:color w:val="auto"/>
+          <w:sz w:val="36"/>
+          <w:highlight w:val="white"/>
+          <w:lang w:val="en-US"/>
+        </w:rPr>
+      </w:pPr>
+      <w:r>
+        <w:rPr>
+          <w:rFonts w:hint="default" w:ascii="Consolas" w:hAnsi="Consolas" w:eastAsia="Consolas"/>
+          <w:color w:val="auto"/>
+          <w:sz w:val="36"/>
+          <w:highlight w:val="white"/>
+          <w:lang w:val="en-US"/>
+        </w:rPr>
+        <w:t>We only need to configure the initialization in the basetest file and we can use the logger to write our debugs using the method debug()</w:t>
+      </w:r>
+    </w:p>
+    <w:p>
+      <w:pPr>
+        <w:bidi/>
+        <w:jc w:val="right"/>
+        <w:rPr>
+          <w:rFonts w:hint="default" w:ascii="Consolas" w:hAnsi="Consolas" w:eastAsia="Consolas"/>
+          <w:color w:val="auto"/>
+          <w:sz w:val="36"/>
+          <w:highlight w:val="white"/>
+          <w:lang w:val="en-US"/>
+        </w:rPr>
+      </w:pPr>
+      <w:r>
+        <w:rPr>
+          <w:rFonts w:hint="default" w:ascii="Consolas" w:hAnsi="Consolas" w:eastAsia="Consolas"/>
+          <w:color w:val="auto"/>
+          <w:sz w:val="36"/>
+          <w:highlight w:val="white"/>
+          <w:lang w:val="en-US"/>
+        </w:rPr>
+        <w:t>That is it.</w:t>
+      </w:r>
+    </w:p>
+    <w:p>
+      <w:pPr>
+        <w:bidi/>
+        <w:jc w:val="right"/>
+        <w:rPr>
+          <w:rFonts w:hint="default" w:ascii="Consolas" w:hAnsi="Consolas" w:eastAsia="Consolas"/>
+          <w:color w:val="auto"/>
+          <w:sz w:val="36"/>
+          <w:highlight w:val="white"/>
+          <w:lang w:val="en-US"/>
+        </w:rPr>
+      </w:pPr>
+    </w:p>
+    <w:p>
+      <w:pPr>
+        <w:bidi/>
+        <w:jc w:val="right"/>
+        <w:rPr>
+          <w:rFonts w:hint="default" w:ascii="Consolas" w:hAnsi="Consolas" w:eastAsia="Consolas"/>
+          <w:color w:val="auto"/>
+          <w:sz w:val="36"/>
+          <w:highlight w:val="white"/>
+          <w:lang w:val="en-US"/>
+        </w:rPr>
+      </w:pPr>
+      <w:r>
+        <w:rPr>
+          <w:rFonts w:hint="default" w:ascii="Consolas" w:hAnsi="Consolas" w:eastAsia="Consolas"/>
+          <w:color w:val="auto"/>
+          <w:sz w:val="36"/>
+          <w:highlight w:val="white"/>
+          <w:lang w:val="en-US"/>
+        </w:rPr>
+        <w:t>From this moments, we can add assertions as we possibly want, no problems.</w:t>
+      </w:r>
+    </w:p>
+    <w:p>
+      <w:pPr>
+        <w:bidi/>
+        <w:jc w:val="right"/>
+        <w:rPr>
+          <w:rFonts w:hint="default" w:ascii="Consolas" w:hAnsi="Consolas" w:eastAsia="Consolas"/>
+          <w:color w:val="auto"/>
+          <w:sz w:val="36"/>
+          <w:highlight w:val="white"/>
+          <w:lang w:val="en-US"/>
+        </w:rPr>
+      </w:pPr>
+    </w:p>
+    <w:p>
+      <w:pPr>
+        <w:bidi/>
+        <w:jc w:val="right"/>
+        <w:rPr>
+          <w:rFonts w:hint="default" w:ascii="Consolas" w:hAnsi="Consolas" w:eastAsia="Consolas"/>
+          <w:color w:val="auto"/>
+          <w:sz w:val="36"/>
+          <w:highlight w:val="white"/>
+          <w:lang w:val="en-US"/>
+        </w:rPr>
+      </w:pPr>
+      <w:r>
+        <w:rPr>
+          <w:rFonts w:hint="default" w:ascii="Consolas" w:hAnsi="Consolas" w:eastAsia="Consolas"/>
+          <w:color w:val="auto"/>
+          <w:sz w:val="36"/>
+          <w:highlight w:val="white"/>
+          <w:lang w:val="en-US"/>
+        </w:rPr>
+        <w:t>Some great info about xpath:</w:t>
+      </w:r>
+    </w:p>
+    <w:p>
+      <w:pPr>
+        <w:bidi/>
+        <w:jc w:val="right"/>
+        <w:rPr>
+          <w:rFonts w:hint="default" w:ascii="Consolas" w:hAnsi="Consolas" w:eastAsia="Consolas"/>
+          <w:color w:val="auto"/>
+          <w:sz w:val="36"/>
+          <w:highlight w:val="white"/>
+          <w:lang w:val="en-US"/>
+        </w:rPr>
+      </w:pPr>
+      <w:r>
+        <w:rPr>
+          <w:rFonts w:hint="default" w:ascii="Consolas" w:hAnsi="Consolas" w:eastAsia="Consolas"/>
+          <w:color w:val="auto"/>
+          <w:sz w:val="36"/>
+          <w:highlight w:val="white"/>
+          <w:lang w:val="en-US"/>
+        </w:rPr>
+        <w:fldChar w:fldCharType="begin"/>
+      </w:r>
+      <w:r>
+        <w:rPr>
+          <w:rFonts w:hint="default" w:ascii="Consolas" w:hAnsi="Consolas" w:eastAsia="Consolas"/>
+          <w:color w:val="auto"/>
+          <w:sz w:val="36"/>
+          <w:highlight w:val="white"/>
+          <w:lang w:val="en-US"/>
+        </w:rPr>
+        <w:instrText xml:space="preserve"> HYPERLINK "https://devhints.io/xpath" </w:instrText>
+      </w:r>
+      <w:r>
+        <w:rPr>
+          <w:rFonts w:hint="default" w:ascii="Consolas" w:hAnsi="Consolas" w:eastAsia="Consolas"/>
+          <w:color w:val="auto"/>
+          <w:sz w:val="36"/>
+          <w:highlight w:val="white"/>
+          <w:lang w:val="en-US"/>
+        </w:rPr>
+        <w:fldChar w:fldCharType="separate"/>
+      </w:r>
+      <w:r>
+        <w:rPr>
+          <w:rStyle w:val="6"/>
+          <w:rFonts w:hint="default" w:ascii="Consolas" w:hAnsi="Consolas" w:eastAsia="Consolas"/>
+          <w:sz w:val="36"/>
+          <w:highlight w:val="white"/>
+          <w:lang w:val="en-US"/>
+        </w:rPr>
+        <w:t>https://devhints.io/xpath</w:t>
+      </w:r>
+      <w:r>
+        <w:rPr>
+          <w:rFonts w:hint="default" w:ascii="Consolas" w:hAnsi="Consolas" w:eastAsia="Consolas"/>
+          <w:color w:val="auto"/>
+          <w:sz w:val="36"/>
+          <w:highlight w:val="white"/>
+          <w:lang w:val="en-US"/>
+        </w:rPr>
+        <w:fldChar w:fldCharType="end"/>
+      </w:r>
+    </w:p>
+    <w:p>
+      <w:pPr>
+        <w:bidi/>
+        <w:jc w:val="right"/>
+        <w:rPr>
+          <w:rFonts w:hint="default" w:ascii="Consolas" w:hAnsi="Consolas" w:eastAsia="Consolas"/>
+          <w:color w:val="auto"/>
+          <w:sz w:val="36"/>
+          <w:highlight w:val="white"/>
+          <w:lang w:val="en-US"/>
+        </w:rPr>
+      </w:pPr>
+    </w:p>
+    <w:p>
+      <w:pPr>
+        <w:bidi/>
+        <w:jc w:val="right"/>
+        <w:rPr>
+          <w:rFonts w:hint="default" w:ascii="Consolas" w:hAnsi="Consolas" w:eastAsia="Consolas"/>
+          <w:color w:val="auto"/>
+          <w:sz w:val="36"/>
+          <w:highlight w:val="white"/>
+          <w:lang w:val="en-US"/>
+        </w:rPr>
+      </w:pPr>
+      <w:r>
+        <w:rPr>
+          <w:rFonts w:hint="default" w:ascii="Consolas" w:hAnsi="Consolas" w:eastAsia="Consolas"/>
+          <w:color w:val="auto"/>
+          <w:sz w:val="36"/>
+          <w:highlight w:val="white"/>
+          <w:lang w:val="en-US"/>
+        </w:rPr>
+        <w:t>The way to check xpath in web console is:</w:t>
+      </w:r>
+    </w:p>
+    <w:p>
+      <w:pPr>
+        <w:bidi/>
+        <w:jc w:val="right"/>
+        <w:rPr>
+          <w:rFonts w:hint="default" w:ascii="Consolas" w:hAnsi="Consolas" w:eastAsia="Consolas"/>
+          <w:color w:val="auto"/>
+          <w:sz w:val="36"/>
+          <w:highlight w:val="white"/>
+          <w:lang w:val="en-US"/>
+        </w:rPr>
+      </w:pPr>
+    </w:p>
+    <w:p>
+      <w:pPr>
+        <w:bidi/>
+        <w:jc w:val="right"/>
+        <w:rPr>
+          <w:rFonts w:hint="default" w:ascii="Consolas" w:hAnsi="Consolas" w:eastAsia="Consolas"/>
+          <w:color w:val="auto"/>
+          <w:sz w:val="36"/>
+          <w:highlight w:val="white"/>
+          <w:lang w:val="en-US"/>
+        </w:rPr>
+      </w:pPr>
+      <w:r>
+        <w:rPr>
+          <w:rFonts w:hint="default" w:ascii="Consolas" w:hAnsi="Consolas" w:eastAsia="Consolas"/>
+          <w:color w:val="auto"/>
+          <w:sz w:val="36"/>
+          <w:highlight w:val="white"/>
+          <w:lang w:val="en-US"/>
+        </w:rPr>
+        <w:t>$x("//div[@class='pinwrapper']");</w:t>
+      </w:r>
+    </w:p>
+    <w:p>
+      <w:pPr>
+        <w:bidi/>
+        <w:jc w:val="right"/>
+        <w:rPr>
+          <w:rFonts w:hint="default" w:ascii="Consolas" w:hAnsi="Consolas" w:eastAsia="Consolas"/>
+          <w:color w:val="auto"/>
+          <w:sz w:val="36"/>
+          <w:highlight w:val="white"/>
+          <w:lang w:val="en-US"/>
+        </w:rPr>
+      </w:pPr>
+    </w:p>
+    <w:p>
+      <w:pPr>
+        <w:bidi/>
+        <w:jc w:val="right"/>
+        <w:rPr>
+          <w:rFonts w:hint="default" w:ascii="Consolas" w:hAnsi="Consolas" w:eastAsia="Consolas"/>
+          <w:color w:val="auto"/>
+          <w:sz w:val="36"/>
+          <w:highlight w:val="white"/>
+          <w:lang w:val="en-US"/>
+        </w:rPr>
+      </w:pPr>
+      <w:r>
+        <w:rPr>
+          <w:rFonts w:hint="default" w:ascii="Consolas" w:hAnsi="Consolas" w:eastAsia="Consolas"/>
+          <w:color w:val="auto"/>
+          <w:sz w:val="36"/>
+          <w:highlight w:val="white"/>
+          <w:lang w:val="en-US"/>
+        </w:rPr>
+        <w:t>Some great info about testng as a whole:</w:t>
+      </w:r>
+    </w:p>
+    <w:p>
+      <w:pPr>
+        <w:bidi/>
+        <w:jc w:val="right"/>
+        <w:rPr>
+          <w:rFonts w:hint="default" w:ascii="Consolas" w:hAnsi="Consolas" w:eastAsia="Consolas"/>
+          <w:color w:val="auto"/>
+          <w:sz w:val="36"/>
+          <w:highlight w:val="white"/>
+          <w:lang w:val="en-US"/>
+        </w:rPr>
+      </w:pPr>
+      <w:r>
+        <w:rPr>
+          <w:rFonts w:hint="default" w:ascii="Consolas" w:hAnsi="Consolas" w:eastAsia="Consolas"/>
+          <w:color w:val="auto"/>
+          <w:sz w:val="36"/>
+          <w:highlight w:val="white"/>
+          <w:lang w:val="en-US"/>
+        </w:rPr>
+        <w:t>Including functionality, assertions</w:t>
+      </w:r>
+    </w:p>
+    <w:p>
+      <w:pPr>
+        <w:bidi/>
+        <w:jc w:val="right"/>
+        <w:rPr>
+          <w:rFonts w:hint="default" w:ascii="Consolas" w:hAnsi="Consolas" w:eastAsia="Consolas"/>
+          <w:color w:val="auto"/>
+          <w:sz w:val="36"/>
+          <w:highlight w:val="white"/>
+          <w:lang w:val="en-US"/>
+        </w:rPr>
+      </w:pPr>
+      <w:r>
+        <w:rPr>
+          <w:rFonts w:hint="default" w:ascii="Consolas" w:hAnsi="Consolas" w:eastAsia="Consolas"/>
+          <w:color w:val="auto"/>
+          <w:sz w:val="36"/>
+          <w:highlight w:val="white"/>
+          <w:lang w:val="en-US"/>
+        </w:rPr>
+        <w:fldChar w:fldCharType="begin"/>
+      </w:r>
+      <w:r>
+        <w:rPr>
+          <w:rFonts w:hint="default" w:ascii="Consolas" w:hAnsi="Consolas" w:eastAsia="Consolas"/>
+          <w:color w:val="auto"/>
+          <w:sz w:val="36"/>
+          <w:highlight w:val="white"/>
+          <w:lang w:val="en-US"/>
+        </w:rPr>
+        <w:instrText xml:space="preserve"> HYPERLINK "https://www.swtestacademy.com/testng-tutorial/" </w:instrText>
+      </w:r>
+      <w:r>
+        <w:rPr>
+          <w:rFonts w:hint="default" w:ascii="Consolas" w:hAnsi="Consolas" w:eastAsia="Consolas"/>
+          <w:color w:val="auto"/>
+          <w:sz w:val="36"/>
+          <w:highlight w:val="white"/>
+          <w:lang w:val="en-US"/>
+        </w:rPr>
+        <w:fldChar w:fldCharType="separate"/>
+      </w:r>
+      <w:r>
+        <w:rPr>
+          <w:rStyle w:val="6"/>
+          <w:rFonts w:hint="default" w:ascii="Consolas" w:hAnsi="Consolas" w:eastAsia="Consolas"/>
+          <w:sz w:val="36"/>
+          <w:highlight w:val="white"/>
+          <w:lang w:val="en-US"/>
+        </w:rPr>
+        <w:t>https://www.swtestacademy.com/testng-tutorial/</w:t>
+      </w:r>
+      <w:r>
+        <w:rPr>
+          <w:rFonts w:hint="default" w:ascii="Consolas" w:hAnsi="Consolas" w:eastAsia="Consolas"/>
+          <w:color w:val="auto"/>
+          <w:sz w:val="36"/>
+          <w:highlight w:val="white"/>
+          <w:lang w:val="en-US"/>
+        </w:rPr>
+        <w:fldChar w:fldCharType="end"/>
+      </w:r>
+    </w:p>
+    <w:p>
+      <w:pPr>
+        <w:bidi/>
+        <w:jc w:val="right"/>
+        <w:rPr>
+          <w:rFonts w:hint="default" w:ascii="Consolas" w:hAnsi="Consolas" w:eastAsia="Consolas"/>
+          <w:color w:val="auto"/>
+          <w:sz w:val="36"/>
+          <w:highlight w:val="white"/>
+          <w:lang w:val="en-US"/>
+        </w:rPr>
+      </w:pPr>
+    </w:p>
+    <w:p>
+      <w:pPr>
+        <w:bidi/>
+        <w:jc w:val="right"/>
+        <w:rPr>
+          <w:rFonts w:hint="default" w:ascii="Consolas" w:hAnsi="Consolas" w:eastAsia="Consolas"/>
+          <w:color w:val="auto"/>
+          <w:sz w:val="36"/>
+          <w:highlight w:val="white"/>
+          <w:lang w:val="en-US"/>
+        </w:rPr>
+      </w:pPr>
+      <w:r>
+        <w:rPr>
+          <w:rFonts w:hint="default" w:ascii="Consolas" w:hAnsi="Consolas" w:eastAsia="Consolas"/>
+          <w:color w:val="auto"/>
+          <w:sz w:val="36"/>
+          <w:highlight w:val="white"/>
+          <w:lang w:val="en-US"/>
+        </w:rPr>
+        <w:t xml:space="preserve">Some important note: </w:t>
+      </w:r>
+    </w:p>
+    <w:p>
+      <w:pPr>
+        <w:bidi/>
+        <w:jc w:val="right"/>
+        <w:rPr>
+          <w:rFonts w:hint="default" w:ascii="Consolas" w:hAnsi="Consolas" w:eastAsia="Consolas"/>
+          <w:color w:val="auto"/>
+          <w:sz w:val="36"/>
+          <w:highlight w:val="white"/>
+          <w:lang w:val="en-US"/>
+        </w:rPr>
+      </w:pPr>
+      <w:r>
+        <w:rPr>
+          <w:rFonts w:hint="default" w:ascii="Consolas" w:hAnsi="Consolas" w:eastAsia="Consolas"/>
+          <w:color w:val="auto"/>
+          <w:sz w:val="36"/>
+          <w:highlight w:val="white"/>
+          <w:lang w:val="en-US"/>
+        </w:rPr>
+        <w:t>We are using the page object scheme, which means that each test step is written in the page object it belong to as follows:</w:t>
+      </w:r>
+    </w:p>
+    <w:p>
+      <w:pPr>
+        <w:bidi/>
+        <w:jc w:val="right"/>
+        <w:rPr>
+          <w:rFonts w:hint="default" w:ascii="Consolas" w:hAnsi="Consolas" w:eastAsia="Consolas"/>
+          <w:color w:val="auto"/>
+          <w:sz w:val="36"/>
+          <w:highlight w:val="white"/>
+          <w:lang w:val="en-US"/>
+        </w:rPr>
+      </w:pPr>
+    </w:p>
+    <w:p>
+      <w:pPr>
+        <w:bidi/>
+        <w:jc w:val="right"/>
+        <w:rPr>
+          <w:rFonts w:hint="default" w:ascii="Consolas" w:hAnsi="Consolas" w:eastAsia="Consolas"/>
+          <w:color w:val="auto"/>
+          <w:sz w:val="36"/>
+          <w:highlight w:val="white"/>
+          <w:lang w:val="en-US"/>
+        </w:rPr>
+      </w:pPr>
+      <w:r>
+        <w:rPr>
+          <w:rFonts w:hint="default" w:ascii="Consolas" w:hAnsi="Consolas" w:eastAsia="Consolas"/>
+          <w:color w:val="auto"/>
+          <w:sz w:val="36"/>
+          <w:highlight w:val="white"/>
+          <w:lang w:val="en-US"/>
+        </w:rPr>
+        <w:t>Example for a pageobject:</w:t>
+      </w:r>
+    </w:p>
+    <w:p>
+      <w:pPr>
+        <w:spacing w:beforeLines="0" w:afterLines="0"/>
+        <w:jc w:val="left"/>
+        <w:rPr>
+          <w:rFonts w:hint="default" w:ascii="Consolas" w:hAnsi="Consolas" w:eastAsia="Consolas"/>
+          <w:sz w:val="32"/>
+          <w:szCs w:val="32"/>
+        </w:rPr>
+      </w:pPr>
+      <w:r>
+        <w:rPr>
+          <w:rFonts w:hint="default" w:ascii="Consolas" w:hAnsi="Consolas" w:eastAsia="Consolas"/>
+          <w:b/>
+          <w:color w:val="7F0055"/>
+          <w:sz w:val="32"/>
+          <w:szCs w:val="32"/>
+        </w:rPr>
+        <w:t>package</w:t>
+      </w:r>
+      <w:r>
+        <w:rPr>
+          <w:rFonts w:hint="default" w:ascii="Consolas" w:hAnsi="Consolas" w:eastAsia="Consolas"/>
+          <w:color w:val="000000"/>
+          <w:sz w:val="32"/>
+          <w:szCs w:val="32"/>
+        </w:rPr>
+        <w:t xml:space="preserve"> pageobjects;</w:t>
+      </w:r>
+    </w:p>
+    <w:p>
+      <w:pPr>
+        <w:spacing w:beforeLines="0" w:afterLines="0"/>
+        <w:jc w:val="left"/>
+        <w:rPr>
+          <w:rFonts w:hint="default" w:ascii="Consolas" w:hAnsi="Consolas" w:eastAsia="Consolas"/>
+          <w:sz w:val="32"/>
+          <w:szCs w:val="32"/>
+        </w:rPr>
+      </w:pPr>
+    </w:p>
+    <w:p>
+      <w:pPr>
+        <w:spacing w:beforeLines="0" w:afterLines="0"/>
+        <w:jc w:val="left"/>
+        <w:rPr>
+          <w:rFonts w:hint="default" w:ascii="Consolas" w:hAnsi="Consolas" w:eastAsia="Consolas"/>
+          <w:sz w:val="32"/>
+          <w:szCs w:val="32"/>
+        </w:rPr>
+      </w:pPr>
+      <w:r>
+        <w:rPr>
+          <w:rFonts w:hint="default" w:ascii="Consolas" w:hAnsi="Consolas" w:eastAsia="Consolas"/>
+          <w:b/>
+          <w:color w:val="7F0055"/>
+          <w:sz w:val="32"/>
+          <w:szCs w:val="32"/>
+        </w:rPr>
+        <w:t>public</w:t>
+      </w:r>
+      <w:r>
+        <w:rPr>
+          <w:rFonts w:hint="default" w:ascii="Consolas" w:hAnsi="Consolas" w:eastAsia="Consolas"/>
+          <w:color w:val="000000"/>
+          <w:sz w:val="32"/>
+          <w:szCs w:val="32"/>
+        </w:rPr>
+        <w:t xml:space="preserve"> </w:t>
+      </w:r>
+      <w:r>
+        <w:rPr>
+          <w:rFonts w:hint="default" w:ascii="Consolas" w:hAnsi="Consolas" w:eastAsia="Consolas"/>
+          <w:b/>
+          <w:color w:val="7F0055"/>
+          <w:sz w:val="32"/>
+          <w:szCs w:val="32"/>
+        </w:rPr>
+        <w:t>class</w:t>
+      </w:r>
+      <w:r>
+        <w:rPr>
+          <w:rFonts w:hint="default" w:ascii="Consolas" w:hAnsi="Consolas" w:eastAsia="Consolas"/>
+          <w:color w:val="000000"/>
+          <w:sz w:val="32"/>
+          <w:szCs w:val="32"/>
+        </w:rPr>
+        <w:t xml:space="preserve"> PageObject {</w:t>
+      </w:r>
+    </w:p>
+    <w:p>
+      <w:pPr>
+        <w:spacing w:beforeLines="0" w:afterLines="0"/>
+        <w:jc w:val="left"/>
+        <w:rPr>
+          <w:rFonts w:hint="default" w:ascii="Consolas" w:hAnsi="Consolas" w:eastAsia="Consolas"/>
+          <w:sz w:val="32"/>
+          <w:szCs w:val="32"/>
+        </w:rPr>
+      </w:pPr>
+      <w:r>
+        <w:rPr>
+          <w:rFonts w:hint="default" w:ascii="Consolas" w:hAnsi="Consolas" w:eastAsia="Consolas"/>
+          <w:color w:val="000000"/>
+          <w:sz w:val="32"/>
+          <w:szCs w:val="32"/>
+        </w:rPr>
+        <w:tab/>
+      </w:r>
+    </w:p>
+    <w:p>
+      <w:pPr>
+        <w:spacing w:beforeLines="0" w:afterLines="0"/>
+        <w:jc w:val="left"/>
+        <w:rPr>
+          <w:rFonts w:hint="default" w:ascii="Consolas" w:hAnsi="Consolas" w:eastAsia="Consolas"/>
+          <w:sz w:val="32"/>
+          <w:szCs w:val="32"/>
+        </w:rPr>
+      </w:pPr>
+      <w:r>
+        <w:rPr>
+          <w:rFonts w:hint="default" w:ascii="Consolas" w:hAnsi="Consolas" w:eastAsia="Consolas"/>
+          <w:color w:val="000000"/>
+          <w:sz w:val="32"/>
+          <w:szCs w:val="32"/>
+        </w:rPr>
+        <w:tab/>
+      </w:r>
+      <w:r>
+        <w:rPr>
+          <w:rFonts w:hint="default" w:ascii="Consolas" w:hAnsi="Consolas" w:eastAsia="Consolas"/>
+          <w:b/>
+          <w:color w:val="7F0055"/>
+          <w:sz w:val="32"/>
+          <w:szCs w:val="32"/>
+        </w:rPr>
+        <w:t>public</w:t>
+      </w:r>
+      <w:r>
+        <w:rPr>
+          <w:rFonts w:hint="default" w:ascii="Consolas" w:hAnsi="Consolas" w:eastAsia="Consolas"/>
+          <w:color w:val="000000"/>
+          <w:sz w:val="32"/>
+          <w:szCs w:val="32"/>
+        </w:rPr>
+        <w:t xml:space="preserve"> </w:t>
+      </w:r>
+      <w:r>
+        <w:rPr>
+          <w:rFonts w:hint="default" w:ascii="Consolas" w:hAnsi="Consolas" w:eastAsia="Consolas"/>
+          <w:b/>
+          <w:color w:val="7F0055"/>
+          <w:sz w:val="32"/>
+          <w:szCs w:val="32"/>
+        </w:rPr>
+        <w:t>static</w:t>
+      </w:r>
+      <w:r>
+        <w:rPr>
+          <w:rFonts w:hint="default" w:ascii="Consolas" w:hAnsi="Consolas" w:eastAsia="Consolas"/>
+          <w:color w:val="000000"/>
+          <w:sz w:val="32"/>
+          <w:szCs w:val="32"/>
+        </w:rPr>
+        <w:t xml:space="preserve"> </w:t>
+      </w:r>
+      <w:r>
+        <w:rPr>
+          <w:rFonts w:hint="default" w:ascii="Consolas" w:hAnsi="Consolas" w:eastAsia="Consolas"/>
+          <w:b/>
+          <w:color w:val="7F0055"/>
+          <w:sz w:val="32"/>
+          <w:szCs w:val="32"/>
+        </w:rPr>
+        <w:t>class</w:t>
+      </w:r>
+      <w:r>
+        <w:rPr>
+          <w:rFonts w:hint="default" w:ascii="Consolas" w:hAnsi="Consolas" w:eastAsia="Consolas"/>
+          <w:color w:val="000000"/>
+          <w:sz w:val="32"/>
+          <w:szCs w:val="32"/>
+        </w:rPr>
+        <w:t xml:space="preserve"> ExamplePage1 </w:t>
+      </w:r>
+      <w:r>
+        <w:rPr>
+          <w:rFonts w:hint="default" w:ascii="Consolas" w:hAnsi="Consolas" w:eastAsia="Consolas"/>
+          <w:b/>
+          <w:color w:val="7F0055"/>
+          <w:sz w:val="32"/>
+          <w:szCs w:val="32"/>
+        </w:rPr>
+        <w:t>extends</w:t>
+      </w:r>
+      <w:r>
+        <w:rPr>
+          <w:rFonts w:hint="default" w:ascii="Consolas" w:hAnsi="Consolas" w:eastAsia="Consolas"/>
+          <w:color w:val="000000"/>
+          <w:sz w:val="32"/>
+          <w:szCs w:val="32"/>
+        </w:rPr>
+        <w:t xml:space="preserve"> GenericPageObject{</w:t>
+      </w:r>
+    </w:p>
+    <w:p>
+      <w:pPr>
+        <w:spacing w:beforeLines="0" w:afterLines="0"/>
+        <w:jc w:val="left"/>
+        <w:rPr>
+          <w:rFonts w:hint="default" w:ascii="Consolas" w:hAnsi="Consolas" w:eastAsia="Consolas"/>
+          <w:sz w:val="32"/>
+          <w:szCs w:val="32"/>
+        </w:rPr>
+      </w:pPr>
+      <w:r>
+        <w:rPr>
+          <w:rFonts w:hint="default" w:ascii="Consolas" w:hAnsi="Consolas" w:eastAsia="Consolas"/>
+          <w:color w:val="000000"/>
+          <w:sz w:val="32"/>
+          <w:szCs w:val="32"/>
+        </w:rPr>
+        <w:tab/>
+      </w:r>
+      <w:r>
+        <w:rPr>
+          <w:rFonts w:hint="default" w:ascii="Consolas" w:hAnsi="Consolas" w:eastAsia="Consolas"/>
+          <w:color w:val="000000"/>
+          <w:sz w:val="32"/>
+          <w:szCs w:val="32"/>
+        </w:rPr>
+        <w:tab/>
+      </w:r>
+      <w:r>
+        <w:rPr>
+          <w:rFonts w:hint="default" w:ascii="Consolas" w:hAnsi="Consolas" w:eastAsia="Consolas"/>
+          <w:b/>
+          <w:color w:val="7F0055"/>
+          <w:sz w:val="32"/>
+          <w:szCs w:val="32"/>
+        </w:rPr>
+        <w:t>public</w:t>
+      </w:r>
+      <w:r>
+        <w:rPr>
+          <w:rFonts w:hint="default" w:ascii="Consolas" w:hAnsi="Consolas" w:eastAsia="Consolas"/>
+          <w:color w:val="000000"/>
+          <w:sz w:val="32"/>
+          <w:szCs w:val="32"/>
+        </w:rPr>
+        <w:t xml:space="preserve"> </w:t>
+      </w:r>
+      <w:r>
+        <w:rPr>
+          <w:rFonts w:hint="default" w:ascii="Consolas" w:hAnsi="Consolas" w:eastAsia="Consolas"/>
+          <w:b/>
+          <w:color w:val="7F0055"/>
+          <w:sz w:val="32"/>
+          <w:szCs w:val="32"/>
+        </w:rPr>
+        <w:t>static</w:t>
+      </w:r>
+      <w:r>
+        <w:rPr>
+          <w:rFonts w:hint="default" w:ascii="Consolas" w:hAnsi="Consolas" w:eastAsia="Consolas"/>
+          <w:color w:val="000000"/>
+          <w:sz w:val="32"/>
+          <w:szCs w:val="32"/>
+        </w:rPr>
+        <w:t xml:space="preserve"> </w:t>
+      </w:r>
+      <w:r>
+        <w:rPr>
+          <w:rFonts w:hint="default" w:ascii="Consolas" w:hAnsi="Consolas" w:eastAsia="Consolas"/>
+          <w:b/>
+          <w:color w:val="7F0055"/>
+          <w:sz w:val="32"/>
+          <w:szCs w:val="32"/>
+        </w:rPr>
+        <w:t>void</w:t>
+      </w:r>
+      <w:r>
+        <w:rPr>
+          <w:rFonts w:hint="default" w:ascii="Consolas" w:hAnsi="Consolas" w:eastAsia="Consolas"/>
+          <w:color w:val="000000"/>
+          <w:sz w:val="32"/>
+          <w:szCs w:val="32"/>
+        </w:rPr>
+        <w:t xml:space="preserve"> goToPage() {</w:t>
+      </w:r>
+    </w:p>
+    <w:p>
+      <w:pPr>
+        <w:spacing w:beforeLines="0" w:afterLines="0"/>
+        <w:jc w:val="left"/>
+        <w:rPr>
+          <w:rFonts w:hint="default" w:ascii="Consolas" w:hAnsi="Consolas" w:eastAsia="Consolas"/>
+          <w:sz w:val="32"/>
+          <w:szCs w:val="32"/>
+        </w:rPr>
+      </w:pPr>
+      <w:r>
+        <w:rPr>
+          <w:rFonts w:hint="default" w:ascii="Consolas" w:hAnsi="Consolas" w:eastAsia="Consolas"/>
+          <w:color w:val="000000"/>
+          <w:sz w:val="32"/>
+          <w:szCs w:val="32"/>
+        </w:rPr>
+        <w:tab/>
+      </w:r>
+      <w:r>
+        <w:rPr>
+          <w:rFonts w:hint="default" w:ascii="Consolas" w:hAnsi="Consolas" w:eastAsia="Consolas"/>
+          <w:color w:val="000000"/>
+          <w:sz w:val="32"/>
+          <w:szCs w:val="32"/>
+        </w:rPr>
+        <w:tab/>
+      </w:r>
+      <w:r>
+        <w:rPr>
+          <w:rFonts w:hint="default" w:ascii="Consolas" w:hAnsi="Consolas" w:eastAsia="Consolas"/>
+          <w:color w:val="000000"/>
+          <w:sz w:val="32"/>
+          <w:szCs w:val="32"/>
+        </w:rPr>
+        <w:tab/>
+      </w:r>
+      <w:r>
+        <w:rPr>
+          <w:rFonts w:hint="default" w:ascii="Consolas" w:hAnsi="Consolas" w:eastAsia="Consolas"/>
+          <w:color w:val="000000"/>
+          <w:sz w:val="32"/>
+          <w:szCs w:val="32"/>
+        </w:rPr>
+        <w:t>System.</w:t>
+      </w:r>
+      <w:r>
+        <w:rPr>
+          <w:rFonts w:hint="default" w:ascii="Consolas" w:hAnsi="Consolas" w:eastAsia="Consolas"/>
+          <w:b/>
+          <w:i/>
+          <w:color w:val="0000C0"/>
+          <w:sz w:val="32"/>
+          <w:szCs w:val="32"/>
+        </w:rPr>
+        <w:t>out</w:t>
+      </w:r>
+      <w:r>
+        <w:rPr>
+          <w:rFonts w:hint="default" w:ascii="Consolas" w:hAnsi="Consolas" w:eastAsia="Consolas"/>
+          <w:color w:val="000000"/>
+          <w:sz w:val="32"/>
+          <w:szCs w:val="32"/>
+        </w:rPr>
+        <w:t>.println(</w:t>
+      </w:r>
+      <w:r>
+        <w:rPr>
+          <w:rFonts w:hint="default" w:ascii="Consolas" w:hAnsi="Consolas" w:eastAsia="Consolas"/>
+          <w:color w:val="2A00FF"/>
+          <w:sz w:val="32"/>
+          <w:szCs w:val="32"/>
+        </w:rPr>
+        <w:t>"all the needed info"</w:t>
+      </w:r>
+      <w:r>
+        <w:rPr>
+          <w:rFonts w:hint="default" w:ascii="Consolas" w:hAnsi="Consolas" w:eastAsia="Consolas"/>
+          <w:color w:val="000000"/>
+          <w:sz w:val="32"/>
+          <w:szCs w:val="32"/>
+        </w:rPr>
+        <w:t>);</w:t>
+      </w:r>
+    </w:p>
+    <w:p>
+      <w:pPr>
+        <w:spacing w:beforeLines="0" w:afterLines="0"/>
+        <w:jc w:val="left"/>
+        <w:rPr>
+          <w:rFonts w:hint="default" w:ascii="Consolas" w:hAnsi="Consolas" w:eastAsia="Consolas"/>
+          <w:sz w:val="32"/>
+          <w:szCs w:val="32"/>
+        </w:rPr>
+      </w:pPr>
+      <w:r>
+        <w:rPr>
+          <w:rFonts w:hint="default" w:ascii="Consolas" w:hAnsi="Consolas" w:eastAsia="Consolas"/>
+          <w:color w:val="000000"/>
+          <w:sz w:val="32"/>
+          <w:szCs w:val="32"/>
+        </w:rPr>
+        <w:tab/>
+      </w:r>
+      <w:r>
+        <w:rPr>
+          <w:rFonts w:hint="default" w:ascii="Consolas" w:hAnsi="Consolas" w:eastAsia="Consolas"/>
+          <w:color w:val="000000"/>
+          <w:sz w:val="32"/>
+          <w:szCs w:val="32"/>
+        </w:rPr>
+        <w:tab/>
+      </w:r>
+      <w:r>
+        <w:rPr>
+          <w:rFonts w:hint="default" w:ascii="Consolas" w:hAnsi="Consolas" w:eastAsia="Consolas"/>
+          <w:color w:val="000000"/>
+          <w:sz w:val="32"/>
+          <w:szCs w:val="32"/>
+        </w:rPr>
+        <w:t>}</w:t>
+      </w:r>
+    </w:p>
+    <w:p>
+      <w:pPr>
+        <w:spacing w:beforeLines="0" w:afterLines="0"/>
+        <w:jc w:val="left"/>
+        <w:rPr>
+          <w:rFonts w:hint="default" w:ascii="Consolas" w:hAnsi="Consolas" w:eastAsia="Consolas"/>
+          <w:sz w:val="32"/>
+          <w:szCs w:val="32"/>
+        </w:rPr>
+      </w:pPr>
+      <w:r>
+        <w:rPr>
+          <w:rFonts w:hint="default" w:ascii="Consolas" w:hAnsi="Consolas" w:eastAsia="Consolas"/>
+          <w:color w:val="000000"/>
+          <w:sz w:val="32"/>
+          <w:szCs w:val="32"/>
+        </w:rPr>
+        <w:tab/>
+      </w:r>
+      <w:r>
+        <w:rPr>
+          <w:rFonts w:hint="default" w:ascii="Consolas" w:hAnsi="Consolas" w:eastAsia="Consolas"/>
+          <w:color w:val="000000"/>
+          <w:sz w:val="32"/>
+          <w:szCs w:val="32"/>
+        </w:rPr>
+        <w:tab/>
+      </w:r>
+    </w:p>
+    <w:p>
+      <w:pPr>
+        <w:spacing w:beforeLines="0" w:afterLines="0"/>
+        <w:jc w:val="left"/>
+        <w:rPr>
+          <w:rFonts w:hint="default" w:ascii="Consolas" w:hAnsi="Consolas" w:eastAsia="Consolas"/>
+          <w:sz w:val="32"/>
+          <w:szCs w:val="32"/>
+        </w:rPr>
+      </w:pPr>
+      <w:r>
+        <w:rPr>
+          <w:rFonts w:hint="default" w:ascii="Consolas" w:hAnsi="Consolas" w:eastAsia="Consolas"/>
+          <w:color w:val="000000"/>
+          <w:sz w:val="32"/>
+          <w:szCs w:val="32"/>
+        </w:rPr>
+        <w:tab/>
+      </w:r>
+      <w:r>
+        <w:rPr>
+          <w:rFonts w:hint="default" w:ascii="Consolas" w:hAnsi="Consolas" w:eastAsia="Consolas"/>
+          <w:color w:val="000000"/>
+          <w:sz w:val="32"/>
+          <w:szCs w:val="32"/>
+        </w:rPr>
+        <w:tab/>
+      </w:r>
+      <w:r>
+        <w:rPr>
+          <w:rFonts w:hint="default" w:ascii="Consolas" w:hAnsi="Consolas" w:eastAsia="Consolas"/>
+          <w:b/>
+          <w:color w:val="7F0055"/>
+          <w:sz w:val="32"/>
+          <w:szCs w:val="32"/>
+        </w:rPr>
+        <w:t>public</w:t>
+      </w:r>
+      <w:r>
+        <w:rPr>
+          <w:rFonts w:hint="default" w:ascii="Consolas" w:hAnsi="Consolas" w:eastAsia="Consolas"/>
+          <w:color w:val="000000"/>
+          <w:sz w:val="32"/>
+          <w:szCs w:val="32"/>
+        </w:rPr>
+        <w:t xml:space="preserve"> </w:t>
+      </w:r>
+      <w:r>
+        <w:rPr>
+          <w:rFonts w:hint="default" w:ascii="Consolas" w:hAnsi="Consolas" w:eastAsia="Consolas"/>
+          <w:b/>
+          <w:color w:val="7F0055"/>
+          <w:sz w:val="32"/>
+          <w:szCs w:val="32"/>
+        </w:rPr>
+        <w:t>static</w:t>
+      </w:r>
+      <w:r>
+        <w:rPr>
+          <w:rFonts w:hint="default" w:ascii="Consolas" w:hAnsi="Consolas" w:eastAsia="Consolas"/>
+          <w:color w:val="000000"/>
+          <w:sz w:val="32"/>
+          <w:szCs w:val="32"/>
+        </w:rPr>
+        <w:t xml:space="preserve"> </w:t>
+      </w:r>
+      <w:r>
+        <w:rPr>
+          <w:rFonts w:hint="default" w:ascii="Consolas" w:hAnsi="Consolas" w:eastAsia="Consolas"/>
+          <w:b/>
+          <w:color w:val="7F0055"/>
+          <w:sz w:val="32"/>
+          <w:szCs w:val="32"/>
+        </w:rPr>
+        <w:t>void</w:t>
+      </w:r>
+      <w:r>
+        <w:rPr>
+          <w:rFonts w:hint="default" w:ascii="Consolas" w:hAnsi="Consolas" w:eastAsia="Consolas"/>
+          <w:color w:val="000000"/>
+          <w:sz w:val="32"/>
+          <w:szCs w:val="32"/>
+        </w:rPr>
+        <w:t xml:space="preserve"> doSomeStuffOnThePage() {</w:t>
+      </w:r>
+    </w:p>
+    <w:p>
+      <w:pPr>
+        <w:spacing w:beforeLines="0" w:afterLines="0"/>
+        <w:jc w:val="left"/>
+        <w:rPr>
+          <w:rFonts w:hint="default" w:ascii="Consolas" w:hAnsi="Consolas" w:eastAsia="Consolas"/>
+          <w:sz w:val="32"/>
+          <w:szCs w:val="32"/>
+        </w:rPr>
+      </w:pPr>
+      <w:r>
+        <w:rPr>
+          <w:rFonts w:hint="default" w:ascii="Consolas" w:hAnsi="Consolas" w:eastAsia="Consolas"/>
+          <w:color w:val="000000"/>
+          <w:sz w:val="32"/>
+          <w:szCs w:val="32"/>
+        </w:rPr>
+        <w:tab/>
+      </w:r>
+      <w:r>
+        <w:rPr>
+          <w:rFonts w:hint="default" w:ascii="Consolas" w:hAnsi="Consolas" w:eastAsia="Consolas"/>
+          <w:color w:val="000000"/>
+          <w:sz w:val="32"/>
+          <w:szCs w:val="32"/>
+        </w:rPr>
+        <w:tab/>
+      </w:r>
+      <w:r>
+        <w:rPr>
+          <w:rFonts w:hint="default" w:ascii="Consolas" w:hAnsi="Consolas" w:eastAsia="Consolas"/>
+          <w:color w:val="000000"/>
+          <w:sz w:val="32"/>
+          <w:szCs w:val="32"/>
+        </w:rPr>
+        <w:tab/>
+      </w:r>
+      <w:r>
+        <w:rPr>
+          <w:rFonts w:hint="default" w:ascii="Consolas" w:hAnsi="Consolas" w:eastAsia="Consolas"/>
+          <w:color w:val="000000"/>
+          <w:sz w:val="32"/>
+          <w:szCs w:val="32"/>
+        </w:rPr>
+        <w:t>System.</w:t>
+      </w:r>
+      <w:r>
+        <w:rPr>
+          <w:rFonts w:hint="default" w:ascii="Consolas" w:hAnsi="Consolas" w:eastAsia="Consolas"/>
+          <w:b/>
+          <w:i/>
+          <w:color w:val="0000C0"/>
+          <w:sz w:val="32"/>
+          <w:szCs w:val="32"/>
+        </w:rPr>
+        <w:t>out</w:t>
+      </w:r>
+      <w:r>
+        <w:rPr>
+          <w:rFonts w:hint="default" w:ascii="Consolas" w:hAnsi="Consolas" w:eastAsia="Consolas"/>
+          <w:color w:val="000000"/>
+          <w:sz w:val="32"/>
+          <w:szCs w:val="32"/>
+        </w:rPr>
+        <w:t>.println(</w:t>
+      </w:r>
+      <w:r>
+        <w:rPr>
+          <w:rFonts w:hint="default" w:ascii="Consolas" w:hAnsi="Consolas" w:eastAsia="Consolas"/>
+          <w:color w:val="2A00FF"/>
+          <w:sz w:val="32"/>
+          <w:szCs w:val="32"/>
+        </w:rPr>
+        <w:t>"all the needed info"</w:t>
+      </w:r>
+      <w:r>
+        <w:rPr>
+          <w:rFonts w:hint="default" w:ascii="Consolas" w:hAnsi="Consolas" w:eastAsia="Consolas"/>
+          <w:color w:val="000000"/>
+          <w:sz w:val="32"/>
+          <w:szCs w:val="32"/>
+        </w:rPr>
+        <w:t>);</w:t>
+      </w:r>
+    </w:p>
+    <w:p>
+      <w:pPr>
+        <w:spacing w:beforeLines="0" w:afterLines="0"/>
+        <w:jc w:val="left"/>
+        <w:rPr>
+          <w:rFonts w:hint="default" w:ascii="Consolas" w:hAnsi="Consolas" w:eastAsia="Consolas"/>
+          <w:sz w:val="32"/>
+          <w:szCs w:val="32"/>
+        </w:rPr>
+      </w:pPr>
+      <w:r>
+        <w:rPr>
+          <w:rFonts w:hint="default" w:ascii="Consolas" w:hAnsi="Consolas" w:eastAsia="Consolas"/>
+          <w:color w:val="000000"/>
+          <w:sz w:val="32"/>
+          <w:szCs w:val="32"/>
+        </w:rPr>
+        <w:tab/>
+      </w:r>
+      <w:r>
+        <w:rPr>
+          <w:rFonts w:hint="default" w:ascii="Consolas" w:hAnsi="Consolas" w:eastAsia="Consolas"/>
+          <w:color w:val="000000"/>
+          <w:sz w:val="32"/>
+          <w:szCs w:val="32"/>
+        </w:rPr>
+        <w:tab/>
+      </w:r>
+      <w:r>
+        <w:rPr>
+          <w:rFonts w:hint="default" w:ascii="Consolas" w:hAnsi="Consolas" w:eastAsia="Consolas"/>
+          <w:color w:val="000000"/>
+          <w:sz w:val="32"/>
+          <w:szCs w:val="32"/>
+        </w:rPr>
+        <w:t>}</w:t>
+      </w:r>
+    </w:p>
+    <w:p>
+      <w:pPr>
+        <w:spacing w:beforeLines="0" w:afterLines="0"/>
+        <w:jc w:val="left"/>
+        <w:rPr>
+          <w:rFonts w:hint="default" w:ascii="Consolas" w:hAnsi="Consolas" w:eastAsia="Consolas"/>
+          <w:sz w:val="32"/>
+          <w:szCs w:val="32"/>
+        </w:rPr>
+      </w:pPr>
+      <w:r>
+        <w:rPr>
+          <w:rFonts w:hint="default" w:ascii="Consolas" w:hAnsi="Consolas" w:eastAsia="Consolas"/>
+          <w:color w:val="000000"/>
+          <w:sz w:val="32"/>
+          <w:szCs w:val="32"/>
+        </w:rPr>
+        <w:tab/>
+      </w:r>
+      <w:r>
+        <w:rPr>
+          <w:rFonts w:hint="default" w:ascii="Consolas" w:hAnsi="Consolas" w:eastAsia="Consolas"/>
+          <w:color w:val="000000"/>
+          <w:sz w:val="32"/>
+          <w:szCs w:val="32"/>
+        </w:rPr>
+        <w:t>}</w:t>
+      </w:r>
+    </w:p>
+    <w:p>
+      <w:pPr>
+        <w:spacing w:beforeLines="0" w:afterLines="0"/>
+        <w:jc w:val="left"/>
+        <w:rPr>
+          <w:rFonts w:hint="default" w:ascii="Consolas" w:hAnsi="Consolas" w:eastAsia="Consolas"/>
+          <w:sz w:val="32"/>
+          <w:szCs w:val="32"/>
+        </w:rPr>
+      </w:pPr>
+      <w:r>
+        <w:rPr>
+          <w:rFonts w:hint="default" w:ascii="Consolas" w:hAnsi="Consolas" w:eastAsia="Consolas"/>
+          <w:color w:val="000000"/>
+          <w:sz w:val="32"/>
+          <w:szCs w:val="32"/>
+        </w:rPr>
+        <w:tab/>
+      </w:r>
+    </w:p>
+    <w:p>
+      <w:pPr>
+        <w:spacing w:beforeLines="0" w:afterLines="0"/>
+        <w:jc w:val="left"/>
+        <w:rPr>
+          <w:rFonts w:hint="default" w:ascii="Consolas" w:hAnsi="Consolas" w:eastAsia="Consolas"/>
+          <w:sz w:val="32"/>
+          <w:szCs w:val="32"/>
+        </w:rPr>
+      </w:pPr>
+      <w:r>
+        <w:rPr>
+          <w:rFonts w:hint="default" w:ascii="Consolas" w:hAnsi="Consolas" w:eastAsia="Consolas"/>
+          <w:color w:val="000000"/>
+          <w:sz w:val="32"/>
+          <w:szCs w:val="32"/>
+        </w:rPr>
+        <w:tab/>
+      </w:r>
+      <w:r>
+        <w:rPr>
+          <w:rFonts w:hint="default" w:ascii="Consolas" w:hAnsi="Consolas" w:eastAsia="Consolas"/>
+          <w:b/>
+          <w:color w:val="7F0055"/>
+          <w:sz w:val="32"/>
+          <w:szCs w:val="32"/>
+        </w:rPr>
+        <w:t>public</w:t>
+      </w:r>
+      <w:r>
+        <w:rPr>
+          <w:rFonts w:hint="default" w:ascii="Consolas" w:hAnsi="Consolas" w:eastAsia="Consolas"/>
+          <w:color w:val="000000"/>
+          <w:sz w:val="32"/>
+          <w:szCs w:val="32"/>
+        </w:rPr>
+        <w:t xml:space="preserve"> </w:t>
+      </w:r>
+      <w:r>
+        <w:rPr>
+          <w:rFonts w:hint="default" w:ascii="Consolas" w:hAnsi="Consolas" w:eastAsia="Consolas"/>
+          <w:b/>
+          <w:color w:val="7F0055"/>
+          <w:sz w:val="32"/>
+          <w:szCs w:val="32"/>
+        </w:rPr>
+        <w:t>static</w:t>
+      </w:r>
+      <w:r>
+        <w:rPr>
+          <w:rFonts w:hint="default" w:ascii="Consolas" w:hAnsi="Consolas" w:eastAsia="Consolas"/>
+          <w:color w:val="000000"/>
+          <w:sz w:val="32"/>
+          <w:szCs w:val="32"/>
+        </w:rPr>
+        <w:t xml:space="preserve"> </w:t>
+      </w:r>
+      <w:r>
+        <w:rPr>
+          <w:rFonts w:hint="default" w:ascii="Consolas" w:hAnsi="Consolas" w:eastAsia="Consolas"/>
+          <w:b/>
+          <w:color w:val="7F0055"/>
+          <w:sz w:val="32"/>
+          <w:szCs w:val="32"/>
+        </w:rPr>
+        <w:t>class</w:t>
+      </w:r>
+      <w:r>
+        <w:rPr>
+          <w:rFonts w:hint="default" w:ascii="Consolas" w:hAnsi="Consolas" w:eastAsia="Consolas"/>
+          <w:color w:val="000000"/>
+          <w:sz w:val="32"/>
+          <w:szCs w:val="32"/>
+        </w:rPr>
+        <w:t xml:space="preserve"> ExamplePage2 </w:t>
+      </w:r>
+      <w:r>
+        <w:rPr>
+          <w:rFonts w:hint="default" w:ascii="Consolas" w:hAnsi="Consolas" w:eastAsia="Consolas"/>
+          <w:b/>
+          <w:color w:val="7F0055"/>
+          <w:sz w:val="32"/>
+          <w:szCs w:val="32"/>
+        </w:rPr>
+        <w:t>extends</w:t>
+      </w:r>
+      <w:r>
+        <w:rPr>
+          <w:rFonts w:hint="default" w:ascii="Consolas" w:hAnsi="Consolas" w:eastAsia="Consolas"/>
+          <w:color w:val="000000"/>
+          <w:sz w:val="32"/>
+          <w:szCs w:val="32"/>
+        </w:rPr>
+        <w:t xml:space="preserve"> GenericPageObject{</w:t>
+      </w:r>
+    </w:p>
+    <w:p>
+      <w:pPr>
+        <w:spacing w:beforeLines="0" w:afterLines="0"/>
+        <w:jc w:val="left"/>
+        <w:rPr>
+          <w:rFonts w:hint="default" w:ascii="Consolas" w:hAnsi="Consolas" w:eastAsia="Consolas"/>
+          <w:sz w:val="32"/>
+          <w:szCs w:val="32"/>
+        </w:rPr>
+      </w:pPr>
+      <w:r>
+        <w:rPr>
+          <w:rFonts w:hint="default" w:ascii="Consolas" w:hAnsi="Consolas" w:eastAsia="Consolas"/>
+          <w:color w:val="000000"/>
+          <w:sz w:val="32"/>
+          <w:szCs w:val="32"/>
+        </w:rPr>
+        <w:tab/>
+      </w:r>
+      <w:r>
+        <w:rPr>
+          <w:rFonts w:hint="default" w:ascii="Consolas" w:hAnsi="Consolas" w:eastAsia="Consolas"/>
+          <w:color w:val="000000"/>
+          <w:sz w:val="32"/>
+          <w:szCs w:val="32"/>
+        </w:rPr>
+        <w:tab/>
+      </w:r>
+      <w:r>
+        <w:rPr>
+          <w:rFonts w:hint="default" w:ascii="Consolas" w:hAnsi="Consolas" w:eastAsia="Consolas"/>
+          <w:b/>
+          <w:color w:val="7F0055"/>
+          <w:sz w:val="32"/>
+          <w:szCs w:val="32"/>
+        </w:rPr>
+        <w:t>public</w:t>
+      </w:r>
+      <w:r>
+        <w:rPr>
+          <w:rFonts w:hint="default" w:ascii="Consolas" w:hAnsi="Consolas" w:eastAsia="Consolas"/>
+          <w:color w:val="000000"/>
+          <w:sz w:val="32"/>
+          <w:szCs w:val="32"/>
+        </w:rPr>
+        <w:t xml:space="preserve"> </w:t>
+      </w:r>
+      <w:r>
+        <w:rPr>
+          <w:rFonts w:hint="default" w:ascii="Consolas" w:hAnsi="Consolas" w:eastAsia="Consolas"/>
+          <w:b/>
+          <w:color w:val="7F0055"/>
+          <w:sz w:val="32"/>
+          <w:szCs w:val="32"/>
+        </w:rPr>
+        <w:t>static</w:t>
+      </w:r>
+      <w:r>
+        <w:rPr>
+          <w:rFonts w:hint="default" w:ascii="Consolas" w:hAnsi="Consolas" w:eastAsia="Consolas"/>
+          <w:color w:val="000000"/>
+          <w:sz w:val="32"/>
+          <w:szCs w:val="32"/>
+        </w:rPr>
+        <w:t xml:space="preserve"> </w:t>
+      </w:r>
+      <w:r>
+        <w:rPr>
+          <w:rFonts w:hint="default" w:ascii="Consolas" w:hAnsi="Consolas" w:eastAsia="Consolas"/>
+          <w:b/>
+          <w:color w:val="7F0055"/>
+          <w:sz w:val="32"/>
+          <w:szCs w:val="32"/>
+        </w:rPr>
+        <w:t>void</w:t>
+      </w:r>
+      <w:r>
+        <w:rPr>
+          <w:rFonts w:hint="default" w:ascii="Consolas" w:hAnsi="Consolas" w:eastAsia="Consolas"/>
+          <w:color w:val="000000"/>
+          <w:sz w:val="32"/>
+          <w:szCs w:val="32"/>
+        </w:rPr>
+        <w:t xml:space="preserve"> goToPage() {</w:t>
+      </w:r>
+    </w:p>
+    <w:p>
+      <w:pPr>
+        <w:spacing w:beforeLines="0" w:afterLines="0"/>
+        <w:jc w:val="left"/>
+        <w:rPr>
+          <w:rFonts w:hint="default" w:ascii="Consolas" w:hAnsi="Consolas" w:eastAsia="Consolas"/>
+          <w:sz w:val="32"/>
+          <w:szCs w:val="32"/>
+        </w:rPr>
+      </w:pPr>
+      <w:r>
+        <w:rPr>
+          <w:rFonts w:hint="default" w:ascii="Consolas" w:hAnsi="Consolas" w:eastAsia="Consolas"/>
+          <w:color w:val="000000"/>
+          <w:sz w:val="32"/>
+          <w:szCs w:val="32"/>
+        </w:rPr>
+        <w:tab/>
+      </w:r>
+      <w:r>
+        <w:rPr>
+          <w:rFonts w:hint="default" w:ascii="Consolas" w:hAnsi="Consolas" w:eastAsia="Consolas"/>
+          <w:color w:val="000000"/>
+          <w:sz w:val="32"/>
+          <w:szCs w:val="32"/>
+        </w:rPr>
+        <w:tab/>
+      </w:r>
+      <w:r>
+        <w:rPr>
+          <w:rFonts w:hint="default" w:ascii="Consolas" w:hAnsi="Consolas" w:eastAsia="Consolas"/>
+          <w:color w:val="000000"/>
+          <w:sz w:val="32"/>
+          <w:szCs w:val="32"/>
+        </w:rPr>
+        <w:tab/>
+      </w:r>
+      <w:r>
+        <w:rPr>
+          <w:rFonts w:hint="default" w:ascii="Consolas" w:hAnsi="Consolas" w:eastAsia="Consolas"/>
+          <w:color w:val="000000"/>
+          <w:sz w:val="32"/>
+          <w:szCs w:val="32"/>
+        </w:rPr>
+        <w:t>System.</w:t>
+      </w:r>
+      <w:r>
+        <w:rPr>
+          <w:rFonts w:hint="default" w:ascii="Consolas" w:hAnsi="Consolas" w:eastAsia="Consolas"/>
+          <w:b/>
+          <w:i/>
+          <w:color w:val="0000C0"/>
+          <w:sz w:val="32"/>
+          <w:szCs w:val="32"/>
+        </w:rPr>
+        <w:t>out</w:t>
+      </w:r>
+      <w:r>
+        <w:rPr>
+          <w:rFonts w:hint="default" w:ascii="Consolas" w:hAnsi="Consolas" w:eastAsia="Consolas"/>
+          <w:color w:val="000000"/>
+          <w:sz w:val="32"/>
+          <w:szCs w:val="32"/>
+        </w:rPr>
+        <w:t>.println(</w:t>
+      </w:r>
+      <w:r>
+        <w:rPr>
+          <w:rFonts w:hint="default" w:ascii="Consolas" w:hAnsi="Consolas" w:eastAsia="Consolas"/>
+          <w:color w:val="2A00FF"/>
+          <w:sz w:val="32"/>
+          <w:szCs w:val="32"/>
+        </w:rPr>
+        <w:t>"The next page stuff here"</w:t>
+      </w:r>
+      <w:r>
+        <w:rPr>
+          <w:rFonts w:hint="default" w:ascii="Consolas" w:hAnsi="Consolas" w:eastAsia="Consolas"/>
+          <w:color w:val="000000"/>
+          <w:sz w:val="32"/>
+          <w:szCs w:val="32"/>
+        </w:rPr>
+        <w:t>);</w:t>
+      </w:r>
+    </w:p>
+    <w:p>
+      <w:pPr>
+        <w:spacing w:beforeLines="0" w:afterLines="0"/>
+        <w:jc w:val="left"/>
+        <w:rPr>
+          <w:rFonts w:hint="default" w:ascii="Consolas" w:hAnsi="Consolas" w:eastAsia="Consolas"/>
+          <w:sz w:val="32"/>
+          <w:szCs w:val="32"/>
+        </w:rPr>
+      </w:pPr>
+      <w:r>
+        <w:rPr>
+          <w:rFonts w:hint="default" w:ascii="Consolas" w:hAnsi="Consolas" w:eastAsia="Consolas"/>
+          <w:color w:val="000000"/>
+          <w:sz w:val="32"/>
+          <w:szCs w:val="32"/>
+        </w:rPr>
+        <w:tab/>
+      </w:r>
+      <w:r>
+        <w:rPr>
+          <w:rFonts w:hint="default" w:ascii="Consolas" w:hAnsi="Consolas" w:eastAsia="Consolas"/>
+          <w:color w:val="000000"/>
+          <w:sz w:val="32"/>
+          <w:szCs w:val="32"/>
+        </w:rPr>
+        <w:tab/>
+      </w:r>
+      <w:r>
+        <w:rPr>
+          <w:rFonts w:hint="default" w:ascii="Consolas" w:hAnsi="Consolas" w:eastAsia="Consolas"/>
+          <w:color w:val="000000"/>
+          <w:sz w:val="32"/>
+          <w:szCs w:val="32"/>
+        </w:rPr>
+        <w:t>}</w:t>
+      </w:r>
+    </w:p>
+    <w:p>
+      <w:pPr>
+        <w:spacing w:beforeLines="0" w:afterLines="0"/>
+        <w:jc w:val="left"/>
+        <w:rPr>
+          <w:rFonts w:hint="default" w:ascii="Consolas" w:hAnsi="Consolas" w:eastAsia="Consolas"/>
+          <w:sz w:val="32"/>
+          <w:szCs w:val="32"/>
+        </w:rPr>
+      </w:pPr>
+      <w:r>
+        <w:rPr>
+          <w:rFonts w:hint="default" w:ascii="Consolas" w:hAnsi="Consolas" w:eastAsia="Consolas"/>
+          <w:color w:val="000000"/>
+          <w:sz w:val="32"/>
+          <w:szCs w:val="32"/>
+        </w:rPr>
+        <w:tab/>
+      </w:r>
+      <w:r>
+        <w:rPr>
+          <w:rFonts w:hint="default" w:ascii="Consolas" w:hAnsi="Consolas" w:eastAsia="Consolas"/>
+          <w:color w:val="000000"/>
+          <w:sz w:val="32"/>
+          <w:szCs w:val="32"/>
+        </w:rPr>
+        <w:tab/>
+      </w:r>
+    </w:p>
+    <w:p>
+      <w:pPr>
+        <w:spacing w:beforeLines="0" w:afterLines="0"/>
+        <w:jc w:val="left"/>
+        <w:rPr>
+          <w:rFonts w:hint="default" w:ascii="Consolas" w:hAnsi="Consolas" w:eastAsia="Consolas"/>
+          <w:sz w:val="32"/>
+          <w:szCs w:val="32"/>
+        </w:rPr>
+      </w:pPr>
+      <w:r>
+        <w:rPr>
+          <w:rFonts w:hint="default" w:ascii="Consolas" w:hAnsi="Consolas" w:eastAsia="Consolas"/>
+          <w:color w:val="000000"/>
+          <w:sz w:val="32"/>
+          <w:szCs w:val="32"/>
+        </w:rPr>
+        <w:tab/>
+      </w:r>
+      <w:r>
+        <w:rPr>
+          <w:rFonts w:hint="default" w:ascii="Consolas" w:hAnsi="Consolas" w:eastAsia="Consolas"/>
+          <w:color w:val="000000"/>
+          <w:sz w:val="32"/>
+          <w:szCs w:val="32"/>
+        </w:rPr>
+        <w:tab/>
+      </w:r>
+      <w:r>
+        <w:rPr>
+          <w:rFonts w:hint="default" w:ascii="Consolas" w:hAnsi="Consolas" w:eastAsia="Consolas"/>
+          <w:b/>
+          <w:color w:val="7F0055"/>
+          <w:sz w:val="32"/>
+          <w:szCs w:val="32"/>
+        </w:rPr>
+        <w:t>public</w:t>
+      </w:r>
+      <w:r>
+        <w:rPr>
+          <w:rFonts w:hint="default" w:ascii="Consolas" w:hAnsi="Consolas" w:eastAsia="Consolas"/>
+          <w:color w:val="000000"/>
+          <w:sz w:val="32"/>
+          <w:szCs w:val="32"/>
+        </w:rPr>
+        <w:t xml:space="preserve"> </w:t>
+      </w:r>
+      <w:r>
+        <w:rPr>
+          <w:rFonts w:hint="default" w:ascii="Consolas" w:hAnsi="Consolas" w:eastAsia="Consolas"/>
+          <w:b/>
+          <w:color w:val="7F0055"/>
+          <w:sz w:val="32"/>
+          <w:szCs w:val="32"/>
+        </w:rPr>
+        <w:t>static</w:t>
+      </w:r>
+      <w:r>
+        <w:rPr>
+          <w:rFonts w:hint="default" w:ascii="Consolas" w:hAnsi="Consolas" w:eastAsia="Consolas"/>
+          <w:color w:val="000000"/>
+          <w:sz w:val="32"/>
+          <w:szCs w:val="32"/>
+        </w:rPr>
+        <w:t xml:space="preserve"> </w:t>
+      </w:r>
+      <w:r>
+        <w:rPr>
+          <w:rFonts w:hint="default" w:ascii="Consolas" w:hAnsi="Consolas" w:eastAsia="Consolas"/>
+          <w:b/>
+          <w:color w:val="7F0055"/>
+          <w:sz w:val="32"/>
+          <w:szCs w:val="32"/>
+        </w:rPr>
+        <w:t>void</w:t>
+      </w:r>
+      <w:r>
+        <w:rPr>
+          <w:rFonts w:hint="default" w:ascii="Consolas" w:hAnsi="Consolas" w:eastAsia="Consolas"/>
+          <w:color w:val="000000"/>
+          <w:sz w:val="32"/>
+          <w:szCs w:val="32"/>
+        </w:rPr>
+        <w:t xml:space="preserve"> doSomeStuffOnThePage() {</w:t>
+      </w:r>
+    </w:p>
+    <w:p>
+      <w:pPr>
+        <w:spacing w:beforeLines="0" w:afterLines="0"/>
+        <w:jc w:val="left"/>
+        <w:rPr>
+          <w:rFonts w:hint="default" w:ascii="Consolas" w:hAnsi="Consolas" w:eastAsia="Consolas"/>
+          <w:sz w:val="32"/>
+          <w:szCs w:val="32"/>
+        </w:rPr>
+      </w:pPr>
+      <w:r>
+        <w:rPr>
+          <w:rFonts w:hint="default" w:ascii="Consolas" w:hAnsi="Consolas" w:eastAsia="Consolas"/>
+          <w:color w:val="000000"/>
+          <w:sz w:val="32"/>
+          <w:szCs w:val="32"/>
+        </w:rPr>
+        <w:tab/>
+      </w:r>
+      <w:r>
+        <w:rPr>
+          <w:rFonts w:hint="default" w:ascii="Consolas" w:hAnsi="Consolas" w:eastAsia="Consolas"/>
+          <w:color w:val="000000"/>
+          <w:sz w:val="32"/>
+          <w:szCs w:val="32"/>
+        </w:rPr>
+        <w:tab/>
+      </w:r>
+      <w:r>
+        <w:rPr>
+          <w:rFonts w:hint="default" w:ascii="Consolas" w:hAnsi="Consolas" w:eastAsia="Consolas"/>
+          <w:color w:val="000000"/>
+          <w:sz w:val="32"/>
+          <w:szCs w:val="32"/>
+        </w:rPr>
+        <w:tab/>
+      </w:r>
+      <w:r>
+        <w:rPr>
+          <w:rFonts w:hint="default" w:ascii="Consolas" w:hAnsi="Consolas" w:eastAsia="Consolas"/>
+          <w:color w:val="000000"/>
+          <w:sz w:val="32"/>
+          <w:szCs w:val="32"/>
+        </w:rPr>
+        <w:t>System.</w:t>
+      </w:r>
+      <w:r>
+        <w:rPr>
+          <w:rFonts w:hint="default" w:ascii="Consolas" w:hAnsi="Consolas" w:eastAsia="Consolas"/>
+          <w:b/>
+          <w:i/>
+          <w:color w:val="0000C0"/>
+          <w:sz w:val="32"/>
+          <w:szCs w:val="32"/>
+        </w:rPr>
+        <w:t>out</w:t>
+      </w:r>
+      <w:r>
+        <w:rPr>
+          <w:rFonts w:hint="default" w:ascii="Consolas" w:hAnsi="Consolas" w:eastAsia="Consolas"/>
+          <w:color w:val="000000"/>
+          <w:sz w:val="32"/>
+          <w:szCs w:val="32"/>
+        </w:rPr>
+        <w:t>.println(</w:t>
+      </w:r>
+      <w:r>
+        <w:rPr>
+          <w:rFonts w:hint="default" w:ascii="Consolas" w:hAnsi="Consolas" w:eastAsia="Consolas"/>
+          <w:color w:val="2A00FF"/>
+          <w:sz w:val="32"/>
+          <w:szCs w:val="32"/>
+        </w:rPr>
+        <w:t>"The great stuff here"</w:t>
+      </w:r>
+      <w:r>
+        <w:rPr>
+          <w:rFonts w:hint="default" w:ascii="Consolas" w:hAnsi="Consolas" w:eastAsia="Consolas"/>
+          <w:color w:val="000000"/>
+          <w:sz w:val="32"/>
+          <w:szCs w:val="32"/>
+        </w:rPr>
+        <w:t>);</w:t>
+      </w:r>
+    </w:p>
+    <w:p>
+      <w:pPr>
+        <w:spacing w:beforeLines="0" w:afterLines="0"/>
+        <w:jc w:val="left"/>
+        <w:rPr>
+          <w:rFonts w:hint="default" w:ascii="Consolas" w:hAnsi="Consolas" w:eastAsia="Consolas"/>
+          <w:sz w:val="32"/>
+          <w:szCs w:val="32"/>
+        </w:rPr>
+      </w:pPr>
+      <w:r>
+        <w:rPr>
+          <w:rFonts w:hint="default" w:ascii="Consolas" w:hAnsi="Consolas" w:eastAsia="Consolas"/>
+          <w:color w:val="000000"/>
+          <w:sz w:val="32"/>
+          <w:szCs w:val="32"/>
+        </w:rPr>
+        <w:tab/>
+      </w:r>
+      <w:r>
+        <w:rPr>
+          <w:rFonts w:hint="default" w:ascii="Consolas" w:hAnsi="Consolas" w:eastAsia="Consolas"/>
+          <w:color w:val="000000"/>
+          <w:sz w:val="32"/>
+          <w:szCs w:val="32"/>
+        </w:rPr>
+        <w:tab/>
+      </w:r>
+      <w:r>
+        <w:rPr>
+          <w:rFonts w:hint="default" w:ascii="Consolas" w:hAnsi="Consolas" w:eastAsia="Consolas"/>
+          <w:color w:val="000000"/>
+          <w:sz w:val="32"/>
+          <w:szCs w:val="32"/>
+        </w:rPr>
+        <w:t>}</w:t>
+      </w:r>
+    </w:p>
+    <w:p>
+      <w:pPr>
+        <w:spacing w:beforeLines="0" w:afterLines="0"/>
+        <w:jc w:val="left"/>
+        <w:rPr>
+          <w:rFonts w:hint="default" w:ascii="Consolas" w:hAnsi="Consolas" w:eastAsia="Consolas"/>
+          <w:sz w:val="32"/>
+          <w:szCs w:val="32"/>
+        </w:rPr>
+      </w:pPr>
+      <w:r>
+        <w:rPr>
+          <w:rFonts w:hint="default" w:ascii="Consolas" w:hAnsi="Consolas" w:eastAsia="Consolas"/>
+          <w:color w:val="000000"/>
+          <w:sz w:val="32"/>
+          <w:szCs w:val="32"/>
+        </w:rPr>
+        <w:tab/>
+      </w:r>
+      <w:r>
+        <w:rPr>
+          <w:rFonts w:hint="default" w:ascii="Consolas" w:hAnsi="Consolas" w:eastAsia="Consolas"/>
+          <w:color w:val="000000"/>
+          <w:sz w:val="32"/>
+          <w:szCs w:val="32"/>
+        </w:rPr>
+        <w:t>}</w:t>
+      </w:r>
+    </w:p>
+    <w:p>
+      <w:pPr>
+        <w:spacing w:beforeLines="0" w:afterLines="0"/>
+        <w:jc w:val="left"/>
+        <w:rPr>
+          <w:rFonts w:hint="default" w:ascii="Consolas" w:hAnsi="Consolas" w:eastAsia="Consolas"/>
+          <w:sz w:val="32"/>
+          <w:szCs w:val="32"/>
+        </w:rPr>
+      </w:pPr>
+      <w:r>
+        <w:rPr>
+          <w:rFonts w:hint="default" w:ascii="Consolas" w:hAnsi="Consolas" w:eastAsia="Consolas"/>
+          <w:color w:val="000000"/>
+          <w:sz w:val="32"/>
+          <w:szCs w:val="32"/>
+        </w:rPr>
+        <w:tab/>
+      </w:r>
+    </w:p>
+    <w:p>
+      <w:pPr>
+        <w:bidi/>
+        <w:jc w:val="right"/>
+        <w:rPr>
+          <w:rFonts w:hint="default" w:ascii="Consolas" w:hAnsi="Consolas" w:eastAsia="Consolas"/>
+          <w:color w:val="auto"/>
+          <w:sz w:val="32"/>
+          <w:szCs w:val="32"/>
+          <w:highlight w:val="white"/>
+          <w:lang w:val="en-US"/>
+        </w:rPr>
+      </w:pPr>
+      <w:r>
+        <w:rPr>
+          <w:rFonts w:hint="default" w:ascii="Consolas" w:hAnsi="Consolas" w:eastAsia="Consolas"/>
+          <w:color w:val="000000"/>
+          <w:sz w:val="32"/>
+          <w:szCs w:val="32"/>
+        </w:rPr>
+        <w:t>}</w:t>
+      </w:r>
+    </w:p>
+    <w:p>
+      <w:pPr>
+        <w:bidi/>
+        <w:jc w:val="right"/>
+        <w:rPr>
+          <w:rFonts w:hint="default" w:ascii="Consolas" w:hAnsi="Consolas" w:eastAsia="Consolas"/>
+          <w:color w:val="auto"/>
+          <w:sz w:val="36"/>
+          <w:highlight w:val="white"/>
+          <w:lang w:val="en-US"/>
+        </w:rPr>
+      </w:pPr>
+    </w:p>
+    <w:p>
+      <w:pPr>
+        <w:bidi/>
+        <w:jc w:val="right"/>
+        <w:rPr>
+          <w:rFonts w:hint="default" w:ascii="Consolas" w:hAnsi="Consolas" w:eastAsia="Consolas"/>
+          <w:color w:val="auto"/>
+          <w:sz w:val="36"/>
+          <w:highlight w:val="white"/>
+          <w:lang w:val="en-US"/>
+        </w:rPr>
+      </w:pPr>
+      <w:r>
+        <w:rPr>
+          <w:rFonts w:hint="default" w:ascii="Consolas" w:hAnsi="Consolas" w:eastAsia="Consolas"/>
+          <w:color w:val="auto"/>
+          <w:sz w:val="36"/>
+          <w:highlight w:val="white"/>
+          <w:lang w:val="en-US"/>
+        </w:rPr>
+        <w:t>And in the test cases, we need to use them and do assertions there, not in the pageObject.</w:t>
+      </w:r>
+    </w:p>
+    <w:p>
+      <w:pPr>
+        <w:bidi/>
+        <w:jc w:val="right"/>
+        <w:rPr>
+          <w:rFonts w:hint="default" w:ascii="Consolas" w:hAnsi="Consolas" w:eastAsia="Consolas"/>
+          <w:color w:val="auto"/>
+          <w:sz w:val="36"/>
+          <w:highlight w:val="white"/>
+          <w:lang w:val="en-US"/>
+        </w:rPr>
+      </w:pPr>
+      <w:r>
+        <w:rPr>
+          <w:rFonts w:hint="default" w:ascii="Consolas" w:hAnsi="Consolas" w:eastAsia="Consolas"/>
+          <w:color w:val="auto"/>
+          <w:sz w:val="36"/>
+          <w:highlight w:val="white"/>
+          <w:lang w:val="en-US"/>
+        </w:rPr>
+        <w:t>//test site https://btc-gain.com/</w:t>
+      </w:r>
+    </w:p>
+    <w:p>
+      <w:pPr>
+        <w:bidi/>
+        <w:jc w:val="right"/>
+        <w:rPr>
+          <w:rFonts w:hint="default" w:ascii="Consolas" w:hAnsi="Consolas" w:eastAsia="Consolas"/>
+          <w:color w:val="auto"/>
+          <w:sz w:val="36"/>
+          <w:highlight w:val="white"/>
+          <w:lang w:val="en-US"/>
+        </w:rPr>
+      </w:pPr>
+    </w:p>
+    <w:p>
+      <w:pPr>
+        <w:bidi/>
+        <w:jc w:val="right"/>
+        <w:rPr>
+          <w:rFonts w:hint="default" w:ascii="Consolas" w:hAnsi="Consolas" w:eastAsia="Consolas"/>
+          <w:color w:val="auto"/>
+          <w:sz w:val="36"/>
+          <w:highlight w:val="white"/>
+          <w:lang w:val="en-US"/>
+        </w:rPr>
+      </w:pPr>
+      <w:r>
+        <w:rPr>
+          <w:rFonts w:hint="default" w:ascii="Consolas" w:hAnsi="Consolas" w:eastAsia="Consolas"/>
+          <w:color w:val="auto"/>
+          <w:sz w:val="36"/>
+          <w:highlight w:val="white"/>
+          <w:lang w:val="en-US"/>
+        </w:rPr>
+        <w:t>A great method to work with to check if xhr ended it’s thing is to check the readystate, read here:</w:t>
+      </w:r>
+    </w:p>
+    <w:p>
+      <w:pPr>
+        <w:bidi/>
+        <w:jc w:val="right"/>
+        <w:rPr>
+          <w:rFonts w:hint="default" w:ascii="Consolas" w:hAnsi="Consolas" w:eastAsia="Consolas"/>
+          <w:color w:val="auto"/>
+          <w:sz w:val="36"/>
+          <w:highlight w:val="white"/>
+          <w:lang w:val="en-US"/>
+        </w:rPr>
+      </w:pPr>
+      <w:r>
+        <w:rPr>
+          <w:rFonts w:hint="default" w:ascii="Consolas" w:hAnsi="Consolas" w:eastAsia="Consolas"/>
+          <w:color w:val="auto"/>
+          <w:sz w:val="36"/>
+          <w:highlight w:val="white"/>
+          <w:lang w:val="en-US"/>
+        </w:rPr>
+        <w:fldChar w:fldCharType="begin"/>
+      </w:r>
+      <w:r>
+        <w:rPr>
+          <w:rFonts w:hint="default" w:ascii="Consolas" w:hAnsi="Consolas" w:eastAsia="Consolas"/>
+          <w:color w:val="auto"/>
+          <w:sz w:val="36"/>
+          <w:highlight w:val="white"/>
+          <w:lang w:val="en-US"/>
+        </w:rPr>
+        <w:instrText xml:space="preserve"> HYPERLINK "https://stackoverflow.com/questions/33348600/selenium-wait-for-ajax-content-to-load-universal-approach" </w:instrText>
+      </w:r>
+      <w:r>
+        <w:rPr>
+          <w:rFonts w:hint="default" w:ascii="Consolas" w:hAnsi="Consolas" w:eastAsia="Consolas"/>
+          <w:color w:val="auto"/>
+          <w:sz w:val="36"/>
+          <w:highlight w:val="white"/>
+          <w:lang w:val="en-US"/>
+        </w:rPr>
+        <w:fldChar w:fldCharType="separate"/>
+      </w:r>
+      <w:r>
+        <w:rPr>
+          <w:rStyle w:val="6"/>
+          <w:rFonts w:hint="default" w:ascii="Consolas" w:hAnsi="Consolas" w:eastAsia="Consolas"/>
+          <w:sz w:val="36"/>
+          <w:highlight w:val="white"/>
+          <w:lang w:val="en-US"/>
+        </w:rPr>
+        <w:t>https://stackoverflow.com/questions/33348600/selenium-wait-for-ajax-content-to-load-universal-approach</w:t>
+      </w:r>
+      <w:r>
+        <w:rPr>
+          <w:rFonts w:hint="default" w:ascii="Consolas" w:hAnsi="Consolas" w:eastAsia="Consolas"/>
+          <w:color w:val="auto"/>
+          <w:sz w:val="36"/>
+          <w:highlight w:val="white"/>
+          <w:lang w:val="en-US"/>
+        </w:rPr>
+        <w:fldChar w:fldCharType="end"/>
+      </w:r>
+    </w:p>
+    <w:p>
+      <w:pPr>
+        <w:bidi/>
+        <w:jc w:val="right"/>
+        <w:rPr>
+          <w:rFonts w:hint="default" w:ascii="Consolas" w:hAnsi="Consolas" w:eastAsia="Consolas"/>
+          <w:color w:val="auto"/>
+          <w:sz w:val="36"/>
+          <w:highlight w:val="white"/>
+          <w:lang w:val="en-US"/>
+        </w:rPr>
+      </w:pPr>
+    </w:p>
+    <w:p>
+      <w:pPr>
+        <w:bidi/>
+        <w:jc w:val="right"/>
+        <w:rPr>
+          <w:rFonts w:hint="default" w:ascii="Consolas" w:hAnsi="Consolas" w:eastAsia="Consolas"/>
+          <w:color w:val="auto"/>
+          <w:sz w:val="36"/>
+          <w:highlight w:val="white"/>
+          <w:lang w:val="en-US"/>
+        </w:rPr>
+      </w:pPr>
+      <w:r>
+        <w:rPr>
+          <w:rFonts w:hint="default" w:ascii="Consolas" w:hAnsi="Consolas" w:eastAsia="Consolas"/>
+          <w:color w:val="auto"/>
+          <w:sz w:val="36"/>
+          <w:highlight w:val="white"/>
+          <w:lang w:val="en-US"/>
+        </w:rPr>
+        <w:t xml:space="preserve">This is specific for a case where all the site is reloading after a certain action from the user which doesn’t go to another page but stays the same. </w:t>
+      </w:r>
+    </w:p>
+    <w:p>
+      <w:pPr>
+        <w:bidi/>
+        <w:jc w:val="right"/>
+        <w:rPr>
+          <w:rFonts w:hint="default" w:ascii="Consolas" w:hAnsi="Consolas" w:eastAsia="Consolas"/>
+          <w:color w:val="auto"/>
+          <w:sz w:val="36"/>
+          <w:highlight w:val="white"/>
+          <w:lang w:val="en-US"/>
+        </w:rPr>
+      </w:pPr>
+    </w:p>
+    <w:p>
+      <w:pPr>
+        <w:bidi/>
+        <w:jc w:val="right"/>
+        <w:rPr>
+          <w:rFonts w:hint="default" w:ascii="Consolas" w:hAnsi="Consolas" w:eastAsia="Consolas"/>
+          <w:color w:val="auto"/>
+          <w:sz w:val="36"/>
+          <w:highlight w:val="white"/>
+          <w:lang w:val="en-US"/>
+        </w:rPr>
+      </w:pPr>
+      <w:r>
+        <w:rPr>
+          <w:rFonts w:hint="default" w:ascii="Consolas" w:hAnsi="Consolas" w:eastAsia="Consolas"/>
+          <w:color w:val="auto"/>
+          <w:sz w:val="36"/>
+          <w:highlight w:val="white"/>
+          <w:lang w:val="en-US"/>
+        </w:rPr>
+        <w:t>Now, dataproviders,on this site for sake of example:</w:t>
+      </w:r>
+    </w:p>
+    <w:p>
+      <w:pPr>
+        <w:bidi/>
+        <w:jc w:val="right"/>
+        <w:rPr>
+          <w:rFonts w:hint="default" w:ascii="Consolas" w:hAnsi="Consolas" w:eastAsia="Consolas"/>
+          <w:color w:val="auto"/>
+          <w:sz w:val="36"/>
+          <w:highlight w:val="white"/>
+          <w:lang w:val="en-US"/>
+        </w:rPr>
+      </w:pPr>
+      <w:r>
+        <w:rPr>
+          <w:rFonts w:hint="default" w:ascii="Consolas" w:hAnsi="Consolas" w:eastAsia="Consolas"/>
+          <w:color w:val="auto"/>
+          <w:sz w:val="36"/>
+          <w:highlight w:val="white"/>
+          <w:lang w:val="en-US"/>
+        </w:rPr>
+        <w:fldChar w:fldCharType="begin"/>
+      </w:r>
+      <w:r>
+        <w:rPr>
+          <w:rFonts w:hint="default" w:ascii="Consolas" w:hAnsi="Consolas" w:eastAsia="Consolas"/>
+          <w:color w:val="auto"/>
+          <w:sz w:val="36"/>
+          <w:highlight w:val="white"/>
+          <w:lang w:val="en-US"/>
+        </w:rPr>
+        <w:instrText xml:space="preserve"> HYPERLINK "https://btc-gain.com/?a=signup" </w:instrText>
+      </w:r>
+      <w:r>
+        <w:rPr>
+          <w:rFonts w:hint="default" w:ascii="Consolas" w:hAnsi="Consolas" w:eastAsia="Consolas"/>
+          <w:color w:val="auto"/>
+          <w:sz w:val="36"/>
+          <w:highlight w:val="white"/>
+          <w:lang w:val="en-US"/>
+        </w:rPr>
+        <w:fldChar w:fldCharType="separate"/>
+      </w:r>
+      <w:r>
+        <w:rPr>
+          <w:rStyle w:val="6"/>
+          <w:rFonts w:hint="default" w:ascii="Consolas" w:hAnsi="Consolas" w:eastAsia="Consolas"/>
+          <w:sz w:val="36"/>
+          <w:highlight w:val="white"/>
+          <w:lang w:val="en-US"/>
+        </w:rPr>
+        <w:t>https://btc-gain.com/?a=signup</w:t>
+      </w:r>
+      <w:r>
+        <w:rPr>
+          <w:rFonts w:hint="default" w:ascii="Consolas" w:hAnsi="Consolas" w:eastAsia="Consolas"/>
+          <w:color w:val="auto"/>
+          <w:sz w:val="36"/>
+          <w:highlight w:val="white"/>
+          <w:lang w:val="en-US"/>
+        </w:rPr>
+        <w:fldChar w:fldCharType="end"/>
+      </w:r>
+    </w:p>
+    <w:p>
+      <w:pPr>
+        <w:bidi/>
+        <w:jc w:val="right"/>
+        <w:rPr>
+          <w:rFonts w:hint="default" w:ascii="Consolas" w:hAnsi="Consolas" w:eastAsia="Consolas"/>
+          <w:color w:val="auto"/>
+          <w:sz w:val="36"/>
+          <w:highlight w:val="white"/>
+          <w:lang w:val="en-US"/>
+        </w:rPr>
+      </w:pPr>
+      <w:r>
+        <w:rPr>
+          <w:rFonts w:hint="default" w:ascii="Consolas" w:hAnsi="Consolas" w:eastAsia="Consolas"/>
+          <w:color w:val="auto"/>
+          <w:sz w:val="36"/>
+          <w:highlight w:val="white"/>
+          <w:lang w:val="en-US"/>
+        </w:rPr>
+        <w:t>Dataproviders are great for a page where we should enter many values to fields, one after another</w:t>
       </w:r>
       <w:bookmarkStart w:id="0" w:name="_GoBack"/>
       <w:bookmarkEnd w:id="0"/>
     </w:p>
     <w:p>
       <w:pPr>
-        <w:rPr>
-          <w:rtl/>
+        <w:bidi/>
+        <w:jc w:val="right"/>
+        <w:rPr>
+          <w:rFonts w:hint="default" w:ascii="Consolas" w:hAnsi="Consolas" w:eastAsia="Consolas"/>
+          <w:color w:val="auto"/>
+          <w:sz w:val="36"/>
+          <w:highlight w:val="white"/>
+          <w:lang w:val="en-US"/>
+        </w:rPr>
+      </w:pPr>
+    </w:p>
+    <w:p>
+      <w:pPr>
+        <w:bidi/>
+        <w:jc w:val="right"/>
+        <w:rPr>
+          <w:rFonts w:hint="default" w:ascii="Consolas" w:hAnsi="Consolas" w:eastAsia="Consolas"/>
+          <w:color w:val="auto"/>
+          <w:sz w:val="36"/>
+          <w:highlight w:val="white"/>
+          <w:lang w:val="en-US"/>
         </w:rPr>
       </w:pPr>
     </w:p>

--- a/guide/testsTemplate.docx
+++ b/guide/testsTemplate.docx
@@ -194,71 +194,25 @@
           <w:rFonts w:asciiTheme="minorBidi" w:hAnsiTheme="minorBidi" w:cstheme="minorBidi"/>
           <w:sz w:val="28"/>
           <w:szCs w:val="28"/>
-          <w:rtl/>
-        </w:rPr>
-      </w:pPr>
-      <w:r>
-        <w:rPr>
-          <w:rFonts w:asciiTheme="minorBidi" w:hAnsiTheme="minorBidi" w:cstheme="minorBidi"/>
-          <w:sz w:val="28"/>
-          <w:szCs w:val="28"/>
-        </w:rPr>
-        <w:t>Please enter your github:</w:t>
-      </w:r>
-    </w:p>
-    <w:p>
-      <w:pPr>
-        <w:rPr>
-          <w:rFonts w:asciiTheme="minorBidi" w:hAnsiTheme="minorBidi" w:cstheme="minorBidi"/>
-          <w:sz w:val="28"/>
-          <w:szCs w:val="28"/>
-          <w:rtl/>
-        </w:rPr>
-      </w:pPr>
-      <w:r>
-        <w:fldChar w:fldCharType="begin"/>
-      </w:r>
-      <w:r>
-        <w:instrText xml:space="preserve"> HYPERLINK "mailto:bennyrefaelov@gmail.com" </w:instrText>
-      </w:r>
-      <w:r>
-        <w:fldChar w:fldCharType="separate"/>
-      </w:r>
-      <w:r>
-        <w:rPr>
-          <w:rStyle w:val="6"/>
-          <w:rFonts w:asciiTheme="minorBidi" w:hAnsiTheme="minorBidi" w:cstheme="minorBidi"/>
-          <w:color w:val="auto"/>
-          <w:sz w:val="28"/>
-          <w:szCs w:val="28"/>
-        </w:rPr>
-        <w:t>bennyrefaelov@gmail.com</w:t>
-      </w:r>
-      <w:r>
-        <w:rPr>
-          <w:rStyle w:val="6"/>
-          <w:rFonts w:asciiTheme="minorBidi" w:hAnsiTheme="minorBidi" w:cstheme="minorBidi"/>
-          <w:color w:val="auto"/>
-          <w:sz w:val="28"/>
-          <w:szCs w:val="28"/>
-        </w:rPr>
-        <w:fldChar w:fldCharType="end"/>
-      </w:r>
-      <w:r>
-        <w:rPr>
-          <w:rFonts w:asciiTheme="minorBidi" w:hAnsiTheme="minorBidi" w:cstheme="minorBidi"/>
-          <w:sz w:val="28"/>
-          <w:szCs w:val="28"/>
-        </w:rPr>
-        <w:tab/>
-      </w:r>
-      <w:r>
-        <w:rPr>
-          <w:rFonts w:asciiTheme="minorBidi" w:hAnsiTheme="minorBidi" w:cstheme="minorBidi"/>
-          <w:sz w:val="28"/>
-          <w:szCs w:val="28"/>
-        </w:rPr>
-        <w:t>bennybenzona132</w:t>
+          <w:lang w:val="en-US"/>
+        </w:rPr>
+      </w:pPr>
+      <w:r>
+        <w:rPr>
+          <w:rFonts w:asciiTheme="minorBidi" w:hAnsiTheme="minorBidi" w:cstheme="minorBidi"/>
+          <w:sz w:val="28"/>
+          <w:szCs w:val="28"/>
+        </w:rPr>
+        <w:t>Please enter your github</w:t>
+      </w:r>
+      <w:r>
+        <w:rPr>
+          <w:rFonts w:asciiTheme="minorBidi" w:hAnsiTheme="minorBidi" w:cstheme="minorBidi"/>
+          <w:sz w:val="28"/>
+          <w:szCs w:val="28"/>
+          <w:lang w:val="en-US"/>
+        </w:rPr>
+        <w:t xml:space="preserve"> credentials</w:t>
       </w:r>
     </w:p>
     <w:p>
@@ -5895,8 +5849,923 @@
           <w:highlight w:val="white"/>
           <w:lang w:val="en-US"/>
         </w:rPr>
-        <w:t>Dataproviders are great for a page where we should enter many values to fields, one after another</w:t>
-      </w:r>
+        <w:t>Dataproviders are great for a page where we should enter many values to fields, one after another.</w:t>
+      </w:r>
+    </w:p>
+    <w:p>
+      <w:pPr>
+        <w:bidi/>
+        <w:jc w:val="right"/>
+        <w:rPr>
+          <w:rFonts w:hint="default" w:ascii="Consolas" w:hAnsi="Consolas" w:eastAsia="Consolas"/>
+          <w:color w:val="auto"/>
+          <w:sz w:val="36"/>
+          <w:highlight w:val="white"/>
+          <w:lang w:val="en-US"/>
+        </w:rPr>
+      </w:pPr>
+      <w:r>
+        <w:rPr>
+          <w:rFonts w:hint="default" w:ascii="Consolas" w:hAnsi="Consolas" w:eastAsia="Consolas"/>
+          <w:color w:val="auto"/>
+          <w:sz w:val="36"/>
+          <w:highlight w:val="white"/>
+          <w:lang w:val="en-US"/>
+        </w:rPr>
+        <w:t>The anotation is @dataProvider(name=”nameforit”)</w:t>
+      </w:r>
+    </w:p>
+    <w:p>
+      <w:pPr>
+        <w:bidi/>
+        <w:jc w:val="right"/>
+        <w:rPr>
+          <w:rFonts w:hint="default" w:ascii="Consolas" w:hAnsi="Consolas" w:eastAsia="Consolas"/>
+          <w:color w:val="auto"/>
+          <w:sz w:val="36"/>
+          <w:highlight w:val="white"/>
+          <w:lang w:val="en-US"/>
+        </w:rPr>
+      </w:pPr>
+    </w:p>
+    <w:p>
+      <w:pPr>
+        <w:bidi/>
+        <w:jc w:val="right"/>
+        <w:rPr>
+          <w:rFonts w:hint="default" w:ascii="Consolas" w:hAnsi="Consolas" w:eastAsia="Consolas"/>
+          <w:color w:val="auto"/>
+          <w:sz w:val="36"/>
+          <w:highlight w:val="white"/>
+          <w:lang w:val="en-US"/>
+        </w:rPr>
+      </w:pPr>
+      <w:r>
+        <w:rPr>
+          <w:rFonts w:hint="default" w:ascii="Consolas" w:hAnsi="Consolas" w:eastAsia="Consolas"/>
+          <w:color w:val="auto"/>
+          <w:sz w:val="36"/>
+          <w:highlight w:val="white"/>
+          <w:lang w:val="en-US"/>
+        </w:rPr>
+        <w:t>And after the syntax is as follows:</w:t>
+      </w:r>
+    </w:p>
+    <w:p>
+      <w:pPr>
+        <w:keepNext w:val="0"/>
+        <w:keepLines w:val="0"/>
+        <w:widowControl/>
+        <w:suppressLineNumbers w:val="0"/>
+        <w:pBdr>
+          <w:top w:val="none" w:color="auto" w:sz="0" w:space="0"/>
+          <w:left w:val="none" w:color="auto" w:sz="0" w:space="0"/>
+          <w:bottom w:val="none" w:color="auto" w:sz="0" w:space="0"/>
+          <w:right w:val="none" w:color="auto" w:sz="0" w:space="0"/>
+        </w:pBdr>
+        <w:shd w:val="clear" w:fill="F8F8FF"/>
+        <w:spacing w:before="0" w:beforeAutospacing="0" w:after="0" w:afterAutospacing="0"/>
+        <w:ind w:left="0" w:right="0" w:firstLine="0"/>
+        <w:jc w:val="left"/>
+        <w:rPr>
+          <w:rFonts w:ascii="Consolas" w:hAnsi="Consolas" w:eastAsia="Consolas" w:cs="Consolas"/>
+          <w:i w:val="0"/>
+          <w:caps w:val="0"/>
+          <w:color w:val="000000"/>
+          <w:spacing w:val="0"/>
+          <w:sz w:val="18"/>
+          <w:szCs w:val="18"/>
+        </w:rPr>
+      </w:pPr>
+      <w:r>
+        <w:rPr>
+          <w:rFonts w:hint="default" w:ascii="Consolas" w:hAnsi="Consolas" w:eastAsia="Consolas" w:cs="Consolas"/>
+          <w:i w:val="0"/>
+          <w:caps w:val="0"/>
+          <w:color w:val="800080"/>
+          <w:spacing w:val="0"/>
+          <w:kern w:val="0"/>
+          <w:sz w:val="18"/>
+          <w:szCs w:val="18"/>
+          <w:bdr w:val="none" w:color="auto" w:sz="0" w:space="0"/>
+          <w:shd w:val="clear" w:fill="F8F8FF"/>
+          <w:lang w:val="en-US" w:eastAsia="zh-CN" w:bidi="ar"/>
+        </w:rPr>
+        <w:t>public</w:t>
+      </w:r>
+      <w:r>
+        <w:rPr>
+          <w:rFonts w:hint="default" w:ascii="Consolas" w:hAnsi="Consolas" w:eastAsia="Consolas" w:cs="Consolas"/>
+          <w:i w:val="0"/>
+          <w:caps w:val="0"/>
+          <w:color w:val="006FE0"/>
+          <w:spacing w:val="0"/>
+          <w:kern w:val="0"/>
+          <w:sz w:val="18"/>
+          <w:szCs w:val="18"/>
+          <w:bdr w:val="none" w:color="auto" w:sz="0" w:space="0"/>
+          <w:shd w:val="clear" w:fill="F8F8FF"/>
+          <w:lang w:val="en-US" w:eastAsia="zh-CN" w:bidi="ar"/>
+        </w:rPr>
+        <w:t xml:space="preserve"> </w:t>
+      </w:r>
+      <w:r>
+        <w:rPr>
+          <w:rFonts w:hint="default" w:ascii="Consolas" w:hAnsi="Consolas" w:eastAsia="Consolas" w:cs="Consolas"/>
+          <w:i w:val="0"/>
+          <w:caps w:val="0"/>
+          <w:color w:val="800080"/>
+          <w:spacing w:val="0"/>
+          <w:kern w:val="0"/>
+          <w:sz w:val="18"/>
+          <w:szCs w:val="18"/>
+          <w:bdr w:val="none" w:color="auto" w:sz="0" w:space="0"/>
+          <w:shd w:val="clear" w:fill="F8F8FF"/>
+          <w:lang w:val="en-US" w:eastAsia="zh-CN" w:bidi="ar"/>
+        </w:rPr>
+        <w:t>static</w:t>
+      </w:r>
+      <w:r>
+        <w:rPr>
+          <w:rFonts w:hint="default" w:ascii="Consolas" w:hAnsi="Consolas" w:eastAsia="Consolas" w:cs="Consolas"/>
+          <w:i w:val="0"/>
+          <w:caps w:val="0"/>
+          <w:color w:val="006FE0"/>
+          <w:spacing w:val="0"/>
+          <w:kern w:val="0"/>
+          <w:sz w:val="18"/>
+          <w:szCs w:val="18"/>
+          <w:bdr w:val="none" w:color="auto" w:sz="0" w:space="0"/>
+          <w:shd w:val="clear" w:fill="F8F8FF"/>
+          <w:lang w:val="en-US" w:eastAsia="zh-CN" w:bidi="ar"/>
+        </w:rPr>
+        <w:t xml:space="preserve"> </w:t>
+      </w:r>
+      <w:r>
+        <w:rPr>
+          <w:rFonts w:hint="default" w:ascii="Consolas" w:hAnsi="Consolas" w:eastAsia="Consolas" w:cs="Consolas"/>
+          <w:b/>
+          <w:i w:val="0"/>
+          <w:caps w:val="0"/>
+          <w:color w:val="800080"/>
+          <w:spacing w:val="0"/>
+          <w:kern w:val="0"/>
+          <w:sz w:val="18"/>
+          <w:szCs w:val="18"/>
+          <w:bdr w:val="none" w:color="auto" w:sz="0" w:space="0"/>
+          <w:shd w:val="clear" w:fill="F8F8FF"/>
+          <w:lang w:val="en-US" w:eastAsia="zh-CN" w:bidi="ar"/>
+        </w:rPr>
+        <w:t>Object</w:t>
+      </w:r>
+      <w:r>
+        <w:rPr>
+          <w:rFonts w:hint="default" w:ascii="Consolas" w:hAnsi="Consolas" w:eastAsia="Consolas" w:cs="Consolas"/>
+          <w:i w:val="0"/>
+          <w:caps w:val="0"/>
+          <w:color w:val="333333"/>
+          <w:spacing w:val="0"/>
+          <w:kern w:val="0"/>
+          <w:sz w:val="18"/>
+          <w:szCs w:val="18"/>
+          <w:bdr w:val="none" w:color="auto" w:sz="0" w:space="0"/>
+          <w:shd w:val="clear" w:fill="F8F8FF"/>
+          <w:lang w:val="en-US" w:eastAsia="zh-CN" w:bidi="ar"/>
+        </w:rPr>
+        <w:t>[][]</w:t>
+      </w:r>
+      <w:r>
+        <w:rPr>
+          <w:rFonts w:hint="default" w:ascii="Consolas" w:hAnsi="Consolas" w:eastAsia="Consolas" w:cs="Consolas"/>
+          <w:i w:val="0"/>
+          <w:caps w:val="0"/>
+          <w:color w:val="006FE0"/>
+          <w:spacing w:val="0"/>
+          <w:kern w:val="0"/>
+          <w:sz w:val="18"/>
+          <w:szCs w:val="18"/>
+          <w:bdr w:val="none" w:color="auto" w:sz="0" w:space="0"/>
+          <w:shd w:val="clear" w:fill="F8F8FF"/>
+          <w:lang w:val="en-US" w:eastAsia="zh-CN" w:bidi="ar"/>
+        </w:rPr>
+        <w:t xml:space="preserve"> </w:t>
+      </w:r>
+      <w:r>
+        <w:rPr>
+          <w:rFonts w:hint="default" w:ascii="Consolas" w:hAnsi="Consolas" w:eastAsia="Consolas" w:cs="Consolas"/>
+          <w:i w:val="0"/>
+          <w:caps w:val="0"/>
+          <w:color w:val="008080"/>
+          <w:spacing w:val="0"/>
+          <w:kern w:val="0"/>
+          <w:sz w:val="18"/>
+          <w:szCs w:val="18"/>
+          <w:bdr w:val="none" w:color="auto" w:sz="0" w:space="0"/>
+          <w:shd w:val="clear" w:fill="F8F8FF"/>
+          <w:lang w:val="en-US" w:eastAsia="zh-CN" w:bidi="ar"/>
+        </w:rPr>
+        <w:t>loginData</w:t>
+      </w:r>
+      <w:r>
+        <w:rPr>
+          <w:rFonts w:hint="default" w:ascii="Consolas" w:hAnsi="Consolas" w:eastAsia="Consolas" w:cs="Consolas"/>
+          <w:i w:val="0"/>
+          <w:caps w:val="0"/>
+          <w:color w:val="006FE0"/>
+          <w:spacing w:val="0"/>
+          <w:kern w:val="0"/>
+          <w:sz w:val="18"/>
+          <w:szCs w:val="18"/>
+          <w:bdr w:val="none" w:color="auto" w:sz="0" w:space="0"/>
+          <w:shd w:val="clear" w:fill="F8F8FF"/>
+          <w:lang w:val="en-US" w:eastAsia="zh-CN" w:bidi="ar"/>
+        </w:rPr>
+        <w:t xml:space="preserve"> </w:t>
+      </w:r>
+      <w:r>
+        <w:rPr>
+          <w:rFonts w:hint="default" w:ascii="Consolas" w:hAnsi="Consolas" w:eastAsia="Consolas" w:cs="Consolas"/>
+          <w:i w:val="0"/>
+          <w:caps w:val="0"/>
+          <w:color w:val="333333"/>
+          <w:spacing w:val="0"/>
+          <w:kern w:val="0"/>
+          <w:sz w:val="18"/>
+          <w:szCs w:val="18"/>
+          <w:bdr w:val="none" w:color="auto" w:sz="0" w:space="0"/>
+          <w:shd w:val="clear" w:fill="F8F8FF"/>
+          <w:lang w:val="en-US" w:eastAsia="zh-CN" w:bidi="ar"/>
+        </w:rPr>
+        <w:t>()</w:t>
+      </w:r>
+      <w:r>
+        <w:rPr>
+          <w:rFonts w:hint="default" w:ascii="Consolas" w:hAnsi="Consolas" w:eastAsia="Consolas" w:cs="Consolas"/>
+          <w:i w:val="0"/>
+          <w:caps w:val="0"/>
+          <w:color w:val="006FE0"/>
+          <w:spacing w:val="0"/>
+          <w:kern w:val="0"/>
+          <w:sz w:val="18"/>
+          <w:szCs w:val="18"/>
+          <w:bdr w:val="none" w:color="auto" w:sz="0" w:space="0"/>
+          <w:shd w:val="clear" w:fill="F8F8FF"/>
+          <w:lang w:val="en-US" w:eastAsia="zh-CN" w:bidi="ar"/>
+        </w:rPr>
+        <w:t xml:space="preserve"> </w:t>
+      </w:r>
+      <w:r>
+        <w:rPr>
+          <w:rFonts w:hint="default" w:ascii="Consolas" w:hAnsi="Consolas" w:eastAsia="Consolas" w:cs="Consolas"/>
+          <w:i w:val="0"/>
+          <w:caps w:val="0"/>
+          <w:color w:val="333333"/>
+          <w:spacing w:val="0"/>
+          <w:kern w:val="0"/>
+          <w:sz w:val="18"/>
+          <w:szCs w:val="18"/>
+          <w:bdr w:val="none" w:color="auto" w:sz="0" w:space="0"/>
+          <w:shd w:val="clear" w:fill="F8F8FF"/>
+          <w:lang w:val="en-US" w:eastAsia="zh-CN" w:bidi="ar"/>
+        </w:rPr>
+        <w:t>{</w:t>
+      </w:r>
+    </w:p>
+    <w:p>
+      <w:pPr>
+        <w:keepNext w:val="0"/>
+        <w:keepLines w:val="0"/>
+        <w:widowControl/>
+        <w:suppressLineNumbers w:val="0"/>
+        <w:pBdr>
+          <w:top w:val="none" w:color="auto" w:sz="0" w:space="0"/>
+          <w:left w:val="none" w:color="auto" w:sz="0" w:space="0"/>
+          <w:bottom w:val="none" w:color="auto" w:sz="0" w:space="0"/>
+          <w:right w:val="none" w:color="auto" w:sz="0" w:space="0"/>
+        </w:pBdr>
+        <w:shd w:val="clear" w:fill="F8F8FF"/>
+        <w:spacing w:before="0" w:beforeAutospacing="0" w:after="0" w:afterAutospacing="0"/>
+        <w:ind w:left="0" w:right="0" w:firstLine="0"/>
+        <w:jc w:val="left"/>
+        <w:rPr>
+          <w:rFonts w:hint="default" w:ascii="Consolas" w:hAnsi="Consolas" w:eastAsia="Consolas" w:cs="Consolas"/>
+          <w:i w:val="0"/>
+          <w:caps w:val="0"/>
+          <w:color w:val="000000"/>
+          <w:spacing w:val="0"/>
+          <w:sz w:val="18"/>
+          <w:szCs w:val="18"/>
+        </w:rPr>
+      </w:pPr>
+      <w:r>
+        <w:rPr>
+          <w:rFonts w:hint="default" w:ascii="Consolas" w:hAnsi="Consolas" w:eastAsia="Consolas" w:cs="Consolas"/>
+          <w:i w:val="0"/>
+          <w:caps w:val="0"/>
+          <w:color w:val="006FE0"/>
+          <w:spacing w:val="0"/>
+          <w:kern w:val="0"/>
+          <w:sz w:val="18"/>
+          <w:szCs w:val="18"/>
+          <w:bdr w:val="none" w:color="auto" w:sz="0" w:space="0"/>
+          <w:shd w:val="clear" w:fill="F8F8FF"/>
+          <w:lang w:val="en-US" w:eastAsia="zh-CN" w:bidi="ar"/>
+        </w:rPr>
+        <w:t>    </w:t>
+      </w:r>
+      <w:r>
+        <w:rPr>
+          <w:rFonts w:hint="default" w:ascii="Consolas" w:hAnsi="Consolas" w:eastAsia="Consolas" w:cs="Consolas"/>
+          <w:i/>
+          <w:caps w:val="0"/>
+          <w:color w:val="999999"/>
+          <w:spacing w:val="0"/>
+          <w:kern w:val="0"/>
+          <w:sz w:val="18"/>
+          <w:szCs w:val="18"/>
+          <w:bdr w:val="none" w:color="auto" w:sz="0" w:space="0"/>
+          <w:shd w:val="clear" w:fill="F8F8FF"/>
+          <w:lang w:val="en-US" w:eastAsia="zh-CN" w:bidi="ar"/>
+        </w:rPr>
+        <w:t>//Userdata is formatted as username and password</w:t>
+      </w:r>
+    </w:p>
+    <w:p>
+      <w:pPr>
+        <w:keepNext w:val="0"/>
+        <w:keepLines w:val="0"/>
+        <w:widowControl/>
+        <w:suppressLineNumbers w:val="0"/>
+        <w:pBdr>
+          <w:top w:val="none" w:color="auto" w:sz="0" w:space="0"/>
+          <w:left w:val="none" w:color="auto" w:sz="0" w:space="0"/>
+          <w:bottom w:val="none" w:color="auto" w:sz="0" w:space="0"/>
+          <w:right w:val="none" w:color="auto" w:sz="0" w:space="0"/>
+        </w:pBdr>
+        <w:shd w:val="clear" w:fill="F8F8FF"/>
+        <w:spacing w:before="0" w:beforeAutospacing="0" w:after="0" w:afterAutospacing="0"/>
+        <w:ind w:left="0" w:right="0" w:firstLine="0"/>
+        <w:jc w:val="left"/>
+        <w:rPr>
+          <w:rFonts w:hint="default" w:ascii="Consolas" w:hAnsi="Consolas" w:eastAsia="Consolas" w:cs="Consolas"/>
+          <w:i w:val="0"/>
+          <w:caps w:val="0"/>
+          <w:color w:val="000000"/>
+          <w:spacing w:val="0"/>
+          <w:sz w:val="18"/>
+          <w:szCs w:val="18"/>
+        </w:rPr>
+      </w:pPr>
+      <w:r>
+        <w:rPr>
+          <w:rFonts w:hint="default" w:ascii="Consolas" w:hAnsi="Consolas" w:eastAsia="Consolas" w:cs="Consolas"/>
+          <w:i w:val="0"/>
+          <w:caps w:val="0"/>
+          <w:color w:val="006FE0"/>
+          <w:spacing w:val="0"/>
+          <w:kern w:val="0"/>
+          <w:sz w:val="18"/>
+          <w:szCs w:val="18"/>
+          <w:bdr w:val="none" w:color="auto" w:sz="0" w:space="0"/>
+          <w:shd w:val="clear" w:fill="F8F8FF"/>
+          <w:lang w:val="en-US" w:eastAsia="zh-CN" w:bidi="ar"/>
+        </w:rPr>
+        <w:t>    </w:t>
+      </w:r>
+      <w:r>
+        <w:rPr>
+          <w:rFonts w:hint="default" w:ascii="Consolas" w:hAnsi="Consolas" w:eastAsia="Consolas" w:cs="Consolas"/>
+          <w:b/>
+          <w:i w:val="0"/>
+          <w:caps w:val="0"/>
+          <w:color w:val="000000"/>
+          <w:spacing w:val="0"/>
+          <w:kern w:val="0"/>
+          <w:sz w:val="18"/>
+          <w:szCs w:val="18"/>
+          <w:bdr w:val="none" w:color="auto" w:sz="0" w:space="0"/>
+          <w:shd w:val="clear" w:fill="F8F8FF"/>
+          <w:lang w:val="en-US" w:eastAsia="zh-CN" w:bidi="ar"/>
+        </w:rPr>
+        <w:t>return</w:t>
+      </w:r>
+      <w:r>
+        <w:rPr>
+          <w:rFonts w:hint="default" w:ascii="Consolas" w:hAnsi="Consolas" w:eastAsia="Consolas" w:cs="Consolas"/>
+          <w:i w:val="0"/>
+          <w:caps w:val="0"/>
+          <w:color w:val="006FE0"/>
+          <w:spacing w:val="0"/>
+          <w:kern w:val="0"/>
+          <w:sz w:val="18"/>
+          <w:szCs w:val="18"/>
+          <w:bdr w:val="none" w:color="auto" w:sz="0" w:space="0"/>
+          <w:shd w:val="clear" w:fill="F8F8FF"/>
+          <w:lang w:val="en-US" w:eastAsia="zh-CN" w:bidi="ar"/>
+        </w:rPr>
+        <w:t xml:space="preserve"> </w:t>
+      </w:r>
+      <w:r>
+        <w:rPr>
+          <w:rFonts w:hint="default" w:ascii="Consolas" w:hAnsi="Consolas" w:eastAsia="Consolas" w:cs="Consolas"/>
+          <w:b/>
+          <w:i w:val="0"/>
+          <w:caps w:val="0"/>
+          <w:color w:val="000000"/>
+          <w:spacing w:val="0"/>
+          <w:kern w:val="0"/>
+          <w:sz w:val="18"/>
+          <w:szCs w:val="18"/>
+          <w:bdr w:val="none" w:color="auto" w:sz="0" w:space="0"/>
+          <w:shd w:val="clear" w:fill="F8F8FF"/>
+          <w:lang w:val="en-US" w:eastAsia="zh-CN" w:bidi="ar"/>
+        </w:rPr>
+        <w:t>new</w:t>
+      </w:r>
+      <w:r>
+        <w:rPr>
+          <w:rFonts w:hint="default" w:ascii="Consolas" w:hAnsi="Consolas" w:eastAsia="Consolas" w:cs="Consolas"/>
+          <w:i w:val="0"/>
+          <w:caps w:val="0"/>
+          <w:color w:val="006FE0"/>
+          <w:spacing w:val="0"/>
+          <w:kern w:val="0"/>
+          <w:sz w:val="18"/>
+          <w:szCs w:val="18"/>
+          <w:bdr w:val="none" w:color="auto" w:sz="0" w:space="0"/>
+          <w:shd w:val="clear" w:fill="F8F8FF"/>
+          <w:lang w:val="en-US" w:eastAsia="zh-CN" w:bidi="ar"/>
+        </w:rPr>
+        <w:t xml:space="preserve"> </w:t>
+      </w:r>
+      <w:r>
+        <w:rPr>
+          <w:rFonts w:hint="default" w:ascii="Consolas" w:hAnsi="Consolas" w:eastAsia="Consolas" w:cs="Consolas"/>
+          <w:b/>
+          <w:i w:val="0"/>
+          <w:caps w:val="0"/>
+          <w:color w:val="800080"/>
+          <w:spacing w:val="0"/>
+          <w:kern w:val="0"/>
+          <w:sz w:val="18"/>
+          <w:szCs w:val="18"/>
+          <w:bdr w:val="none" w:color="auto" w:sz="0" w:space="0"/>
+          <w:shd w:val="clear" w:fill="F8F8FF"/>
+          <w:lang w:val="en-US" w:eastAsia="zh-CN" w:bidi="ar"/>
+        </w:rPr>
+        <w:t>Object</w:t>
+      </w:r>
+      <w:r>
+        <w:rPr>
+          <w:rFonts w:hint="default" w:ascii="Consolas" w:hAnsi="Consolas" w:eastAsia="Consolas" w:cs="Consolas"/>
+          <w:i w:val="0"/>
+          <w:caps w:val="0"/>
+          <w:color w:val="333333"/>
+          <w:spacing w:val="0"/>
+          <w:kern w:val="0"/>
+          <w:sz w:val="18"/>
+          <w:szCs w:val="18"/>
+          <w:bdr w:val="none" w:color="auto" w:sz="0" w:space="0"/>
+          <w:shd w:val="clear" w:fill="F8F8FF"/>
+          <w:lang w:val="en-US" w:eastAsia="zh-CN" w:bidi="ar"/>
+        </w:rPr>
+        <w:t>[][]</w:t>
+      </w:r>
+      <w:r>
+        <w:rPr>
+          <w:rFonts w:hint="default" w:ascii="Consolas" w:hAnsi="Consolas" w:eastAsia="Consolas" w:cs="Consolas"/>
+          <w:i w:val="0"/>
+          <w:caps w:val="0"/>
+          <w:color w:val="006FE0"/>
+          <w:spacing w:val="0"/>
+          <w:kern w:val="0"/>
+          <w:sz w:val="18"/>
+          <w:szCs w:val="18"/>
+          <w:bdr w:val="none" w:color="auto" w:sz="0" w:space="0"/>
+          <w:shd w:val="clear" w:fill="F8F8FF"/>
+          <w:lang w:val="en-US" w:eastAsia="zh-CN" w:bidi="ar"/>
+        </w:rPr>
+        <w:t xml:space="preserve"> </w:t>
+      </w:r>
+      <w:r>
+        <w:rPr>
+          <w:rFonts w:hint="default" w:ascii="Consolas" w:hAnsi="Consolas" w:eastAsia="Consolas" w:cs="Consolas"/>
+          <w:i w:val="0"/>
+          <w:caps w:val="0"/>
+          <w:color w:val="333333"/>
+          <w:spacing w:val="0"/>
+          <w:kern w:val="0"/>
+          <w:sz w:val="18"/>
+          <w:szCs w:val="18"/>
+          <w:bdr w:val="none" w:color="auto" w:sz="0" w:space="0"/>
+          <w:shd w:val="clear" w:fill="F8F8FF"/>
+          <w:lang w:val="en-US" w:eastAsia="zh-CN" w:bidi="ar"/>
+        </w:rPr>
+        <w:t>{</w:t>
+      </w:r>
+      <w:r>
+        <w:rPr>
+          <w:rFonts w:hint="default" w:ascii="Consolas" w:hAnsi="Consolas" w:eastAsia="Consolas" w:cs="Consolas"/>
+          <w:i w:val="0"/>
+          <w:caps w:val="0"/>
+          <w:color w:val="006FE0"/>
+          <w:spacing w:val="0"/>
+          <w:kern w:val="0"/>
+          <w:sz w:val="18"/>
+          <w:szCs w:val="18"/>
+          <w:bdr w:val="none" w:color="auto" w:sz="0" w:space="0"/>
+          <w:shd w:val="clear" w:fill="F8F8FF"/>
+          <w:lang w:val="en-US" w:eastAsia="zh-CN" w:bidi="ar"/>
+        </w:rPr>
+        <w:t xml:space="preserve"> </w:t>
+      </w:r>
+      <w:r>
+        <w:rPr>
+          <w:rFonts w:hint="default" w:ascii="Consolas" w:hAnsi="Consolas" w:eastAsia="Consolas" w:cs="Consolas"/>
+          <w:i w:val="0"/>
+          <w:caps w:val="0"/>
+          <w:color w:val="333333"/>
+          <w:spacing w:val="0"/>
+          <w:kern w:val="0"/>
+          <w:sz w:val="18"/>
+          <w:szCs w:val="18"/>
+          <w:bdr w:val="none" w:color="auto" w:sz="0" w:space="0"/>
+          <w:shd w:val="clear" w:fill="F8F8FF"/>
+          <w:lang w:val="en-US" w:eastAsia="zh-CN" w:bidi="ar"/>
+        </w:rPr>
+        <w:t>{</w:t>
+      </w:r>
+      <w:r>
+        <w:rPr>
+          <w:rFonts w:hint="default" w:ascii="Consolas" w:hAnsi="Consolas" w:eastAsia="Consolas" w:cs="Consolas"/>
+          <w:i w:val="0"/>
+          <w:caps w:val="0"/>
+          <w:color w:val="006FE0"/>
+          <w:spacing w:val="0"/>
+          <w:kern w:val="0"/>
+          <w:sz w:val="18"/>
+          <w:szCs w:val="18"/>
+          <w:bdr w:val="none" w:color="auto" w:sz="0" w:space="0"/>
+          <w:shd w:val="clear" w:fill="F8F8FF"/>
+          <w:lang w:val="en-US" w:eastAsia="zh-CN" w:bidi="ar"/>
+        </w:rPr>
+        <w:t xml:space="preserve"> </w:t>
+      </w:r>
+      <w:r>
+        <w:rPr>
+          <w:rFonts w:hint="default" w:ascii="Consolas" w:hAnsi="Consolas" w:eastAsia="Consolas" w:cs="Consolas"/>
+          <w:i w:val="0"/>
+          <w:caps w:val="0"/>
+          <w:color w:val="DD1144"/>
+          <w:spacing w:val="0"/>
+          <w:kern w:val="0"/>
+          <w:sz w:val="18"/>
+          <w:szCs w:val="18"/>
+          <w:bdr w:val="none" w:color="auto" w:sz="0" w:space="0"/>
+          <w:shd w:val="clear" w:fill="F8F8FF"/>
+          <w:lang w:val="en-US" w:eastAsia="zh-CN" w:bidi="ar"/>
+        </w:rPr>
+        <w:t>"user1"</w:t>
+      </w:r>
+      <w:r>
+        <w:rPr>
+          <w:rFonts w:hint="default" w:ascii="Consolas" w:hAnsi="Consolas" w:eastAsia="Consolas" w:cs="Consolas"/>
+          <w:i w:val="0"/>
+          <w:caps w:val="0"/>
+          <w:color w:val="333333"/>
+          <w:spacing w:val="0"/>
+          <w:kern w:val="0"/>
+          <w:sz w:val="18"/>
+          <w:szCs w:val="18"/>
+          <w:bdr w:val="none" w:color="auto" w:sz="0" w:space="0"/>
+          <w:shd w:val="clear" w:fill="F8F8FF"/>
+          <w:lang w:val="en-US" w:eastAsia="zh-CN" w:bidi="ar"/>
+        </w:rPr>
+        <w:t>,</w:t>
+      </w:r>
+      <w:r>
+        <w:rPr>
+          <w:rFonts w:hint="default" w:ascii="Consolas" w:hAnsi="Consolas" w:eastAsia="Consolas" w:cs="Consolas"/>
+          <w:i w:val="0"/>
+          <w:caps w:val="0"/>
+          <w:color w:val="006FE0"/>
+          <w:spacing w:val="0"/>
+          <w:kern w:val="0"/>
+          <w:sz w:val="18"/>
+          <w:szCs w:val="18"/>
+          <w:bdr w:val="none" w:color="auto" w:sz="0" w:space="0"/>
+          <w:shd w:val="clear" w:fill="F8F8FF"/>
+          <w:lang w:val="en-US" w:eastAsia="zh-CN" w:bidi="ar"/>
+        </w:rPr>
+        <w:t xml:space="preserve"> </w:t>
+      </w:r>
+      <w:r>
+        <w:rPr>
+          <w:rFonts w:hint="default" w:ascii="Consolas" w:hAnsi="Consolas" w:eastAsia="Consolas" w:cs="Consolas"/>
+          <w:i w:val="0"/>
+          <w:caps w:val="0"/>
+          <w:color w:val="DD1144"/>
+          <w:spacing w:val="0"/>
+          <w:kern w:val="0"/>
+          <w:sz w:val="18"/>
+          <w:szCs w:val="18"/>
+          <w:bdr w:val="none" w:color="auto" w:sz="0" w:space="0"/>
+          <w:shd w:val="clear" w:fill="F8F8FF"/>
+          <w:lang w:val="en-US" w:eastAsia="zh-CN" w:bidi="ar"/>
+        </w:rPr>
+        <w:t>"pass1"</w:t>
+      </w:r>
+      <w:r>
+        <w:rPr>
+          <w:rFonts w:hint="default" w:ascii="Consolas" w:hAnsi="Consolas" w:eastAsia="Consolas" w:cs="Consolas"/>
+          <w:i w:val="0"/>
+          <w:caps w:val="0"/>
+          <w:color w:val="006FE0"/>
+          <w:spacing w:val="0"/>
+          <w:kern w:val="0"/>
+          <w:sz w:val="18"/>
+          <w:szCs w:val="18"/>
+          <w:bdr w:val="none" w:color="auto" w:sz="0" w:space="0"/>
+          <w:shd w:val="clear" w:fill="F8F8FF"/>
+          <w:lang w:val="en-US" w:eastAsia="zh-CN" w:bidi="ar"/>
+        </w:rPr>
+        <w:t xml:space="preserve"> </w:t>
+      </w:r>
+      <w:r>
+        <w:rPr>
+          <w:rFonts w:hint="default" w:ascii="Consolas" w:hAnsi="Consolas" w:eastAsia="Consolas" w:cs="Consolas"/>
+          <w:i w:val="0"/>
+          <w:caps w:val="0"/>
+          <w:color w:val="333333"/>
+          <w:spacing w:val="0"/>
+          <w:kern w:val="0"/>
+          <w:sz w:val="18"/>
+          <w:szCs w:val="18"/>
+          <w:bdr w:val="none" w:color="auto" w:sz="0" w:space="0"/>
+          <w:shd w:val="clear" w:fill="F8F8FF"/>
+          <w:lang w:val="en-US" w:eastAsia="zh-CN" w:bidi="ar"/>
+        </w:rPr>
+        <w:t>},</w:t>
+      </w:r>
+      <w:r>
+        <w:rPr>
+          <w:rFonts w:hint="default" w:ascii="Consolas" w:hAnsi="Consolas" w:eastAsia="Consolas" w:cs="Consolas"/>
+          <w:i w:val="0"/>
+          <w:caps w:val="0"/>
+          <w:color w:val="006FE0"/>
+          <w:spacing w:val="0"/>
+          <w:kern w:val="0"/>
+          <w:sz w:val="18"/>
+          <w:szCs w:val="18"/>
+          <w:bdr w:val="none" w:color="auto" w:sz="0" w:space="0"/>
+          <w:shd w:val="clear" w:fill="F8F8FF"/>
+          <w:lang w:val="en-US" w:eastAsia="zh-CN" w:bidi="ar"/>
+        </w:rPr>
+        <w:t xml:space="preserve"> </w:t>
+      </w:r>
+      <w:r>
+        <w:rPr>
+          <w:rFonts w:hint="default" w:ascii="Consolas" w:hAnsi="Consolas" w:eastAsia="Consolas" w:cs="Consolas"/>
+          <w:i w:val="0"/>
+          <w:caps w:val="0"/>
+          <w:color w:val="333333"/>
+          <w:spacing w:val="0"/>
+          <w:kern w:val="0"/>
+          <w:sz w:val="18"/>
+          <w:szCs w:val="18"/>
+          <w:bdr w:val="none" w:color="auto" w:sz="0" w:space="0"/>
+          <w:shd w:val="clear" w:fill="F8F8FF"/>
+          <w:lang w:val="en-US" w:eastAsia="zh-CN" w:bidi="ar"/>
+        </w:rPr>
+        <w:t>{</w:t>
+      </w:r>
+      <w:r>
+        <w:rPr>
+          <w:rFonts w:hint="default" w:ascii="Consolas" w:hAnsi="Consolas" w:eastAsia="Consolas" w:cs="Consolas"/>
+          <w:i w:val="0"/>
+          <w:caps w:val="0"/>
+          <w:color w:val="006FE0"/>
+          <w:spacing w:val="0"/>
+          <w:kern w:val="0"/>
+          <w:sz w:val="18"/>
+          <w:szCs w:val="18"/>
+          <w:bdr w:val="none" w:color="auto" w:sz="0" w:space="0"/>
+          <w:shd w:val="clear" w:fill="F8F8FF"/>
+          <w:lang w:val="en-US" w:eastAsia="zh-CN" w:bidi="ar"/>
+        </w:rPr>
+        <w:t xml:space="preserve"> </w:t>
+      </w:r>
+      <w:r>
+        <w:rPr>
+          <w:rFonts w:hint="default" w:ascii="Consolas" w:hAnsi="Consolas" w:eastAsia="Consolas" w:cs="Consolas"/>
+          <w:i w:val="0"/>
+          <w:caps w:val="0"/>
+          <w:color w:val="DD1144"/>
+          <w:spacing w:val="0"/>
+          <w:kern w:val="0"/>
+          <w:sz w:val="18"/>
+          <w:szCs w:val="18"/>
+          <w:bdr w:val="none" w:color="auto" w:sz="0" w:space="0"/>
+          <w:shd w:val="clear" w:fill="F8F8FF"/>
+          <w:lang w:val="en-US" w:eastAsia="zh-CN" w:bidi="ar"/>
+        </w:rPr>
+        <w:t>"user2"</w:t>
+      </w:r>
+      <w:r>
+        <w:rPr>
+          <w:rFonts w:hint="default" w:ascii="Consolas" w:hAnsi="Consolas" w:eastAsia="Consolas" w:cs="Consolas"/>
+          <w:i w:val="0"/>
+          <w:caps w:val="0"/>
+          <w:color w:val="333333"/>
+          <w:spacing w:val="0"/>
+          <w:kern w:val="0"/>
+          <w:sz w:val="18"/>
+          <w:szCs w:val="18"/>
+          <w:bdr w:val="none" w:color="auto" w:sz="0" w:space="0"/>
+          <w:shd w:val="clear" w:fill="F8F8FF"/>
+          <w:lang w:val="en-US" w:eastAsia="zh-CN" w:bidi="ar"/>
+        </w:rPr>
+        <w:t>,</w:t>
+      </w:r>
+      <w:r>
+        <w:rPr>
+          <w:rFonts w:hint="default" w:ascii="Consolas" w:hAnsi="Consolas" w:eastAsia="Consolas" w:cs="Consolas"/>
+          <w:i w:val="0"/>
+          <w:caps w:val="0"/>
+          <w:color w:val="006FE0"/>
+          <w:spacing w:val="0"/>
+          <w:kern w:val="0"/>
+          <w:sz w:val="18"/>
+          <w:szCs w:val="18"/>
+          <w:bdr w:val="none" w:color="auto" w:sz="0" w:space="0"/>
+          <w:shd w:val="clear" w:fill="F8F8FF"/>
+          <w:lang w:val="en-US" w:eastAsia="zh-CN" w:bidi="ar"/>
+        </w:rPr>
+        <w:t xml:space="preserve"> </w:t>
+      </w:r>
+      <w:r>
+        <w:rPr>
+          <w:rFonts w:hint="default" w:ascii="Consolas" w:hAnsi="Consolas" w:eastAsia="Consolas" w:cs="Consolas"/>
+          <w:i w:val="0"/>
+          <w:caps w:val="0"/>
+          <w:color w:val="DD1144"/>
+          <w:spacing w:val="0"/>
+          <w:kern w:val="0"/>
+          <w:sz w:val="18"/>
+          <w:szCs w:val="18"/>
+          <w:bdr w:val="none" w:color="auto" w:sz="0" w:space="0"/>
+          <w:shd w:val="clear" w:fill="F8F8FF"/>
+          <w:lang w:val="en-US" w:eastAsia="zh-CN" w:bidi="ar"/>
+        </w:rPr>
+        <w:t>"pass2"</w:t>
+      </w:r>
+      <w:r>
+        <w:rPr>
+          <w:rFonts w:hint="default" w:ascii="Consolas" w:hAnsi="Consolas" w:eastAsia="Consolas" w:cs="Consolas"/>
+          <w:i w:val="0"/>
+          <w:caps w:val="0"/>
+          <w:color w:val="006FE0"/>
+          <w:spacing w:val="0"/>
+          <w:kern w:val="0"/>
+          <w:sz w:val="18"/>
+          <w:szCs w:val="18"/>
+          <w:bdr w:val="none" w:color="auto" w:sz="0" w:space="0"/>
+          <w:shd w:val="clear" w:fill="F8F8FF"/>
+          <w:lang w:val="en-US" w:eastAsia="zh-CN" w:bidi="ar"/>
+        </w:rPr>
+        <w:t xml:space="preserve"> </w:t>
+      </w:r>
+      <w:r>
+        <w:rPr>
+          <w:rFonts w:hint="default" w:ascii="Consolas" w:hAnsi="Consolas" w:eastAsia="Consolas" w:cs="Consolas"/>
+          <w:i w:val="0"/>
+          <w:caps w:val="0"/>
+          <w:color w:val="333333"/>
+          <w:spacing w:val="0"/>
+          <w:kern w:val="0"/>
+          <w:sz w:val="18"/>
+          <w:szCs w:val="18"/>
+          <w:bdr w:val="none" w:color="auto" w:sz="0" w:space="0"/>
+          <w:shd w:val="clear" w:fill="F8F8FF"/>
+          <w:lang w:val="en-US" w:eastAsia="zh-CN" w:bidi="ar"/>
+        </w:rPr>
+        <w:t>}};</w:t>
+      </w:r>
+    </w:p>
+    <w:p>
+      <w:pPr>
+        <w:keepNext w:val="0"/>
+        <w:keepLines w:val="0"/>
+        <w:widowControl/>
+        <w:suppressLineNumbers w:val="0"/>
+        <w:pBdr>
+          <w:top w:val="none" w:color="auto" w:sz="0" w:space="0"/>
+          <w:left w:val="none" w:color="auto" w:sz="0" w:space="0"/>
+          <w:bottom w:val="none" w:color="auto" w:sz="0" w:space="0"/>
+          <w:right w:val="none" w:color="auto" w:sz="0" w:space="0"/>
+        </w:pBdr>
+        <w:shd w:val="clear" w:fill="F8F8FF"/>
+        <w:spacing w:before="0" w:beforeAutospacing="0" w:after="0" w:afterAutospacing="0"/>
+        <w:ind w:left="0" w:right="0" w:firstLine="0"/>
+        <w:jc w:val="left"/>
+        <w:rPr>
+          <w:rFonts w:hint="default" w:ascii="Consolas" w:hAnsi="Consolas" w:eastAsia="Consolas" w:cs="Consolas"/>
+          <w:i w:val="0"/>
+          <w:caps w:val="0"/>
+          <w:color w:val="000000"/>
+          <w:spacing w:val="0"/>
+          <w:sz w:val="18"/>
+          <w:szCs w:val="18"/>
+        </w:rPr>
+      </w:pPr>
+      <w:r>
+        <w:rPr>
+          <w:rFonts w:hint="default" w:ascii="Consolas" w:hAnsi="Consolas" w:eastAsia="Consolas" w:cs="Consolas"/>
+          <w:i w:val="0"/>
+          <w:caps w:val="0"/>
+          <w:color w:val="333333"/>
+          <w:spacing w:val="0"/>
+          <w:kern w:val="0"/>
+          <w:sz w:val="18"/>
+          <w:szCs w:val="18"/>
+          <w:bdr w:val="none" w:color="auto" w:sz="0" w:space="0"/>
+          <w:shd w:val="clear" w:fill="F8F8FF"/>
+          <w:lang w:val="en-US" w:eastAsia="zh-CN" w:bidi="ar"/>
+        </w:rPr>
+        <w:t>}</w:t>
+      </w:r>
+    </w:p>
+    <w:p>
+      <w:pPr>
+        <w:bidi/>
+        <w:jc w:val="right"/>
+        <w:rPr>
+          <w:rFonts w:hint="default" w:ascii="Consolas" w:hAnsi="Consolas" w:eastAsia="Consolas"/>
+          <w:color w:val="auto"/>
+          <w:sz w:val="36"/>
+          <w:highlight w:val="white"/>
+          <w:lang w:val="en-US"/>
+        </w:rPr>
+      </w:pPr>
+      <w:r>
+        <w:rPr>
+          <w:rFonts w:hint="default" w:ascii="Consolas" w:hAnsi="Consolas" w:eastAsia="Consolas"/>
+          <w:color w:val="auto"/>
+          <w:sz w:val="36"/>
+          <w:highlight w:val="white"/>
+          <w:lang w:val="en-US"/>
+        </w:rPr>
+        <w:t>When I call a test with the dataprovider, the test will happen as much time as the data provided for it</w:t>
+      </w:r>
+    </w:p>
+    <w:p>
+      <w:pPr>
+        <w:bidi/>
+        <w:jc w:val="right"/>
+        <w:rPr>
+          <w:rFonts w:hint="default" w:ascii="Consolas" w:hAnsi="Consolas" w:eastAsia="Consolas"/>
+          <w:color w:val="auto"/>
+          <w:sz w:val="36"/>
+          <w:highlight w:val="white"/>
+          <w:lang w:val="en-US"/>
+        </w:rPr>
+      </w:pPr>
+    </w:p>
+    <w:p>
+      <w:pPr>
+        <w:bidi/>
+        <w:jc w:val="right"/>
+        <w:rPr>
+          <w:rFonts w:hint="default" w:ascii="Consolas" w:hAnsi="Consolas" w:eastAsia="Consolas"/>
+          <w:color w:val="auto"/>
+          <w:sz w:val="36"/>
+          <w:highlight w:val="white"/>
+          <w:lang w:val="en-US"/>
+        </w:rPr>
+      </w:pPr>
+      <w:r>
+        <w:rPr>
+          <w:rFonts w:hint="default" w:ascii="Consolas" w:hAnsi="Consolas" w:eastAsia="Consolas"/>
+          <w:color w:val="auto"/>
+          <w:sz w:val="36"/>
+          <w:highlight w:val="white"/>
+          <w:lang w:val="en-US"/>
+        </w:rPr>
+        <w:t>We will take info not from an object, but from an excel:</w:t>
+      </w:r>
+    </w:p>
+    <w:p>
+      <w:pPr>
+        <w:bidi/>
+        <w:jc w:val="right"/>
+        <w:rPr>
+          <w:rFonts w:hint="default" w:ascii="Consolas" w:hAnsi="Consolas" w:eastAsia="Consolas"/>
+          <w:color w:val="auto"/>
+          <w:sz w:val="36"/>
+          <w:highlight w:val="white"/>
+          <w:lang w:val="en-US"/>
+        </w:rPr>
+      </w:pPr>
       <w:bookmarkStart w:id="0" w:name="_GoBack"/>
       <w:bookmarkEnd w:id="0"/>
     </w:p>

--- a/guide/testsTemplate.docx
+++ b/guide/testsTemplate.docx
@@ -5998,32 +5998,1000 @@
         </w:rPr>
         <w:t>We added an excel utility:</w:t>
       </w:r>
+    </w:p>
+    <w:p>
+      <w:pPr>
+        <w:bidi/>
+        <w:jc w:val="right"/>
+        <w:rPr>
+          <w:rFonts w:ascii="Consolas" w:eastAsia="Consolas" w:hAnsi="Consolas"/>
+          <w:sz w:val="36"/>
+        </w:rPr>
+      </w:pPr>
+      <w:hyperlink r:id="rId18" w:history="1">
+        <w:r>
+          <w:rPr>
+            <w:rStyle w:val="Hyperlink"/>
+            <w:rFonts w:ascii="Consolas" w:eastAsia="Consolas" w:hAnsi="Consolas"/>
+            <w:sz w:val="36"/>
+          </w:rPr>
+          <w:t>https://github.com/thedarkman123/automation/blob/master/src/test/java/utilities/ExcelReader.java</w:t>
+        </w:r>
+      </w:hyperlink>
+    </w:p>
+    <w:p>
+      <w:pPr>
+        <w:bidi/>
+        <w:jc w:val="right"/>
+        <w:rPr>
+          <w:rFonts w:ascii="Consolas" w:eastAsia="Consolas" w:hAnsi="Consolas"/>
+          <w:sz w:val="36"/>
+        </w:rPr>
+      </w:pPr>
+    </w:p>
+    <w:p>
+      <w:pPr>
+        <w:bidi/>
+        <w:jc w:val="right"/>
+        <w:rPr>
+          <w:rFonts w:ascii="Consolas" w:eastAsia="Consolas" w:hAnsi="Consolas"/>
+          <w:sz w:val="36"/>
+        </w:rPr>
+      </w:pPr>
+      <w:r>
+        <w:rPr>
+          <w:rFonts w:ascii="Consolas" w:eastAsia="Consolas" w:hAnsi="Consolas"/>
+          <w:sz w:val="36"/>
+        </w:rPr>
+        <w:t>next look at the dataProvider class:</w:t>
+      </w:r>
+    </w:p>
+    <w:p>
+      <w:pPr>
+        <w:bidi/>
+        <w:jc w:val="right"/>
+        <w:rPr>
+          <w:rFonts w:ascii="Consolas" w:eastAsia="Consolas" w:hAnsi="Consolas"/>
+          <w:sz w:val="36"/>
+        </w:rPr>
+      </w:pPr>
+      <w:hyperlink r:id="rId19" w:history="1">
+        <w:r>
+          <w:rPr>
+            <w:rStyle w:val="Hyperlink"/>
+            <w:rFonts w:ascii="Consolas" w:eastAsia="Consolas" w:hAnsi="Consolas"/>
+            <w:sz w:val="36"/>
+          </w:rPr>
+          <w:t>https://github.com/thedarkman123/automation/tree/master/src/test/java/dataprov</w:t>
+        </w:r>
+      </w:hyperlink>
+    </w:p>
+    <w:p>
+      <w:pPr>
+        <w:bidi/>
+        <w:jc w:val="right"/>
+        <w:rPr>
+          <w:rFonts w:ascii="Consolas" w:eastAsia="Consolas" w:hAnsi="Consolas"/>
+          <w:sz w:val="36"/>
+        </w:rPr>
+      </w:pPr>
+    </w:p>
+    <w:p>
+      <w:pPr>
+        <w:bidi/>
+        <w:jc w:val="right"/>
+        <w:rPr>
+          <w:rFonts w:ascii="Consolas" w:eastAsia="Consolas" w:hAnsi="Consolas"/>
+          <w:sz w:val="36"/>
+        </w:rPr>
+      </w:pPr>
+      <w:r>
+        <w:rPr>
+          <w:rFonts w:ascii="Consolas" w:eastAsia="Consolas" w:hAnsi="Consolas"/>
+          <w:sz w:val="36"/>
+        </w:rPr>
+        <w:t>And the use:</w:t>
+      </w:r>
+    </w:p>
+    <w:p>
+      <w:pPr>
+        <w:bidi/>
+        <w:jc w:val="right"/>
+        <w:rPr>
+          <w:rFonts w:ascii="Consolas" w:eastAsia="Consolas" w:hAnsi="Consolas"/>
+          <w:sz w:val="36"/>
+        </w:rPr>
+      </w:pPr>
+      <w:r>
+        <w:rPr>
+          <w:rFonts w:ascii="Consolas" w:eastAsia="Consolas" w:hAnsi="Consolas"/>
+          <w:sz w:val="36"/>
+        </w:rPr>
+        <w:t>For example:</w:t>
+      </w:r>
+    </w:p>
+    <w:p>
+      <w:pPr>
+        <w:bidi/>
+        <w:jc w:val="right"/>
+        <w:rPr>
+          <w:rFonts w:ascii="Consolas" w:eastAsia="Consolas" w:hAnsi="Consolas" w:hint="cs"/>
+          <w:sz w:val="36"/>
+          <w:rtl/>
+        </w:rPr>
+      </w:pPr>
+    </w:p>
+    <w:p>
+      <w:pPr>
+        <w:autoSpaceDE w:val="0"/>
+        <w:autoSpaceDN w:val="0"/>
+        <w:adjustRightInd w:val="0"/>
+        <w:rPr>
+          <w:rFonts w:ascii="Consolas" w:eastAsia="SimSun" w:hAnsi="Consolas" w:cs="Consolas"/>
+          <w:sz w:val="32"/>
+          <w:szCs w:val="32"/>
+        </w:rPr>
+      </w:pPr>
+      <w:r>
+        <w:rPr>
+          <w:rFonts w:ascii="Consolas" w:eastAsia="SimSun" w:hAnsi="Consolas" w:cs="Consolas"/>
+          <w:color w:val="646464"/>
+          <w:sz w:val="32"/>
+          <w:szCs w:val="32"/>
+        </w:rPr>
+        <w:t>@Test</w:t>
+      </w:r>
+      <w:r>
+        <w:rPr>
+          <w:rFonts w:ascii="Consolas" w:eastAsia="SimSun" w:hAnsi="Consolas" w:cs="Consolas"/>
+          <w:color w:val="000000"/>
+          <w:sz w:val="32"/>
+          <w:szCs w:val="32"/>
+        </w:rPr>
+        <w:t>(dataProvider=</w:t>
+      </w:r>
+      <w:r>
+        <w:rPr>
+          <w:rFonts w:ascii="Consolas" w:eastAsia="SimSun" w:hAnsi="Consolas" w:cs="Consolas"/>
+          <w:color w:val="2A00FF"/>
+          <w:sz w:val="32"/>
+          <w:szCs w:val="32"/>
+        </w:rPr>
+        <w:t>"excelData"</w:t>
+      </w:r>
+      <w:r>
+        <w:rPr>
+          <w:rFonts w:ascii="Consolas" w:eastAsia="SimSun" w:hAnsi="Consolas" w:cs="Consolas"/>
+          <w:color w:val="000000"/>
+          <w:sz w:val="32"/>
+          <w:szCs w:val="32"/>
+        </w:rPr>
+        <w:t>,dataProviderClass=Dataproviders.</w:t>
+      </w:r>
+      <w:r>
+        <w:rPr>
+          <w:rFonts w:ascii="Consolas" w:eastAsia="SimSun" w:hAnsi="Consolas" w:cs="Consolas"/>
+          <w:b/>
+          <w:bCs/>
+          <w:color w:val="7F0055"/>
+          <w:sz w:val="32"/>
+          <w:szCs w:val="32"/>
+        </w:rPr>
+        <w:t>class</w:t>
+      </w:r>
+      <w:r>
+        <w:rPr>
+          <w:rFonts w:ascii="Consolas" w:eastAsia="SimSun" w:hAnsi="Consolas" w:cs="Consolas"/>
+          <w:color w:val="000000"/>
+          <w:sz w:val="32"/>
+          <w:szCs w:val="32"/>
+        </w:rPr>
+        <w:t>)</w:t>
+      </w:r>
+    </w:p>
+    <w:p>
+      <w:pPr>
+        <w:autoSpaceDE w:val="0"/>
+        <w:autoSpaceDN w:val="0"/>
+        <w:adjustRightInd w:val="0"/>
+        <w:rPr>
+          <w:rFonts w:ascii="Consolas" w:eastAsia="SimSun" w:hAnsi="Consolas" w:cs="Consolas"/>
+          <w:sz w:val="32"/>
+          <w:szCs w:val="32"/>
+        </w:rPr>
+      </w:pPr>
+      <w:r>
+        <w:rPr>
+          <w:rFonts w:ascii="Consolas" w:eastAsia="SimSun" w:hAnsi="Consolas" w:cs="Consolas"/>
+          <w:color w:val="000000"/>
+          <w:sz w:val="32"/>
+          <w:szCs w:val="32"/>
+        </w:rPr>
+        <w:tab/>
+      </w:r>
+      <w:r>
+        <w:rPr>
+          <w:rFonts w:ascii="Consolas" w:eastAsia="SimSun" w:hAnsi="Consolas" w:cs="Consolas"/>
+          <w:b/>
+          <w:bCs/>
+          <w:color w:val="7F0055"/>
+          <w:sz w:val="32"/>
+          <w:szCs w:val="32"/>
+        </w:rPr>
+        <w:t>public</w:t>
+      </w:r>
+      <w:r>
+        <w:rPr>
+          <w:rFonts w:ascii="Consolas" w:eastAsia="SimSun" w:hAnsi="Consolas" w:cs="Consolas"/>
+          <w:color w:val="000000"/>
+          <w:sz w:val="32"/>
+          <w:szCs w:val="32"/>
+        </w:rPr>
+        <w:t xml:space="preserve"> </w:t>
+      </w:r>
+      <w:r>
+        <w:rPr>
+          <w:rFonts w:ascii="Consolas" w:eastAsia="SimSun" w:hAnsi="Consolas" w:cs="Consolas"/>
+          <w:b/>
+          <w:bCs/>
+          <w:color w:val="7F0055"/>
+          <w:sz w:val="32"/>
+          <w:szCs w:val="32"/>
+        </w:rPr>
+        <w:t>void</w:t>
+      </w:r>
+      <w:r>
+        <w:rPr>
+          <w:rFonts w:ascii="Consolas" w:eastAsia="SimSun" w:hAnsi="Consolas" w:cs="Consolas"/>
+          <w:color w:val="000000"/>
+          <w:sz w:val="32"/>
+          <w:szCs w:val="32"/>
+        </w:rPr>
+        <w:t xml:space="preserve"> firstTest(String </w:t>
+      </w:r>
+      <w:r>
+        <w:rPr>
+          <w:rFonts w:ascii="Consolas" w:eastAsia="SimSun" w:hAnsi="Consolas" w:cs="Consolas"/>
+          <w:color w:val="6A3E3E"/>
+          <w:sz w:val="32"/>
+          <w:szCs w:val="32"/>
+        </w:rPr>
+        <w:t>firstName</w:t>
+      </w:r>
+      <w:r>
+        <w:rPr>
+          <w:rFonts w:ascii="Consolas" w:eastAsia="SimSun" w:hAnsi="Consolas" w:cs="Consolas"/>
+          <w:color w:val="000000"/>
+          <w:sz w:val="32"/>
+          <w:szCs w:val="32"/>
+        </w:rPr>
+        <w:t xml:space="preserve">,String </w:t>
+      </w:r>
+      <w:r>
+        <w:rPr>
+          <w:rFonts w:ascii="Consolas" w:eastAsia="SimSun" w:hAnsi="Consolas" w:cs="Consolas"/>
+          <w:color w:val="6A3E3E"/>
+          <w:sz w:val="32"/>
+          <w:szCs w:val="32"/>
+        </w:rPr>
+        <w:t>lastName</w:t>
+      </w:r>
+      <w:r>
+        <w:rPr>
+          <w:rFonts w:ascii="Consolas" w:eastAsia="SimSun" w:hAnsi="Consolas" w:cs="Consolas"/>
+          <w:color w:val="000000"/>
+          <w:sz w:val="32"/>
+          <w:szCs w:val="32"/>
+        </w:rPr>
+        <w:t>) {</w:t>
+      </w:r>
+    </w:p>
+    <w:p>
+      <w:pPr>
+        <w:autoSpaceDE w:val="0"/>
+        <w:autoSpaceDN w:val="0"/>
+        <w:adjustRightInd w:val="0"/>
+        <w:rPr>
+          <w:rFonts w:ascii="Consolas" w:eastAsia="SimSun" w:hAnsi="Consolas" w:cs="Consolas"/>
+          <w:sz w:val="32"/>
+          <w:szCs w:val="32"/>
+        </w:rPr>
+      </w:pPr>
+      <w:r>
+        <w:rPr>
+          <w:rFonts w:ascii="Consolas" w:eastAsia="SimSun" w:hAnsi="Consolas" w:cs="Consolas"/>
+          <w:color w:val="000000"/>
+          <w:sz w:val="32"/>
+          <w:szCs w:val="32"/>
+        </w:rPr>
+        <w:tab/>
+      </w:r>
+      <w:r>
+        <w:rPr>
+          <w:rFonts w:ascii="Consolas" w:eastAsia="SimSun" w:hAnsi="Consolas" w:cs="Consolas"/>
+          <w:color w:val="000000"/>
+          <w:sz w:val="32"/>
+          <w:szCs w:val="32"/>
+        </w:rPr>
+        <w:tab/>
+        <w:t>System.</w:t>
+      </w:r>
+      <w:r>
+        <w:rPr>
+          <w:rFonts w:ascii="Consolas" w:eastAsia="SimSun" w:hAnsi="Consolas" w:cs="Consolas"/>
+          <w:b/>
+          <w:bCs/>
+          <w:i/>
+          <w:iCs/>
+          <w:color w:val="0000C0"/>
+          <w:sz w:val="32"/>
+          <w:szCs w:val="32"/>
+        </w:rPr>
+        <w:t>out</w:t>
+      </w:r>
+      <w:r>
+        <w:rPr>
+          <w:rFonts w:ascii="Consolas" w:eastAsia="SimSun" w:hAnsi="Consolas" w:cs="Consolas"/>
+          <w:color w:val="000000"/>
+          <w:sz w:val="32"/>
+          <w:szCs w:val="32"/>
+        </w:rPr>
+        <w:t>.println(</w:t>
+      </w:r>
+      <w:r>
+        <w:rPr>
+          <w:rFonts w:ascii="Consolas" w:eastAsia="SimSun" w:hAnsi="Consolas" w:cs="Consolas"/>
+          <w:color w:val="2A00FF"/>
+          <w:sz w:val="32"/>
+          <w:szCs w:val="32"/>
+        </w:rPr>
+        <w:t>"firstname: "</w:t>
+      </w:r>
+      <w:r>
+        <w:rPr>
+          <w:rFonts w:ascii="Consolas" w:eastAsia="SimSun" w:hAnsi="Consolas" w:cs="Consolas"/>
+          <w:color w:val="000000"/>
+          <w:sz w:val="32"/>
+          <w:szCs w:val="32"/>
+        </w:rPr>
+        <w:t>+</w:t>
+      </w:r>
+      <w:r>
+        <w:rPr>
+          <w:rFonts w:ascii="Consolas" w:eastAsia="SimSun" w:hAnsi="Consolas" w:cs="Consolas"/>
+          <w:color w:val="6A3E3E"/>
+          <w:sz w:val="32"/>
+          <w:szCs w:val="32"/>
+        </w:rPr>
+        <w:t>firstName</w:t>
+      </w:r>
+      <w:r>
+        <w:rPr>
+          <w:rFonts w:ascii="Consolas" w:eastAsia="SimSun" w:hAnsi="Consolas" w:cs="Consolas"/>
+          <w:color w:val="000000"/>
+          <w:sz w:val="32"/>
+          <w:szCs w:val="32"/>
+        </w:rPr>
+        <w:t>);</w:t>
+      </w:r>
+    </w:p>
+    <w:p>
+      <w:pPr>
+        <w:autoSpaceDE w:val="0"/>
+        <w:autoSpaceDN w:val="0"/>
+        <w:adjustRightInd w:val="0"/>
+        <w:rPr>
+          <w:rFonts w:ascii="Consolas" w:eastAsia="SimSun" w:hAnsi="Consolas" w:cs="Consolas"/>
+          <w:sz w:val="32"/>
+          <w:szCs w:val="32"/>
+        </w:rPr>
+      </w:pPr>
+      <w:r>
+        <w:rPr>
+          <w:rFonts w:ascii="Consolas" w:eastAsia="SimSun" w:hAnsi="Consolas" w:cs="Consolas"/>
+          <w:color w:val="000000"/>
+          <w:sz w:val="32"/>
+          <w:szCs w:val="32"/>
+        </w:rPr>
+        <w:tab/>
+      </w:r>
+      <w:r>
+        <w:rPr>
+          <w:rFonts w:ascii="Consolas" w:eastAsia="SimSun" w:hAnsi="Consolas" w:cs="Consolas"/>
+          <w:color w:val="000000"/>
+          <w:sz w:val="32"/>
+          <w:szCs w:val="32"/>
+        </w:rPr>
+        <w:tab/>
+        <w:t>System.</w:t>
+      </w:r>
+      <w:r>
+        <w:rPr>
+          <w:rFonts w:ascii="Consolas" w:eastAsia="SimSun" w:hAnsi="Consolas" w:cs="Consolas"/>
+          <w:b/>
+          <w:bCs/>
+          <w:i/>
+          <w:iCs/>
+          <w:color w:val="0000C0"/>
+          <w:sz w:val="32"/>
+          <w:szCs w:val="32"/>
+        </w:rPr>
+        <w:t>out</w:t>
+      </w:r>
+      <w:r>
+        <w:rPr>
+          <w:rFonts w:ascii="Consolas" w:eastAsia="SimSun" w:hAnsi="Consolas" w:cs="Consolas"/>
+          <w:color w:val="000000"/>
+          <w:sz w:val="32"/>
+          <w:szCs w:val="32"/>
+        </w:rPr>
+        <w:t>.println(</w:t>
+      </w:r>
+      <w:r>
+        <w:rPr>
+          <w:rFonts w:ascii="Consolas" w:eastAsia="SimSun" w:hAnsi="Consolas" w:cs="Consolas"/>
+          <w:color w:val="2A00FF"/>
+          <w:sz w:val="32"/>
+          <w:szCs w:val="32"/>
+        </w:rPr>
+        <w:t>"lastname: "</w:t>
+      </w:r>
+      <w:r>
+        <w:rPr>
+          <w:rFonts w:ascii="Consolas" w:eastAsia="SimSun" w:hAnsi="Consolas" w:cs="Consolas"/>
+          <w:color w:val="000000"/>
+          <w:sz w:val="32"/>
+          <w:szCs w:val="32"/>
+        </w:rPr>
+        <w:t>+</w:t>
+      </w:r>
+      <w:r>
+        <w:rPr>
+          <w:rFonts w:ascii="Consolas" w:eastAsia="SimSun" w:hAnsi="Consolas" w:cs="Consolas"/>
+          <w:color w:val="6A3E3E"/>
+          <w:sz w:val="32"/>
+          <w:szCs w:val="32"/>
+        </w:rPr>
+        <w:t>lastName</w:t>
+      </w:r>
+      <w:r>
+        <w:rPr>
+          <w:rFonts w:ascii="Consolas" w:eastAsia="SimSun" w:hAnsi="Consolas" w:cs="Consolas"/>
+          <w:color w:val="000000"/>
+          <w:sz w:val="32"/>
+          <w:szCs w:val="32"/>
+        </w:rPr>
+        <w:t>);</w:t>
+      </w:r>
+    </w:p>
+    <w:p>
+      <w:pPr>
+        <w:bidi/>
+        <w:jc w:val="right"/>
+        <w:rPr>
+          <w:rFonts w:ascii="Consolas" w:eastAsia="SimSun" w:hAnsi="Consolas" w:cs="Consolas"/>
+          <w:color w:val="000000"/>
+          <w:sz w:val="32"/>
+          <w:szCs w:val="32"/>
+        </w:rPr>
+      </w:pPr>
+      <w:r>
+        <w:rPr>
+          <w:rFonts w:ascii="Consolas" w:eastAsia="SimSun" w:hAnsi="Consolas" w:cs="Consolas"/>
+          <w:color w:val="000000"/>
+          <w:sz w:val="32"/>
+          <w:szCs w:val="32"/>
+        </w:rPr>
+        <w:tab/>
+        <w:t>}</w:t>
+      </w:r>
+    </w:p>
+    <w:p>
+      <w:pPr>
+        <w:bidi/>
+        <w:jc w:val="right"/>
+        <w:rPr>
+          <w:rFonts w:ascii="Consolas" w:eastAsia="SimSun" w:hAnsi="Consolas" w:cs="Consolas"/>
+          <w:color w:val="000000"/>
+          <w:sz w:val="32"/>
+          <w:szCs w:val="32"/>
+        </w:rPr>
+      </w:pPr>
+    </w:p>
+    <w:p>
+      <w:pPr>
+        <w:bidi/>
+        <w:jc w:val="right"/>
+        <w:rPr>
+          <w:rFonts w:ascii="Consolas" w:eastAsia="SimSun" w:hAnsi="Consolas" w:cs="Consolas"/>
+          <w:color w:val="000000"/>
+          <w:sz w:val="32"/>
+          <w:szCs w:val="32"/>
+        </w:rPr>
+      </w:pPr>
+    </w:p>
+    <w:p>
+      <w:pPr>
+        <w:bidi/>
+        <w:jc w:val="right"/>
+        <w:rPr>
+          <w:rFonts w:ascii="Consolas" w:eastAsia="SimSun" w:hAnsi="Consolas" w:cs="Consolas"/>
+          <w:color w:val="000000"/>
+          <w:sz w:val="32"/>
+          <w:szCs w:val="32"/>
+        </w:rPr>
+      </w:pPr>
+      <w:r>
+        <w:rPr>
+          <w:rFonts w:ascii="Consolas" w:eastAsia="SimSun" w:hAnsi="Consolas" w:cs="Consolas"/>
+          <w:color w:val="000000"/>
+          <w:sz w:val="32"/>
+          <w:szCs w:val="32"/>
+        </w:rPr>
+        <w:t>Now let's add some listeners for reportng:</w:t>
+      </w:r>
+    </w:p>
+    <w:p>
+      <w:pPr>
+        <w:bidi/>
+        <w:jc w:val="right"/>
+        <w:rPr>
+          <w:rFonts w:ascii="Consolas" w:eastAsia="SimSun" w:hAnsi="Consolas" w:cstheme="minorBidi"/>
+          <w:color w:val="000000"/>
+          <w:sz w:val="32"/>
+          <w:szCs w:val="32"/>
+        </w:rPr>
+      </w:pPr>
+      <w:r>
+        <w:rPr>
+          <w:rFonts w:ascii="Consolas" w:eastAsia="SimSun" w:hAnsi="Consolas" w:cstheme="minorBidi"/>
+          <w:color w:val="000000"/>
+          <w:sz w:val="32"/>
+          <w:szCs w:val="32"/>
+        </w:rPr>
+        <w:t>We need to add to the testng.xml the following:</w:t>
+      </w:r>
+    </w:p>
+    <w:p>
+      <w:pPr>
+        <w:bidi/>
+        <w:jc w:val="right"/>
+        <w:rPr>
+          <w:rFonts w:ascii="Consolas" w:eastAsia="SimSun" w:hAnsi="Consolas" w:cstheme="minorBidi"/>
+          <w:color w:val="000000"/>
+          <w:sz w:val="32"/>
+          <w:szCs w:val="32"/>
+        </w:rPr>
+      </w:pPr>
+    </w:p>
+    <w:p>
+      <w:pPr>
+        <w:autoSpaceDE w:val="0"/>
+        <w:autoSpaceDN w:val="0"/>
+        <w:adjustRightInd w:val="0"/>
+        <w:rPr>
+          <w:rFonts w:ascii="Consolas" w:eastAsia="SimSun" w:hAnsi="Consolas" w:cs="Consolas"/>
+          <w:sz w:val="20"/>
+          <w:szCs w:val="20"/>
+        </w:rPr>
+      </w:pPr>
+      <w:r>
+        <w:rPr>
+          <w:rFonts w:ascii="Consolas" w:eastAsia="SimSun" w:hAnsi="Consolas" w:cs="Consolas"/>
+          <w:color w:val="008080"/>
+          <w:sz w:val="20"/>
+          <w:szCs w:val="20"/>
+        </w:rPr>
+        <w:t>&lt;</w:t>
+      </w:r>
+      <w:r>
+        <w:rPr>
+          <w:rFonts w:ascii="Consolas" w:eastAsia="SimSun" w:hAnsi="Consolas" w:cs="Consolas"/>
+          <w:color w:val="3F7F7F"/>
+          <w:sz w:val="20"/>
+          <w:szCs w:val="20"/>
+          <w:shd w:val="clear" w:color="auto" w:fill="D4D4D4"/>
+        </w:rPr>
+        <w:t>listeners</w:t>
+      </w:r>
+      <w:r>
+        <w:rPr>
+          <w:rFonts w:ascii="Consolas" w:eastAsia="SimSun" w:hAnsi="Consolas" w:cs="Consolas"/>
+          <w:color w:val="008080"/>
+          <w:sz w:val="20"/>
+          <w:szCs w:val="20"/>
+        </w:rPr>
+        <w:t>&gt;</w:t>
+      </w:r>
+    </w:p>
+    <w:p>
+      <w:pPr>
+        <w:autoSpaceDE w:val="0"/>
+        <w:autoSpaceDN w:val="0"/>
+        <w:adjustRightInd w:val="0"/>
+        <w:rPr>
+          <w:rFonts w:ascii="Consolas" w:eastAsia="SimSun" w:hAnsi="Consolas" w:cs="Consolas"/>
+          <w:sz w:val="20"/>
+          <w:szCs w:val="20"/>
+        </w:rPr>
+      </w:pPr>
+      <w:r>
+        <w:rPr>
+          <w:rFonts w:ascii="Consolas" w:eastAsia="SimSun" w:hAnsi="Consolas" w:cs="Consolas"/>
+          <w:color w:val="000000"/>
+          <w:sz w:val="20"/>
+          <w:szCs w:val="20"/>
+        </w:rPr>
+        <w:t xml:space="preserve"> </w:t>
+      </w:r>
+      <w:r>
+        <w:rPr>
+          <w:rFonts w:ascii="Consolas" w:eastAsia="SimSun" w:hAnsi="Consolas" w:cs="Consolas"/>
+          <w:color w:val="000000"/>
+          <w:sz w:val="20"/>
+          <w:szCs w:val="20"/>
+        </w:rPr>
+        <w:tab/>
+      </w:r>
+      <w:r>
+        <w:rPr>
+          <w:rFonts w:ascii="Consolas" w:eastAsia="SimSun" w:hAnsi="Consolas" w:cs="Consolas"/>
+          <w:color w:val="008080"/>
+          <w:sz w:val="20"/>
+          <w:szCs w:val="20"/>
+        </w:rPr>
+        <w:t>&lt;</w:t>
+      </w:r>
+      <w:r>
+        <w:rPr>
+          <w:rFonts w:ascii="Consolas" w:eastAsia="SimSun" w:hAnsi="Consolas" w:cs="Consolas"/>
+          <w:color w:val="3F7F7F"/>
+          <w:sz w:val="20"/>
+          <w:szCs w:val="20"/>
+        </w:rPr>
+        <w:t>listener</w:t>
+      </w:r>
+      <w:r>
+        <w:rPr>
+          <w:rFonts w:ascii="Consolas" w:eastAsia="SimSun" w:hAnsi="Consolas" w:cs="Consolas"/>
+          <w:sz w:val="20"/>
+          <w:szCs w:val="20"/>
+        </w:rPr>
+        <w:t xml:space="preserve"> </w:t>
+      </w:r>
+      <w:r>
+        <w:rPr>
+          <w:rFonts w:ascii="Consolas" w:eastAsia="SimSun" w:hAnsi="Consolas" w:cs="Consolas"/>
+          <w:color w:val="7F007F"/>
+          <w:sz w:val="20"/>
+          <w:szCs w:val="20"/>
+        </w:rPr>
+        <w:t>class-name</w:t>
+      </w:r>
+      <w:r>
+        <w:rPr>
+          <w:rFonts w:ascii="Consolas" w:eastAsia="SimSun" w:hAnsi="Consolas" w:cs="Consolas"/>
+          <w:color w:val="000000"/>
+          <w:sz w:val="20"/>
+          <w:szCs w:val="20"/>
+        </w:rPr>
+        <w:t>=</w:t>
+      </w:r>
+      <w:r>
+        <w:rPr>
+          <w:rFonts w:ascii="Consolas" w:eastAsia="SimSun" w:hAnsi="Consolas" w:cs="Consolas"/>
+          <w:i/>
+          <w:iCs/>
+          <w:color w:val="2A00FF"/>
+          <w:sz w:val="20"/>
+          <w:szCs w:val="20"/>
+        </w:rPr>
+        <w:t>"org.uncommons.reportng.HTMLReporter"</w:t>
+      </w:r>
+      <w:r>
+        <w:rPr>
+          <w:rFonts w:ascii="Consolas" w:eastAsia="SimSun" w:hAnsi="Consolas" w:cs="Consolas"/>
+          <w:color w:val="008080"/>
+          <w:sz w:val="20"/>
+          <w:szCs w:val="20"/>
+        </w:rPr>
+        <w:t>&gt;&lt;/</w:t>
+      </w:r>
+      <w:r>
+        <w:rPr>
+          <w:rFonts w:ascii="Consolas" w:eastAsia="SimSun" w:hAnsi="Consolas" w:cs="Consolas"/>
+          <w:color w:val="3F7F7F"/>
+          <w:sz w:val="20"/>
+          <w:szCs w:val="20"/>
+        </w:rPr>
+        <w:t>listener</w:t>
+      </w:r>
+      <w:r>
+        <w:rPr>
+          <w:rFonts w:ascii="Consolas" w:eastAsia="SimSun" w:hAnsi="Consolas" w:cs="Consolas"/>
+          <w:color w:val="008080"/>
+          <w:sz w:val="20"/>
+          <w:szCs w:val="20"/>
+        </w:rPr>
+        <w:t>&gt;</w:t>
+      </w:r>
+    </w:p>
+    <w:p>
+      <w:pPr>
+        <w:autoSpaceDE w:val="0"/>
+        <w:autoSpaceDN w:val="0"/>
+        <w:adjustRightInd w:val="0"/>
+        <w:rPr>
+          <w:rFonts w:ascii="Consolas" w:eastAsia="SimSun" w:hAnsi="Consolas" w:cs="Consolas"/>
+          <w:sz w:val="20"/>
+          <w:szCs w:val="20"/>
+        </w:rPr>
+      </w:pPr>
+      <w:r>
+        <w:rPr>
+          <w:rFonts w:ascii="Consolas" w:eastAsia="SimSun" w:hAnsi="Consolas" w:cs="Consolas"/>
+          <w:color w:val="000000"/>
+          <w:sz w:val="20"/>
+          <w:szCs w:val="20"/>
+        </w:rPr>
+        <w:t xml:space="preserve"> </w:t>
+      </w:r>
+      <w:r>
+        <w:rPr>
+          <w:rFonts w:ascii="Consolas" w:eastAsia="SimSun" w:hAnsi="Consolas" w:cs="Consolas"/>
+          <w:color w:val="000000"/>
+          <w:sz w:val="20"/>
+          <w:szCs w:val="20"/>
+        </w:rPr>
+        <w:tab/>
+      </w:r>
+      <w:r>
+        <w:rPr>
+          <w:rFonts w:ascii="Consolas" w:eastAsia="SimSun" w:hAnsi="Consolas" w:cs="Consolas"/>
+          <w:color w:val="008080"/>
+          <w:sz w:val="20"/>
+          <w:szCs w:val="20"/>
+        </w:rPr>
+        <w:t>&lt;</w:t>
+      </w:r>
+      <w:r>
+        <w:rPr>
+          <w:rFonts w:ascii="Consolas" w:eastAsia="SimSun" w:hAnsi="Consolas" w:cs="Consolas"/>
+          <w:color w:val="3F7F7F"/>
+          <w:sz w:val="20"/>
+          <w:szCs w:val="20"/>
+        </w:rPr>
+        <w:t>listener</w:t>
+      </w:r>
+      <w:r>
+        <w:rPr>
+          <w:rFonts w:ascii="Consolas" w:eastAsia="SimSun" w:hAnsi="Consolas" w:cs="Consolas"/>
+          <w:sz w:val="20"/>
+          <w:szCs w:val="20"/>
+        </w:rPr>
+        <w:t xml:space="preserve"> </w:t>
+      </w:r>
+      <w:r>
+        <w:rPr>
+          <w:rFonts w:ascii="Consolas" w:eastAsia="SimSun" w:hAnsi="Consolas" w:cs="Consolas"/>
+          <w:color w:val="7F007F"/>
+          <w:sz w:val="20"/>
+          <w:szCs w:val="20"/>
+        </w:rPr>
+        <w:t>class-name</w:t>
+      </w:r>
+      <w:r>
+        <w:rPr>
+          <w:rFonts w:ascii="Consolas" w:eastAsia="SimSun" w:hAnsi="Consolas" w:cs="Consolas"/>
+          <w:color w:val="000000"/>
+          <w:sz w:val="20"/>
+          <w:szCs w:val="20"/>
+        </w:rPr>
+        <w:t>=</w:t>
+      </w:r>
+      <w:r>
+        <w:rPr>
+          <w:rFonts w:ascii="Consolas" w:eastAsia="SimSun" w:hAnsi="Consolas" w:cs="Consolas"/>
+          <w:i/>
+          <w:iCs/>
+          <w:color w:val="2A00FF"/>
+          <w:sz w:val="20"/>
+          <w:szCs w:val="20"/>
+        </w:rPr>
+        <w:t>"org.uncommons.reportng.JUnitXMLReporter"</w:t>
+      </w:r>
+      <w:r>
+        <w:rPr>
+          <w:rFonts w:ascii="Consolas" w:eastAsia="SimSun" w:hAnsi="Consolas" w:cs="Consolas"/>
+          <w:color w:val="008080"/>
+          <w:sz w:val="20"/>
+          <w:szCs w:val="20"/>
+        </w:rPr>
+        <w:t>&gt;&lt;/</w:t>
+      </w:r>
+      <w:r>
+        <w:rPr>
+          <w:rFonts w:ascii="Consolas" w:eastAsia="SimSun" w:hAnsi="Consolas" w:cs="Consolas"/>
+          <w:color w:val="3F7F7F"/>
+          <w:sz w:val="20"/>
+          <w:szCs w:val="20"/>
+        </w:rPr>
+        <w:t>listener</w:t>
+      </w:r>
+      <w:r>
+        <w:rPr>
+          <w:rFonts w:ascii="Consolas" w:eastAsia="SimSun" w:hAnsi="Consolas" w:cs="Consolas"/>
+          <w:color w:val="008080"/>
+          <w:sz w:val="20"/>
+          <w:szCs w:val="20"/>
+        </w:rPr>
+        <w:t>&gt;</w:t>
+      </w:r>
+    </w:p>
+    <w:p>
+      <w:pPr>
+        <w:bidi/>
+        <w:jc w:val="right"/>
+        <w:rPr>
+          <w:rFonts w:ascii="Consolas" w:eastAsia="SimSun" w:hAnsi="Consolas" w:cs="Consolas"/>
+          <w:color w:val="008080"/>
+          <w:sz w:val="20"/>
+          <w:szCs w:val="20"/>
+        </w:rPr>
+      </w:pPr>
+      <w:r>
+        <w:rPr>
+          <w:rFonts w:ascii="Consolas" w:eastAsia="SimSun" w:hAnsi="Consolas" w:cs="Consolas"/>
+          <w:color w:val="000000"/>
+          <w:sz w:val="20"/>
+          <w:szCs w:val="20"/>
+        </w:rPr>
+        <w:t xml:space="preserve"> </w:t>
+      </w:r>
+      <w:r>
+        <w:rPr>
+          <w:rFonts w:ascii="Consolas" w:eastAsia="SimSun" w:hAnsi="Consolas" w:cs="Consolas"/>
+          <w:color w:val="008080"/>
+          <w:sz w:val="20"/>
+          <w:szCs w:val="20"/>
+        </w:rPr>
+        <w:t>&lt;/</w:t>
+      </w:r>
+      <w:r>
+        <w:rPr>
+          <w:rFonts w:ascii="Consolas" w:eastAsia="SimSun" w:hAnsi="Consolas" w:cs="Consolas"/>
+          <w:color w:val="3F7F7F"/>
+          <w:sz w:val="20"/>
+          <w:szCs w:val="20"/>
+          <w:shd w:val="clear" w:color="auto" w:fill="D4D4D4"/>
+        </w:rPr>
+        <w:t>listeners</w:t>
+      </w:r>
+      <w:r>
+        <w:rPr>
+          <w:rFonts w:ascii="Consolas" w:eastAsia="SimSun" w:hAnsi="Consolas" w:cs="Consolas"/>
+          <w:color w:val="008080"/>
+          <w:sz w:val="20"/>
+          <w:szCs w:val="20"/>
+        </w:rPr>
+        <w:t>&gt;</w:t>
+      </w:r>
+    </w:p>
+    <w:p>
+      <w:pPr>
+        <w:bidi/>
+        <w:jc w:val="right"/>
+        <w:rPr>
+          <w:rFonts w:ascii="Consolas" w:eastAsia="SimSun" w:hAnsi="Consolas" w:cstheme="minorBidi" w:hint="cs"/>
+          <w:color w:val="000000"/>
+          <w:sz w:val="32"/>
+          <w:szCs w:val="32"/>
+          <w:rtl/>
+        </w:rPr>
+      </w:pPr>
+    </w:p>
+    <w:p>
+      <w:pPr>
+        <w:bidi/>
+        <w:jc w:val="right"/>
+        <w:rPr>
+          <w:rFonts w:ascii="Consolas" w:eastAsia="Consolas" w:hAnsi="Consolas" w:hint="cs"/>
+          <w:sz w:val="36"/>
+          <w:highlight w:val="white"/>
+        </w:rPr>
+      </w:pPr>
+    </w:p>
+    <w:p>
+      <w:pPr>
+        <w:bidi/>
+        <w:jc w:val="right"/>
+        <w:rPr>
+          <w:rFonts w:ascii="Consolas" w:eastAsia="Consolas" w:hAnsi="Consolas" w:hint="cs"/>
+          <w:sz w:val="36"/>
+          <w:highlight w:val="white"/>
+        </w:rPr>
+      </w:pPr>
+    </w:p>
+    <w:p>
+      <w:pPr>
+        <w:bidi/>
+      </w:pPr>
+    </w:p>
+    <w:p>
+      <w:pPr>
+        <w:rPr>
+          <w:sz w:val="32"/>
+          <w:szCs w:val="32"/>
+        </w:rPr>
+      </w:pPr>
+      <w:r>
+        <w:rPr>
+          <w:sz w:val="32"/>
+          <w:szCs w:val="32"/>
+        </w:rPr>
+        <w:t xml:space="preserve"> Now when</w:t>
+      </w:r>
+      <w:r>
+        <w:rPr>
+          <w:sz w:val="32"/>
+          <w:szCs w:val="32"/>
+        </w:rPr>
+        <w:t xml:space="preserve"> we run the tests, we will have another output of report in the html-&gt;index.html on the folder; test-output</w:t>
+      </w:r>
+    </w:p>
+    <w:p>
+      <w:pPr>
+        <w:rPr>
+          <w:sz w:val="32"/>
+          <w:szCs w:val="32"/>
+        </w:rPr>
+      </w:pPr>
+    </w:p>
+    <w:p>
+      <w:pPr>
+        <w:rPr>
+          <w:sz w:val="32"/>
+          <w:szCs w:val="32"/>
+        </w:rPr>
+      </w:pPr>
+      <w:r>
+        <w:rPr>
+          <w:sz w:val="32"/>
+          <w:szCs w:val="32"/>
+        </w:rPr>
+        <w:t xml:space="preserve">Now add </w:t>
+      </w:r>
+      <w:r>
+        <w:rPr>
+          <w:sz w:val="32"/>
+          <w:szCs w:val="32"/>
+        </w:rPr>
+        <w:t xml:space="preserve">custom </w:t>
+      </w:r>
       <w:bookmarkStart w:id="0" w:name="_GoBack"/>
       <w:bookmarkEnd w:id="0"/>
-    </w:p>
-    <w:p>
-      <w:pPr>
-        <w:bidi/>
-        <w:jc w:val="right"/>
-        <w:rPr>
-          <w:rFonts w:ascii="Consolas" w:eastAsia="Consolas" w:hAnsi="Consolas" w:hint="cs"/>
-          <w:sz w:val="36"/>
-          <w:highlight w:val="white"/>
-        </w:rPr>
-      </w:pPr>
-    </w:p>
-    <w:p>
-      <w:pPr>
-        <w:bidi/>
-      </w:pPr>
-    </w:p>
-    <w:p/>
-    <w:p>
-      <w:pPr>
-        <w:rPr>
-          <w:rFonts w:asciiTheme="minorBidi" w:hAnsiTheme="minorBidi" w:cstheme="minorBidi"/>
-          <w:sz w:val="28"/>
-          <w:szCs w:val="28"/>
+      <w:r>
+        <w:rPr>
+          <w:sz w:val="32"/>
+          <w:szCs w:val="32"/>
+        </w:rPr>
+        <w:t>listeners:</w:t>
+      </w:r>
+    </w:p>
+    <w:p>
+      <w:pPr>
+        <w:rPr>
+          <w:sz w:val="32"/>
+          <w:szCs w:val="32"/>
+        </w:rPr>
+      </w:pPr>
+    </w:p>
+    <w:p>
+      <w:pPr>
+        <w:rPr>
+          <w:rFonts w:asciiTheme="minorBidi" w:hAnsiTheme="minorBidi" w:cstheme="minorBidi"/>
+          <w:sz w:val="32"/>
+          <w:szCs w:val="32"/>
         </w:rPr>
       </w:pPr>
     </w:p>

--- a/guide/testsTemplate.docx
+++ b/guide/testsTemplate.docx
@@ -1,6 +1,6 @@
 
 <file path=word/document.xml><?xml version="1.0" encoding="utf-8"?>
-<w:document xmlns:wpc="http://schemas.microsoft.com/office/word/2010/wordprocessingCanvas" xmlns:mc="http://schemas.openxmlformats.org/markup-compatibility/2006" xmlns:o="urn:schemas-microsoft-com:office:office" xmlns:r="http://schemas.openxmlformats.org/officeDocument/2006/relationships" xmlns:m="http://schemas.openxmlformats.org/officeDocument/2006/math" xmlns:v="urn:schemas-microsoft-com:vml" xmlns:wp14="http://schemas.microsoft.com/office/word/2010/wordprocessingDrawing" xmlns:wp="http://schemas.openxmlformats.org/drawingml/2006/wordprocessingDrawing" xmlns:w10="urn:schemas-microsoft-com:office:word" xmlns:w="http://schemas.openxmlformats.org/wordprocessingml/2006/main" xmlns:w14="http://schemas.microsoft.com/office/word/2010/wordml" xmlns:w15="http://schemas.microsoft.com/office/word/2012/wordml" xmlns:wpg="http://schemas.microsoft.com/office/word/2010/wordprocessingGroup" xmlns:wpi="http://schemas.microsoft.com/office/word/2010/wordprocessingInk" xmlns:wne="http://schemas.microsoft.com/office/word/2006/wordml" xmlns:wps="http://schemas.microsoft.com/office/word/2010/wordprocessingShape" mc:Ignorable="w14 w15 wp14">
+<w:document xmlns:wpc="http://schemas.microsoft.com/office/word/2010/wordprocessingCanvas" xmlns:mc="http://schemas.openxmlformats.org/markup-compatibility/2006" xmlns:o="urn:schemas-microsoft-com:office:office" xmlns:r="http://schemas.openxmlformats.org/officeDocument/2006/relationships" xmlns:m="http://schemas.openxmlformats.org/officeDocument/2006/math" xmlns:v="urn:schemas-microsoft-com:vml" xmlns:wp14="http://schemas.microsoft.com/office/word/2010/wordprocessingDrawing" xmlns:wp="http://schemas.openxmlformats.org/drawingml/2006/wordprocessingDrawing" xmlns:w="http://schemas.openxmlformats.org/wordprocessingml/2006/main" xmlns:w14="http://schemas.microsoft.com/office/word/2010/wordml" xmlns:w10="urn:schemas-microsoft-com:office:word" xmlns:w15="http://schemas.microsoft.com/office/word/2012/wordml" xmlns:wpg="http://schemas.microsoft.com/office/word/2010/wordprocessingGroup" xmlns:wpi="http://schemas.microsoft.com/office/word/2010/wordprocessingInk" xmlns:wne="http://schemas.microsoft.com/office/word/2006/wordml" xmlns:wps="http://schemas.microsoft.com/office/word/2010/wordprocessingShape" xmlns:wpsCustomData="http://www.wps.cn/officeDocument/2013/wpsCustomData" mc:Ignorable="w14 w15 wp14">
   <w:body>
     <w:p>
       <w:pPr>
@@ -130,15 +130,7 @@
           <w:sz w:val="28"/>
           <w:szCs w:val="28"/>
         </w:rPr>
-        <w:t xml:space="preserve">Please, now press alt+enter on the newly </w:t>
-      </w:r>
-      <w:r>
-        <w:rPr>
-          <w:rFonts w:asciiTheme="minorBidi" w:hAnsiTheme="minorBidi" w:cstheme="minorBidi"/>
-          <w:sz w:val="28"/>
-          <w:szCs w:val="28"/>
-        </w:rPr>
-        <w:t>created project</w:t>
+        <w:t>Please, now press alt+enter on the newly created project</w:t>
       </w:r>
     </w:p>
     <w:p>
@@ -210,15 +202,7 @@
           <w:sz w:val="28"/>
           <w:szCs w:val="28"/>
         </w:rPr>
-        <w:t>Please enter your github</w:t>
-      </w:r>
-      <w:r>
-        <w:rPr>
-          <w:rFonts w:asciiTheme="minorBidi" w:hAnsiTheme="minorBidi" w:cstheme="minorBidi"/>
-          <w:sz w:val="28"/>
-          <w:szCs w:val="28"/>
-        </w:rPr>
-        <w:t xml:space="preserve"> credentials</w:t>
+        <w:t>Please enter your github credentials</w:t>
       </w:r>
     </w:p>
     <w:p>
@@ -270,15 +254,7 @@
           <w:sz w:val="28"/>
           <w:szCs w:val="28"/>
         </w:rPr>
-        <w:t>Now you got a name f</w:t>
-      </w:r>
-      <w:r>
-        <w:rPr>
-          <w:rFonts w:asciiTheme="minorBidi" w:hAnsiTheme="minorBidi" w:cstheme="minorBidi"/>
-          <w:sz w:val="28"/>
-          <w:szCs w:val="28"/>
-        </w:rPr>
-        <w:t>or your project, what you do with it?</w:t>
+        <w:t>Now you got a name for your project, what you do with it?</w:t>
       </w:r>
     </w:p>
     <w:p>
@@ -312,7 +288,6 @@
       <w:r>
         <w:rPr>
           <w:rFonts w:asciiTheme="minorBidi" w:hAnsiTheme="minorBidi" w:cstheme="minorBidi"/>
-          <w:noProof/>
           <w:sz w:val="28"/>
           <w:szCs w:val="28"/>
         </w:rPr>
@@ -334,7 +309,7 @@
                     </pic:cNvPicPr>
                   </pic:nvPicPr>
                   <pic:blipFill>
-                    <a:blip r:embed="rId6">
+                    <a:blip r:embed="rId4">
                       <a:extLst>
                         <a:ext uri="{28A0092B-C50C-407E-A947-70E740481C1C}">
                           <a14:useLocalDpi xmlns:a14="http://schemas.microsoft.com/office/drawing/2010/main" val="0"/>
@@ -509,18 +484,35 @@
           <w:rtl/>
         </w:rPr>
       </w:pPr>
-      <w:hyperlink r:id="rId7" w:history="1">
-        <w:r>
-          <w:rPr>
-            <w:rStyle w:val="Hyperlink"/>
-            <w:rFonts w:asciiTheme="minorBidi" w:hAnsiTheme="minorBidi" w:cstheme="minorBidi"/>
-            <w:color w:val="auto"/>
-            <w:sz w:val="28"/>
-            <w:szCs w:val="28"/>
-          </w:rPr>
-          <w:t>https://github.com/thedarkman123/autotemplate.git</w:t>
-        </w:r>
-      </w:hyperlink>
+      <w:r>
+        <w:fldChar w:fldCharType="begin"/>
+      </w:r>
+      <w:r>
+        <w:instrText xml:space="preserve"> HYPERLINK "https://github.com/thedarkman123/autotemplate.git" </w:instrText>
+      </w:r>
+      <w:r>
+        <w:fldChar w:fldCharType="separate"/>
+      </w:r>
+      <w:r>
+        <w:rPr>
+          <w:rStyle w:val="6"/>
+          <w:rFonts w:asciiTheme="minorBidi" w:hAnsiTheme="minorBidi" w:cstheme="minorBidi"/>
+          <w:color w:val="auto"/>
+          <w:sz w:val="28"/>
+          <w:szCs w:val="28"/>
+        </w:rPr>
+        <w:t>https://github.com/thedarkman123/autotemplate.git</w:t>
+      </w:r>
+      <w:r>
+        <w:rPr>
+          <w:rStyle w:val="6"/>
+          <w:rFonts w:asciiTheme="minorBidi" w:hAnsiTheme="minorBidi" w:cstheme="minorBidi"/>
+          <w:color w:val="auto"/>
+          <w:sz w:val="28"/>
+          <w:szCs w:val="28"/>
+        </w:rPr>
+        <w:fldChar w:fldCharType="end"/>
+      </w:r>
     </w:p>
     <w:p>
       <w:pPr>
@@ -537,15 +529,7 @@
           <w:sz w:val="28"/>
           <w:szCs w:val="28"/>
         </w:rPr>
-        <w:t xml:space="preserve">Please add all the authentication details </w:t>
-      </w:r>
-      <w:r>
-        <w:rPr>
-          <w:rFonts w:asciiTheme="minorBidi" w:hAnsiTheme="minorBidi" w:cstheme="minorBidi"/>
-          <w:sz w:val="28"/>
-          <w:szCs w:val="28"/>
-        </w:rPr>
-        <w:t>you see further down the page, and press next and finish.</w:t>
+        <w:t>Please add all the authentication details you see further down the page, and press next and finish.</w:t>
       </w:r>
     </w:p>
     <w:p>
@@ -661,15 +645,7 @@
           <w:sz w:val="28"/>
           <w:szCs w:val="28"/>
         </w:rPr>
-        <w:t xml:space="preserve">Next go to </w:t>
-      </w:r>
-      <w:r>
-        <w:rPr>
-          <w:rFonts w:asciiTheme="minorBidi" w:hAnsiTheme="minorBidi" w:cstheme="minorBidi"/>
-          <w:sz w:val="28"/>
-          <w:szCs w:val="28"/>
-        </w:rPr>
-        <w:t>your pom.xml file, add some dependencies, for example:</w:t>
+        <w:t>Next go to your pom.xml file, add some dependencies, for example:</w:t>
       </w:r>
     </w:p>
     <w:p>
@@ -738,20 +714,12 @@
           <w:sz w:val="28"/>
           <w:szCs w:val="28"/>
         </w:rPr>
-        <w:t>Main th</w:t>
-      </w:r>
-      <w:r>
-        <w:rPr>
-          <w:rFonts w:asciiTheme="minorBidi" w:hAnsiTheme="minorBidi" w:cstheme="minorBidi"/>
-          <w:sz w:val="28"/>
-          <w:szCs w:val="28"/>
-        </w:rPr>
-        <w:t>ing we need is this few:</w:t>
-      </w:r>
-    </w:p>
-    <w:p>
-      <w:pPr>
-        <w:pStyle w:val="a4"/>
+        <w:t>Main thing we need is this few:</w:t>
+      </w:r>
+    </w:p>
+    <w:p>
+      <w:pPr>
+        <w:pStyle w:val="10"/>
         <w:numPr>
           <w:ilvl w:val="0"/>
           <w:numId w:val="1"/>
@@ -773,7 +741,7 @@
     </w:p>
     <w:p>
       <w:pPr>
-        <w:pStyle w:val="a4"/>
+        <w:pStyle w:val="10"/>
         <w:numPr>
           <w:ilvl w:val="0"/>
           <w:numId w:val="1"/>
@@ -795,7 +763,7 @@
     </w:p>
     <w:p>
       <w:pPr>
-        <w:pStyle w:val="a4"/>
+        <w:pStyle w:val="10"/>
         <w:numPr>
           <w:ilvl w:val="0"/>
           <w:numId w:val="1"/>
@@ -834,7 +802,7 @@
     </w:p>
     <w:p>
       <w:pPr>
-        <w:pStyle w:val="NormalWeb"/>
+        <w:pStyle w:val="3"/>
         <w:numPr>
           <w:ilvl w:val="0"/>
           <w:numId w:val="2"/>
@@ -860,7 +828,7 @@
     </w:p>
     <w:p>
       <w:pPr>
-        <w:pStyle w:val="NormalWeb"/>
+        <w:pStyle w:val="3"/>
         <w:numPr>
           <w:ilvl w:val="0"/>
           <w:numId w:val="2"/>
@@ -881,20 +849,12 @@
           <w:sz w:val="28"/>
           <w:szCs w:val="28"/>
         </w:rPr>
-        <w:t>Receive calls a</w:t>
-      </w:r>
-      <w:r>
-        <w:rPr>
-          <w:rFonts w:asciiTheme="minorBidi" w:hAnsiTheme="minorBidi" w:cstheme="minorBidi"/>
-          <w:sz w:val="28"/>
-          <w:szCs w:val="28"/>
-        </w:rPr>
-        <w:t>nd send them to nodes</w:t>
-      </w:r>
-    </w:p>
-    <w:p>
-      <w:pPr>
-        <w:pStyle w:val="NormalWeb"/>
+        <w:t>Receive calls and send them to nodes</w:t>
+      </w:r>
+    </w:p>
+    <w:p>
+      <w:pPr>
+        <w:pStyle w:val="3"/>
         <w:numPr>
           <w:ilvl w:val="0"/>
           <w:numId w:val="2"/>
@@ -920,7 +880,7 @@
     </w:p>
     <w:p>
       <w:pPr>
-        <w:pStyle w:val="NormalWeb"/>
+        <w:pStyle w:val="3"/>
         <w:numPr>
           <w:ilvl w:val="0"/>
           <w:numId w:val="2"/>
@@ -946,7 +906,7 @@
     </w:p>
     <w:p>
       <w:pPr>
-        <w:pStyle w:val="NormalWeb"/>
+        <w:pStyle w:val="3"/>
         <w:numPr>
           <w:ilvl w:val="0"/>
           <w:numId w:val="2"/>
@@ -972,7 +932,7 @@
     </w:p>
     <w:p>
       <w:pPr>
-        <w:pStyle w:val="NormalWeb"/>
+        <w:pStyle w:val="3"/>
         <w:spacing w:before="200" w:beforeAutospacing="0" w:after="0" w:afterAutospacing="0"/>
         <w:jc w:val="both"/>
         <w:textAlignment w:val="baseline"/>
@@ -993,7 +953,7 @@
     </w:p>
     <w:p>
       <w:pPr>
-        <w:pStyle w:val="NormalWeb"/>
+        <w:pStyle w:val="3"/>
         <w:spacing w:before="200" w:beforeAutospacing="0" w:after="0" w:afterAutospacing="0"/>
         <w:jc w:val="both"/>
         <w:textAlignment w:val="baseline"/>
@@ -1014,7 +974,7 @@
     </w:p>
     <w:p>
       <w:pPr>
-        <w:pStyle w:val="NormalWeb"/>
+        <w:pStyle w:val="3"/>
         <w:spacing w:before="200" w:beforeAutospacing="0" w:after="0" w:afterAutospacing="0"/>
         <w:jc w:val="both"/>
         <w:textAlignment w:val="baseline"/>
@@ -1024,22 +984,39 @@
           <w:szCs w:val="28"/>
         </w:rPr>
       </w:pPr>
-      <w:hyperlink r:id="rId8" w:history="1">
-        <w:r>
-          <w:rPr>
-            <w:rStyle w:val="Hyperlink"/>
-            <w:rFonts w:asciiTheme="minorBidi" w:hAnsiTheme="minorBidi" w:cstheme="minorBidi"/>
-            <w:color w:val="auto"/>
-            <w:sz w:val="28"/>
-            <w:szCs w:val="28"/>
-          </w:rPr>
-          <w:t>https://www.seleniumhq.org/download/</w:t>
-        </w:r>
-      </w:hyperlink>
-    </w:p>
-    <w:p>
-      <w:pPr>
-        <w:pStyle w:val="NormalWeb"/>
+      <w:r>
+        <w:fldChar w:fldCharType="begin"/>
+      </w:r>
+      <w:r>
+        <w:instrText xml:space="preserve"> HYPERLINK "https://www.seleniumhq.org/download/" </w:instrText>
+      </w:r>
+      <w:r>
+        <w:fldChar w:fldCharType="separate"/>
+      </w:r>
+      <w:r>
+        <w:rPr>
+          <w:rStyle w:val="6"/>
+          <w:rFonts w:asciiTheme="minorBidi" w:hAnsiTheme="minorBidi" w:cstheme="minorBidi"/>
+          <w:color w:val="auto"/>
+          <w:sz w:val="28"/>
+          <w:szCs w:val="28"/>
+        </w:rPr>
+        <w:t>https://www.seleniumhq.org/download/</w:t>
+      </w:r>
+      <w:r>
+        <w:rPr>
+          <w:rStyle w:val="6"/>
+          <w:rFonts w:asciiTheme="minorBidi" w:hAnsiTheme="minorBidi" w:cstheme="minorBidi"/>
+          <w:color w:val="auto"/>
+          <w:sz w:val="28"/>
+          <w:szCs w:val="28"/>
+        </w:rPr>
+        <w:fldChar w:fldCharType="end"/>
+      </w:r>
+    </w:p>
+    <w:p>
+      <w:pPr>
+        <w:pStyle w:val="3"/>
         <w:spacing w:before="200" w:beforeAutospacing="0" w:after="0" w:afterAutospacing="0"/>
         <w:jc w:val="both"/>
         <w:textAlignment w:val="baseline"/>
@@ -1060,7 +1037,7 @@
     </w:p>
     <w:p>
       <w:pPr>
-        <w:pStyle w:val="NormalWeb"/>
+        <w:pStyle w:val="3"/>
         <w:spacing w:before="200" w:beforeAutospacing="0" w:after="0" w:afterAutospacing="0"/>
         <w:jc w:val="both"/>
         <w:textAlignment w:val="baseline"/>
@@ -1073,7 +1050,7 @@
     </w:p>
     <w:p>
       <w:pPr>
-        <w:pStyle w:val="NormalWeb"/>
+        <w:pStyle w:val="3"/>
         <w:numPr>
           <w:ilvl w:val="0"/>
           <w:numId w:val="3"/>
@@ -1099,7 +1076,7 @@
     </w:p>
     <w:p>
       <w:pPr>
-        <w:pStyle w:val="NormalWeb"/>
+        <w:pStyle w:val="3"/>
         <w:numPr>
           <w:ilvl w:val="0"/>
           <w:numId w:val="3"/>
@@ -1119,20 +1096,12 @@
           <w:sz w:val="28"/>
           <w:szCs w:val="28"/>
         </w:rPr>
-        <w:t xml:space="preserve">It is possible to run </w:t>
-      </w:r>
-      <w:r>
-        <w:rPr>
-          <w:rFonts w:asciiTheme="minorBidi" w:hAnsiTheme="minorBidi" w:cstheme="minorBidi"/>
-          <w:sz w:val="28"/>
-          <w:szCs w:val="28"/>
-        </w:rPr>
-        <w:t>the hub as a windows service</w:t>
-      </w:r>
-    </w:p>
-    <w:p>
-      <w:pPr>
-        <w:pStyle w:val="NormalWeb"/>
+        <w:t>It is possible to run the hub as a windows service</w:t>
+      </w:r>
+    </w:p>
+    <w:p>
+      <w:pPr>
+        <w:pStyle w:val="3"/>
         <w:numPr>
           <w:ilvl w:val="0"/>
           <w:numId w:val="3"/>
@@ -1157,7 +1126,7 @@
     </w:p>
     <w:p>
       <w:pPr>
-        <w:pStyle w:val="NormalWeb"/>
+        <w:pStyle w:val="3"/>
         <w:numPr>
           <w:ilvl w:val="0"/>
           <w:numId w:val="3"/>
@@ -1171,21 +1140,37 @@
           <w:szCs w:val="28"/>
         </w:rPr>
       </w:pPr>
-      <w:hyperlink w:history="1">
-        <w:r>
-          <w:rPr>
-            <w:rStyle w:val="Hyperlink"/>
-            <w:rFonts w:asciiTheme="minorBidi" w:hAnsiTheme="minorBidi" w:cstheme="minorBidi"/>
-            <w:sz w:val="28"/>
-            <w:szCs w:val="28"/>
-          </w:rPr>
-          <w:t>http://%hostname%:4444/grid/console</w:t>
-        </w:r>
-      </w:hyperlink>
-    </w:p>
-    <w:p>
-      <w:pPr>
-        <w:pStyle w:val="NormalWeb"/>
+      <w:r>
+        <w:fldChar w:fldCharType="begin"/>
+      </w:r>
+      <w:r>
+        <w:instrText xml:space="preserve"> HYPERLINK </w:instrText>
+      </w:r>
+      <w:r>
+        <w:fldChar w:fldCharType="separate"/>
+      </w:r>
+      <w:r>
+        <w:rPr>
+          <w:rStyle w:val="6"/>
+          <w:rFonts w:asciiTheme="minorBidi" w:hAnsiTheme="minorBidi" w:cstheme="minorBidi"/>
+          <w:sz w:val="28"/>
+          <w:szCs w:val="28"/>
+        </w:rPr>
+        <w:t>http://%hostname%:4444/grid/console</w:t>
+      </w:r>
+      <w:r>
+        <w:rPr>
+          <w:rStyle w:val="6"/>
+          <w:rFonts w:asciiTheme="minorBidi" w:hAnsiTheme="minorBidi" w:cstheme="minorBidi"/>
+          <w:sz w:val="28"/>
+          <w:szCs w:val="28"/>
+        </w:rPr>
+        <w:fldChar w:fldCharType="end"/>
+      </w:r>
+    </w:p>
+    <w:p>
+      <w:pPr>
+        <w:pStyle w:val="3"/>
         <w:spacing w:before="200" w:beforeAutospacing="0" w:after="0" w:afterAutospacing="0"/>
         <w:jc w:val="both"/>
         <w:textAlignment w:val="baseline"/>
@@ -1198,7 +1183,7 @@
     </w:p>
     <w:p>
       <w:pPr>
-        <w:pStyle w:val="NormalWeb"/>
+        <w:pStyle w:val="3"/>
         <w:spacing w:before="200" w:beforeAutospacing="0" w:after="0" w:afterAutospacing="0"/>
         <w:jc w:val="both"/>
         <w:textAlignment w:val="baseline"/>
@@ -1214,13 +1199,12 @@
           <w:sz w:val="28"/>
           <w:szCs w:val="28"/>
         </w:rPr>
-        <w:lastRenderedPageBreak/>
         <w:t>Please remember you can create a .bat file with this command written behind it.</w:t>
       </w:r>
     </w:p>
     <w:p>
       <w:pPr>
-        <w:pStyle w:val="NormalWeb"/>
+        <w:pStyle w:val="3"/>
         <w:spacing w:before="200" w:beforeAutospacing="0" w:after="0" w:afterAutospacing="0"/>
         <w:jc w:val="both"/>
         <w:textAlignment w:val="baseline"/>
@@ -1233,7 +1217,7 @@
     </w:p>
     <w:p>
       <w:pPr>
-        <w:pStyle w:val="NormalWeb"/>
+        <w:pStyle w:val="3"/>
         <w:spacing w:before="200" w:beforeAutospacing="0" w:after="0" w:afterAutospacing="0"/>
         <w:jc w:val="both"/>
         <w:textAlignment w:val="baseline"/>
@@ -1249,20 +1233,12 @@
           <w:sz w:val="28"/>
           <w:szCs w:val="28"/>
         </w:rPr>
-        <w:t xml:space="preserve">Please look at the newly created grid to understand where you should </w:t>
-      </w:r>
-      <w:r>
-        <w:rPr>
-          <w:rFonts w:asciiTheme="minorBidi" w:hAnsiTheme="minorBidi" w:cstheme="minorBidi"/>
-          <w:sz w:val="28"/>
-          <w:szCs w:val="28"/>
-        </w:rPr>
-        <w:t>attach your nodes.</w:t>
-      </w:r>
-    </w:p>
-    <w:p>
-      <w:pPr>
-        <w:pStyle w:val="NormalWeb"/>
+        <w:t>Please look at the newly created grid to understand where you should attach your nodes.</w:t>
+      </w:r>
+    </w:p>
+    <w:p>
+      <w:pPr>
+        <w:pStyle w:val="3"/>
         <w:spacing w:before="200" w:beforeAutospacing="0" w:after="0" w:afterAutospacing="0"/>
         <w:jc w:val="both"/>
         <w:textAlignment w:val="baseline"/>
@@ -1275,7 +1251,7 @@
     </w:p>
     <w:p>
       <w:pPr>
-        <w:pStyle w:val="NormalWeb"/>
+        <w:pStyle w:val="3"/>
         <w:spacing w:before="200" w:beforeAutospacing="0" w:after="0" w:afterAutospacing="0"/>
         <w:jc w:val="both"/>
         <w:textAlignment w:val="baseline"/>
@@ -1296,7 +1272,7 @@
     </w:p>
     <w:p>
       <w:pPr>
-        <w:pStyle w:val="NormalWeb"/>
+        <w:pStyle w:val="3"/>
         <w:spacing w:before="200" w:beforeAutospacing="0" w:after="0" w:afterAutospacing="0"/>
         <w:jc w:val="both"/>
         <w:textAlignment w:val="baseline"/>
@@ -1309,7 +1285,7 @@
     </w:p>
     <w:p>
       <w:pPr>
-        <w:pStyle w:val="NormalWeb"/>
+        <w:pStyle w:val="3"/>
         <w:numPr>
           <w:ilvl w:val="0"/>
           <w:numId w:val="4"/>
@@ -1345,7 +1321,7 @@
     </w:p>
     <w:p>
       <w:pPr>
-        <w:pStyle w:val="NormalWeb"/>
+        <w:pStyle w:val="3"/>
         <w:spacing w:before="0" w:beforeAutospacing="0" w:after="0" w:afterAutospacing="0"/>
         <w:jc w:val="both"/>
         <w:rPr>
@@ -1365,7 +1341,7 @@
     </w:p>
     <w:p>
       <w:pPr>
-        <w:pStyle w:val="NormalWeb"/>
+        <w:pStyle w:val="3"/>
         <w:spacing w:before="0" w:beforeAutospacing="0" w:after="0" w:afterAutospacing="0"/>
         <w:jc w:val="both"/>
         <w:rPr>
@@ -1380,21 +1356,12 @@
           <w:sz w:val="32"/>
           <w:szCs w:val="32"/>
         </w:rPr>
-        <w:t>-port - set t</w:t>
-      </w:r>
-      <w:r>
-        <w:rPr>
-          <w:rFonts w:ascii="Arial" w:hAnsi="Arial" w:cs="Arial"/>
-          <w:color w:val="000000"/>
-          <w:sz w:val="32"/>
-          <w:szCs w:val="32"/>
-        </w:rPr>
-        <w:t>he  node port</w:t>
-      </w:r>
-    </w:p>
-    <w:p>
-      <w:pPr>
-        <w:pStyle w:val="NormalWeb"/>
+        <w:t>-port - set the  node port</w:t>
+      </w:r>
+    </w:p>
+    <w:p>
+      <w:pPr>
+        <w:pStyle w:val="3"/>
         <w:spacing w:before="0" w:beforeAutospacing="0" w:after="0" w:afterAutospacing="0"/>
         <w:jc w:val="both"/>
         <w:rPr>
@@ -1414,7 +1381,7 @@
     </w:p>
     <w:p>
       <w:pPr>
-        <w:pStyle w:val="NormalWeb"/>
+        <w:pStyle w:val="3"/>
         <w:spacing w:before="0" w:beforeAutospacing="0" w:after="0" w:afterAutospacing="0"/>
         <w:jc w:val="both"/>
         <w:rPr>
@@ -1434,7 +1401,7 @@
     </w:p>
     <w:p>
       <w:pPr>
-        <w:pStyle w:val="NormalWeb"/>
+        <w:pStyle w:val="3"/>
         <w:spacing w:before="200" w:beforeAutospacing="0" w:after="0" w:afterAutospacing="0"/>
         <w:jc w:val="both"/>
         <w:textAlignment w:val="baseline"/>
@@ -1447,7 +1414,7 @@
     </w:p>
     <w:p>
       <w:pPr>
-        <w:pStyle w:val="NormalWeb"/>
+        <w:pStyle w:val="3"/>
         <w:spacing w:before="200" w:beforeAutospacing="0" w:after="0" w:afterAutospacing="0"/>
         <w:jc w:val="both"/>
         <w:textAlignment w:val="baseline"/>
@@ -1468,7 +1435,7 @@
     </w:p>
     <w:p>
       <w:pPr>
-        <w:pStyle w:val="NormalWeb"/>
+        <w:pStyle w:val="3"/>
         <w:spacing w:before="200" w:beforeAutospacing="0" w:after="0" w:afterAutospacing="0"/>
         <w:jc w:val="both"/>
         <w:textAlignment w:val="baseline"/>
@@ -1489,7 +1456,7 @@
     </w:p>
     <w:p>
       <w:pPr>
-        <w:pStyle w:val="NormalWeb"/>
+        <w:pStyle w:val="3"/>
         <w:spacing w:before="200" w:beforeAutospacing="0" w:after="0" w:afterAutospacing="0"/>
         <w:jc w:val="both"/>
         <w:textAlignment w:val="baseline"/>
@@ -1510,7 +1477,7 @@
     </w:p>
     <w:p>
       <w:pPr>
-        <w:pStyle w:val="NormalWeb"/>
+        <w:pStyle w:val="3"/>
         <w:spacing w:before="200" w:beforeAutospacing="0" w:after="0" w:afterAutospacing="0"/>
         <w:jc w:val="both"/>
         <w:textAlignment w:val="baseline"/>
@@ -1531,7 +1498,7 @@
     </w:p>
     <w:p>
       <w:pPr>
-        <w:pStyle w:val="NormalWeb"/>
+        <w:pStyle w:val="3"/>
         <w:spacing w:before="200" w:beforeAutospacing="0" w:after="0" w:afterAutospacing="0"/>
         <w:jc w:val="both"/>
         <w:textAlignment w:val="baseline"/>
@@ -1552,7 +1519,7 @@
     </w:p>
     <w:p>
       <w:pPr>
-        <w:pStyle w:val="NormalWeb"/>
+        <w:pStyle w:val="3"/>
         <w:spacing w:before="200" w:beforeAutospacing="0" w:after="0" w:afterAutospacing="0"/>
         <w:jc w:val="both"/>
         <w:textAlignment w:val="baseline"/>
@@ -1573,7 +1540,7 @@
     </w:p>
     <w:p>
       <w:pPr>
-        <w:pStyle w:val="NormalWeb"/>
+        <w:pStyle w:val="3"/>
         <w:spacing w:before="200" w:beforeAutospacing="0" w:after="0" w:afterAutospacing="0"/>
         <w:jc w:val="both"/>
         <w:textAlignment w:val="baseline"/>
@@ -1586,7 +1553,7 @@
     </w:p>
     <w:p>
       <w:pPr>
-        <w:pStyle w:val="NormalWeb"/>
+        <w:pStyle w:val="3"/>
         <w:spacing w:before="200" w:beforeAutospacing="0" w:after="0" w:afterAutospacing="0"/>
         <w:jc w:val="both"/>
         <w:textAlignment w:val="baseline"/>
@@ -1602,20 +1569,12 @@
           <w:sz w:val="28"/>
           <w:szCs w:val="28"/>
         </w:rPr>
-        <w:t>Now it’s time to build th</w:t>
-      </w:r>
-      <w:r>
-        <w:rPr>
-          <w:rFonts w:asciiTheme="minorBidi" w:hAnsiTheme="minorBidi" w:cstheme="minorBidi"/>
-          <w:sz w:val="28"/>
-          <w:szCs w:val="28"/>
-        </w:rPr>
-        <w:t>e framework,</w:t>
-      </w:r>
-    </w:p>
-    <w:p>
-      <w:pPr>
-        <w:pStyle w:val="NormalWeb"/>
+        <w:t>Now it’s time to build the framework,</w:t>
+      </w:r>
+    </w:p>
+    <w:p>
+      <w:pPr>
+        <w:pStyle w:val="3"/>
         <w:spacing w:before="200" w:beforeAutospacing="0" w:after="0" w:afterAutospacing="0"/>
         <w:jc w:val="both"/>
         <w:textAlignment w:val="baseline"/>
@@ -1636,7 +1595,7 @@
     </w:p>
     <w:p>
       <w:pPr>
-        <w:pStyle w:val="NormalWeb"/>
+        <w:pStyle w:val="3"/>
         <w:spacing w:before="200" w:beforeAutospacing="0" w:after="0" w:afterAutospacing="0"/>
         <w:jc w:val="both"/>
         <w:textAlignment w:val="baseline"/>
@@ -1652,13 +1611,12 @@
           <w:sz w:val="28"/>
           <w:szCs w:val="28"/>
         </w:rPr>
-        <w:lastRenderedPageBreak/>
         <w:t>Under src/test/java create the following packages:</w:t>
       </w:r>
     </w:p>
     <w:p>
       <w:pPr>
-        <w:pStyle w:val="NormalWeb"/>
+        <w:pStyle w:val="3"/>
         <w:spacing w:before="200" w:beforeAutospacing="0" w:after="0" w:afterAutospacing="0"/>
         <w:jc w:val="both"/>
         <w:textAlignment w:val="baseline"/>
@@ -1679,7 +1637,7 @@
     </w:p>
     <w:p>
       <w:pPr>
-        <w:pStyle w:val="NormalWeb"/>
+        <w:pStyle w:val="3"/>
         <w:spacing w:before="200" w:beforeAutospacing="0" w:after="0" w:afterAutospacing="0"/>
         <w:jc w:val="both"/>
         <w:textAlignment w:val="baseline"/>
@@ -1700,7 +1658,7 @@
     </w:p>
     <w:p>
       <w:pPr>
-        <w:pStyle w:val="NormalWeb"/>
+        <w:pStyle w:val="3"/>
         <w:spacing w:before="200" w:beforeAutospacing="0" w:after="0" w:afterAutospacing="0"/>
         <w:jc w:val="both"/>
         <w:textAlignment w:val="baseline"/>
@@ -1721,7 +1679,7 @@
     </w:p>
     <w:p>
       <w:pPr>
-        <w:pStyle w:val="NormalWeb"/>
+        <w:pStyle w:val="3"/>
         <w:spacing w:before="200" w:beforeAutospacing="0" w:after="0" w:afterAutospacing="0"/>
         <w:jc w:val="both"/>
         <w:textAlignment w:val="baseline"/>
@@ -1742,7 +1700,7 @@
     </w:p>
     <w:p>
       <w:pPr>
-        <w:pStyle w:val="NormalWeb"/>
+        <w:pStyle w:val="3"/>
         <w:spacing w:before="200" w:beforeAutospacing="0" w:after="0" w:afterAutospacing="0"/>
         <w:jc w:val="both"/>
         <w:textAlignment w:val="baseline"/>
@@ -1755,7 +1713,7 @@
     </w:p>
     <w:p>
       <w:pPr>
-        <w:pStyle w:val="NormalWeb"/>
+        <w:pStyle w:val="3"/>
         <w:spacing w:before="200" w:beforeAutospacing="0" w:after="0" w:afterAutospacing="0"/>
         <w:jc w:val="both"/>
         <w:textAlignment w:val="baseline"/>
@@ -1776,7 +1734,7 @@
     </w:p>
     <w:p>
       <w:pPr>
-        <w:pStyle w:val="NormalWeb"/>
+        <w:pStyle w:val="3"/>
         <w:spacing w:before="200" w:beforeAutospacing="0" w:after="0" w:afterAutospacing="0"/>
         <w:jc w:val="both"/>
         <w:textAlignment w:val="baseline"/>
@@ -1797,7 +1755,7 @@
     </w:p>
     <w:p>
       <w:pPr>
-        <w:pStyle w:val="NormalWeb"/>
+        <w:pStyle w:val="3"/>
         <w:spacing w:before="200" w:beforeAutospacing="0" w:after="0" w:afterAutospacing="0"/>
         <w:jc w:val="both"/>
         <w:textAlignment w:val="baseline"/>
@@ -1818,7 +1776,7 @@
     </w:p>
     <w:p>
       <w:pPr>
-        <w:pStyle w:val="NormalWeb"/>
+        <w:pStyle w:val="3"/>
         <w:spacing w:before="200" w:beforeAutospacing="0" w:after="0" w:afterAutospacing="0"/>
         <w:jc w:val="both"/>
         <w:textAlignment w:val="baseline"/>
@@ -1839,7 +1797,7 @@
     </w:p>
     <w:p>
       <w:pPr>
-        <w:pStyle w:val="NormalWeb"/>
+        <w:pStyle w:val="3"/>
         <w:spacing w:before="200" w:beforeAutospacing="0" w:after="0" w:afterAutospacing="0"/>
         <w:jc w:val="both"/>
         <w:textAlignment w:val="baseline"/>
@@ -1860,7 +1818,7 @@
     </w:p>
     <w:p>
       <w:pPr>
-        <w:pStyle w:val="NormalWeb"/>
+        <w:pStyle w:val="3"/>
         <w:spacing w:before="200" w:beforeAutospacing="0" w:after="0" w:afterAutospacing="0"/>
         <w:jc w:val="both"/>
         <w:textAlignment w:val="baseline"/>
@@ -1881,7 +1839,7 @@
     </w:p>
     <w:p>
       <w:pPr>
-        <w:pStyle w:val="NormalWeb"/>
+        <w:pStyle w:val="3"/>
         <w:spacing w:before="200" w:beforeAutospacing="0" w:after="0" w:afterAutospacing="0"/>
         <w:jc w:val="both"/>
         <w:textAlignment w:val="baseline"/>
@@ -1894,7 +1852,7 @@
     </w:p>
     <w:p>
       <w:pPr>
-        <w:pStyle w:val="NormalWeb"/>
+        <w:pStyle w:val="3"/>
         <w:spacing w:before="200" w:beforeAutospacing="0" w:after="0" w:afterAutospacing="0"/>
         <w:jc w:val="both"/>
         <w:textAlignment w:val="baseline"/>
@@ -1910,20 +1868,12 @@
           <w:sz w:val="28"/>
           <w:szCs w:val="28"/>
         </w:rPr>
-        <w:t>Create 2  files under logs pa</w:t>
-      </w:r>
-      <w:r>
-        <w:rPr>
-          <w:rFonts w:asciiTheme="minorBidi" w:hAnsiTheme="minorBidi" w:cstheme="minorBidi"/>
-          <w:sz w:val="28"/>
-          <w:szCs w:val="28"/>
-        </w:rPr>
-        <w:t>ckage:</w:t>
-      </w:r>
-    </w:p>
-    <w:p>
-      <w:pPr>
-        <w:pStyle w:val="NormalWeb"/>
+        <w:t>Create 2  files under logs package:</w:t>
+      </w:r>
+    </w:p>
+    <w:p>
+      <w:pPr>
+        <w:pStyle w:val="3"/>
         <w:spacing w:before="200" w:beforeAutospacing="0" w:after="0" w:afterAutospacing="0"/>
         <w:jc w:val="both"/>
         <w:textAlignment w:val="baseline"/>
@@ -1944,7 +1894,7 @@
     </w:p>
     <w:p>
       <w:pPr>
-        <w:pStyle w:val="NormalWeb"/>
+        <w:pStyle w:val="3"/>
         <w:spacing w:before="200" w:beforeAutospacing="0" w:after="0" w:afterAutospacing="0"/>
         <w:jc w:val="both"/>
         <w:textAlignment w:val="baseline"/>
@@ -1965,7 +1915,7 @@
     </w:p>
     <w:p>
       <w:pPr>
-        <w:pStyle w:val="NormalWeb"/>
+        <w:pStyle w:val="3"/>
         <w:spacing w:before="200" w:beforeAutospacing="0" w:after="0" w:afterAutospacing="0"/>
         <w:jc w:val="both"/>
         <w:textAlignment w:val="baseline"/>
@@ -1986,7 +1936,7 @@
     </w:p>
     <w:p>
       <w:pPr>
-        <w:pStyle w:val="NormalWeb"/>
+        <w:pStyle w:val="3"/>
         <w:spacing w:before="200" w:beforeAutospacing="0" w:after="0" w:afterAutospacing="0"/>
         <w:jc w:val="both"/>
         <w:textAlignment w:val="baseline"/>
@@ -2007,7 +1957,7 @@
     </w:p>
     <w:p>
       <w:pPr>
-        <w:pStyle w:val="NormalWeb"/>
+        <w:pStyle w:val="3"/>
         <w:spacing w:before="200" w:beforeAutospacing="0" w:after="0" w:afterAutospacing="0"/>
         <w:jc w:val="both"/>
         <w:textAlignment w:val="baseline"/>
@@ -2028,7 +1978,7 @@
     </w:p>
     <w:p>
       <w:pPr>
-        <w:pStyle w:val="NormalWeb"/>
+        <w:pStyle w:val="3"/>
         <w:spacing w:before="200" w:beforeAutospacing="0" w:after="0" w:afterAutospacing="0"/>
         <w:jc w:val="both"/>
         <w:textAlignment w:val="baseline"/>
@@ -2044,20 +1994,12 @@
           <w:sz w:val="28"/>
           <w:szCs w:val="28"/>
         </w:rPr>
-        <w:t xml:space="preserve">The first file we are going to add to our project will be a WebDriverWrapper, it should be under our utils folder, the more extensive it is, the better, it </w:t>
-      </w:r>
-      <w:r>
-        <w:rPr>
-          <w:rFonts w:asciiTheme="minorBidi" w:hAnsiTheme="minorBidi" w:cstheme="minorBidi"/>
-          <w:sz w:val="28"/>
-          <w:szCs w:val="28"/>
-        </w:rPr>
-        <w:t>should give us a nice interface to communicate with selenium webdriver actions:</w:t>
-      </w:r>
-    </w:p>
-    <w:p>
-      <w:pPr>
-        <w:pStyle w:val="NormalWeb"/>
+        <w:t>The first file we are going to add to our project will be a WebDriverWrapper, it should be under our utils folder, the more extensive it is, the better, it should give us a nice interface to communicate with selenium webdriver actions:</w:t>
+      </w:r>
+    </w:p>
+    <w:p>
+      <w:pPr>
+        <w:pStyle w:val="3"/>
         <w:spacing w:before="200" w:beforeAutospacing="0" w:after="0" w:afterAutospacing="0"/>
         <w:jc w:val="both"/>
         <w:textAlignment w:val="baseline"/>
@@ -2078,7 +2020,7 @@
     </w:p>
     <w:p>
       <w:pPr>
-        <w:pStyle w:val="NormalWeb"/>
+        <w:pStyle w:val="3"/>
         <w:spacing w:before="200" w:beforeAutospacing="0" w:after="0" w:afterAutospacing="0"/>
         <w:jc w:val="both"/>
         <w:textAlignment w:val="baseline"/>
@@ -2097,42 +2039,57 @@
           <w:szCs w:val="28"/>
         </w:rPr>
       </w:pPr>
-      <w:hyperlink r:id="rId9" w:history="1">
-        <w:r>
-          <w:rPr>
-            <w:rStyle w:val="Hyperlink"/>
-            <w:rFonts w:asciiTheme="minorBidi" w:hAnsiTheme="minorBidi" w:cstheme="minorBidi"/>
-            <w:sz w:val="28"/>
-            <w:szCs w:val="28"/>
-          </w:rPr>
-          <w:t>https://github.com/thedarkman123/automation/blob/master/src/test/java/utilities/WebDriverWrapper.java</w:t>
-        </w:r>
-      </w:hyperlink>
-    </w:p>
-    <w:p>
-      <w:pPr>
-        <w:rPr>
-          <w:rFonts w:asciiTheme="minorBidi" w:hAnsiTheme="minorBidi" w:cstheme="minorBidi"/>
-          <w:sz w:val="28"/>
-          <w:szCs w:val="28"/>
-        </w:rPr>
-      </w:pPr>
-    </w:p>
-    <w:p>
-      <w:pPr>
-        <w:rPr>
-          <w:rFonts w:asciiTheme="minorBidi" w:hAnsiTheme="minorBidi" w:cstheme="minorBidi"/>
-          <w:sz w:val="28"/>
-          <w:szCs w:val="28"/>
-        </w:rPr>
-      </w:pPr>
-      <w:r>
-        <w:rPr>
-          <w:rFonts w:asciiTheme="minorBidi" w:hAnsiTheme="minorBidi" w:cstheme="minorBidi"/>
-          <w:sz w:val="28"/>
-          <w:szCs w:val="28"/>
-        </w:rPr>
-        <w:lastRenderedPageBreak/>
+      <w:r>
+        <w:fldChar w:fldCharType="begin"/>
+      </w:r>
+      <w:r>
+        <w:instrText xml:space="preserve"> HYPERLINK "https://github.com/thedarkman123/automation/blob/master/src/test/java/utilities/WebDriverWrapper.java" </w:instrText>
+      </w:r>
+      <w:r>
+        <w:fldChar w:fldCharType="separate"/>
+      </w:r>
+      <w:r>
+        <w:rPr>
+          <w:rStyle w:val="6"/>
+          <w:rFonts w:asciiTheme="minorBidi" w:hAnsiTheme="minorBidi" w:cstheme="minorBidi"/>
+          <w:sz w:val="28"/>
+          <w:szCs w:val="28"/>
+        </w:rPr>
+        <w:t>https://github.com/thedarkman123/automation/blob/master/src/test/java/utilities/WebDriverWrapper.java</w:t>
+      </w:r>
+      <w:r>
+        <w:rPr>
+          <w:rStyle w:val="6"/>
+          <w:rFonts w:asciiTheme="minorBidi" w:hAnsiTheme="minorBidi" w:cstheme="minorBidi"/>
+          <w:sz w:val="28"/>
+          <w:szCs w:val="28"/>
+        </w:rPr>
+        <w:fldChar w:fldCharType="end"/>
+      </w:r>
+    </w:p>
+    <w:p>
+      <w:pPr>
+        <w:rPr>
+          <w:rFonts w:asciiTheme="minorBidi" w:hAnsiTheme="minorBidi" w:cstheme="minorBidi"/>
+          <w:sz w:val="28"/>
+          <w:szCs w:val="28"/>
+        </w:rPr>
+      </w:pPr>
+    </w:p>
+    <w:p>
+      <w:pPr>
+        <w:rPr>
+          <w:rFonts w:asciiTheme="minorBidi" w:hAnsiTheme="minorBidi" w:cstheme="minorBidi"/>
+          <w:sz w:val="28"/>
+          <w:szCs w:val="28"/>
+        </w:rPr>
+      </w:pPr>
+      <w:r>
+        <w:rPr>
+          <w:rFonts w:asciiTheme="minorBidi" w:hAnsiTheme="minorBidi" w:cstheme="minorBidi"/>
+          <w:sz w:val="28"/>
+          <w:szCs w:val="28"/>
+        </w:rPr>
         <w:t>Every bit from selenium should be added here for further use.</w:t>
       </w:r>
     </w:p>
@@ -2159,15 +2116,7 @@
           <w:sz w:val="28"/>
           <w:szCs w:val="28"/>
         </w:rPr>
-        <w:t>Now we should create our basetest class, and out pageobjects class, and we will make ou</w:t>
-      </w:r>
-      <w:r>
-        <w:rPr>
-          <w:rFonts w:asciiTheme="minorBidi" w:hAnsiTheme="minorBidi" w:cstheme="minorBidi"/>
-          <w:sz w:val="28"/>
-          <w:szCs w:val="28"/>
-        </w:rPr>
-        <w:t>r first test to see all is working.</w:t>
+        <w:t>Now we should create our basetest class, and out pageobjects class, and we will make our first test to see all is working.</w:t>
       </w:r>
     </w:p>
     <w:p>
@@ -2236,15 +2185,7 @@
           <w:sz w:val="28"/>
           <w:szCs w:val="28"/>
         </w:rPr>
-        <w:t>https://github.com/thedarkman123/automation/blob/master/src/test/jav</w:t>
-      </w:r>
-      <w:r>
-        <w:rPr>
-          <w:rFonts w:asciiTheme="minorBidi" w:hAnsiTheme="minorBidi" w:cstheme="minorBidi"/>
-          <w:sz w:val="28"/>
-          <w:szCs w:val="28"/>
-        </w:rPr>
-        <w:t>a/testcases/BaseTest.java</w:t>
+        <w:t>https://github.com/thedarkman123/automation/blob/master/src/test/java/testcases/BaseTest.java</w:t>
       </w:r>
     </w:p>
     <w:p>
@@ -2290,26 +2231,33 @@
           <w:szCs w:val="28"/>
         </w:rPr>
       </w:pPr>
-      <w:hyperlink r:id="rId10" w:history="1">
-        <w:r>
-          <w:rPr>
-            <w:rStyle w:val="Hyperlink"/>
-            <w:rFonts w:asciiTheme="minorBidi" w:hAnsiTheme="minorBidi" w:cstheme="minorBidi"/>
-            <w:sz w:val="28"/>
-            <w:szCs w:val="28"/>
-          </w:rPr>
-          <w:t>https</w:t>
-        </w:r>
-        <w:r>
-          <w:rPr>
-            <w:rStyle w:val="Hyperlink"/>
-            <w:rFonts w:asciiTheme="minorBidi" w:hAnsiTheme="minorBidi" w:cstheme="minorBidi"/>
-            <w:sz w:val="28"/>
-            <w:szCs w:val="28"/>
-          </w:rPr>
-          <w:t>://github.com/thedarkman123/automation/blob/master/src/test/java/pageobjects/GenericPageObject.java</w:t>
-        </w:r>
-      </w:hyperlink>
+      <w:r>
+        <w:fldChar w:fldCharType="begin"/>
+      </w:r>
+      <w:r>
+        <w:instrText xml:space="preserve"> HYPERLINK "https://github.com/thedarkman123/automation/blob/master/src/test/java/pageobjects/GenericPageObject.java" </w:instrText>
+      </w:r>
+      <w:r>
+        <w:fldChar w:fldCharType="separate"/>
+      </w:r>
+      <w:r>
+        <w:rPr>
+          <w:rStyle w:val="6"/>
+          <w:rFonts w:asciiTheme="minorBidi" w:hAnsiTheme="minorBidi" w:cstheme="minorBidi"/>
+          <w:sz w:val="28"/>
+          <w:szCs w:val="28"/>
+        </w:rPr>
+        <w:t>https://github.com/thedarkman123/automation/blob/master/src/test/java/pageobjects/GenericPageObject.java</w:t>
+      </w:r>
+      <w:r>
+        <w:rPr>
+          <w:rStyle w:val="6"/>
+          <w:rFonts w:asciiTheme="minorBidi" w:hAnsiTheme="minorBidi" w:cstheme="minorBidi"/>
+          <w:sz w:val="28"/>
+          <w:szCs w:val="28"/>
+        </w:rPr>
+        <w:fldChar w:fldCharType="end"/>
+      </w:r>
     </w:p>
     <w:p>
       <w:pPr>
@@ -2354,17 +2302,33 @@
           <w:szCs w:val="28"/>
         </w:rPr>
       </w:pPr>
-      <w:hyperlink r:id="rId11" w:history="1">
-        <w:r>
-          <w:rPr>
-            <w:rStyle w:val="Hyperlink"/>
-            <w:rFonts w:asciiTheme="minorBidi" w:hAnsiTheme="minorBidi" w:cstheme="minorBidi"/>
-            <w:sz w:val="28"/>
-            <w:szCs w:val="28"/>
-          </w:rPr>
-          <w:t>https://github.com/thedarkman123/automation/blob/master/src/test/java/utilities/PropertiesWrapper.java</w:t>
-        </w:r>
-      </w:hyperlink>
+      <w:r>
+        <w:fldChar w:fldCharType="begin"/>
+      </w:r>
+      <w:r>
+        <w:instrText xml:space="preserve"> HYPERLINK "https://github.com/thedarkman123/automation/blob/master/src/test/java/utilities/PropertiesWrapper.java" </w:instrText>
+      </w:r>
+      <w:r>
+        <w:fldChar w:fldCharType="separate"/>
+      </w:r>
+      <w:r>
+        <w:rPr>
+          <w:rStyle w:val="6"/>
+          <w:rFonts w:asciiTheme="minorBidi" w:hAnsiTheme="minorBidi" w:cstheme="minorBidi"/>
+          <w:sz w:val="28"/>
+          <w:szCs w:val="28"/>
+        </w:rPr>
+        <w:t>https://github.com/thedarkman123/automation/blob/master/src/test/java/utilities/PropertiesWrapper.java</w:t>
+      </w:r>
+      <w:r>
+        <w:rPr>
+          <w:rStyle w:val="6"/>
+          <w:rFonts w:asciiTheme="minorBidi" w:hAnsiTheme="minorBidi" w:cstheme="minorBidi"/>
+          <w:sz w:val="28"/>
+          <w:szCs w:val="28"/>
+        </w:rPr>
+        <w:fldChar w:fldCharType="end"/>
+      </w:r>
     </w:p>
     <w:p>
       <w:pPr>
@@ -2447,14 +2411,7 @@
           <w:sz w:val="32"/>
           <w:szCs w:val="32"/>
         </w:rPr>
-        <w:t xml:space="preserve">Next is to </w:t>
-      </w:r>
-      <w:r>
-        <w:rPr>
-          <w:sz w:val="32"/>
-          <w:szCs w:val="32"/>
-        </w:rPr>
-        <w:t>create a runner file:</w:t>
+        <w:t>Next is to create a runner file:</w:t>
       </w:r>
     </w:p>
     <w:p>
@@ -2501,16 +2458,31 @@
         </w:rPr>
         <w:t xml:space="preserve">Copy this to the url: </w:t>
       </w:r>
-      <w:hyperlink r:id="rId12" w:history="1">
-        <w:r>
-          <w:rPr>
-            <w:rStyle w:val="Hyperlink"/>
-            <w:sz w:val="32"/>
-            <w:szCs w:val="32"/>
-          </w:rPr>
-          <w:t>http://dl.bintray.com/testng-team/testng-eclipse-release/</w:t>
-        </w:r>
-      </w:hyperlink>
+      <w:r>
+        <w:fldChar w:fldCharType="begin"/>
+      </w:r>
+      <w:r>
+        <w:instrText xml:space="preserve"> HYPERLINK "http://dl.bintray.com/testng-team/testng-eclipse-release/" </w:instrText>
+      </w:r>
+      <w:r>
+        <w:fldChar w:fldCharType="separate"/>
+      </w:r>
+      <w:r>
+        <w:rPr>
+          <w:rStyle w:val="6"/>
+          <w:sz w:val="32"/>
+          <w:szCs w:val="32"/>
+        </w:rPr>
+        <w:t>http://dl.bintray.com/testng-team/testng-eclipse-release/</w:t>
+      </w:r>
+      <w:r>
+        <w:rPr>
+          <w:rStyle w:val="6"/>
+          <w:sz w:val="32"/>
+          <w:szCs w:val="32"/>
+        </w:rPr>
+        <w:fldChar w:fldCharType="end"/>
+      </w:r>
       <w:r>
         <w:rPr>
           <w:sz w:val="32"/>
@@ -2629,14 +2601,7 @@
           <w:sz w:val="32"/>
           <w:szCs w:val="32"/>
         </w:rPr>
-        <w:t>&lt;suite na</w:t>
-      </w:r>
-      <w:r>
-        <w:rPr>
-          <w:sz w:val="32"/>
-          <w:szCs w:val="32"/>
-        </w:rPr>
-        <w:t>me="Suite"&gt;</w:t>
+        <w:t>&lt;suite name="Suite"&gt;</w:t>
       </w:r>
     </w:p>
     <w:p>
@@ -2756,14 +2721,7 @@
           <w:sz w:val="32"/>
           <w:szCs w:val="32"/>
         </w:rPr>
-        <w:t xml:space="preserve">Suite name is not that important </w:t>
-      </w:r>
-      <w:r>
-        <w:rPr>
-          <w:sz w:val="32"/>
-          <w:szCs w:val="32"/>
-        </w:rPr>
-        <w:t>buy we should change it according to our need/desire, next comes the test declaration, in the test tag, in name = we should write the name of the class (the tests class, not the base one)</w:t>
+        <w:t>Suite name is not that important buy we should change it according to our need/desire, next comes the test declaration, in the test tag, in name = we should write the name of the class (the tests class, not the base one)</w:t>
       </w:r>
     </w:p>
     <w:p>
@@ -2808,14 +2766,7 @@
           <w:sz w:val="32"/>
           <w:szCs w:val="32"/>
         </w:rPr>
-        <w:t>Next should be the declara</w:t>
-      </w:r>
-      <w:r>
-        <w:rPr>
-          <w:sz w:val="32"/>
-          <w:szCs w:val="32"/>
-        </w:rPr>
-        <w:t>tion of the specific class,which in it are the test cases we want to initiate.</w:t>
+        <w:t>Next should be the declaration of the specific class,which in it are the test cases we want to initiate.</w:t>
       </w:r>
     </w:p>
     <w:p>
@@ -2883,14 +2834,7 @@
           <w:sz w:val="32"/>
           <w:szCs w:val="32"/>
         </w:rPr>
-        <w:t>(Beware: if any issues arise, we should updat</w:t>
-      </w:r>
-      <w:r>
-        <w:rPr>
-          <w:sz w:val="32"/>
-          <w:szCs w:val="32"/>
-        </w:rPr>
-        <w:t>e the maven and clean the project, after, things will work again)</w:t>
+        <w:t>(Beware: if any issues arise, we should update the maven and clean the project, after, things will work again)</w:t>
       </w:r>
     </w:p>
     <w:p>
@@ -2923,61 +2867,61 @@
           <w:szCs w:val="40"/>
         </w:rPr>
       </w:pPr>
-      <w:hyperlink r:id="rId13" w:history="1">
-        <w:r>
-          <w:rPr>
-            <w:rStyle w:val="Hyperlink"/>
-            <w:sz w:val="40"/>
-            <w:szCs w:val="40"/>
-          </w:rPr>
-          <w:t>https://www.guru99.com/tutorial-on-log4j-and-logexpert-with-selenium.html</w:t>
-        </w:r>
-      </w:hyperlink>
-    </w:p>
-    <w:p>
-      <w:pPr>
-        <w:rPr>
+      <w:r>
+        <w:fldChar w:fldCharType="begin"/>
+      </w:r>
+      <w:r>
+        <w:instrText xml:space="preserve"> HYPERLINK "https://www.guru99.com/tutorial-on-log4j-and-logexpert-with-selenium.html" </w:instrText>
+      </w:r>
+      <w:r>
+        <w:fldChar w:fldCharType="separate"/>
+      </w:r>
+      <w:r>
+        <w:rPr>
+          <w:rStyle w:val="6"/>
           <w:sz w:val="40"/>
           <w:szCs w:val="40"/>
         </w:rPr>
-      </w:pPr>
-      <w:r>
-        <w:rPr>
+        <w:t>https://www.guru99.com/tutorial-on-log4j-and-logexpert-with-selenium.html</w:t>
+      </w:r>
+      <w:r>
+        <w:rPr>
+          <w:rStyle w:val="6"/>
           <w:sz w:val="40"/>
           <w:szCs w:val="40"/>
         </w:rPr>
-        <w:t xml:space="preserve">Let’s start </w:t>
-      </w:r>
-      <w:r>
+        <w:fldChar w:fldCharType="end"/>
+      </w:r>
+    </w:p>
+    <w:p>
+      <w:pPr>
         <w:rPr>
           <w:sz w:val="40"/>
           <w:szCs w:val="40"/>
         </w:rPr>
-        <w:t>with configuration</w:t>
-      </w:r>
-    </w:p>
-    <w:p>
-      <w:pPr>
+      </w:pPr>
+      <w:r>
         <w:rPr>
           <w:sz w:val="40"/>
           <w:szCs w:val="40"/>
         </w:rPr>
-      </w:pPr>
-      <w:r>
+        <w:t>Let’s start with configuration</w:t>
+      </w:r>
+    </w:p>
+    <w:p>
+      <w:pPr>
         <w:rPr>
           <w:sz w:val="40"/>
           <w:szCs w:val="40"/>
         </w:rPr>
-        <w:t>Create a file for a log4j.properties in the properties folder, we need to create 2 separate files (which we already previously configured)</w:t>
-      </w:r>
-    </w:p>
-    <w:p>
-      <w:pPr>
+      </w:pPr>
+      <w:r>
         <w:rPr>
           <w:sz w:val="40"/>
           <w:szCs w:val="40"/>
         </w:rPr>
-      </w:pPr>
+        <w:t>Create a file for a log4j.properties in the properties folder, we need to create 2 separate files (which we already previously configured)</w:t>
+      </w:r>
     </w:p>
     <w:p>
       <w:pPr>
@@ -2986,30 +2930,38 @@
           <w:szCs w:val="40"/>
         </w:rPr>
       </w:pPr>
-      <w:r>
+    </w:p>
+    <w:p>
+      <w:pPr>
         <w:rPr>
           <w:sz w:val="40"/>
           <w:szCs w:val="40"/>
         </w:rPr>
-        <w:t>Selenium logger:</w:t>
-      </w:r>
-    </w:p>
-    <w:p>
-      <w:pPr>
+      </w:pPr>
+      <w:r>
         <w:rPr>
           <w:sz w:val="40"/>
           <w:szCs w:val="40"/>
         </w:rPr>
-      </w:pPr>
-    </w:p>
-    <w:p>
-      <w:pPr>
-        <w:pStyle w:val="HTML"/>
+        <w:t>Selenium logger:</w:t>
+      </w:r>
+    </w:p>
+    <w:p>
+      <w:pPr>
+        <w:rPr>
+          <w:sz w:val="40"/>
+          <w:szCs w:val="40"/>
+        </w:rPr>
+      </w:pPr>
+    </w:p>
+    <w:p>
+      <w:pPr>
+        <w:pStyle w:val="2"/>
         <w:shd w:val="clear" w:color="auto" w:fill="F7F7F7"/>
         <w:wordWrap w:val="0"/>
         <w:spacing w:line="300" w:lineRule="atLeast"/>
         <w:rPr>
-          <w:rFonts w:ascii="Consolas" w:eastAsia="Consolas" w:hAnsi="Consolas" w:cs="Consolas" w:hint="default"/>
+          <w:rFonts w:hint="default" w:ascii="Consolas" w:hAnsi="Consolas" w:eastAsia="Consolas" w:cs="Consolas"/>
           <w:color w:val="343434"/>
           <w:sz w:val="19"/>
           <w:szCs w:val="19"/>
@@ -3018,7 +2970,7 @@
       </w:pPr>
       <w:r>
         <w:rPr>
-          <w:rFonts w:ascii="Consolas" w:eastAsia="Consolas" w:hAnsi="Consolas" w:cs="Consolas" w:hint="default"/>
+          <w:rFonts w:hint="default" w:ascii="Consolas" w:hAnsi="Consolas" w:eastAsia="Consolas" w:cs="Consolas"/>
           <w:color w:val="343434"/>
           <w:sz w:val="19"/>
           <w:szCs w:val="19"/>
@@ -3029,12 +2981,12 @@
     </w:p>
     <w:p>
       <w:pPr>
-        <w:pStyle w:val="HTML"/>
+        <w:pStyle w:val="2"/>
         <w:shd w:val="clear" w:color="auto" w:fill="F7F7F7"/>
         <w:wordWrap w:val="0"/>
         <w:spacing w:line="300" w:lineRule="atLeast"/>
         <w:rPr>
-          <w:rFonts w:ascii="Consolas" w:eastAsia="Consolas" w:hAnsi="Consolas" w:cs="Consolas" w:hint="default"/>
+          <w:rFonts w:hint="default" w:ascii="Consolas" w:hAnsi="Consolas" w:eastAsia="Consolas" w:cs="Consolas"/>
           <w:color w:val="343434"/>
           <w:sz w:val="19"/>
           <w:szCs w:val="19"/>
@@ -3043,245 +2995,250 @@
       </w:pPr>
       <w:r>
         <w:rPr>
-          <w:rFonts w:ascii="Consolas" w:eastAsia="Consolas" w:hAnsi="Consolas" w:cs="Consolas" w:hint="default"/>
+          <w:rFonts w:hint="default" w:ascii="Consolas" w:hAnsi="Consolas" w:eastAsia="Consolas" w:cs="Consolas"/>
           <w:color w:val="343434"/>
           <w:sz w:val="19"/>
           <w:szCs w:val="19"/>
           <w:shd w:val="clear" w:color="auto" w:fill="F7F7F7"/>
         </w:rPr>
-        <w:t>log4j.appender.file=org.apache.log4j.RollingFileApp</w:t>
-      </w:r>
-      <w:r>
-        <w:rPr>
-          <w:rFonts w:ascii="Consolas" w:eastAsia="Consolas" w:hAnsi="Consolas" w:cs="Consolas" w:hint="default"/>
+        <w:t>log4j.appender.file=org.apache.log4j.RollingFileAppender</w:t>
+      </w:r>
+    </w:p>
+    <w:p>
+      <w:pPr>
+        <w:pStyle w:val="2"/>
+        <w:shd w:val="clear" w:color="auto" w:fill="F7F7F7"/>
+        <w:wordWrap w:val="0"/>
+        <w:spacing w:line="300" w:lineRule="atLeast"/>
+        <w:rPr>
+          <w:rFonts w:hint="default" w:ascii="Consolas" w:hAnsi="Consolas" w:eastAsia="Consolas" w:cs="Consolas"/>
           <w:color w:val="343434"/>
           <w:sz w:val="19"/>
           <w:szCs w:val="19"/>
           <w:shd w:val="clear" w:color="auto" w:fill="F7F7F7"/>
         </w:rPr>
-        <w:t>ender</w:t>
-      </w:r>
-    </w:p>
-    <w:p>
-      <w:pPr>
-        <w:pStyle w:val="HTML"/>
-        <w:shd w:val="clear" w:color="auto" w:fill="F7F7F7"/>
-        <w:wordWrap w:val="0"/>
-        <w:spacing w:line="300" w:lineRule="atLeast"/>
-        <w:rPr>
-          <w:rFonts w:ascii="Consolas" w:eastAsia="Consolas" w:hAnsi="Consolas" w:cs="Consolas" w:hint="default"/>
+      </w:pPr>
+      <w:r>
+        <w:rPr>
+          <w:rFonts w:hint="default" w:ascii="Consolas" w:hAnsi="Consolas" w:eastAsia="Consolas" w:cs="Consolas"/>
           <w:color w:val="343434"/>
           <w:sz w:val="19"/>
           <w:szCs w:val="19"/>
           <w:shd w:val="clear" w:color="auto" w:fill="F7F7F7"/>
         </w:rPr>
-      </w:pPr>
-      <w:r>
-        <w:rPr>
-          <w:rFonts w:ascii="Consolas" w:eastAsia="Consolas" w:hAnsi="Consolas" w:cs="Consolas" w:hint="default"/>
+        <w:t>log4j.appender.file.File=D:\\Guru99\\src\\Selenium.logs</w:t>
+      </w:r>
+    </w:p>
+    <w:p>
+      <w:pPr>
+        <w:pStyle w:val="2"/>
+        <w:shd w:val="clear" w:color="auto" w:fill="F7F7F7"/>
+        <w:wordWrap w:val="0"/>
+        <w:spacing w:line="300" w:lineRule="atLeast"/>
+        <w:rPr>
+          <w:rFonts w:hint="default" w:ascii="Consolas" w:hAnsi="Consolas" w:eastAsia="Consolas" w:cs="Consolas"/>
           <w:color w:val="343434"/>
           <w:sz w:val="19"/>
           <w:szCs w:val="19"/>
           <w:shd w:val="clear" w:color="auto" w:fill="F7F7F7"/>
         </w:rPr>
-        <w:t>log4j.appender.file.File=D:\\Guru99\\src\\Selenium.logs</w:t>
-      </w:r>
-    </w:p>
-    <w:p>
-      <w:pPr>
-        <w:pStyle w:val="HTML"/>
-        <w:shd w:val="clear" w:color="auto" w:fill="F7F7F7"/>
-        <w:wordWrap w:val="0"/>
-        <w:spacing w:line="300" w:lineRule="atLeast"/>
-        <w:rPr>
-          <w:rFonts w:ascii="Consolas" w:eastAsia="Consolas" w:hAnsi="Consolas" w:cs="Consolas" w:hint="default"/>
+      </w:pPr>
+      <w:r>
+        <w:rPr>
+          <w:rFonts w:hint="default" w:ascii="Consolas" w:hAnsi="Consolas" w:eastAsia="Consolas" w:cs="Consolas"/>
           <w:color w:val="343434"/>
           <w:sz w:val="19"/>
           <w:szCs w:val="19"/>
           <w:shd w:val="clear" w:color="auto" w:fill="F7F7F7"/>
         </w:rPr>
-      </w:pPr>
-      <w:r>
-        <w:rPr>
-          <w:rFonts w:ascii="Consolas" w:eastAsia="Consolas" w:hAnsi="Consolas" w:cs="Consolas" w:hint="default"/>
+        <w:t>log4j.appender.file.maxFileSize=900KB</w:t>
+      </w:r>
+    </w:p>
+    <w:p>
+      <w:pPr>
+        <w:pStyle w:val="2"/>
+        <w:shd w:val="clear" w:color="auto" w:fill="F7F7F7"/>
+        <w:wordWrap w:val="0"/>
+        <w:spacing w:line="300" w:lineRule="atLeast"/>
+        <w:rPr>
+          <w:rFonts w:hint="default" w:ascii="Consolas" w:hAnsi="Consolas" w:eastAsia="Consolas" w:cs="Consolas"/>
           <w:color w:val="343434"/>
           <w:sz w:val="19"/>
           <w:szCs w:val="19"/>
           <w:shd w:val="clear" w:color="auto" w:fill="F7F7F7"/>
         </w:rPr>
-        <w:t>log4j.appender.file.maxFileSize=900KB</w:t>
-      </w:r>
-    </w:p>
-    <w:p>
-      <w:pPr>
-        <w:pStyle w:val="HTML"/>
-        <w:shd w:val="clear" w:color="auto" w:fill="F7F7F7"/>
-        <w:wordWrap w:val="0"/>
-        <w:spacing w:line="300" w:lineRule="atLeast"/>
-        <w:rPr>
-          <w:rFonts w:ascii="Consolas" w:eastAsia="Consolas" w:hAnsi="Consolas" w:cs="Consolas" w:hint="default"/>
+      </w:pPr>
+      <w:r>
+        <w:rPr>
+          <w:rFonts w:hint="default" w:ascii="Consolas" w:hAnsi="Consolas" w:eastAsia="Consolas" w:cs="Consolas"/>
           <w:color w:val="343434"/>
           <w:sz w:val="19"/>
           <w:szCs w:val="19"/>
           <w:shd w:val="clear" w:color="auto" w:fill="F7F7F7"/>
         </w:rPr>
-      </w:pPr>
-      <w:r>
-        <w:rPr>
-          <w:rFonts w:ascii="Consolas" w:eastAsia="Consolas" w:hAnsi="Consolas" w:cs="Consolas" w:hint="default"/>
+        <w:t>log4j.appender.file.maxBackupIndex=5</w:t>
+      </w:r>
+    </w:p>
+    <w:p>
+      <w:pPr>
+        <w:pStyle w:val="2"/>
+        <w:shd w:val="clear" w:color="auto" w:fill="F7F7F7"/>
+        <w:wordWrap w:val="0"/>
+        <w:spacing w:line="300" w:lineRule="atLeast"/>
+        <w:rPr>
+          <w:rFonts w:hint="default" w:ascii="Consolas" w:hAnsi="Consolas" w:eastAsia="Consolas" w:cs="Consolas"/>
           <w:color w:val="343434"/>
           <w:sz w:val="19"/>
           <w:szCs w:val="19"/>
           <w:shd w:val="clear" w:color="auto" w:fill="F7F7F7"/>
         </w:rPr>
-        <w:t>log4j.appender.file.maxBackupIndex=5</w:t>
-      </w:r>
-    </w:p>
-    <w:p>
-      <w:pPr>
-        <w:pStyle w:val="HTML"/>
-        <w:shd w:val="clear" w:color="auto" w:fill="F7F7F7"/>
-        <w:wordWrap w:val="0"/>
-        <w:spacing w:line="300" w:lineRule="atLeast"/>
-        <w:rPr>
-          <w:rFonts w:ascii="Consolas" w:eastAsia="Consolas" w:hAnsi="Consolas" w:cs="Consolas" w:hint="default"/>
+      </w:pPr>
+      <w:r>
+        <w:rPr>
+          <w:rFonts w:hint="default" w:ascii="Consolas" w:hAnsi="Consolas" w:eastAsia="Consolas" w:cs="Consolas"/>
           <w:color w:val="343434"/>
           <w:sz w:val="19"/>
           <w:szCs w:val="19"/>
           <w:shd w:val="clear" w:color="auto" w:fill="F7F7F7"/>
         </w:rPr>
-      </w:pPr>
-      <w:r>
-        <w:rPr>
-          <w:rFonts w:ascii="Consolas" w:eastAsia="Consolas" w:hAnsi="Consolas" w:cs="Consolas" w:hint="default"/>
+        <w:t>log4j.appender.file.layout=org.apache.log4j.PatternLayout</w:t>
+      </w:r>
+    </w:p>
+    <w:p>
+      <w:pPr>
+        <w:pStyle w:val="2"/>
+        <w:shd w:val="clear" w:color="auto" w:fill="F7F7F7"/>
+        <w:wordWrap w:val="0"/>
+        <w:spacing w:line="300" w:lineRule="atLeast"/>
+        <w:rPr>
+          <w:rFonts w:hint="default" w:ascii="Consolas" w:hAnsi="Consolas" w:eastAsia="Consolas" w:cs="Consolas"/>
           <w:color w:val="343434"/>
           <w:sz w:val="19"/>
           <w:szCs w:val="19"/>
           <w:shd w:val="clear" w:color="auto" w:fill="F7F7F7"/>
         </w:rPr>
-        <w:t>log4j.appender.file.layout=org.apache.log4j.PatternLayout</w:t>
-      </w:r>
-    </w:p>
-    <w:p>
-      <w:pPr>
-        <w:pStyle w:val="HTML"/>
-        <w:shd w:val="clear" w:color="auto" w:fill="F7F7F7"/>
-        <w:wordWrap w:val="0"/>
-        <w:spacing w:line="300" w:lineRule="atLeast"/>
-        <w:rPr>
-          <w:rFonts w:ascii="Consolas" w:eastAsia="Consolas" w:hAnsi="Consolas" w:cs="Consolas" w:hint="default"/>
+      </w:pPr>
+      <w:r>
+        <w:rPr>
+          <w:rFonts w:hint="default" w:ascii="Consolas" w:hAnsi="Consolas" w:eastAsia="Consolas" w:cs="Consolas"/>
           <w:color w:val="343434"/>
           <w:sz w:val="19"/>
           <w:szCs w:val="19"/>
           <w:shd w:val="clear" w:color="auto" w:fill="F7F7F7"/>
         </w:rPr>
-      </w:pPr>
-      <w:r>
-        <w:rPr>
-          <w:rFonts w:ascii="Consolas" w:eastAsia="Consolas" w:hAnsi="Consolas" w:cs="Consolas" w:hint="default"/>
+        <w:t>log4j.appender.file.layout.ConversionPattern=%d{ABSOLUTE} %5p %c&lt;strong&gt;</w:t>
+      </w:r>
+      <w:r>
+        <w:rPr>
+          <w:rStyle w:val="7"/>
+          <w:rFonts w:hint="default" w:ascii="Consolas" w:hAnsi="Consolas" w:eastAsia="Consolas" w:cs="Consolas"/>
           <w:color w:val="343434"/>
           <w:sz w:val="19"/>
           <w:szCs w:val="19"/>
           <w:shd w:val="clear" w:color="auto" w:fill="F7F7F7"/>
         </w:rPr>
-        <w:t>log4j.appender.file.layout.ConversionPattern=%d{ABSOLUTE} %5p</w:t>
-      </w:r>
-      <w:r>
-        <w:rPr>
-          <w:rFonts w:ascii="Consolas" w:eastAsia="Consolas" w:hAnsi="Consolas" w:cs="Consolas" w:hint="default"/>
+        <w:t>{1}</w:t>
+      </w:r>
+      <w:r>
+        <w:rPr>
+          <w:rFonts w:hint="default" w:ascii="Consolas" w:hAnsi="Consolas" w:eastAsia="Consolas" w:cs="Consolas"/>
           <w:color w:val="343434"/>
           <w:sz w:val="19"/>
           <w:szCs w:val="19"/>
           <w:shd w:val="clear" w:color="auto" w:fill="F7F7F7"/>
         </w:rPr>
-        <w:t xml:space="preserve"> %c&lt;strong&gt;</w:t>
-      </w:r>
-      <w:r>
-        <w:rPr>
-          <w:rStyle w:val="a3"/>
-          <w:rFonts w:ascii="Consolas" w:eastAsia="Consolas" w:hAnsi="Consolas" w:cs="Consolas" w:hint="default"/>
+        <w:t>&lt;/strong&gt;:%L - %m%n</w:t>
+      </w:r>
+    </w:p>
+    <w:p>
+      <w:pPr>
+        <w:pStyle w:val="2"/>
+        <w:shd w:val="clear" w:color="auto" w:fill="F7F7F7"/>
+        <w:wordWrap w:val="0"/>
+        <w:spacing w:line="300" w:lineRule="atLeast"/>
+        <w:rPr>
+          <w:rFonts w:hint="default" w:ascii="Consolas" w:hAnsi="Consolas" w:eastAsia="Consolas" w:cs="Consolas"/>
+          <w:color w:val="343434"/>
+          <w:sz w:val="19"/>
+          <w:szCs w:val="19"/>
+        </w:rPr>
+      </w:pPr>
+      <w:r>
+        <w:rPr>
+          <w:rFonts w:hint="default" w:ascii="Consolas" w:hAnsi="Consolas" w:eastAsia="Consolas" w:cs="Consolas"/>
           <w:color w:val="343434"/>
           <w:sz w:val="19"/>
           <w:szCs w:val="19"/>
           <w:shd w:val="clear" w:color="auto" w:fill="F7F7F7"/>
         </w:rPr>
-        <w:t>{1}</w:t>
-      </w:r>
-      <w:r>
-        <w:rPr>
-          <w:rFonts w:ascii="Consolas" w:eastAsia="Consolas" w:hAnsi="Consolas" w:cs="Consolas" w:hint="default"/>
+        <w:t>log4j.appender.file.Append=false</w:t>
+      </w:r>
+    </w:p>
+    <w:p>
+      <w:pPr>
+        <w:rPr>
+          <w:sz w:val="40"/>
+          <w:szCs w:val="40"/>
+        </w:rPr>
+      </w:pPr>
+    </w:p>
+    <w:p>
+      <w:pPr>
+        <w:rPr>
+          <w:sz w:val="40"/>
+          <w:szCs w:val="40"/>
+        </w:rPr>
+      </w:pPr>
+    </w:p>
+    <w:p>
+      <w:pPr>
+        <w:rPr>
+          <w:sz w:val="40"/>
+          <w:szCs w:val="40"/>
+        </w:rPr>
+      </w:pPr>
+      <w:r>
+        <w:rPr>
+          <w:sz w:val="40"/>
+          <w:szCs w:val="40"/>
+        </w:rPr>
+        <w:t>Application logger:</w:t>
+      </w:r>
+    </w:p>
+    <w:p/>
+    <w:p>
+      <w:pPr>
+        <w:pStyle w:val="2"/>
+        <w:shd w:val="clear" w:color="auto" w:fill="F7F7F7"/>
+        <w:wordWrap w:val="0"/>
+        <w:spacing w:line="300" w:lineRule="atLeast"/>
+        <w:rPr>
+          <w:rFonts w:hint="default" w:ascii="Consolas" w:hAnsi="Consolas" w:eastAsia="Consolas" w:cs="Consolas"/>
           <w:color w:val="343434"/>
           <w:sz w:val="19"/>
           <w:szCs w:val="19"/>
           <w:shd w:val="clear" w:color="auto" w:fill="F7F7F7"/>
         </w:rPr>
-        <w:t>&lt;/strong&gt;:%L - %m%n</w:t>
-      </w:r>
-    </w:p>
-    <w:p>
-      <w:pPr>
-        <w:pStyle w:val="HTML"/>
-        <w:shd w:val="clear" w:color="auto" w:fill="F7F7F7"/>
-        <w:wordWrap w:val="0"/>
-        <w:spacing w:line="300" w:lineRule="atLeast"/>
-        <w:rPr>
-          <w:rFonts w:ascii="Consolas" w:eastAsia="Consolas" w:hAnsi="Consolas" w:cs="Consolas" w:hint="default"/>
-          <w:color w:val="343434"/>
-          <w:sz w:val="19"/>
-          <w:szCs w:val="19"/>
-        </w:rPr>
-      </w:pPr>
-      <w:r>
-        <w:rPr>
-          <w:rFonts w:ascii="Consolas" w:eastAsia="Consolas" w:hAnsi="Consolas" w:cs="Consolas" w:hint="default"/>
+      </w:pPr>
+      <w:r>
+        <w:rPr>
+          <w:rFonts w:hint="default" w:ascii="Consolas" w:hAnsi="Consolas" w:eastAsia="Consolas" w:cs="Consolas"/>
           <w:color w:val="343434"/>
           <w:sz w:val="19"/>
           <w:szCs w:val="19"/>
           <w:shd w:val="clear" w:color="auto" w:fill="F7F7F7"/>
         </w:rPr>
-        <w:t>log4j.appender.file.Append=false</w:t>
-      </w:r>
-    </w:p>
-    <w:p>
-      <w:pPr>
-        <w:rPr>
-          <w:sz w:val="40"/>
-          <w:szCs w:val="40"/>
-        </w:rPr>
-      </w:pPr>
-    </w:p>
-    <w:p>
-      <w:pPr>
-        <w:rPr>
-          <w:sz w:val="40"/>
-          <w:szCs w:val="40"/>
-        </w:rPr>
-      </w:pPr>
-    </w:p>
-    <w:p>
-      <w:pPr>
-        <w:rPr>
-          <w:sz w:val="40"/>
-          <w:szCs w:val="40"/>
-        </w:rPr>
-      </w:pPr>
-      <w:r>
-        <w:rPr>
-          <w:sz w:val="40"/>
-          <w:szCs w:val="40"/>
-        </w:rPr>
-        <w:t>Application logger:</w:t>
-      </w:r>
-    </w:p>
-    <w:p/>
-    <w:p>
-      <w:pPr>
-        <w:pStyle w:val="HTML"/>
+        <w:t>og4j.logger.devpinoyLogger=DEBUG, dest1</w:t>
+      </w:r>
+    </w:p>
+    <w:p>
+      <w:pPr>
+        <w:pStyle w:val="2"/>
         <w:shd w:val="clear" w:color="auto" w:fill="F7F7F7"/>
         <w:wordWrap w:val="0"/>
         <w:spacing w:line="300" w:lineRule="atLeast"/>
         <w:rPr>
-          <w:rFonts w:ascii="Consolas" w:eastAsia="Consolas" w:hAnsi="Consolas" w:cs="Consolas" w:hint="default"/>
+          <w:rFonts w:hint="default" w:ascii="Consolas" w:hAnsi="Consolas" w:eastAsia="Consolas" w:cs="Consolas"/>
           <w:color w:val="343434"/>
           <w:sz w:val="19"/>
           <w:szCs w:val="19"/>
@@ -3290,23 +3247,23 @@
       </w:pPr>
       <w:r>
         <w:rPr>
-          <w:rFonts w:ascii="Consolas" w:eastAsia="Consolas" w:hAnsi="Consolas" w:cs="Consolas" w:hint="default"/>
+          <w:rFonts w:hint="default" w:ascii="Consolas" w:hAnsi="Consolas" w:eastAsia="Consolas" w:cs="Consolas"/>
           <w:color w:val="343434"/>
           <w:sz w:val="19"/>
           <w:szCs w:val="19"/>
           <w:shd w:val="clear" w:color="auto" w:fill="F7F7F7"/>
         </w:rPr>
-        <w:t>og4j.logger.devpinoyLogger=DEBUG, dest1</w:t>
-      </w:r>
-    </w:p>
-    <w:p>
-      <w:pPr>
-        <w:pStyle w:val="HTML"/>
+        <w:t>log4j.appender.dest1=org.apache.log4j.RollingFileAppender</w:t>
+      </w:r>
+    </w:p>
+    <w:p>
+      <w:pPr>
+        <w:pStyle w:val="2"/>
         <w:shd w:val="clear" w:color="auto" w:fill="F7F7F7"/>
         <w:wordWrap w:val="0"/>
         <w:spacing w:line="300" w:lineRule="atLeast"/>
         <w:rPr>
-          <w:rFonts w:ascii="Consolas" w:eastAsia="Consolas" w:hAnsi="Consolas" w:cs="Consolas" w:hint="default"/>
+          <w:rFonts w:hint="default" w:ascii="Consolas" w:hAnsi="Consolas" w:eastAsia="Consolas" w:cs="Consolas"/>
           <w:color w:val="343434"/>
           <w:sz w:val="19"/>
           <w:szCs w:val="19"/>
@@ -3315,23 +3272,23 @@
       </w:pPr>
       <w:r>
         <w:rPr>
-          <w:rFonts w:ascii="Consolas" w:eastAsia="Consolas" w:hAnsi="Consolas" w:cs="Consolas" w:hint="default"/>
+          <w:rFonts w:hint="default" w:ascii="Consolas" w:hAnsi="Consolas" w:eastAsia="Consolas" w:cs="Consolas"/>
           <w:color w:val="343434"/>
           <w:sz w:val="19"/>
           <w:szCs w:val="19"/>
           <w:shd w:val="clear" w:color="auto" w:fill="F7F7F7"/>
         </w:rPr>
-        <w:t>log4j.appender.dest1=org.apache.log4j.RollingFileAppender</w:t>
-      </w:r>
-    </w:p>
-    <w:p>
-      <w:pPr>
-        <w:pStyle w:val="HTML"/>
+        <w:t>log4j.appender.dest1.maxFileSize=900KB</w:t>
+      </w:r>
+    </w:p>
+    <w:p>
+      <w:pPr>
+        <w:pStyle w:val="2"/>
         <w:shd w:val="clear" w:color="auto" w:fill="F7F7F7"/>
         <w:wordWrap w:val="0"/>
         <w:spacing w:line="300" w:lineRule="atLeast"/>
         <w:rPr>
-          <w:rFonts w:ascii="Consolas" w:eastAsia="Consolas" w:hAnsi="Consolas" w:cs="Consolas" w:hint="default"/>
+          <w:rFonts w:hint="default" w:ascii="Consolas" w:hAnsi="Consolas" w:eastAsia="Consolas" w:cs="Consolas"/>
           <w:color w:val="343434"/>
           <w:sz w:val="19"/>
           <w:szCs w:val="19"/>
@@ -3340,23 +3297,23 @@
       </w:pPr>
       <w:r>
         <w:rPr>
-          <w:rFonts w:ascii="Consolas" w:eastAsia="Consolas" w:hAnsi="Consolas" w:cs="Consolas" w:hint="default"/>
+          <w:rFonts w:hint="default" w:ascii="Consolas" w:hAnsi="Consolas" w:eastAsia="Consolas" w:cs="Consolas"/>
           <w:color w:val="343434"/>
           <w:sz w:val="19"/>
           <w:szCs w:val="19"/>
           <w:shd w:val="clear" w:color="auto" w:fill="F7F7F7"/>
         </w:rPr>
-        <w:t>log4j.appender.dest1.maxFileSize=900KB</w:t>
-      </w:r>
-    </w:p>
-    <w:p>
-      <w:pPr>
-        <w:pStyle w:val="HTML"/>
+        <w:t>log4j.appender.dest1.maxBackupIndex=6</w:t>
+      </w:r>
+    </w:p>
+    <w:p>
+      <w:pPr>
+        <w:pStyle w:val="2"/>
         <w:shd w:val="clear" w:color="auto" w:fill="F7F7F7"/>
         <w:wordWrap w:val="0"/>
         <w:spacing w:line="300" w:lineRule="atLeast"/>
         <w:rPr>
-          <w:rFonts w:ascii="Consolas" w:eastAsia="Consolas" w:hAnsi="Consolas" w:cs="Consolas" w:hint="default"/>
+          <w:rFonts w:hint="default" w:ascii="Consolas" w:hAnsi="Consolas" w:eastAsia="Consolas" w:cs="Consolas"/>
           <w:color w:val="343434"/>
           <w:sz w:val="19"/>
           <w:szCs w:val="19"/>
@@ -3365,23 +3322,23 @@
       </w:pPr>
       <w:r>
         <w:rPr>
-          <w:rFonts w:ascii="Consolas" w:eastAsia="Consolas" w:hAnsi="Consolas" w:cs="Consolas" w:hint="default"/>
+          <w:rFonts w:hint="default" w:ascii="Consolas" w:hAnsi="Consolas" w:eastAsia="Consolas" w:cs="Consolas"/>
           <w:color w:val="343434"/>
           <w:sz w:val="19"/>
           <w:szCs w:val="19"/>
           <w:shd w:val="clear" w:color="auto" w:fill="F7F7F7"/>
         </w:rPr>
-        <w:t>log4j.appender.dest1.maxBackupIndex=6</w:t>
-      </w:r>
-    </w:p>
-    <w:p>
-      <w:pPr>
-        <w:pStyle w:val="HTML"/>
+        <w:t>log4j.appender.dest1.layout=org.apache.log4j.PatternLayout</w:t>
+      </w:r>
+    </w:p>
+    <w:p>
+      <w:pPr>
+        <w:pStyle w:val="2"/>
         <w:shd w:val="clear" w:color="auto" w:fill="F7F7F7"/>
         <w:wordWrap w:val="0"/>
         <w:spacing w:line="300" w:lineRule="atLeast"/>
         <w:rPr>
-          <w:rFonts w:ascii="Consolas" w:eastAsia="Consolas" w:hAnsi="Consolas" w:cs="Consolas" w:hint="default"/>
+          <w:rFonts w:hint="default" w:ascii="Consolas" w:hAnsi="Consolas" w:eastAsia="Consolas" w:cs="Consolas"/>
           <w:color w:val="343434"/>
           <w:sz w:val="19"/>
           <w:szCs w:val="19"/>
@@ -3390,23 +3347,23 @@
       </w:pPr>
       <w:r>
         <w:rPr>
-          <w:rFonts w:ascii="Consolas" w:eastAsia="Consolas" w:hAnsi="Consolas" w:cs="Consolas" w:hint="default"/>
+          <w:rFonts w:hint="default" w:ascii="Consolas" w:hAnsi="Consolas" w:eastAsia="Consolas" w:cs="Consolas"/>
           <w:color w:val="343434"/>
           <w:sz w:val="19"/>
           <w:szCs w:val="19"/>
           <w:shd w:val="clear" w:color="auto" w:fill="F7F7F7"/>
         </w:rPr>
-        <w:t>log4j.appender.dest1.layout=org.apache.log4j.PatternLayout</w:t>
-      </w:r>
-    </w:p>
-    <w:p>
-      <w:pPr>
-        <w:pStyle w:val="HTML"/>
+        <w:t>log4j.appender.dest1.layout.ConversionPattern=%d{dd/MM/yyyy HH:mm:ss} %c %m%n</w:t>
+      </w:r>
+    </w:p>
+    <w:p>
+      <w:pPr>
+        <w:pStyle w:val="2"/>
         <w:shd w:val="clear" w:color="auto" w:fill="F7F7F7"/>
         <w:wordWrap w:val="0"/>
         <w:spacing w:line="300" w:lineRule="atLeast"/>
         <w:rPr>
-          <w:rFonts w:ascii="Consolas" w:eastAsia="Consolas" w:hAnsi="Consolas" w:cs="Consolas" w:hint="default"/>
+          <w:rFonts w:hint="default" w:ascii="Consolas" w:hAnsi="Consolas" w:eastAsia="Consolas" w:cs="Consolas"/>
           <w:color w:val="343434"/>
           <w:sz w:val="19"/>
           <w:szCs w:val="19"/>
@@ -3415,72 +3372,37 @@
       </w:pPr>
       <w:r>
         <w:rPr>
-          <w:rFonts w:ascii="Consolas" w:eastAsia="Consolas" w:hAnsi="Consolas" w:cs="Consolas" w:hint="default"/>
+          <w:rFonts w:hint="default" w:ascii="Consolas" w:hAnsi="Consolas" w:eastAsia="Consolas" w:cs="Consolas"/>
           <w:color w:val="343434"/>
           <w:sz w:val="19"/>
           <w:szCs w:val="19"/>
           <w:shd w:val="clear" w:color="auto" w:fill="F7F7F7"/>
         </w:rPr>
-        <w:t>log4j.appender.dest1.layout.ConversionPattern=%d{dd/MM/yyyy HH:mm:ss} %c %m%n</w:t>
-      </w:r>
-    </w:p>
-    <w:p>
-      <w:pPr>
-        <w:pStyle w:val="HTML"/>
+        <w:t>log4j.appender.dest1.File=D:\\ Guru99\\src\\Manual.logs</w:t>
+      </w:r>
+    </w:p>
+    <w:p>
+      <w:pPr>
+        <w:pStyle w:val="2"/>
         <w:shd w:val="clear" w:color="auto" w:fill="F7F7F7"/>
         <w:wordWrap w:val="0"/>
         <w:spacing w:line="300" w:lineRule="atLeast"/>
         <w:rPr>
-          <w:rFonts w:ascii="Consolas" w:eastAsia="Consolas" w:hAnsi="Consolas" w:cs="Consolas" w:hint="default"/>
+          <w:rFonts w:hint="default" w:ascii="Consolas" w:hAnsi="Consolas" w:eastAsia="Consolas" w:cs="Consolas"/>
+          <w:color w:val="343434"/>
+          <w:sz w:val="19"/>
+          <w:szCs w:val="19"/>
+        </w:rPr>
+      </w:pPr>
+      <w:r>
+        <w:rPr>
+          <w:rFonts w:hint="default" w:ascii="Consolas" w:hAnsi="Consolas" w:eastAsia="Consolas" w:cs="Consolas"/>
           <w:color w:val="343434"/>
           <w:sz w:val="19"/>
           <w:szCs w:val="19"/>
           <w:shd w:val="clear" w:color="auto" w:fill="F7F7F7"/>
         </w:rPr>
-      </w:pPr>
-      <w:r>
-        <w:rPr>
-          <w:rFonts w:ascii="Consolas" w:eastAsia="Consolas" w:hAnsi="Consolas" w:cs="Consolas" w:hint="default"/>
-          <w:color w:val="343434"/>
-          <w:sz w:val="19"/>
-          <w:szCs w:val="19"/>
-          <w:shd w:val="clear" w:color="auto" w:fill="F7F7F7"/>
-        </w:rPr>
-        <w:t>log4j.appender.dest1.File=D:\\ Guru99\\src\\Manual.logs</w:t>
-      </w:r>
-    </w:p>
-    <w:p>
-      <w:pPr>
-        <w:pStyle w:val="HTML"/>
-        <w:shd w:val="clear" w:color="auto" w:fill="F7F7F7"/>
-        <w:wordWrap w:val="0"/>
-        <w:spacing w:line="300" w:lineRule="atLeast"/>
-        <w:rPr>
-          <w:rFonts w:ascii="Consolas" w:eastAsia="Consolas" w:hAnsi="Consolas" w:cs="Consolas" w:hint="default"/>
-          <w:color w:val="343434"/>
-          <w:sz w:val="19"/>
-          <w:szCs w:val="19"/>
-        </w:rPr>
-      </w:pPr>
-      <w:r>
-        <w:rPr>
-          <w:rFonts w:ascii="Consolas" w:eastAsia="Consolas" w:hAnsi="Consolas" w:cs="Consolas" w:hint="default"/>
-          <w:color w:val="343434"/>
-          <w:sz w:val="19"/>
-          <w:szCs w:val="19"/>
-          <w:shd w:val="clear" w:color="auto" w:fill="F7F7F7"/>
-        </w:rPr>
-        <w:t>log4j.appender.dest1.Appe</w:t>
-      </w:r>
-      <w:r>
-        <w:rPr>
-          <w:rFonts w:ascii="Consolas" w:eastAsia="Consolas" w:hAnsi="Consolas" w:cs="Consolas" w:hint="default"/>
-          <w:color w:val="343434"/>
-          <w:sz w:val="19"/>
-          <w:szCs w:val="19"/>
-          <w:shd w:val="clear" w:color="auto" w:fill="F7F7F7"/>
-        </w:rPr>
-        <w:t>nd=false</w:t>
+        <w:t>log4j.appender.dest1.Append=false</w:t>
       </w:r>
     </w:p>
     <w:p>
@@ -3531,14 +3453,14 @@
         <w:bidi/>
         <w:jc w:val="right"/>
         <w:rPr>
-          <w:rFonts w:ascii="Consolas" w:eastAsia="Consolas" w:hAnsi="Consolas"/>
+          <w:rFonts w:ascii="Consolas" w:hAnsi="Consolas" w:eastAsia="Consolas"/>
           <w:sz w:val="36"/>
           <w:highlight w:val="white"/>
         </w:rPr>
       </w:pPr>
       <w:r>
         <w:rPr>
-          <w:rFonts w:ascii="Consolas" w:eastAsia="Consolas" w:hAnsi="Consolas"/>
+          <w:rFonts w:ascii="Consolas" w:hAnsi="Consolas" w:eastAsia="Consolas"/>
           <w:sz w:val="36"/>
           <w:highlight w:val="white"/>
         </w:rPr>
@@ -3546,7 +3468,7 @@
       </w:r>
       <w:r>
         <w:rPr>
-          <w:rFonts w:ascii="Consolas" w:eastAsia="Consolas" w:hAnsi="Consolas"/>
+          <w:rFonts w:ascii="Consolas" w:hAnsi="Consolas" w:eastAsia="Consolas"/>
           <w:sz w:val="36"/>
           <w:highlight w:val="white"/>
           <w:u w:val="single"/>
@@ -3555,7 +3477,7 @@
       </w:r>
       <w:r>
         <w:rPr>
-          <w:rFonts w:ascii="Consolas" w:eastAsia="Consolas" w:hAnsi="Consolas"/>
+          <w:rFonts w:ascii="Consolas" w:hAnsi="Consolas" w:eastAsia="Consolas"/>
           <w:sz w:val="36"/>
           <w:highlight w:val="white"/>
         </w:rPr>
@@ -3567,7 +3489,7 @@
         <w:bidi/>
         <w:jc w:val="right"/>
         <w:rPr>
-          <w:rFonts w:ascii="Consolas" w:eastAsia="Consolas" w:hAnsi="Consolas"/>
+          <w:rFonts w:ascii="Consolas" w:hAnsi="Consolas" w:eastAsia="Consolas"/>
           <w:sz w:val="36"/>
           <w:highlight w:val="white"/>
         </w:rPr>
@@ -3578,26 +3500,18 @@
         <w:bidi/>
         <w:jc w:val="right"/>
         <w:rPr>
-          <w:rFonts w:ascii="Consolas" w:eastAsia="Consolas" w:hAnsi="Consolas"/>
+          <w:rFonts w:ascii="Consolas" w:hAnsi="Consolas" w:eastAsia="Consolas"/>
           <w:sz w:val="36"/>
           <w:highlight w:val="white"/>
         </w:rPr>
       </w:pPr>
       <w:r>
         <w:rPr>
-          <w:rFonts w:ascii="Consolas" w:eastAsia="Consolas" w:hAnsi="Consolas"/>
+          <w:rFonts w:ascii="Consolas" w:hAnsi="Consolas" w:eastAsia="Consolas"/>
           <w:sz w:val="36"/>
           <w:highlight w:val="white"/>
         </w:rPr>
-        <w:t>We only need to configure the initialization in the basetest file and we can use the</w:t>
-      </w:r>
-      <w:r>
-        <w:rPr>
-          <w:rFonts w:ascii="Consolas" w:eastAsia="Consolas" w:hAnsi="Consolas"/>
-          <w:sz w:val="36"/>
-          <w:highlight w:val="white"/>
-        </w:rPr>
-        <w:t xml:space="preserve"> logger to write our debugs using the method debug()</w:t>
+        <w:t>We only need to configure the initialization in the basetest file and we can use the logger to write our debugs using the method debug()</w:t>
       </w:r>
     </w:p>
     <w:p>
@@ -3605,14 +3519,14 @@
         <w:bidi/>
         <w:jc w:val="right"/>
         <w:rPr>
-          <w:rFonts w:ascii="Consolas" w:eastAsia="Consolas" w:hAnsi="Consolas"/>
+          <w:rFonts w:ascii="Consolas" w:hAnsi="Consolas" w:eastAsia="Consolas"/>
           <w:sz w:val="36"/>
           <w:highlight w:val="white"/>
         </w:rPr>
       </w:pPr>
       <w:r>
         <w:rPr>
-          <w:rFonts w:ascii="Consolas" w:eastAsia="Consolas" w:hAnsi="Consolas"/>
+          <w:rFonts w:ascii="Consolas" w:hAnsi="Consolas" w:eastAsia="Consolas"/>
           <w:sz w:val="36"/>
           <w:highlight w:val="white"/>
         </w:rPr>
@@ -3624,7 +3538,7 @@
         <w:bidi/>
         <w:jc w:val="right"/>
         <w:rPr>
-          <w:rFonts w:ascii="Consolas" w:eastAsia="Consolas" w:hAnsi="Consolas"/>
+          <w:rFonts w:ascii="Consolas" w:hAnsi="Consolas" w:eastAsia="Consolas"/>
           <w:sz w:val="36"/>
           <w:highlight w:val="white"/>
         </w:rPr>
@@ -3635,14 +3549,14 @@
         <w:bidi/>
         <w:jc w:val="right"/>
         <w:rPr>
-          <w:rFonts w:ascii="Consolas" w:eastAsia="Consolas" w:hAnsi="Consolas"/>
+          <w:rFonts w:ascii="Consolas" w:hAnsi="Consolas" w:eastAsia="Consolas"/>
           <w:sz w:val="36"/>
           <w:highlight w:val="white"/>
         </w:rPr>
       </w:pPr>
       <w:r>
         <w:rPr>
-          <w:rFonts w:ascii="Consolas" w:eastAsia="Consolas" w:hAnsi="Consolas"/>
+          <w:rFonts w:ascii="Consolas" w:hAnsi="Consolas" w:eastAsia="Consolas"/>
           <w:sz w:val="36"/>
           <w:highlight w:val="white"/>
         </w:rPr>
@@ -3654,7 +3568,7 @@
         <w:bidi/>
         <w:jc w:val="right"/>
         <w:rPr>
-          <w:rFonts w:ascii="Consolas" w:eastAsia="Consolas" w:hAnsi="Consolas"/>
+          <w:rFonts w:ascii="Consolas" w:hAnsi="Consolas" w:eastAsia="Consolas"/>
           <w:sz w:val="36"/>
           <w:highlight w:val="white"/>
         </w:rPr>
@@ -3665,14 +3579,14 @@
         <w:bidi/>
         <w:jc w:val="right"/>
         <w:rPr>
-          <w:rFonts w:ascii="Consolas" w:eastAsia="Consolas" w:hAnsi="Consolas"/>
+          <w:rFonts w:ascii="Consolas" w:hAnsi="Consolas" w:eastAsia="Consolas"/>
           <w:sz w:val="36"/>
           <w:highlight w:val="white"/>
         </w:rPr>
       </w:pPr>
       <w:r>
         <w:rPr>
-          <w:rFonts w:ascii="Consolas" w:eastAsia="Consolas" w:hAnsi="Consolas"/>
+          <w:rFonts w:ascii="Consolas" w:hAnsi="Consolas" w:eastAsia="Consolas"/>
           <w:sz w:val="36"/>
           <w:highlight w:val="white"/>
         </w:rPr>
@@ -3684,29 +3598,45 @@
         <w:bidi/>
         <w:jc w:val="right"/>
         <w:rPr>
-          <w:rFonts w:ascii="Consolas" w:eastAsia="Consolas" w:hAnsi="Consolas"/>
+          <w:rFonts w:ascii="Consolas" w:hAnsi="Consolas" w:eastAsia="Consolas"/>
           <w:sz w:val="36"/>
           <w:highlight w:val="white"/>
         </w:rPr>
       </w:pPr>
-      <w:hyperlink r:id="rId14" w:history="1">
-        <w:r>
-          <w:rPr>
-            <w:rStyle w:val="Hyperlink"/>
-            <w:rFonts w:ascii="Consolas" w:eastAsia="Consolas" w:hAnsi="Consolas"/>
-            <w:sz w:val="36"/>
-            <w:highlight w:val="white"/>
-          </w:rPr>
-          <w:t>https://devhints.io/xpath</w:t>
-        </w:r>
-      </w:hyperlink>
+      <w:r>
+        <w:fldChar w:fldCharType="begin"/>
+      </w:r>
+      <w:r>
+        <w:instrText xml:space="preserve"> HYPERLINK "https://devhints.io/xpath" </w:instrText>
+      </w:r>
+      <w:r>
+        <w:fldChar w:fldCharType="separate"/>
+      </w:r>
+      <w:r>
+        <w:rPr>
+          <w:rStyle w:val="6"/>
+          <w:rFonts w:ascii="Consolas" w:hAnsi="Consolas" w:eastAsia="Consolas"/>
+          <w:sz w:val="36"/>
+          <w:highlight w:val="white"/>
+        </w:rPr>
+        <w:t>https://devhints.io/xpath</w:t>
+      </w:r>
+      <w:r>
+        <w:rPr>
+          <w:rStyle w:val="6"/>
+          <w:rFonts w:ascii="Consolas" w:hAnsi="Consolas" w:eastAsia="Consolas"/>
+          <w:sz w:val="36"/>
+          <w:highlight w:val="white"/>
+        </w:rPr>
+        <w:fldChar w:fldCharType="end"/>
+      </w:r>
     </w:p>
     <w:p>
       <w:pPr>
         <w:bidi/>
         <w:jc w:val="right"/>
         <w:rPr>
-          <w:rFonts w:ascii="Consolas" w:eastAsia="Consolas" w:hAnsi="Consolas"/>
+          <w:rFonts w:ascii="Consolas" w:hAnsi="Consolas" w:eastAsia="Consolas"/>
           <w:sz w:val="36"/>
           <w:highlight w:val="white"/>
         </w:rPr>
@@ -3717,26 +3647,18 @@
         <w:bidi/>
         <w:jc w:val="right"/>
         <w:rPr>
-          <w:rFonts w:ascii="Consolas" w:eastAsia="Consolas" w:hAnsi="Consolas"/>
+          <w:rFonts w:ascii="Consolas" w:hAnsi="Consolas" w:eastAsia="Consolas"/>
           <w:sz w:val="36"/>
           <w:highlight w:val="white"/>
         </w:rPr>
       </w:pPr>
       <w:r>
         <w:rPr>
-          <w:rFonts w:ascii="Consolas" w:eastAsia="Consolas" w:hAnsi="Consolas"/>
+          <w:rFonts w:ascii="Consolas" w:hAnsi="Consolas" w:eastAsia="Consolas"/>
           <w:sz w:val="36"/>
           <w:highlight w:val="white"/>
         </w:rPr>
-        <w:t>The way to check</w:t>
-      </w:r>
-      <w:r>
-        <w:rPr>
-          <w:rFonts w:ascii="Consolas" w:eastAsia="Consolas" w:hAnsi="Consolas"/>
-          <w:sz w:val="36"/>
-          <w:highlight w:val="white"/>
-        </w:rPr>
-        <w:t xml:space="preserve"> xpath in web console is:</w:t>
+        <w:t>The way to check xpath in web console is:</w:t>
       </w:r>
     </w:p>
     <w:p>
@@ -3744,7 +3666,7 @@
         <w:bidi/>
         <w:jc w:val="right"/>
         <w:rPr>
-          <w:rFonts w:ascii="Consolas" w:eastAsia="Consolas" w:hAnsi="Consolas"/>
+          <w:rFonts w:ascii="Consolas" w:hAnsi="Consolas" w:eastAsia="Consolas"/>
           <w:sz w:val="36"/>
           <w:highlight w:val="white"/>
         </w:rPr>
@@ -3755,14 +3677,14 @@
         <w:bidi/>
         <w:jc w:val="right"/>
         <w:rPr>
-          <w:rFonts w:ascii="Consolas" w:eastAsia="Consolas" w:hAnsi="Consolas"/>
+          <w:rFonts w:ascii="Consolas" w:hAnsi="Consolas" w:eastAsia="Consolas"/>
           <w:sz w:val="36"/>
           <w:highlight w:val="white"/>
         </w:rPr>
       </w:pPr>
       <w:r>
         <w:rPr>
-          <w:rFonts w:ascii="Consolas" w:eastAsia="Consolas" w:hAnsi="Consolas"/>
+          <w:rFonts w:ascii="Consolas" w:hAnsi="Consolas" w:eastAsia="Consolas"/>
           <w:sz w:val="36"/>
           <w:highlight w:val="white"/>
         </w:rPr>
@@ -3774,7 +3696,7 @@
         <w:bidi/>
         <w:jc w:val="right"/>
         <w:rPr>
-          <w:rFonts w:ascii="Consolas" w:eastAsia="Consolas" w:hAnsi="Consolas"/>
+          <w:rFonts w:ascii="Consolas" w:hAnsi="Consolas" w:eastAsia="Consolas"/>
           <w:sz w:val="36"/>
           <w:highlight w:val="white"/>
         </w:rPr>
@@ -3785,14 +3707,14 @@
         <w:bidi/>
         <w:jc w:val="right"/>
         <w:rPr>
-          <w:rFonts w:ascii="Consolas" w:eastAsia="Consolas" w:hAnsi="Consolas"/>
+          <w:rFonts w:ascii="Consolas" w:hAnsi="Consolas" w:eastAsia="Consolas"/>
           <w:sz w:val="36"/>
           <w:highlight w:val="white"/>
         </w:rPr>
       </w:pPr>
       <w:r>
         <w:rPr>
-          <w:rFonts w:ascii="Consolas" w:eastAsia="Consolas" w:hAnsi="Consolas"/>
+          <w:rFonts w:ascii="Consolas" w:hAnsi="Consolas" w:eastAsia="Consolas"/>
           <w:sz w:val="36"/>
           <w:highlight w:val="white"/>
         </w:rPr>
@@ -3804,14 +3726,14 @@
         <w:bidi/>
         <w:jc w:val="right"/>
         <w:rPr>
-          <w:rFonts w:ascii="Consolas" w:eastAsia="Consolas" w:hAnsi="Consolas"/>
+          <w:rFonts w:ascii="Consolas" w:hAnsi="Consolas" w:eastAsia="Consolas"/>
           <w:sz w:val="36"/>
           <w:highlight w:val="white"/>
         </w:rPr>
       </w:pPr>
       <w:r>
         <w:rPr>
-          <w:rFonts w:ascii="Consolas" w:eastAsia="Consolas" w:hAnsi="Consolas"/>
+          <w:rFonts w:ascii="Consolas" w:hAnsi="Consolas" w:eastAsia="Consolas"/>
           <w:sz w:val="36"/>
           <w:highlight w:val="white"/>
         </w:rPr>
@@ -3823,29 +3745,45 @@
         <w:bidi/>
         <w:jc w:val="right"/>
         <w:rPr>
-          <w:rFonts w:ascii="Consolas" w:eastAsia="Consolas" w:hAnsi="Consolas"/>
+          <w:rFonts w:ascii="Consolas" w:hAnsi="Consolas" w:eastAsia="Consolas"/>
           <w:sz w:val="36"/>
           <w:highlight w:val="white"/>
         </w:rPr>
       </w:pPr>
-      <w:hyperlink r:id="rId15" w:history="1">
-        <w:r>
-          <w:rPr>
-            <w:rStyle w:val="Hyperlink"/>
-            <w:rFonts w:ascii="Consolas" w:eastAsia="Consolas" w:hAnsi="Consolas"/>
-            <w:sz w:val="36"/>
-            <w:highlight w:val="white"/>
-          </w:rPr>
-          <w:t>https://www.swtestacademy.com/testng-tutorial/</w:t>
-        </w:r>
-      </w:hyperlink>
+      <w:r>
+        <w:fldChar w:fldCharType="begin"/>
+      </w:r>
+      <w:r>
+        <w:instrText xml:space="preserve"> HYPERLINK "https://www.swtestacademy.com/testng-tutorial/" </w:instrText>
+      </w:r>
+      <w:r>
+        <w:fldChar w:fldCharType="separate"/>
+      </w:r>
+      <w:r>
+        <w:rPr>
+          <w:rStyle w:val="6"/>
+          <w:rFonts w:ascii="Consolas" w:hAnsi="Consolas" w:eastAsia="Consolas"/>
+          <w:sz w:val="36"/>
+          <w:highlight w:val="white"/>
+        </w:rPr>
+        <w:t>https://www.swtestacademy.com/testng-tutorial/</w:t>
+      </w:r>
+      <w:r>
+        <w:rPr>
+          <w:rStyle w:val="6"/>
+          <w:rFonts w:ascii="Consolas" w:hAnsi="Consolas" w:eastAsia="Consolas"/>
+          <w:sz w:val="36"/>
+          <w:highlight w:val="white"/>
+        </w:rPr>
+        <w:fldChar w:fldCharType="end"/>
+      </w:r>
     </w:p>
     <w:p>
       <w:pPr>
         <w:bidi/>
         <w:jc w:val="right"/>
         <w:rPr>
-          <w:rFonts w:ascii="Consolas" w:eastAsia="Consolas" w:hAnsi="Consolas"/>
+          <w:rFonts w:ascii="Consolas" w:hAnsi="Consolas" w:eastAsia="Consolas"/>
           <w:sz w:val="36"/>
           <w:highlight w:val="white"/>
         </w:rPr>
@@ -3856,26 +3794,18 @@
         <w:bidi/>
         <w:jc w:val="right"/>
         <w:rPr>
-          <w:rFonts w:ascii="Consolas" w:eastAsia="Consolas" w:hAnsi="Consolas"/>
+          <w:rFonts w:ascii="Consolas" w:hAnsi="Consolas" w:eastAsia="Consolas"/>
           <w:sz w:val="36"/>
           <w:highlight w:val="white"/>
         </w:rPr>
       </w:pPr>
       <w:r>
         <w:rPr>
-          <w:rFonts w:ascii="Consolas" w:eastAsia="Consolas" w:hAnsi="Consolas"/>
+          <w:rFonts w:ascii="Consolas" w:hAnsi="Consolas" w:eastAsia="Consolas"/>
           <w:sz w:val="36"/>
           <w:highlight w:val="white"/>
         </w:rPr>
-        <w:t>Some i</w:t>
-      </w:r>
-      <w:r>
-        <w:rPr>
-          <w:rFonts w:ascii="Consolas" w:eastAsia="Consolas" w:hAnsi="Consolas"/>
-          <w:sz w:val="36"/>
-          <w:highlight w:val="white"/>
-        </w:rPr>
-        <w:t xml:space="preserve">mportant note: </w:t>
+        <w:t xml:space="preserve">Some important note: </w:t>
       </w:r>
     </w:p>
     <w:p>
@@ -3883,14 +3813,14 @@
         <w:bidi/>
         <w:jc w:val="right"/>
         <w:rPr>
-          <w:rFonts w:ascii="Consolas" w:eastAsia="Consolas" w:hAnsi="Consolas"/>
+          <w:rFonts w:ascii="Consolas" w:hAnsi="Consolas" w:eastAsia="Consolas"/>
           <w:sz w:val="36"/>
           <w:highlight w:val="white"/>
         </w:rPr>
       </w:pPr>
       <w:r>
         <w:rPr>
-          <w:rFonts w:ascii="Consolas" w:eastAsia="Consolas" w:hAnsi="Consolas"/>
+          <w:rFonts w:ascii="Consolas" w:hAnsi="Consolas" w:eastAsia="Consolas"/>
           <w:sz w:val="36"/>
           <w:highlight w:val="white"/>
         </w:rPr>
@@ -3902,7 +3832,7 @@
         <w:bidi/>
         <w:jc w:val="right"/>
         <w:rPr>
-          <w:rFonts w:ascii="Consolas" w:eastAsia="Consolas" w:hAnsi="Consolas"/>
+          <w:rFonts w:ascii="Consolas" w:hAnsi="Consolas" w:eastAsia="Consolas"/>
           <w:sz w:val="36"/>
           <w:highlight w:val="white"/>
         </w:rPr>
@@ -3913,14 +3843,14 @@
         <w:bidi/>
         <w:jc w:val="right"/>
         <w:rPr>
-          <w:rFonts w:ascii="Consolas" w:eastAsia="Consolas" w:hAnsi="Consolas"/>
+          <w:rFonts w:ascii="Consolas" w:hAnsi="Consolas" w:eastAsia="Consolas"/>
           <w:sz w:val="36"/>
           <w:highlight w:val="white"/>
         </w:rPr>
       </w:pPr>
       <w:r>
         <w:rPr>
-          <w:rFonts w:ascii="Consolas" w:eastAsia="Consolas" w:hAnsi="Consolas"/>
+          <w:rFonts w:ascii="Consolas" w:hAnsi="Consolas" w:eastAsia="Consolas"/>
           <w:sz w:val="36"/>
           <w:highlight w:val="white"/>
         </w:rPr>
@@ -3930,14 +3860,14 @@
     <w:p>
       <w:pPr>
         <w:rPr>
-          <w:rFonts w:ascii="Consolas" w:eastAsia="Consolas" w:hAnsi="Consolas"/>
-          <w:sz w:val="32"/>
-          <w:szCs w:val="32"/>
-        </w:rPr>
-      </w:pPr>
-      <w:r>
-        <w:rPr>
-          <w:rFonts w:ascii="Consolas" w:eastAsia="Consolas" w:hAnsi="Consolas"/>
+          <w:rFonts w:ascii="Consolas" w:hAnsi="Consolas" w:eastAsia="Consolas"/>
+          <w:sz w:val="32"/>
+          <w:szCs w:val="32"/>
+        </w:rPr>
+      </w:pPr>
+      <w:r>
+        <w:rPr>
+          <w:rFonts w:ascii="Consolas" w:hAnsi="Consolas" w:eastAsia="Consolas"/>
           <w:b/>
           <w:color w:val="7F0055"/>
           <w:sz w:val="32"/>
@@ -3947,7 +3877,7 @@
       </w:r>
       <w:r>
         <w:rPr>
-          <w:rFonts w:ascii="Consolas" w:eastAsia="Consolas" w:hAnsi="Consolas"/>
+          <w:rFonts w:ascii="Consolas" w:hAnsi="Consolas" w:eastAsia="Consolas"/>
           <w:color w:val="000000"/>
           <w:sz w:val="32"/>
           <w:szCs w:val="32"/>
@@ -3958,23 +3888,23 @@
     <w:p>
       <w:pPr>
         <w:rPr>
-          <w:rFonts w:ascii="Consolas" w:eastAsia="Consolas" w:hAnsi="Consolas"/>
-          <w:sz w:val="32"/>
-          <w:szCs w:val="32"/>
-        </w:rPr>
-      </w:pPr>
-    </w:p>
-    <w:p>
-      <w:pPr>
-        <w:rPr>
-          <w:rFonts w:ascii="Consolas" w:eastAsia="Consolas" w:hAnsi="Consolas"/>
-          <w:sz w:val="32"/>
-          <w:szCs w:val="32"/>
-        </w:rPr>
-      </w:pPr>
-      <w:r>
-        <w:rPr>
-          <w:rFonts w:ascii="Consolas" w:eastAsia="Consolas" w:hAnsi="Consolas"/>
+          <w:rFonts w:ascii="Consolas" w:hAnsi="Consolas" w:eastAsia="Consolas"/>
+          <w:sz w:val="32"/>
+          <w:szCs w:val="32"/>
+        </w:rPr>
+      </w:pPr>
+    </w:p>
+    <w:p>
+      <w:pPr>
+        <w:rPr>
+          <w:rFonts w:ascii="Consolas" w:hAnsi="Consolas" w:eastAsia="Consolas"/>
+          <w:sz w:val="32"/>
+          <w:szCs w:val="32"/>
+        </w:rPr>
+      </w:pPr>
+      <w:r>
+        <w:rPr>
+          <w:rFonts w:ascii="Consolas" w:hAnsi="Consolas" w:eastAsia="Consolas"/>
           <w:b/>
           <w:color w:val="7F0055"/>
           <w:sz w:val="32"/>
@@ -3984,7 +3914,7 @@
       </w:r>
       <w:r>
         <w:rPr>
-          <w:rFonts w:ascii="Consolas" w:eastAsia="Consolas" w:hAnsi="Consolas"/>
+          <w:rFonts w:ascii="Consolas" w:hAnsi="Consolas" w:eastAsia="Consolas"/>
           <w:color w:val="000000"/>
           <w:sz w:val="32"/>
           <w:szCs w:val="32"/>
@@ -3993,7 +3923,7 @@
       </w:r>
       <w:r>
         <w:rPr>
-          <w:rFonts w:ascii="Consolas" w:eastAsia="Consolas" w:hAnsi="Consolas"/>
+          <w:rFonts w:ascii="Consolas" w:hAnsi="Consolas" w:eastAsia="Consolas"/>
           <w:b/>
           <w:color w:val="7F0055"/>
           <w:sz w:val="32"/>
@@ -4003,7 +3933,7 @@
       </w:r>
       <w:r>
         <w:rPr>
-          <w:rFonts w:ascii="Consolas" w:eastAsia="Consolas" w:hAnsi="Consolas"/>
+          <w:rFonts w:ascii="Consolas" w:hAnsi="Consolas" w:eastAsia="Consolas"/>
           <w:color w:val="000000"/>
           <w:sz w:val="32"/>
           <w:szCs w:val="32"/>
@@ -4014,14 +3944,14 @@
     <w:p>
       <w:pPr>
         <w:rPr>
-          <w:rFonts w:ascii="Consolas" w:eastAsia="Consolas" w:hAnsi="Consolas"/>
-          <w:sz w:val="32"/>
-          <w:szCs w:val="32"/>
-        </w:rPr>
-      </w:pPr>
-      <w:r>
-        <w:rPr>
-          <w:rFonts w:ascii="Consolas" w:eastAsia="Consolas" w:hAnsi="Consolas"/>
+          <w:rFonts w:ascii="Consolas" w:hAnsi="Consolas" w:eastAsia="Consolas"/>
+          <w:sz w:val="32"/>
+          <w:szCs w:val="32"/>
+        </w:rPr>
+      </w:pPr>
+      <w:r>
+        <w:rPr>
+          <w:rFonts w:ascii="Consolas" w:hAnsi="Consolas" w:eastAsia="Consolas"/>
           <w:color w:val="000000"/>
           <w:sz w:val="32"/>
           <w:szCs w:val="32"/>
@@ -4032,14 +3962,14 @@
     <w:p>
       <w:pPr>
         <w:rPr>
-          <w:rFonts w:ascii="Consolas" w:eastAsia="Consolas" w:hAnsi="Consolas"/>
-          <w:sz w:val="32"/>
-          <w:szCs w:val="32"/>
-        </w:rPr>
-      </w:pPr>
-      <w:r>
-        <w:rPr>
-          <w:rFonts w:ascii="Consolas" w:eastAsia="Consolas" w:hAnsi="Consolas"/>
+          <w:rFonts w:ascii="Consolas" w:hAnsi="Consolas" w:eastAsia="Consolas"/>
+          <w:sz w:val="32"/>
+          <w:szCs w:val="32"/>
+        </w:rPr>
+      </w:pPr>
+      <w:r>
+        <w:rPr>
+          <w:rFonts w:ascii="Consolas" w:hAnsi="Consolas" w:eastAsia="Consolas"/>
           <w:color w:val="000000"/>
           <w:sz w:val="32"/>
           <w:szCs w:val="32"/>
@@ -4048,7 +3978,7 @@
       </w:r>
       <w:r>
         <w:rPr>
-          <w:rFonts w:ascii="Consolas" w:eastAsia="Consolas" w:hAnsi="Consolas"/>
+          <w:rFonts w:ascii="Consolas" w:hAnsi="Consolas" w:eastAsia="Consolas"/>
           <w:b/>
           <w:color w:val="7F0055"/>
           <w:sz w:val="32"/>
@@ -4058,7 +3988,7 @@
       </w:r>
       <w:r>
         <w:rPr>
-          <w:rFonts w:ascii="Consolas" w:eastAsia="Consolas" w:hAnsi="Consolas"/>
+          <w:rFonts w:ascii="Consolas" w:hAnsi="Consolas" w:eastAsia="Consolas"/>
           <w:color w:val="000000"/>
           <w:sz w:val="32"/>
           <w:szCs w:val="32"/>
@@ -4067,7 +3997,7 @@
       </w:r>
       <w:r>
         <w:rPr>
-          <w:rFonts w:ascii="Consolas" w:eastAsia="Consolas" w:hAnsi="Consolas"/>
+          <w:rFonts w:ascii="Consolas" w:hAnsi="Consolas" w:eastAsia="Consolas"/>
           <w:b/>
           <w:color w:val="7F0055"/>
           <w:sz w:val="32"/>
@@ -4077,7 +4007,7 @@
       </w:r>
       <w:r>
         <w:rPr>
-          <w:rFonts w:ascii="Consolas" w:eastAsia="Consolas" w:hAnsi="Consolas"/>
+          <w:rFonts w:ascii="Consolas" w:hAnsi="Consolas" w:eastAsia="Consolas"/>
           <w:color w:val="000000"/>
           <w:sz w:val="32"/>
           <w:szCs w:val="32"/>
@@ -4086,7 +4016,7 @@
       </w:r>
       <w:r>
         <w:rPr>
-          <w:rFonts w:ascii="Consolas" w:eastAsia="Consolas" w:hAnsi="Consolas"/>
+          <w:rFonts w:ascii="Consolas" w:hAnsi="Consolas" w:eastAsia="Consolas"/>
           <w:b/>
           <w:color w:val="7F0055"/>
           <w:sz w:val="32"/>
@@ -4096,7 +4026,7 @@
       </w:r>
       <w:r>
         <w:rPr>
-          <w:rFonts w:ascii="Consolas" w:eastAsia="Consolas" w:hAnsi="Consolas"/>
+          <w:rFonts w:ascii="Consolas" w:hAnsi="Consolas" w:eastAsia="Consolas"/>
           <w:color w:val="000000"/>
           <w:sz w:val="32"/>
           <w:szCs w:val="32"/>
@@ -4105,7 +4035,7 @@
       </w:r>
       <w:r>
         <w:rPr>
-          <w:rFonts w:ascii="Consolas" w:eastAsia="Consolas" w:hAnsi="Consolas"/>
+          <w:rFonts w:ascii="Consolas" w:hAnsi="Consolas" w:eastAsia="Consolas"/>
           <w:b/>
           <w:color w:val="7F0055"/>
           <w:sz w:val="32"/>
@@ -4115,7 +4045,7 @@
       </w:r>
       <w:r>
         <w:rPr>
-          <w:rFonts w:ascii="Consolas" w:eastAsia="Consolas" w:hAnsi="Consolas"/>
+          <w:rFonts w:ascii="Consolas" w:hAnsi="Consolas" w:eastAsia="Consolas"/>
           <w:color w:val="000000"/>
           <w:sz w:val="32"/>
           <w:szCs w:val="32"/>
@@ -4126,14 +4056,14 @@
     <w:p>
       <w:pPr>
         <w:rPr>
-          <w:rFonts w:ascii="Consolas" w:eastAsia="Consolas" w:hAnsi="Consolas"/>
-          <w:sz w:val="32"/>
-          <w:szCs w:val="32"/>
-        </w:rPr>
-      </w:pPr>
-      <w:r>
-        <w:rPr>
-          <w:rFonts w:ascii="Consolas" w:eastAsia="Consolas" w:hAnsi="Consolas"/>
+          <w:rFonts w:ascii="Consolas" w:hAnsi="Consolas" w:eastAsia="Consolas"/>
+          <w:sz w:val="32"/>
+          <w:szCs w:val="32"/>
+        </w:rPr>
+      </w:pPr>
+      <w:r>
+        <w:rPr>
+          <w:rFonts w:ascii="Consolas" w:hAnsi="Consolas" w:eastAsia="Consolas"/>
           <w:color w:val="000000"/>
           <w:sz w:val="32"/>
           <w:szCs w:val="32"/>
@@ -4142,7 +4072,7 @@
       </w:r>
       <w:r>
         <w:rPr>
-          <w:rFonts w:ascii="Consolas" w:eastAsia="Consolas" w:hAnsi="Consolas"/>
+          <w:rFonts w:ascii="Consolas" w:hAnsi="Consolas" w:eastAsia="Consolas"/>
           <w:color w:val="000000"/>
           <w:sz w:val="32"/>
           <w:szCs w:val="32"/>
@@ -4151,7 +4081,7 @@
       </w:r>
       <w:r>
         <w:rPr>
-          <w:rFonts w:ascii="Consolas" w:eastAsia="Consolas" w:hAnsi="Consolas"/>
+          <w:rFonts w:ascii="Consolas" w:hAnsi="Consolas" w:eastAsia="Consolas"/>
           <w:b/>
           <w:color w:val="7F0055"/>
           <w:sz w:val="32"/>
@@ -4161,7 +4091,7 @@
       </w:r>
       <w:r>
         <w:rPr>
-          <w:rFonts w:ascii="Consolas" w:eastAsia="Consolas" w:hAnsi="Consolas"/>
+          <w:rFonts w:ascii="Consolas" w:hAnsi="Consolas" w:eastAsia="Consolas"/>
           <w:color w:val="000000"/>
           <w:sz w:val="32"/>
           <w:szCs w:val="32"/>
@@ -4170,7 +4100,7 @@
       </w:r>
       <w:r>
         <w:rPr>
-          <w:rFonts w:ascii="Consolas" w:eastAsia="Consolas" w:hAnsi="Consolas"/>
+          <w:rFonts w:ascii="Consolas" w:hAnsi="Consolas" w:eastAsia="Consolas"/>
           <w:b/>
           <w:color w:val="7F0055"/>
           <w:sz w:val="32"/>
@@ -4180,7 +4110,7 @@
       </w:r>
       <w:r>
         <w:rPr>
-          <w:rFonts w:ascii="Consolas" w:eastAsia="Consolas" w:hAnsi="Consolas"/>
+          <w:rFonts w:ascii="Consolas" w:hAnsi="Consolas" w:eastAsia="Consolas"/>
           <w:color w:val="000000"/>
           <w:sz w:val="32"/>
           <w:szCs w:val="32"/>
@@ -4189,7 +4119,7 @@
       </w:r>
       <w:r>
         <w:rPr>
-          <w:rFonts w:ascii="Consolas" w:eastAsia="Consolas" w:hAnsi="Consolas"/>
+          <w:rFonts w:ascii="Consolas" w:hAnsi="Consolas" w:eastAsia="Consolas"/>
           <w:b/>
           <w:color w:val="7F0055"/>
           <w:sz w:val="32"/>
@@ -4199,7 +4129,7 @@
       </w:r>
       <w:r>
         <w:rPr>
-          <w:rFonts w:ascii="Consolas" w:eastAsia="Consolas" w:hAnsi="Consolas"/>
+          <w:rFonts w:ascii="Consolas" w:hAnsi="Consolas" w:eastAsia="Consolas"/>
           <w:color w:val="000000"/>
           <w:sz w:val="32"/>
           <w:szCs w:val="32"/>
@@ -4210,14 +4140,14 @@
     <w:p>
       <w:pPr>
         <w:rPr>
-          <w:rFonts w:ascii="Consolas" w:eastAsia="Consolas" w:hAnsi="Consolas"/>
-          <w:sz w:val="32"/>
-          <w:szCs w:val="32"/>
-        </w:rPr>
-      </w:pPr>
-      <w:r>
-        <w:rPr>
-          <w:rFonts w:ascii="Consolas" w:eastAsia="Consolas" w:hAnsi="Consolas"/>
+          <w:rFonts w:ascii="Consolas" w:hAnsi="Consolas" w:eastAsia="Consolas"/>
+          <w:sz w:val="32"/>
+          <w:szCs w:val="32"/>
+        </w:rPr>
+      </w:pPr>
+      <w:r>
+        <w:rPr>
+          <w:rFonts w:ascii="Consolas" w:hAnsi="Consolas" w:eastAsia="Consolas"/>
           <w:color w:val="000000"/>
           <w:sz w:val="32"/>
           <w:szCs w:val="32"/>
@@ -4226,7 +4156,7 @@
       </w:r>
       <w:r>
         <w:rPr>
-          <w:rFonts w:ascii="Consolas" w:eastAsia="Consolas" w:hAnsi="Consolas"/>
+          <w:rFonts w:ascii="Consolas" w:hAnsi="Consolas" w:eastAsia="Consolas"/>
           <w:color w:val="000000"/>
           <w:sz w:val="32"/>
           <w:szCs w:val="32"/>
@@ -4235,17 +4165,25 @@
       </w:r>
       <w:r>
         <w:rPr>
-          <w:rFonts w:ascii="Consolas" w:eastAsia="Consolas" w:hAnsi="Consolas"/>
+          <w:rFonts w:ascii="Consolas" w:hAnsi="Consolas" w:eastAsia="Consolas"/>
           <w:color w:val="000000"/>
           <w:sz w:val="32"/>
           <w:szCs w:val="32"/>
         </w:rPr>
         <w:tab/>
+      </w:r>
+      <w:r>
+        <w:rPr>
+          <w:rFonts w:ascii="Consolas" w:hAnsi="Consolas" w:eastAsia="Consolas"/>
+          <w:color w:val="000000"/>
+          <w:sz w:val="32"/>
+          <w:szCs w:val="32"/>
+        </w:rPr>
         <w:t>System.</w:t>
       </w:r>
       <w:r>
         <w:rPr>
-          <w:rFonts w:ascii="Consolas" w:eastAsia="Consolas" w:hAnsi="Consolas"/>
+          <w:rFonts w:ascii="Consolas" w:hAnsi="Consolas" w:eastAsia="Consolas"/>
           <w:b/>
           <w:i/>
           <w:color w:val="0000C0"/>
@@ -4256,7 +4194,7 @@
       </w:r>
       <w:r>
         <w:rPr>
-          <w:rFonts w:ascii="Consolas" w:eastAsia="Consolas" w:hAnsi="Consolas"/>
+          <w:rFonts w:ascii="Consolas" w:hAnsi="Consolas" w:eastAsia="Consolas"/>
           <w:color w:val="000000"/>
           <w:sz w:val="32"/>
           <w:szCs w:val="32"/>
@@ -4265,7 +4203,7 @@
       </w:r>
       <w:r>
         <w:rPr>
-          <w:rFonts w:ascii="Consolas" w:eastAsia="Consolas" w:hAnsi="Consolas"/>
+          <w:rFonts w:ascii="Consolas" w:hAnsi="Consolas" w:eastAsia="Consolas"/>
           <w:color w:val="2A00FF"/>
           <w:sz w:val="32"/>
           <w:szCs w:val="32"/>
@@ -4274,7 +4212,7 @@
       </w:r>
       <w:r>
         <w:rPr>
-          <w:rFonts w:ascii="Consolas" w:eastAsia="Consolas" w:hAnsi="Consolas"/>
+          <w:rFonts w:ascii="Consolas" w:hAnsi="Consolas" w:eastAsia="Consolas"/>
           <w:color w:val="000000"/>
           <w:sz w:val="32"/>
           <w:szCs w:val="32"/>
@@ -4285,14 +4223,14 @@
     <w:p>
       <w:pPr>
         <w:rPr>
-          <w:rFonts w:ascii="Consolas" w:eastAsia="Consolas" w:hAnsi="Consolas"/>
-          <w:sz w:val="32"/>
-          <w:szCs w:val="32"/>
-        </w:rPr>
-      </w:pPr>
-      <w:r>
-        <w:rPr>
-          <w:rFonts w:ascii="Consolas" w:eastAsia="Consolas" w:hAnsi="Consolas"/>
+          <w:rFonts w:ascii="Consolas" w:hAnsi="Consolas" w:eastAsia="Consolas"/>
+          <w:sz w:val="32"/>
+          <w:szCs w:val="32"/>
+        </w:rPr>
+      </w:pPr>
+      <w:r>
+        <w:rPr>
+          <w:rFonts w:ascii="Consolas" w:hAnsi="Consolas" w:eastAsia="Consolas"/>
           <w:color w:val="000000"/>
           <w:sz w:val="32"/>
           <w:szCs w:val="32"/>
@@ -4301,26 +4239,34 @@
       </w:r>
       <w:r>
         <w:rPr>
-          <w:rFonts w:ascii="Consolas" w:eastAsia="Consolas" w:hAnsi="Consolas"/>
+          <w:rFonts w:ascii="Consolas" w:hAnsi="Consolas" w:eastAsia="Consolas"/>
           <w:color w:val="000000"/>
           <w:sz w:val="32"/>
           <w:szCs w:val="32"/>
         </w:rPr>
         <w:tab/>
+      </w:r>
+      <w:r>
+        <w:rPr>
+          <w:rFonts w:ascii="Consolas" w:hAnsi="Consolas" w:eastAsia="Consolas"/>
+          <w:color w:val="000000"/>
+          <w:sz w:val="32"/>
+          <w:szCs w:val="32"/>
+        </w:rPr>
         <w:t>}</w:t>
       </w:r>
     </w:p>
     <w:p>
       <w:pPr>
         <w:rPr>
-          <w:rFonts w:ascii="Consolas" w:eastAsia="Consolas" w:hAnsi="Consolas"/>
-          <w:sz w:val="32"/>
-          <w:szCs w:val="32"/>
-        </w:rPr>
-      </w:pPr>
-      <w:r>
-        <w:rPr>
-          <w:rFonts w:ascii="Consolas" w:eastAsia="Consolas" w:hAnsi="Consolas"/>
+          <w:rFonts w:ascii="Consolas" w:hAnsi="Consolas" w:eastAsia="Consolas"/>
+          <w:sz w:val="32"/>
+          <w:szCs w:val="32"/>
+        </w:rPr>
+      </w:pPr>
+      <w:r>
+        <w:rPr>
+          <w:rFonts w:ascii="Consolas" w:hAnsi="Consolas" w:eastAsia="Consolas"/>
           <w:color w:val="000000"/>
           <w:sz w:val="32"/>
           <w:szCs w:val="32"/>
@@ -4329,7 +4275,7 @@
       </w:r>
       <w:r>
         <w:rPr>
-          <w:rFonts w:ascii="Consolas" w:eastAsia="Consolas" w:hAnsi="Consolas"/>
+          <w:rFonts w:ascii="Consolas" w:hAnsi="Consolas" w:eastAsia="Consolas"/>
           <w:color w:val="000000"/>
           <w:sz w:val="32"/>
           <w:szCs w:val="32"/>
@@ -4340,14 +4286,14 @@
     <w:p>
       <w:pPr>
         <w:rPr>
-          <w:rFonts w:ascii="Consolas" w:eastAsia="Consolas" w:hAnsi="Consolas"/>
-          <w:sz w:val="32"/>
-          <w:szCs w:val="32"/>
-        </w:rPr>
-      </w:pPr>
-      <w:r>
-        <w:rPr>
-          <w:rFonts w:ascii="Consolas" w:eastAsia="Consolas" w:hAnsi="Consolas"/>
+          <w:rFonts w:ascii="Consolas" w:hAnsi="Consolas" w:eastAsia="Consolas"/>
+          <w:sz w:val="32"/>
+          <w:szCs w:val="32"/>
+        </w:rPr>
+      </w:pPr>
+      <w:r>
+        <w:rPr>
+          <w:rFonts w:ascii="Consolas" w:hAnsi="Consolas" w:eastAsia="Consolas"/>
           <w:color w:val="000000"/>
           <w:sz w:val="32"/>
           <w:szCs w:val="32"/>
@@ -4356,7 +4302,7 @@
       </w:r>
       <w:r>
         <w:rPr>
-          <w:rFonts w:ascii="Consolas" w:eastAsia="Consolas" w:hAnsi="Consolas"/>
+          <w:rFonts w:ascii="Consolas" w:hAnsi="Consolas" w:eastAsia="Consolas"/>
           <w:color w:val="000000"/>
           <w:sz w:val="32"/>
           <w:szCs w:val="32"/>
@@ -4365,7 +4311,7 @@
       </w:r>
       <w:r>
         <w:rPr>
-          <w:rFonts w:ascii="Consolas" w:eastAsia="Consolas" w:hAnsi="Consolas"/>
+          <w:rFonts w:ascii="Consolas" w:hAnsi="Consolas" w:eastAsia="Consolas"/>
           <w:b/>
           <w:color w:val="7F0055"/>
           <w:sz w:val="32"/>
@@ -4375,7 +4321,7 @@
       </w:r>
       <w:r>
         <w:rPr>
-          <w:rFonts w:ascii="Consolas" w:eastAsia="Consolas" w:hAnsi="Consolas"/>
+          <w:rFonts w:ascii="Consolas" w:hAnsi="Consolas" w:eastAsia="Consolas"/>
           <w:color w:val="000000"/>
           <w:sz w:val="32"/>
           <w:szCs w:val="32"/>
@@ -4384,7 +4330,7 @@
       </w:r>
       <w:r>
         <w:rPr>
-          <w:rFonts w:ascii="Consolas" w:eastAsia="Consolas" w:hAnsi="Consolas"/>
+          <w:rFonts w:ascii="Consolas" w:hAnsi="Consolas" w:eastAsia="Consolas"/>
           <w:b/>
           <w:color w:val="7F0055"/>
           <w:sz w:val="32"/>
@@ -4394,7 +4340,7 @@
       </w:r>
       <w:r>
         <w:rPr>
-          <w:rFonts w:ascii="Consolas" w:eastAsia="Consolas" w:hAnsi="Consolas"/>
+          <w:rFonts w:ascii="Consolas" w:hAnsi="Consolas" w:eastAsia="Consolas"/>
           <w:color w:val="000000"/>
           <w:sz w:val="32"/>
           <w:szCs w:val="32"/>
@@ -4403,7 +4349,7 @@
       </w:r>
       <w:r>
         <w:rPr>
-          <w:rFonts w:ascii="Consolas" w:eastAsia="Consolas" w:hAnsi="Consolas"/>
+          <w:rFonts w:ascii="Consolas" w:hAnsi="Consolas" w:eastAsia="Consolas"/>
           <w:b/>
           <w:color w:val="7F0055"/>
           <w:sz w:val="32"/>
@@ -4413,7 +4359,7 @@
       </w:r>
       <w:r>
         <w:rPr>
-          <w:rFonts w:ascii="Consolas" w:eastAsia="Consolas" w:hAnsi="Consolas"/>
+          <w:rFonts w:ascii="Consolas" w:hAnsi="Consolas" w:eastAsia="Consolas"/>
           <w:color w:val="000000"/>
           <w:sz w:val="32"/>
           <w:szCs w:val="32"/>
@@ -4424,14 +4370,14 @@
     <w:p>
       <w:pPr>
         <w:rPr>
-          <w:rFonts w:ascii="Consolas" w:eastAsia="Consolas" w:hAnsi="Consolas"/>
-          <w:sz w:val="32"/>
-          <w:szCs w:val="32"/>
-        </w:rPr>
-      </w:pPr>
-      <w:r>
-        <w:rPr>
-          <w:rFonts w:ascii="Consolas" w:eastAsia="Consolas" w:hAnsi="Consolas"/>
+          <w:rFonts w:ascii="Consolas" w:hAnsi="Consolas" w:eastAsia="Consolas"/>
+          <w:sz w:val="32"/>
+          <w:szCs w:val="32"/>
+        </w:rPr>
+      </w:pPr>
+      <w:r>
+        <w:rPr>
+          <w:rFonts w:ascii="Consolas" w:hAnsi="Consolas" w:eastAsia="Consolas"/>
           <w:color w:val="000000"/>
           <w:sz w:val="32"/>
           <w:szCs w:val="32"/>
@@ -4440,7 +4386,7 @@
       </w:r>
       <w:r>
         <w:rPr>
-          <w:rFonts w:ascii="Consolas" w:eastAsia="Consolas" w:hAnsi="Consolas"/>
+          <w:rFonts w:ascii="Consolas" w:hAnsi="Consolas" w:eastAsia="Consolas"/>
           <w:color w:val="000000"/>
           <w:sz w:val="32"/>
           <w:szCs w:val="32"/>
@@ -4449,17 +4395,25 @@
       </w:r>
       <w:r>
         <w:rPr>
-          <w:rFonts w:ascii="Consolas" w:eastAsia="Consolas" w:hAnsi="Consolas"/>
+          <w:rFonts w:ascii="Consolas" w:hAnsi="Consolas" w:eastAsia="Consolas"/>
           <w:color w:val="000000"/>
           <w:sz w:val="32"/>
           <w:szCs w:val="32"/>
         </w:rPr>
         <w:tab/>
+      </w:r>
+      <w:r>
+        <w:rPr>
+          <w:rFonts w:ascii="Consolas" w:hAnsi="Consolas" w:eastAsia="Consolas"/>
+          <w:color w:val="000000"/>
+          <w:sz w:val="32"/>
+          <w:szCs w:val="32"/>
+        </w:rPr>
         <w:t>System.</w:t>
       </w:r>
       <w:r>
         <w:rPr>
-          <w:rFonts w:ascii="Consolas" w:eastAsia="Consolas" w:hAnsi="Consolas"/>
+          <w:rFonts w:ascii="Consolas" w:hAnsi="Consolas" w:eastAsia="Consolas"/>
           <w:b/>
           <w:i/>
           <w:color w:val="0000C0"/>
@@ -4470,7 +4424,7 @@
       </w:r>
       <w:r>
         <w:rPr>
-          <w:rFonts w:ascii="Consolas" w:eastAsia="Consolas" w:hAnsi="Consolas"/>
+          <w:rFonts w:ascii="Consolas" w:hAnsi="Consolas" w:eastAsia="Consolas"/>
           <w:color w:val="000000"/>
           <w:sz w:val="32"/>
           <w:szCs w:val="32"/>
@@ -4479,7 +4433,7 @@
       </w:r>
       <w:r>
         <w:rPr>
-          <w:rFonts w:ascii="Consolas" w:eastAsia="Consolas" w:hAnsi="Consolas"/>
+          <w:rFonts w:ascii="Consolas" w:hAnsi="Consolas" w:eastAsia="Consolas"/>
           <w:color w:val="2A00FF"/>
           <w:sz w:val="32"/>
           <w:szCs w:val="32"/>
@@ -4488,7 +4442,7 @@
       </w:r>
       <w:r>
         <w:rPr>
-          <w:rFonts w:ascii="Consolas" w:eastAsia="Consolas" w:hAnsi="Consolas"/>
+          <w:rFonts w:ascii="Consolas" w:hAnsi="Consolas" w:eastAsia="Consolas"/>
           <w:color w:val="000000"/>
           <w:sz w:val="32"/>
           <w:szCs w:val="32"/>
@@ -4499,14 +4453,14 @@
     <w:p>
       <w:pPr>
         <w:rPr>
-          <w:rFonts w:ascii="Consolas" w:eastAsia="Consolas" w:hAnsi="Consolas"/>
-          <w:sz w:val="32"/>
-          <w:szCs w:val="32"/>
-        </w:rPr>
-      </w:pPr>
-      <w:r>
-        <w:rPr>
-          <w:rFonts w:ascii="Consolas" w:eastAsia="Consolas" w:hAnsi="Consolas"/>
+          <w:rFonts w:ascii="Consolas" w:hAnsi="Consolas" w:eastAsia="Consolas"/>
+          <w:sz w:val="32"/>
+          <w:szCs w:val="32"/>
+        </w:rPr>
+      </w:pPr>
+      <w:r>
+        <w:rPr>
+          <w:rFonts w:ascii="Consolas" w:hAnsi="Consolas" w:eastAsia="Consolas"/>
           <w:color w:val="000000"/>
           <w:sz w:val="32"/>
           <w:szCs w:val="32"/>
@@ -4515,45 +4469,61 @@
       </w:r>
       <w:r>
         <w:rPr>
-          <w:rFonts w:ascii="Consolas" w:eastAsia="Consolas" w:hAnsi="Consolas"/>
+          <w:rFonts w:ascii="Consolas" w:hAnsi="Consolas" w:eastAsia="Consolas"/>
           <w:color w:val="000000"/>
           <w:sz w:val="32"/>
           <w:szCs w:val="32"/>
         </w:rPr>
         <w:tab/>
+      </w:r>
+      <w:r>
+        <w:rPr>
+          <w:rFonts w:ascii="Consolas" w:hAnsi="Consolas" w:eastAsia="Consolas"/>
+          <w:color w:val="000000"/>
+          <w:sz w:val="32"/>
+          <w:szCs w:val="32"/>
+        </w:rPr>
         <w:t>}</w:t>
       </w:r>
     </w:p>
     <w:p>
       <w:pPr>
         <w:rPr>
-          <w:rFonts w:ascii="Consolas" w:eastAsia="Consolas" w:hAnsi="Consolas"/>
-          <w:sz w:val="32"/>
-          <w:szCs w:val="32"/>
-        </w:rPr>
-      </w:pPr>
-      <w:r>
-        <w:rPr>
-          <w:rFonts w:ascii="Consolas" w:eastAsia="Consolas" w:hAnsi="Consolas"/>
+          <w:rFonts w:ascii="Consolas" w:hAnsi="Consolas" w:eastAsia="Consolas"/>
+          <w:sz w:val="32"/>
+          <w:szCs w:val="32"/>
+        </w:rPr>
+      </w:pPr>
+      <w:r>
+        <w:rPr>
+          <w:rFonts w:ascii="Consolas" w:hAnsi="Consolas" w:eastAsia="Consolas"/>
           <w:color w:val="000000"/>
           <w:sz w:val="32"/>
           <w:szCs w:val="32"/>
         </w:rPr>
         <w:tab/>
+      </w:r>
+      <w:r>
+        <w:rPr>
+          <w:rFonts w:ascii="Consolas" w:hAnsi="Consolas" w:eastAsia="Consolas"/>
+          <w:color w:val="000000"/>
+          <w:sz w:val="32"/>
+          <w:szCs w:val="32"/>
+        </w:rPr>
         <w:t>}</w:t>
       </w:r>
     </w:p>
     <w:p>
       <w:pPr>
         <w:rPr>
-          <w:rFonts w:ascii="Consolas" w:eastAsia="Consolas" w:hAnsi="Consolas"/>
-          <w:sz w:val="32"/>
-          <w:szCs w:val="32"/>
-        </w:rPr>
-      </w:pPr>
-      <w:r>
-        <w:rPr>
-          <w:rFonts w:ascii="Consolas" w:eastAsia="Consolas" w:hAnsi="Consolas"/>
+          <w:rFonts w:ascii="Consolas" w:hAnsi="Consolas" w:eastAsia="Consolas"/>
+          <w:sz w:val="32"/>
+          <w:szCs w:val="32"/>
+        </w:rPr>
+      </w:pPr>
+      <w:r>
+        <w:rPr>
+          <w:rFonts w:ascii="Consolas" w:hAnsi="Consolas" w:eastAsia="Consolas"/>
           <w:color w:val="000000"/>
           <w:sz w:val="32"/>
           <w:szCs w:val="32"/>
@@ -4564,14 +4534,14 @@
     <w:p>
       <w:pPr>
         <w:rPr>
-          <w:rFonts w:ascii="Consolas" w:eastAsia="Consolas" w:hAnsi="Consolas"/>
-          <w:sz w:val="32"/>
-          <w:szCs w:val="32"/>
-        </w:rPr>
-      </w:pPr>
-      <w:r>
-        <w:rPr>
-          <w:rFonts w:ascii="Consolas" w:eastAsia="Consolas" w:hAnsi="Consolas"/>
+          <w:rFonts w:ascii="Consolas" w:hAnsi="Consolas" w:eastAsia="Consolas"/>
+          <w:sz w:val="32"/>
+          <w:szCs w:val="32"/>
+        </w:rPr>
+      </w:pPr>
+      <w:r>
+        <w:rPr>
+          <w:rFonts w:ascii="Consolas" w:hAnsi="Consolas" w:eastAsia="Consolas"/>
           <w:color w:val="000000"/>
           <w:sz w:val="32"/>
           <w:szCs w:val="32"/>
@@ -4580,7 +4550,7 @@
       </w:r>
       <w:r>
         <w:rPr>
-          <w:rFonts w:ascii="Consolas" w:eastAsia="Consolas" w:hAnsi="Consolas"/>
+          <w:rFonts w:ascii="Consolas" w:hAnsi="Consolas" w:eastAsia="Consolas"/>
           <w:b/>
           <w:color w:val="7F0055"/>
           <w:sz w:val="32"/>
@@ -4590,7 +4560,7 @@
       </w:r>
       <w:r>
         <w:rPr>
-          <w:rFonts w:ascii="Consolas" w:eastAsia="Consolas" w:hAnsi="Consolas"/>
+          <w:rFonts w:ascii="Consolas" w:hAnsi="Consolas" w:eastAsia="Consolas"/>
           <w:color w:val="000000"/>
           <w:sz w:val="32"/>
           <w:szCs w:val="32"/>
@@ -4599,7 +4569,7 @@
       </w:r>
       <w:r>
         <w:rPr>
-          <w:rFonts w:ascii="Consolas" w:eastAsia="Consolas" w:hAnsi="Consolas"/>
+          <w:rFonts w:ascii="Consolas" w:hAnsi="Consolas" w:eastAsia="Consolas"/>
           <w:b/>
           <w:color w:val="7F0055"/>
           <w:sz w:val="32"/>
@@ -4609,7 +4579,7 @@
       </w:r>
       <w:r>
         <w:rPr>
-          <w:rFonts w:ascii="Consolas" w:eastAsia="Consolas" w:hAnsi="Consolas"/>
+          <w:rFonts w:ascii="Consolas" w:hAnsi="Consolas" w:eastAsia="Consolas"/>
           <w:color w:val="000000"/>
           <w:sz w:val="32"/>
           <w:szCs w:val="32"/>
@@ -4618,7 +4588,7 @@
       </w:r>
       <w:r>
         <w:rPr>
-          <w:rFonts w:ascii="Consolas" w:eastAsia="Consolas" w:hAnsi="Consolas"/>
+          <w:rFonts w:ascii="Consolas" w:hAnsi="Consolas" w:eastAsia="Consolas"/>
           <w:b/>
           <w:color w:val="7F0055"/>
           <w:sz w:val="32"/>
@@ -4628,7 +4598,7 @@
       </w:r>
       <w:r>
         <w:rPr>
-          <w:rFonts w:ascii="Consolas" w:eastAsia="Consolas" w:hAnsi="Consolas"/>
+          <w:rFonts w:ascii="Consolas" w:hAnsi="Consolas" w:eastAsia="Consolas"/>
           <w:color w:val="000000"/>
           <w:sz w:val="32"/>
           <w:szCs w:val="32"/>
@@ -4637,7 +4607,7 @@
       </w:r>
       <w:r>
         <w:rPr>
-          <w:rFonts w:ascii="Consolas" w:eastAsia="Consolas" w:hAnsi="Consolas"/>
+          <w:rFonts w:ascii="Consolas" w:hAnsi="Consolas" w:eastAsia="Consolas"/>
           <w:b/>
           <w:color w:val="7F0055"/>
           <w:sz w:val="32"/>
@@ -4647,7 +4617,7 @@
       </w:r>
       <w:r>
         <w:rPr>
-          <w:rFonts w:ascii="Consolas" w:eastAsia="Consolas" w:hAnsi="Consolas"/>
+          <w:rFonts w:ascii="Consolas" w:hAnsi="Consolas" w:eastAsia="Consolas"/>
           <w:color w:val="000000"/>
           <w:sz w:val="32"/>
           <w:szCs w:val="32"/>
@@ -4658,14 +4628,14 @@
     <w:p>
       <w:pPr>
         <w:rPr>
-          <w:rFonts w:ascii="Consolas" w:eastAsia="Consolas" w:hAnsi="Consolas"/>
-          <w:sz w:val="32"/>
-          <w:szCs w:val="32"/>
-        </w:rPr>
-      </w:pPr>
-      <w:r>
-        <w:rPr>
-          <w:rFonts w:ascii="Consolas" w:eastAsia="Consolas" w:hAnsi="Consolas"/>
+          <w:rFonts w:ascii="Consolas" w:hAnsi="Consolas" w:eastAsia="Consolas"/>
+          <w:sz w:val="32"/>
+          <w:szCs w:val="32"/>
+        </w:rPr>
+      </w:pPr>
+      <w:r>
+        <w:rPr>
+          <w:rFonts w:ascii="Consolas" w:hAnsi="Consolas" w:eastAsia="Consolas"/>
           <w:color w:val="000000"/>
           <w:sz w:val="32"/>
           <w:szCs w:val="32"/>
@@ -4674,7 +4644,7 @@
       </w:r>
       <w:r>
         <w:rPr>
-          <w:rFonts w:ascii="Consolas" w:eastAsia="Consolas" w:hAnsi="Consolas"/>
+          <w:rFonts w:ascii="Consolas" w:hAnsi="Consolas" w:eastAsia="Consolas"/>
           <w:color w:val="000000"/>
           <w:sz w:val="32"/>
           <w:szCs w:val="32"/>
@@ -4683,7 +4653,7 @@
       </w:r>
       <w:r>
         <w:rPr>
-          <w:rFonts w:ascii="Consolas" w:eastAsia="Consolas" w:hAnsi="Consolas"/>
+          <w:rFonts w:ascii="Consolas" w:hAnsi="Consolas" w:eastAsia="Consolas"/>
           <w:b/>
           <w:color w:val="7F0055"/>
           <w:sz w:val="32"/>
@@ -4693,7 +4663,7 @@
       </w:r>
       <w:r>
         <w:rPr>
-          <w:rFonts w:ascii="Consolas" w:eastAsia="Consolas" w:hAnsi="Consolas"/>
+          <w:rFonts w:ascii="Consolas" w:hAnsi="Consolas" w:eastAsia="Consolas"/>
           <w:color w:val="000000"/>
           <w:sz w:val="32"/>
           <w:szCs w:val="32"/>
@@ -4702,7 +4672,7 @@
       </w:r>
       <w:r>
         <w:rPr>
-          <w:rFonts w:ascii="Consolas" w:eastAsia="Consolas" w:hAnsi="Consolas"/>
+          <w:rFonts w:ascii="Consolas" w:hAnsi="Consolas" w:eastAsia="Consolas"/>
           <w:b/>
           <w:color w:val="7F0055"/>
           <w:sz w:val="32"/>
@@ -4712,7 +4682,7 @@
       </w:r>
       <w:r>
         <w:rPr>
-          <w:rFonts w:ascii="Consolas" w:eastAsia="Consolas" w:hAnsi="Consolas"/>
+          <w:rFonts w:ascii="Consolas" w:hAnsi="Consolas" w:eastAsia="Consolas"/>
           <w:color w:val="000000"/>
           <w:sz w:val="32"/>
           <w:szCs w:val="32"/>
@@ -4721,7 +4691,7 @@
       </w:r>
       <w:r>
         <w:rPr>
-          <w:rFonts w:ascii="Consolas" w:eastAsia="Consolas" w:hAnsi="Consolas"/>
+          <w:rFonts w:ascii="Consolas" w:hAnsi="Consolas" w:eastAsia="Consolas"/>
           <w:b/>
           <w:color w:val="7F0055"/>
           <w:sz w:val="32"/>
@@ -4731,7 +4701,7 @@
       </w:r>
       <w:r>
         <w:rPr>
-          <w:rFonts w:ascii="Consolas" w:eastAsia="Consolas" w:hAnsi="Consolas"/>
+          <w:rFonts w:ascii="Consolas" w:hAnsi="Consolas" w:eastAsia="Consolas"/>
           <w:color w:val="000000"/>
           <w:sz w:val="32"/>
           <w:szCs w:val="32"/>
@@ -4742,14 +4712,14 @@
     <w:p>
       <w:pPr>
         <w:rPr>
-          <w:rFonts w:ascii="Consolas" w:eastAsia="Consolas" w:hAnsi="Consolas"/>
-          <w:sz w:val="32"/>
-          <w:szCs w:val="32"/>
-        </w:rPr>
-      </w:pPr>
-      <w:r>
-        <w:rPr>
-          <w:rFonts w:ascii="Consolas" w:eastAsia="Consolas" w:hAnsi="Consolas"/>
+          <w:rFonts w:ascii="Consolas" w:hAnsi="Consolas" w:eastAsia="Consolas"/>
+          <w:sz w:val="32"/>
+          <w:szCs w:val="32"/>
+        </w:rPr>
+      </w:pPr>
+      <w:r>
+        <w:rPr>
+          <w:rFonts w:ascii="Consolas" w:hAnsi="Consolas" w:eastAsia="Consolas"/>
           <w:color w:val="000000"/>
           <w:sz w:val="32"/>
           <w:szCs w:val="32"/>
@@ -4758,7 +4728,7 @@
       </w:r>
       <w:r>
         <w:rPr>
-          <w:rFonts w:ascii="Consolas" w:eastAsia="Consolas" w:hAnsi="Consolas"/>
+          <w:rFonts w:ascii="Consolas" w:hAnsi="Consolas" w:eastAsia="Consolas"/>
           <w:color w:val="000000"/>
           <w:sz w:val="32"/>
           <w:szCs w:val="32"/>
@@ -4767,17 +4737,25 @@
       </w:r>
       <w:r>
         <w:rPr>
-          <w:rFonts w:ascii="Consolas" w:eastAsia="Consolas" w:hAnsi="Consolas"/>
+          <w:rFonts w:ascii="Consolas" w:hAnsi="Consolas" w:eastAsia="Consolas"/>
           <w:color w:val="000000"/>
           <w:sz w:val="32"/>
           <w:szCs w:val="32"/>
         </w:rPr>
         <w:tab/>
+      </w:r>
+      <w:r>
+        <w:rPr>
+          <w:rFonts w:ascii="Consolas" w:hAnsi="Consolas" w:eastAsia="Consolas"/>
+          <w:color w:val="000000"/>
+          <w:sz w:val="32"/>
+          <w:szCs w:val="32"/>
+        </w:rPr>
         <w:t>System.</w:t>
       </w:r>
       <w:r>
         <w:rPr>
-          <w:rFonts w:ascii="Consolas" w:eastAsia="Consolas" w:hAnsi="Consolas"/>
+          <w:rFonts w:ascii="Consolas" w:hAnsi="Consolas" w:eastAsia="Consolas"/>
           <w:b/>
           <w:i/>
           <w:color w:val="0000C0"/>
@@ -4788,7 +4766,7 @@
       </w:r>
       <w:r>
         <w:rPr>
-          <w:rFonts w:ascii="Consolas" w:eastAsia="Consolas" w:hAnsi="Consolas"/>
+          <w:rFonts w:ascii="Consolas" w:hAnsi="Consolas" w:eastAsia="Consolas"/>
           <w:color w:val="000000"/>
           <w:sz w:val="32"/>
           <w:szCs w:val="32"/>
@@ -4797,7 +4775,7 @@
       </w:r>
       <w:r>
         <w:rPr>
-          <w:rFonts w:ascii="Consolas" w:eastAsia="Consolas" w:hAnsi="Consolas"/>
+          <w:rFonts w:ascii="Consolas" w:hAnsi="Consolas" w:eastAsia="Consolas"/>
           <w:color w:val="2A00FF"/>
           <w:sz w:val="32"/>
           <w:szCs w:val="32"/>
@@ -4806,7 +4784,7 @@
       </w:r>
       <w:r>
         <w:rPr>
-          <w:rFonts w:ascii="Consolas" w:eastAsia="Consolas" w:hAnsi="Consolas"/>
+          <w:rFonts w:ascii="Consolas" w:hAnsi="Consolas" w:eastAsia="Consolas"/>
           <w:color w:val="000000"/>
           <w:sz w:val="32"/>
           <w:szCs w:val="32"/>
@@ -4817,14 +4795,14 @@
     <w:p>
       <w:pPr>
         <w:rPr>
-          <w:rFonts w:ascii="Consolas" w:eastAsia="Consolas" w:hAnsi="Consolas"/>
-          <w:sz w:val="32"/>
-          <w:szCs w:val="32"/>
-        </w:rPr>
-      </w:pPr>
-      <w:r>
-        <w:rPr>
-          <w:rFonts w:ascii="Consolas" w:eastAsia="Consolas" w:hAnsi="Consolas"/>
+          <w:rFonts w:ascii="Consolas" w:hAnsi="Consolas" w:eastAsia="Consolas"/>
+          <w:sz w:val="32"/>
+          <w:szCs w:val="32"/>
+        </w:rPr>
+      </w:pPr>
+      <w:r>
+        <w:rPr>
+          <w:rFonts w:ascii="Consolas" w:hAnsi="Consolas" w:eastAsia="Consolas"/>
           <w:color w:val="000000"/>
           <w:sz w:val="32"/>
           <w:szCs w:val="32"/>
@@ -4833,26 +4811,34 @@
       </w:r>
       <w:r>
         <w:rPr>
-          <w:rFonts w:ascii="Consolas" w:eastAsia="Consolas" w:hAnsi="Consolas"/>
+          <w:rFonts w:ascii="Consolas" w:hAnsi="Consolas" w:eastAsia="Consolas"/>
           <w:color w:val="000000"/>
           <w:sz w:val="32"/>
           <w:szCs w:val="32"/>
         </w:rPr>
         <w:tab/>
+      </w:r>
+      <w:r>
+        <w:rPr>
+          <w:rFonts w:ascii="Consolas" w:hAnsi="Consolas" w:eastAsia="Consolas"/>
+          <w:color w:val="000000"/>
+          <w:sz w:val="32"/>
+          <w:szCs w:val="32"/>
+        </w:rPr>
         <w:t>}</w:t>
       </w:r>
     </w:p>
     <w:p>
       <w:pPr>
         <w:rPr>
-          <w:rFonts w:ascii="Consolas" w:eastAsia="Consolas" w:hAnsi="Consolas"/>
-          <w:sz w:val="32"/>
-          <w:szCs w:val="32"/>
-        </w:rPr>
-      </w:pPr>
-      <w:r>
-        <w:rPr>
-          <w:rFonts w:ascii="Consolas" w:eastAsia="Consolas" w:hAnsi="Consolas"/>
+          <w:rFonts w:ascii="Consolas" w:hAnsi="Consolas" w:eastAsia="Consolas"/>
+          <w:sz w:val="32"/>
+          <w:szCs w:val="32"/>
+        </w:rPr>
+      </w:pPr>
+      <w:r>
+        <w:rPr>
+          <w:rFonts w:ascii="Consolas" w:hAnsi="Consolas" w:eastAsia="Consolas"/>
           <w:color w:val="000000"/>
           <w:sz w:val="32"/>
           <w:szCs w:val="32"/>
@@ -4861,7 +4847,7 @@
       </w:r>
       <w:r>
         <w:rPr>
-          <w:rFonts w:ascii="Consolas" w:eastAsia="Consolas" w:hAnsi="Consolas"/>
+          <w:rFonts w:ascii="Consolas" w:hAnsi="Consolas" w:eastAsia="Consolas"/>
           <w:color w:val="000000"/>
           <w:sz w:val="32"/>
           <w:szCs w:val="32"/>
@@ -4872,14 +4858,14 @@
     <w:p>
       <w:pPr>
         <w:rPr>
-          <w:rFonts w:ascii="Consolas" w:eastAsia="Consolas" w:hAnsi="Consolas"/>
-          <w:sz w:val="32"/>
-          <w:szCs w:val="32"/>
-        </w:rPr>
-      </w:pPr>
-      <w:r>
-        <w:rPr>
-          <w:rFonts w:ascii="Consolas" w:eastAsia="Consolas" w:hAnsi="Consolas"/>
+          <w:rFonts w:ascii="Consolas" w:hAnsi="Consolas" w:eastAsia="Consolas"/>
+          <w:sz w:val="32"/>
+          <w:szCs w:val="32"/>
+        </w:rPr>
+      </w:pPr>
+      <w:r>
+        <w:rPr>
+          <w:rFonts w:ascii="Consolas" w:hAnsi="Consolas" w:eastAsia="Consolas"/>
           <w:color w:val="000000"/>
           <w:sz w:val="32"/>
           <w:szCs w:val="32"/>
@@ -4888,7 +4874,7 @@
       </w:r>
       <w:r>
         <w:rPr>
-          <w:rFonts w:ascii="Consolas" w:eastAsia="Consolas" w:hAnsi="Consolas"/>
+          <w:rFonts w:ascii="Consolas" w:hAnsi="Consolas" w:eastAsia="Consolas"/>
           <w:color w:val="000000"/>
           <w:sz w:val="32"/>
           <w:szCs w:val="32"/>
@@ -4897,7 +4883,7 @@
       </w:r>
       <w:r>
         <w:rPr>
-          <w:rFonts w:ascii="Consolas" w:eastAsia="Consolas" w:hAnsi="Consolas"/>
+          <w:rFonts w:ascii="Consolas" w:hAnsi="Consolas" w:eastAsia="Consolas"/>
           <w:b/>
           <w:color w:val="7F0055"/>
           <w:sz w:val="32"/>
@@ -4907,7 +4893,7 @@
       </w:r>
       <w:r>
         <w:rPr>
-          <w:rFonts w:ascii="Consolas" w:eastAsia="Consolas" w:hAnsi="Consolas"/>
+          <w:rFonts w:ascii="Consolas" w:hAnsi="Consolas" w:eastAsia="Consolas"/>
           <w:color w:val="000000"/>
           <w:sz w:val="32"/>
           <w:szCs w:val="32"/>
@@ -4916,7 +4902,7 @@
       </w:r>
       <w:r>
         <w:rPr>
-          <w:rFonts w:ascii="Consolas" w:eastAsia="Consolas" w:hAnsi="Consolas"/>
+          <w:rFonts w:ascii="Consolas" w:hAnsi="Consolas" w:eastAsia="Consolas"/>
           <w:b/>
           <w:color w:val="7F0055"/>
           <w:sz w:val="32"/>
@@ -4926,7 +4912,7 @@
       </w:r>
       <w:r>
         <w:rPr>
-          <w:rFonts w:ascii="Consolas" w:eastAsia="Consolas" w:hAnsi="Consolas"/>
+          <w:rFonts w:ascii="Consolas" w:hAnsi="Consolas" w:eastAsia="Consolas"/>
           <w:color w:val="000000"/>
           <w:sz w:val="32"/>
           <w:szCs w:val="32"/>
@@ -4935,7 +4921,7 @@
       </w:r>
       <w:r>
         <w:rPr>
-          <w:rFonts w:ascii="Consolas" w:eastAsia="Consolas" w:hAnsi="Consolas"/>
+          <w:rFonts w:ascii="Consolas" w:hAnsi="Consolas" w:eastAsia="Consolas"/>
           <w:b/>
           <w:color w:val="7F0055"/>
           <w:sz w:val="32"/>
@@ -4945,7 +4931,7 @@
       </w:r>
       <w:r>
         <w:rPr>
-          <w:rFonts w:ascii="Consolas" w:eastAsia="Consolas" w:hAnsi="Consolas"/>
+          <w:rFonts w:ascii="Consolas" w:hAnsi="Consolas" w:eastAsia="Consolas"/>
           <w:color w:val="000000"/>
           <w:sz w:val="32"/>
           <w:szCs w:val="32"/>
@@ -4956,14 +4942,14 @@
     <w:p>
       <w:pPr>
         <w:rPr>
-          <w:rFonts w:ascii="Consolas" w:eastAsia="Consolas" w:hAnsi="Consolas"/>
-          <w:sz w:val="32"/>
-          <w:szCs w:val="32"/>
-        </w:rPr>
-      </w:pPr>
-      <w:r>
-        <w:rPr>
-          <w:rFonts w:ascii="Consolas" w:eastAsia="Consolas" w:hAnsi="Consolas"/>
+          <w:rFonts w:ascii="Consolas" w:hAnsi="Consolas" w:eastAsia="Consolas"/>
+          <w:sz w:val="32"/>
+          <w:szCs w:val="32"/>
+        </w:rPr>
+      </w:pPr>
+      <w:r>
+        <w:rPr>
+          <w:rFonts w:ascii="Consolas" w:hAnsi="Consolas" w:eastAsia="Consolas"/>
           <w:color w:val="000000"/>
           <w:sz w:val="32"/>
           <w:szCs w:val="32"/>
@@ -4972,7 +4958,7 @@
       </w:r>
       <w:r>
         <w:rPr>
-          <w:rFonts w:ascii="Consolas" w:eastAsia="Consolas" w:hAnsi="Consolas"/>
+          <w:rFonts w:ascii="Consolas" w:hAnsi="Consolas" w:eastAsia="Consolas"/>
           <w:color w:val="000000"/>
           <w:sz w:val="32"/>
           <w:szCs w:val="32"/>
@@ -4981,17 +4967,25 @@
       </w:r>
       <w:r>
         <w:rPr>
-          <w:rFonts w:ascii="Consolas" w:eastAsia="Consolas" w:hAnsi="Consolas"/>
+          <w:rFonts w:ascii="Consolas" w:hAnsi="Consolas" w:eastAsia="Consolas"/>
           <w:color w:val="000000"/>
           <w:sz w:val="32"/>
           <w:szCs w:val="32"/>
         </w:rPr>
         <w:tab/>
+      </w:r>
+      <w:r>
+        <w:rPr>
+          <w:rFonts w:ascii="Consolas" w:hAnsi="Consolas" w:eastAsia="Consolas"/>
+          <w:color w:val="000000"/>
+          <w:sz w:val="32"/>
+          <w:szCs w:val="32"/>
+        </w:rPr>
         <w:t>System.</w:t>
       </w:r>
       <w:r>
         <w:rPr>
-          <w:rFonts w:ascii="Consolas" w:eastAsia="Consolas" w:hAnsi="Consolas"/>
+          <w:rFonts w:ascii="Consolas" w:hAnsi="Consolas" w:eastAsia="Consolas"/>
           <w:b/>
           <w:i/>
           <w:color w:val="0000C0"/>
@@ -5002,7 +4996,7 @@
       </w:r>
       <w:r>
         <w:rPr>
-          <w:rFonts w:ascii="Consolas" w:eastAsia="Consolas" w:hAnsi="Consolas"/>
+          <w:rFonts w:ascii="Consolas" w:hAnsi="Consolas" w:eastAsia="Consolas"/>
           <w:color w:val="000000"/>
           <w:sz w:val="32"/>
           <w:szCs w:val="32"/>
@@ -5011,7 +5005,7 @@
       </w:r>
       <w:r>
         <w:rPr>
-          <w:rFonts w:ascii="Consolas" w:eastAsia="Consolas" w:hAnsi="Consolas"/>
+          <w:rFonts w:ascii="Consolas" w:hAnsi="Consolas" w:eastAsia="Consolas"/>
           <w:color w:val="2A00FF"/>
           <w:sz w:val="32"/>
           <w:szCs w:val="32"/>
@@ -5020,7 +5014,7 @@
       </w:r>
       <w:r>
         <w:rPr>
-          <w:rFonts w:ascii="Consolas" w:eastAsia="Consolas" w:hAnsi="Consolas"/>
+          <w:rFonts w:ascii="Consolas" w:hAnsi="Consolas" w:eastAsia="Consolas"/>
           <w:color w:val="000000"/>
           <w:sz w:val="32"/>
           <w:szCs w:val="32"/>
@@ -5031,14 +5025,14 @@
     <w:p>
       <w:pPr>
         <w:rPr>
-          <w:rFonts w:ascii="Consolas" w:eastAsia="Consolas" w:hAnsi="Consolas"/>
-          <w:sz w:val="32"/>
-          <w:szCs w:val="32"/>
-        </w:rPr>
-      </w:pPr>
-      <w:r>
-        <w:rPr>
-          <w:rFonts w:ascii="Consolas" w:eastAsia="Consolas" w:hAnsi="Consolas"/>
+          <w:rFonts w:ascii="Consolas" w:hAnsi="Consolas" w:eastAsia="Consolas"/>
+          <w:sz w:val="32"/>
+          <w:szCs w:val="32"/>
+        </w:rPr>
+      </w:pPr>
+      <w:r>
+        <w:rPr>
+          <w:rFonts w:ascii="Consolas" w:hAnsi="Consolas" w:eastAsia="Consolas"/>
           <w:color w:val="000000"/>
           <w:sz w:val="32"/>
           <w:szCs w:val="32"/>
@@ -5047,45 +5041,61 @@
       </w:r>
       <w:r>
         <w:rPr>
-          <w:rFonts w:ascii="Consolas" w:eastAsia="Consolas" w:hAnsi="Consolas"/>
+          <w:rFonts w:ascii="Consolas" w:hAnsi="Consolas" w:eastAsia="Consolas"/>
           <w:color w:val="000000"/>
           <w:sz w:val="32"/>
           <w:szCs w:val="32"/>
         </w:rPr>
         <w:tab/>
+      </w:r>
+      <w:r>
+        <w:rPr>
+          <w:rFonts w:ascii="Consolas" w:hAnsi="Consolas" w:eastAsia="Consolas"/>
+          <w:color w:val="000000"/>
+          <w:sz w:val="32"/>
+          <w:szCs w:val="32"/>
+        </w:rPr>
         <w:t>}</w:t>
       </w:r>
     </w:p>
     <w:p>
       <w:pPr>
         <w:rPr>
-          <w:rFonts w:ascii="Consolas" w:eastAsia="Consolas" w:hAnsi="Consolas"/>
-          <w:sz w:val="32"/>
-          <w:szCs w:val="32"/>
-        </w:rPr>
-      </w:pPr>
-      <w:r>
-        <w:rPr>
-          <w:rFonts w:ascii="Consolas" w:eastAsia="Consolas" w:hAnsi="Consolas"/>
+          <w:rFonts w:ascii="Consolas" w:hAnsi="Consolas" w:eastAsia="Consolas"/>
+          <w:sz w:val="32"/>
+          <w:szCs w:val="32"/>
+        </w:rPr>
+      </w:pPr>
+      <w:r>
+        <w:rPr>
+          <w:rFonts w:ascii="Consolas" w:hAnsi="Consolas" w:eastAsia="Consolas"/>
           <w:color w:val="000000"/>
           <w:sz w:val="32"/>
           <w:szCs w:val="32"/>
         </w:rPr>
         <w:tab/>
+      </w:r>
+      <w:r>
+        <w:rPr>
+          <w:rFonts w:ascii="Consolas" w:hAnsi="Consolas" w:eastAsia="Consolas"/>
+          <w:color w:val="000000"/>
+          <w:sz w:val="32"/>
+          <w:szCs w:val="32"/>
+        </w:rPr>
         <w:t>}</w:t>
       </w:r>
     </w:p>
     <w:p>
       <w:pPr>
         <w:rPr>
-          <w:rFonts w:ascii="Consolas" w:eastAsia="Consolas" w:hAnsi="Consolas"/>
-          <w:sz w:val="32"/>
-          <w:szCs w:val="32"/>
-        </w:rPr>
-      </w:pPr>
-      <w:r>
-        <w:rPr>
-          <w:rFonts w:ascii="Consolas" w:eastAsia="Consolas" w:hAnsi="Consolas"/>
+          <w:rFonts w:ascii="Consolas" w:hAnsi="Consolas" w:eastAsia="Consolas"/>
+          <w:sz w:val="32"/>
+          <w:szCs w:val="32"/>
+        </w:rPr>
+      </w:pPr>
+      <w:r>
+        <w:rPr>
+          <w:rFonts w:ascii="Consolas" w:hAnsi="Consolas" w:eastAsia="Consolas"/>
           <w:color w:val="000000"/>
           <w:sz w:val="32"/>
           <w:szCs w:val="32"/>
@@ -5098,7 +5108,7 @@
         <w:bidi/>
         <w:jc w:val="right"/>
         <w:rPr>
-          <w:rFonts w:ascii="Consolas" w:eastAsia="Consolas" w:hAnsi="Consolas"/>
+          <w:rFonts w:ascii="Consolas" w:hAnsi="Consolas" w:eastAsia="Consolas"/>
           <w:sz w:val="32"/>
           <w:szCs w:val="32"/>
           <w:highlight w:val="white"/>
@@ -5106,7 +5116,7 @@
       </w:pPr>
       <w:r>
         <w:rPr>
-          <w:rFonts w:ascii="Consolas" w:eastAsia="Consolas" w:hAnsi="Consolas"/>
+          <w:rFonts w:ascii="Consolas" w:hAnsi="Consolas" w:eastAsia="Consolas"/>
           <w:color w:val="000000"/>
           <w:sz w:val="32"/>
           <w:szCs w:val="32"/>
@@ -5119,7 +5129,7 @@
         <w:bidi/>
         <w:jc w:val="right"/>
         <w:rPr>
-          <w:rFonts w:ascii="Consolas" w:eastAsia="Consolas" w:hAnsi="Consolas"/>
+          <w:rFonts w:ascii="Consolas" w:hAnsi="Consolas" w:eastAsia="Consolas"/>
           <w:sz w:val="36"/>
           <w:highlight w:val="white"/>
         </w:rPr>
@@ -5130,26 +5140,18 @@
         <w:bidi/>
         <w:jc w:val="right"/>
         <w:rPr>
-          <w:rFonts w:ascii="Consolas" w:eastAsia="Consolas" w:hAnsi="Consolas"/>
+          <w:rFonts w:ascii="Consolas" w:hAnsi="Consolas" w:eastAsia="Consolas"/>
           <w:sz w:val="36"/>
           <w:highlight w:val="white"/>
         </w:rPr>
       </w:pPr>
       <w:r>
         <w:rPr>
-          <w:rFonts w:ascii="Consolas" w:eastAsia="Consolas" w:hAnsi="Consolas"/>
+          <w:rFonts w:ascii="Consolas" w:hAnsi="Consolas" w:eastAsia="Consolas"/>
           <w:sz w:val="36"/>
           <w:highlight w:val="white"/>
         </w:rPr>
-        <w:t xml:space="preserve">And in the test cases, we need to use </w:t>
-      </w:r>
-      <w:r>
-        <w:rPr>
-          <w:rFonts w:ascii="Consolas" w:eastAsia="Consolas" w:hAnsi="Consolas"/>
-          <w:sz w:val="36"/>
-          <w:highlight w:val="white"/>
-        </w:rPr>
-        <w:t>them and do assertions there, not in the pageObject.</w:t>
+        <w:t>And in the test cases, we need to use them and do assertions there, not in the pageObject.</w:t>
       </w:r>
     </w:p>
     <w:p>
@@ -5157,14 +5159,14 @@
         <w:bidi/>
         <w:jc w:val="right"/>
         <w:rPr>
-          <w:rFonts w:ascii="Consolas" w:eastAsia="Consolas" w:hAnsi="Consolas"/>
+          <w:rFonts w:ascii="Consolas" w:hAnsi="Consolas" w:eastAsia="Consolas"/>
           <w:sz w:val="36"/>
           <w:highlight w:val="white"/>
         </w:rPr>
       </w:pPr>
       <w:r>
         <w:rPr>
-          <w:rFonts w:ascii="Consolas" w:eastAsia="Consolas" w:hAnsi="Consolas"/>
+          <w:rFonts w:ascii="Consolas" w:hAnsi="Consolas" w:eastAsia="Consolas"/>
           <w:sz w:val="36"/>
           <w:highlight w:val="white"/>
         </w:rPr>
@@ -5176,7 +5178,7 @@
         <w:bidi/>
         <w:jc w:val="right"/>
         <w:rPr>
-          <w:rFonts w:ascii="Consolas" w:eastAsia="Consolas" w:hAnsi="Consolas"/>
+          <w:rFonts w:ascii="Consolas" w:hAnsi="Consolas" w:eastAsia="Consolas"/>
           <w:sz w:val="36"/>
           <w:highlight w:val="white"/>
         </w:rPr>
@@ -5187,14 +5189,14 @@
         <w:bidi/>
         <w:jc w:val="right"/>
         <w:rPr>
-          <w:rFonts w:ascii="Consolas" w:eastAsia="Consolas" w:hAnsi="Consolas"/>
+          <w:rFonts w:ascii="Consolas" w:hAnsi="Consolas" w:eastAsia="Consolas"/>
           <w:sz w:val="36"/>
           <w:highlight w:val="white"/>
         </w:rPr>
       </w:pPr>
       <w:r>
         <w:rPr>
-          <w:rFonts w:ascii="Consolas" w:eastAsia="Consolas" w:hAnsi="Consolas"/>
+          <w:rFonts w:ascii="Consolas" w:hAnsi="Consolas" w:eastAsia="Consolas"/>
           <w:sz w:val="36"/>
           <w:highlight w:val="white"/>
         </w:rPr>
@@ -5206,29 +5208,45 @@
         <w:bidi/>
         <w:jc w:val="right"/>
         <w:rPr>
-          <w:rFonts w:ascii="Consolas" w:eastAsia="Consolas" w:hAnsi="Consolas"/>
+          <w:rFonts w:ascii="Consolas" w:hAnsi="Consolas" w:eastAsia="Consolas"/>
           <w:sz w:val="36"/>
           <w:highlight w:val="white"/>
         </w:rPr>
       </w:pPr>
-      <w:hyperlink r:id="rId16" w:history="1">
-        <w:r>
-          <w:rPr>
-            <w:rStyle w:val="Hyperlink"/>
-            <w:rFonts w:ascii="Consolas" w:eastAsia="Consolas" w:hAnsi="Consolas"/>
-            <w:sz w:val="36"/>
-            <w:highlight w:val="white"/>
-          </w:rPr>
-          <w:t>https://stackoverflow.com/questions/33348600/selenium-wait-for-ajax-content-to-load-universal-approach</w:t>
-        </w:r>
-      </w:hyperlink>
+      <w:r>
+        <w:fldChar w:fldCharType="begin"/>
+      </w:r>
+      <w:r>
+        <w:instrText xml:space="preserve"> HYPERLINK "https://stackoverflow.com/questions/33348600/selenium-wait-for-ajax-content-to-load-universal-approach" </w:instrText>
+      </w:r>
+      <w:r>
+        <w:fldChar w:fldCharType="separate"/>
+      </w:r>
+      <w:r>
+        <w:rPr>
+          <w:rStyle w:val="6"/>
+          <w:rFonts w:ascii="Consolas" w:hAnsi="Consolas" w:eastAsia="Consolas"/>
+          <w:sz w:val="36"/>
+          <w:highlight w:val="white"/>
+        </w:rPr>
+        <w:t>https://stackoverflow.com/questions/33348600/selenium-wait-for-ajax-content-to-load-universal-approach</w:t>
+      </w:r>
+      <w:r>
+        <w:rPr>
+          <w:rStyle w:val="6"/>
+          <w:rFonts w:ascii="Consolas" w:hAnsi="Consolas" w:eastAsia="Consolas"/>
+          <w:sz w:val="36"/>
+          <w:highlight w:val="white"/>
+        </w:rPr>
+        <w:fldChar w:fldCharType="end"/>
+      </w:r>
     </w:p>
     <w:p>
       <w:pPr>
         <w:bidi/>
         <w:jc w:val="right"/>
         <w:rPr>
-          <w:rFonts w:ascii="Consolas" w:eastAsia="Consolas" w:hAnsi="Consolas"/>
+          <w:rFonts w:ascii="Consolas" w:hAnsi="Consolas" w:eastAsia="Consolas"/>
           <w:sz w:val="36"/>
           <w:highlight w:val="white"/>
         </w:rPr>
@@ -5239,14 +5257,14 @@
         <w:bidi/>
         <w:jc w:val="right"/>
         <w:rPr>
-          <w:rFonts w:ascii="Consolas" w:eastAsia="Consolas" w:hAnsi="Consolas"/>
+          <w:rFonts w:ascii="Consolas" w:hAnsi="Consolas" w:eastAsia="Consolas"/>
           <w:sz w:val="36"/>
           <w:highlight w:val="white"/>
         </w:rPr>
       </w:pPr>
       <w:r>
         <w:rPr>
-          <w:rFonts w:ascii="Consolas" w:eastAsia="Consolas" w:hAnsi="Consolas"/>
+          <w:rFonts w:ascii="Consolas" w:hAnsi="Consolas" w:eastAsia="Consolas"/>
           <w:sz w:val="36"/>
           <w:highlight w:val="white"/>
         </w:rPr>
@@ -5258,7 +5276,7 @@
         <w:bidi/>
         <w:jc w:val="right"/>
         <w:rPr>
-          <w:rFonts w:ascii="Consolas" w:eastAsia="Consolas" w:hAnsi="Consolas"/>
+          <w:rFonts w:ascii="Consolas" w:hAnsi="Consolas" w:eastAsia="Consolas"/>
           <w:sz w:val="36"/>
           <w:highlight w:val="white"/>
         </w:rPr>
@@ -5269,14 +5287,14 @@
         <w:bidi/>
         <w:jc w:val="right"/>
         <w:rPr>
-          <w:rFonts w:ascii="Consolas" w:eastAsia="Consolas" w:hAnsi="Consolas"/>
+          <w:rFonts w:ascii="Consolas" w:hAnsi="Consolas" w:eastAsia="Consolas"/>
           <w:sz w:val="36"/>
           <w:highlight w:val="white"/>
         </w:rPr>
       </w:pPr>
       <w:r>
         <w:rPr>
-          <w:rFonts w:ascii="Consolas" w:eastAsia="Consolas" w:hAnsi="Consolas"/>
+          <w:rFonts w:ascii="Consolas" w:hAnsi="Consolas" w:eastAsia="Consolas"/>
           <w:sz w:val="36"/>
           <w:highlight w:val="white"/>
         </w:rPr>
@@ -5288,45 +5306,52 @@
         <w:bidi/>
         <w:jc w:val="right"/>
         <w:rPr>
-          <w:rFonts w:ascii="Consolas" w:eastAsia="Consolas" w:hAnsi="Consolas"/>
+          <w:rFonts w:ascii="Consolas" w:hAnsi="Consolas" w:eastAsia="Consolas"/>
           <w:sz w:val="36"/>
           <w:highlight w:val="white"/>
         </w:rPr>
       </w:pPr>
-      <w:hyperlink r:id="rId17" w:history="1">
-        <w:r>
-          <w:rPr>
-            <w:rStyle w:val="Hyperlink"/>
-            <w:rFonts w:ascii="Consolas" w:eastAsia="Consolas" w:hAnsi="Consolas"/>
-            <w:sz w:val="36"/>
-            <w:highlight w:val="white"/>
-          </w:rPr>
-          <w:t>https:/</w:t>
-        </w:r>
-        <w:r>
-          <w:rPr>
-            <w:rStyle w:val="Hyperlink"/>
-            <w:rFonts w:ascii="Consolas" w:eastAsia="Consolas" w:hAnsi="Consolas"/>
-            <w:sz w:val="36"/>
-            <w:highlight w:val="white"/>
-          </w:rPr>
-          <w:t>/btc-gain.com/?a=signup</w:t>
-        </w:r>
-      </w:hyperlink>
+      <w:r>
+        <w:fldChar w:fldCharType="begin"/>
+      </w:r>
+      <w:r>
+        <w:instrText xml:space="preserve"> HYPERLINK "https://btc-gain.com/?a=signup" </w:instrText>
+      </w:r>
+      <w:r>
+        <w:fldChar w:fldCharType="separate"/>
+      </w:r>
+      <w:r>
+        <w:rPr>
+          <w:rStyle w:val="6"/>
+          <w:rFonts w:ascii="Consolas" w:hAnsi="Consolas" w:eastAsia="Consolas"/>
+          <w:sz w:val="36"/>
+          <w:highlight w:val="white"/>
+        </w:rPr>
+        <w:t>https://btc-gain.com/?a=signup</w:t>
+      </w:r>
+      <w:r>
+        <w:rPr>
+          <w:rStyle w:val="6"/>
+          <w:rFonts w:ascii="Consolas" w:hAnsi="Consolas" w:eastAsia="Consolas"/>
+          <w:sz w:val="36"/>
+          <w:highlight w:val="white"/>
+        </w:rPr>
+        <w:fldChar w:fldCharType="end"/>
+      </w:r>
     </w:p>
     <w:p>
       <w:pPr>
         <w:bidi/>
         <w:jc w:val="right"/>
         <w:rPr>
-          <w:rFonts w:ascii="Consolas" w:eastAsia="Consolas" w:hAnsi="Consolas"/>
+          <w:rFonts w:ascii="Consolas" w:hAnsi="Consolas" w:eastAsia="Consolas"/>
           <w:sz w:val="36"/>
           <w:highlight w:val="white"/>
         </w:rPr>
       </w:pPr>
       <w:r>
         <w:rPr>
-          <w:rFonts w:ascii="Consolas" w:eastAsia="Consolas" w:hAnsi="Consolas"/>
+          <w:rFonts w:ascii="Consolas" w:hAnsi="Consolas" w:eastAsia="Consolas"/>
           <w:sz w:val="36"/>
           <w:highlight w:val="white"/>
         </w:rPr>
@@ -5338,14 +5363,14 @@
         <w:bidi/>
         <w:jc w:val="right"/>
         <w:rPr>
-          <w:rFonts w:ascii="Consolas" w:eastAsia="Consolas" w:hAnsi="Consolas"/>
+          <w:rFonts w:ascii="Consolas" w:hAnsi="Consolas" w:eastAsia="Consolas"/>
           <w:sz w:val="36"/>
           <w:highlight w:val="white"/>
         </w:rPr>
       </w:pPr>
       <w:r>
         <w:rPr>
-          <w:rFonts w:ascii="Consolas" w:eastAsia="Consolas" w:hAnsi="Consolas"/>
+          <w:rFonts w:ascii="Consolas" w:hAnsi="Consolas" w:eastAsia="Consolas"/>
           <w:sz w:val="36"/>
           <w:highlight w:val="white"/>
         </w:rPr>
@@ -5357,7 +5382,7 @@
         <w:bidi/>
         <w:jc w:val="right"/>
         <w:rPr>
-          <w:rFonts w:ascii="Consolas" w:eastAsia="Consolas" w:hAnsi="Consolas"/>
+          <w:rFonts w:ascii="Consolas" w:hAnsi="Consolas" w:eastAsia="Consolas"/>
           <w:sz w:val="36"/>
           <w:highlight w:val="white"/>
         </w:rPr>
@@ -5368,14 +5393,14 @@
         <w:bidi/>
         <w:jc w:val="right"/>
         <w:rPr>
-          <w:rFonts w:ascii="Consolas" w:eastAsia="Consolas" w:hAnsi="Consolas"/>
+          <w:rFonts w:ascii="Consolas" w:hAnsi="Consolas" w:eastAsia="Consolas"/>
           <w:sz w:val="36"/>
           <w:highlight w:val="white"/>
         </w:rPr>
       </w:pPr>
       <w:r>
         <w:rPr>
-          <w:rFonts w:ascii="Consolas" w:eastAsia="Consolas" w:hAnsi="Consolas"/>
+          <w:rFonts w:ascii="Consolas" w:hAnsi="Consolas" w:eastAsia="Consolas"/>
           <w:sz w:val="36"/>
           <w:highlight w:val="white"/>
         </w:rPr>
@@ -5386,7 +5411,7 @@
       <w:pPr>
         <w:shd w:val="clear" w:color="auto" w:fill="F8F8FF"/>
         <w:rPr>
-          <w:rFonts w:ascii="Consolas" w:eastAsia="Consolas" w:hAnsi="Consolas" w:cs="Consolas"/>
+          <w:rFonts w:ascii="Consolas" w:hAnsi="Consolas" w:eastAsia="Consolas" w:cs="Consolas"/>
           <w:color w:val="000000"/>
           <w:sz w:val="18"/>
           <w:szCs w:val="18"/>
@@ -5394,7 +5419,7 @@
       </w:pPr>
       <w:r>
         <w:rPr>
-          <w:rFonts w:ascii="Consolas" w:eastAsia="Consolas" w:hAnsi="Consolas" w:cs="Consolas"/>
+          <w:rFonts w:ascii="Consolas" w:hAnsi="Consolas" w:eastAsia="Consolas" w:cs="Consolas"/>
           <w:color w:val="800080"/>
           <w:sz w:val="18"/>
           <w:szCs w:val="18"/>
@@ -5405,7 +5430,7 @@
       </w:r>
       <w:r>
         <w:rPr>
-          <w:rFonts w:ascii="Consolas" w:eastAsia="Consolas" w:hAnsi="Consolas" w:cs="Consolas"/>
+          <w:rFonts w:ascii="Consolas" w:hAnsi="Consolas" w:eastAsia="Consolas" w:cs="Consolas"/>
           <w:color w:val="006FE0"/>
           <w:sz w:val="18"/>
           <w:szCs w:val="18"/>
@@ -5416,7 +5441,7 @@
       </w:r>
       <w:r>
         <w:rPr>
-          <w:rFonts w:ascii="Consolas" w:eastAsia="Consolas" w:hAnsi="Consolas" w:cs="Consolas"/>
+          <w:rFonts w:ascii="Consolas" w:hAnsi="Consolas" w:eastAsia="Consolas" w:cs="Consolas"/>
           <w:color w:val="800080"/>
           <w:sz w:val="18"/>
           <w:szCs w:val="18"/>
@@ -5427,7 +5452,7 @@
       </w:r>
       <w:r>
         <w:rPr>
-          <w:rFonts w:ascii="Consolas" w:eastAsia="Consolas" w:hAnsi="Consolas" w:cs="Consolas"/>
+          <w:rFonts w:ascii="Consolas" w:hAnsi="Consolas" w:eastAsia="Consolas" w:cs="Consolas"/>
           <w:color w:val="006FE0"/>
           <w:sz w:val="18"/>
           <w:szCs w:val="18"/>
@@ -5438,7 +5463,7 @@
       </w:r>
       <w:r>
         <w:rPr>
-          <w:rFonts w:ascii="Consolas" w:eastAsia="Consolas" w:hAnsi="Consolas" w:cs="Consolas"/>
+          <w:rFonts w:ascii="Consolas" w:hAnsi="Consolas" w:eastAsia="Consolas" w:cs="Consolas"/>
           <w:b/>
           <w:color w:val="800080"/>
           <w:sz w:val="18"/>
@@ -5450,7 +5475,7 @@
       </w:r>
       <w:r>
         <w:rPr>
-          <w:rFonts w:ascii="Consolas" w:eastAsia="Consolas" w:hAnsi="Consolas" w:cs="Consolas"/>
+          <w:rFonts w:ascii="Consolas" w:hAnsi="Consolas" w:eastAsia="Consolas" w:cs="Consolas"/>
           <w:color w:val="333333"/>
           <w:sz w:val="18"/>
           <w:szCs w:val="18"/>
@@ -5461,7 +5486,7 @@
       </w:r>
       <w:r>
         <w:rPr>
-          <w:rFonts w:ascii="Consolas" w:eastAsia="Consolas" w:hAnsi="Consolas" w:cs="Consolas"/>
+          <w:rFonts w:ascii="Consolas" w:hAnsi="Consolas" w:eastAsia="Consolas" w:cs="Consolas"/>
           <w:color w:val="006FE0"/>
           <w:sz w:val="18"/>
           <w:szCs w:val="18"/>
@@ -5472,7 +5497,7 @@
       </w:r>
       <w:r>
         <w:rPr>
-          <w:rFonts w:ascii="Consolas" w:eastAsia="Consolas" w:hAnsi="Consolas" w:cs="Consolas"/>
+          <w:rFonts w:ascii="Consolas" w:hAnsi="Consolas" w:eastAsia="Consolas" w:cs="Consolas"/>
           <w:color w:val="008080"/>
           <w:sz w:val="18"/>
           <w:szCs w:val="18"/>
@@ -5483,7 +5508,7 @@
       </w:r>
       <w:r>
         <w:rPr>
-          <w:rFonts w:ascii="Consolas" w:eastAsia="Consolas" w:hAnsi="Consolas" w:cs="Consolas"/>
+          <w:rFonts w:ascii="Consolas" w:hAnsi="Consolas" w:eastAsia="Consolas" w:cs="Consolas"/>
           <w:color w:val="006FE0"/>
           <w:sz w:val="18"/>
           <w:szCs w:val="18"/>
@@ -5494,7 +5519,7 @@
       </w:r>
       <w:r>
         <w:rPr>
-          <w:rFonts w:ascii="Consolas" w:eastAsia="Consolas" w:hAnsi="Consolas" w:cs="Consolas"/>
+          <w:rFonts w:ascii="Consolas" w:hAnsi="Consolas" w:eastAsia="Consolas" w:cs="Consolas"/>
           <w:color w:val="333333"/>
           <w:sz w:val="18"/>
           <w:szCs w:val="18"/>
@@ -5505,7 +5530,7 @@
       </w:r>
       <w:r>
         <w:rPr>
-          <w:rFonts w:ascii="Consolas" w:eastAsia="Consolas" w:hAnsi="Consolas" w:cs="Consolas"/>
+          <w:rFonts w:ascii="Consolas" w:hAnsi="Consolas" w:eastAsia="Consolas" w:cs="Consolas"/>
           <w:color w:val="006FE0"/>
           <w:sz w:val="18"/>
           <w:szCs w:val="18"/>
@@ -5516,7 +5541,7 @@
       </w:r>
       <w:r>
         <w:rPr>
-          <w:rFonts w:ascii="Consolas" w:eastAsia="Consolas" w:hAnsi="Consolas" w:cs="Consolas"/>
+          <w:rFonts w:ascii="Consolas" w:hAnsi="Consolas" w:eastAsia="Consolas" w:cs="Consolas"/>
           <w:color w:val="333333"/>
           <w:sz w:val="18"/>
           <w:szCs w:val="18"/>
@@ -5530,7 +5555,7 @@
       <w:pPr>
         <w:shd w:val="clear" w:color="auto" w:fill="F8F8FF"/>
         <w:rPr>
-          <w:rFonts w:ascii="Consolas" w:eastAsia="Consolas" w:hAnsi="Consolas" w:cs="Consolas"/>
+          <w:rFonts w:ascii="Consolas" w:hAnsi="Consolas" w:eastAsia="Consolas" w:cs="Consolas"/>
           <w:color w:val="000000"/>
           <w:sz w:val="18"/>
           <w:szCs w:val="18"/>
@@ -5538,7 +5563,7 @@
       </w:pPr>
       <w:r>
         <w:rPr>
-          <w:rFonts w:ascii="Consolas" w:eastAsia="Consolas" w:hAnsi="Consolas" w:cs="Consolas"/>
+          <w:rFonts w:ascii="Consolas" w:hAnsi="Consolas" w:eastAsia="Consolas" w:cs="Consolas"/>
           <w:color w:val="006FE0"/>
           <w:sz w:val="18"/>
           <w:szCs w:val="18"/>
@@ -5549,7 +5574,7 @@
       </w:r>
       <w:r>
         <w:rPr>
-          <w:rFonts w:ascii="Consolas" w:eastAsia="Consolas" w:hAnsi="Consolas" w:cs="Consolas"/>
+          <w:rFonts w:ascii="Consolas" w:hAnsi="Consolas" w:eastAsia="Consolas" w:cs="Consolas"/>
           <w:i/>
           <w:color w:val="999999"/>
           <w:sz w:val="18"/>
@@ -5564,7 +5589,7 @@
       <w:pPr>
         <w:shd w:val="clear" w:color="auto" w:fill="F8F8FF"/>
         <w:rPr>
-          <w:rFonts w:ascii="Consolas" w:eastAsia="Consolas" w:hAnsi="Consolas" w:cs="Consolas"/>
+          <w:rFonts w:ascii="Consolas" w:hAnsi="Consolas" w:eastAsia="Consolas" w:cs="Consolas"/>
           <w:color w:val="000000"/>
           <w:sz w:val="18"/>
           <w:szCs w:val="18"/>
@@ -5572,7 +5597,7 @@
       </w:pPr>
       <w:r>
         <w:rPr>
-          <w:rFonts w:ascii="Consolas" w:eastAsia="Consolas" w:hAnsi="Consolas" w:cs="Consolas"/>
+          <w:rFonts w:ascii="Consolas" w:hAnsi="Consolas" w:eastAsia="Consolas" w:cs="Consolas"/>
           <w:color w:val="006FE0"/>
           <w:sz w:val="18"/>
           <w:szCs w:val="18"/>
@@ -5583,7 +5608,7 @@
       </w:r>
       <w:r>
         <w:rPr>
-          <w:rFonts w:ascii="Consolas" w:eastAsia="Consolas" w:hAnsi="Consolas" w:cs="Consolas"/>
+          <w:rFonts w:ascii="Consolas" w:hAnsi="Consolas" w:eastAsia="Consolas" w:cs="Consolas"/>
           <w:b/>
           <w:color w:val="000000"/>
           <w:sz w:val="18"/>
@@ -5595,7 +5620,7 @@
       </w:r>
       <w:r>
         <w:rPr>
-          <w:rFonts w:ascii="Consolas" w:eastAsia="Consolas" w:hAnsi="Consolas" w:cs="Consolas"/>
+          <w:rFonts w:ascii="Consolas" w:hAnsi="Consolas" w:eastAsia="Consolas" w:cs="Consolas"/>
           <w:color w:val="006FE0"/>
           <w:sz w:val="18"/>
           <w:szCs w:val="18"/>
@@ -5606,7 +5631,7 @@
       </w:r>
       <w:r>
         <w:rPr>
-          <w:rFonts w:ascii="Consolas" w:eastAsia="Consolas" w:hAnsi="Consolas" w:cs="Consolas"/>
+          <w:rFonts w:ascii="Consolas" w:hAnsi="Consolas" w:eastAsia="Consolas" w:cs="Consolas"/>
           <w:b/>
           <w:color w:val="000000"/>
           <w:sz w:val="18"/>
@@ -5618,7 +5643,7 @@
       </w:r>
       <w:r>
         <w:rPr>
-          <w:rFonts w:ascii="Consolas" w:eastAsia="Consolas" w:hAnsi="Consolas" w:cs="Consolas"/>
+          <w:rFonts w:ascii="Consolas" w:hAnsi="Consolas" w:eastAsia="Consolas" w:cs="Consolas"/>
           <w:color w:val="006FE0"/>
           <w:sz w:val="18"/>
           <w:szCs w:val="18"/>
@@ -5629,7 +5654,7 @@
       </w:r>
       <w:r>
         <w:rPr>
-          <w:rFonts w:ascii="Consolas" w:eastAsia="Consolas" w:hAnsi="Consolas" w:cs="Consolas"/>
+          <w:rFonts w:ascii="Consolas" w:hAnsi="Consolas" w:eastAsia="Consolas" w:cs="Consolas"/>
           <w:b/>
           <w:color w:val="800080"/>
           <w:sz w:val="18"/>
@@ -5641,7 +5666,7 @@
       </w:r>
       <w:r>
         <w:rPr>
-          <w:rFonts w:ascii="Consolas" w:eastAsia="Consolas" w:hAnsi="Consolas" w:cs="Consolas"/>
+          <w:rFonts w:ascii="Consolas" w:hAnsi="Consolas" w:eastAsia="Consolas" w:cs="Consolas"/>
           <w:color w:val="333333"/>
           <w:sz w:val="18"/>
           <w:szCs w:val="18"/>
@@ -5652,7 +5677,7 @@
       </w:r>
       <w:r>
         <w:rPr>
-          <w:rFonts w:ascii="Consolas" w:eastAsia="Consolas" w:hAnsi="Consolas" w:cs="Consolas"/>
+          <w:rFonts w:ascii="Consolas" w:hAnsi="Consolas" w:eastAsia="Consolas" w:cs="Consolas"/>
           <w:color w:val="006FE0"/>
           <w:sz w:val="18"/>
           <w:szCs w:val="18"/>
@@ -5663,7 +5688,7 @@
       </w:r>
       <w:r>
         <w:rPr>
-          <w:rFonts w:ascii="Consolas" w:eastAsia="Consolas" w:hAnsi="Consolas" w:cs="Consolas"/>
+          <w:rFonts w:ascii="Consolas" w:hAnsi="Consolas" w:eastAsia="Consolas" w:cs="Consolas"/>
           <w:color w:val="333333"/>
           <w:sz w:val="18"/>
           <w:szCs w:val="18"/>
@@ -5674,7 +5699,7 @@
       </w:r>
       <w:r>
         <w:rPr>
-          <w:rFonts w:ascii="Consolas" w:eastAsia="Consolas" w:hAnsi="Consolas" w:cs="Consolas"/>
+          <w:rFonts w:ascii="Consolas" w:hAnsi="Consolas" w:eastAsia="Consolas" w:cs="Consolas"/>
           <w:color w:val="006FE0"/>
           <w:sz w:val="18"/>
           <w:szCs w:val="18"/>
@@ -5685,7 +5710,7 @@
       </w:r>
       <w:r>
         <w:rPr>
-          <w:rFonts w:ascii="Consolas" w:eastAsia="Consolas" w:hAnsi="Consolas" w:cs="Consolas"/>
+          <w:rFonts w:ascii="Consolas" w:hAnsi="Consolas" w:eastAsia="Consolas" w:cs="Consolas"/>
           <w:color w:val="333333"/>
           <w:sz w:val="18"/>
           <w:szCs w:val="18"/>
@@ -5696,7 +5721,7 @@
       </w:r>
       <w:r>
         <w:rPr>
-          <w:rFonts w:ascii="Consolas" w:eastAsia="Consolas" w:hAnsi="Consolas" w:cs="Consolas"/>
+          <w:rFonts w:ascii="Consolas" w:hAnsi="Consolas" w:eastAsia="Consolas" w:cs="Consolas"/>
           <w:color w:val="006FE0"/>
           <w:sz w:val="18"/>
           <w:szCs w:val="18"/>
@@ -5707,7 +5732,7 @@
       </w:r>
       <w:r>
         <w:rPr>
-          <w:rFonts w:ascii="Consolas" w:eastAsia="Consolas" w:hAnsi="Consolas" w:cs="Consolas"/>
+          <w:rFonts w:ascii="Consolas" w:hAnsi="Consolas" w:eastAsia="Consolas" w:cs="Consolas"/>
           <w:color w:val="DD1144"/>
           <w:sz w:val="18"/>
           <w:szCs w:val="18"/>
@@ -5718,7 +5743,7 @@
       </w:r>
       <w:r>
         <w:rPr>
-          <w:rFonts w:ascii="Consolas" w:eastAsia="Consolas" w:hAnsi="Consolas" w:cs="Consolas"/>
+          <w:rFonts w:ascii="Consolas" w:hAnsi="Consolas" w:eastAsia="Consolas" w:cs="Consolas"/>
           <w:color w:val="333333"/>
           <w:sz w:val="18"/>
           <w:szCs w:val="18"/>
@@ -5729,7 +5754,7 @@
       </w:r>
       <w:r>
         <w:rPr>
-          <w:rFonts w:ascii="Consolas" w:eastAsia="Consolas" w:hAnsi="Consolas" w:cs="Consolas"/>
+          <w:rFonts w:ascii="Consolas" w:hAnsi="Consolas" w:eastAsia="Consolas" w:cs="Consolas"/>
           <w:color w:val="006FE0"/>
           <w:sz w:val="18"/>
           <w:szCs w:val="18"/>
@@ -5740,7 +5765,7 @@
       </w:r>
       <w:r>
         <w:rPr>
-          <w:rFonts w:ascii="Consolas" w:eastAsia="Consolas" w:hAnsi="Consolas" w:cs="Consolas"/>
+          <w:rFonts w:ascii="Consolas" w:hAnsi="Consolas" w:eastAsia="Consolas" w:cs="Consolas"/>
           <w:color w:val="DD1144"/>
           <w:sz w:val="18"/>
           <w:szCs w:val="18"/>
@@ -5751,7 +5776,7 @@
       </w:r>
       <w:r>
         <w:rPr>
-          <w:rFonts w:ascii="Consolas" w:eastAsia="Consolas" w:hAnsi="Consolas" w:cs="Consolas"/>
+          <w:rFonts w:ascii="Consolas" w:hAnsi="Consolas" w:eastAsia="Consolas" w:cs="Consolas"/>
           <w:color w:val="006FE0"/>
           <w:sz w:val="18"/>
           <w:szCs w:val="18"/>
@@ -5762,7 +5787,7 @@
       </w:r>
       <w:r>
         <w:rPr>
-          <w:rFonts w:ascii="Consolas" w:eastAsia="Consolas" w:hAnsi="Consolas" w:cs="Consolas"/>
+          <w:rFonts w:ascii="Consolas" w:hAnsi="Consolas" w:eastAsia="Consolas" w:cs="Consolas"/>
           <w:color w:val="333333"/>
           <w:sz w:val="18"/>
           <w:szCs w:val="18"/>
@@ -5773,7 +5798,7 @@
       </w:r>
       <w:r>
         <w:rPr>
-          <w:rFonts w:ascii="Consolas" w:eastAsia="Consolas" w:hAnsi="Consolas" w:cs="Consolas"/>
+          <w:rFonts w:ascii="Consolas" w:hAnsi="Consolas" w:eastAsia="Consolas" w:cs="Consolas"/>
           <w:color w:val="006FE0"/>
           <w:sz w:val="18"/>
           <w:szCs w:val="18"/>
@@ -5784,7 +5809,7 @@
       </w:r>
       <w:r>
         <w:rPr>
-          <w:rFonts w:ascii="Consolas" w:eastAsia="Consolas" w:hAnsi="Consolas" w:cs="Consolas"/>
+          <w:rFonts w:ascii="Consolas" w:hAnsi="Consolas" w:eastAsia="Consolas" w:cs="Consolas"/>
           <w:color w:val="333333"/>
           <w:sz w:val="18"/>
           <w:szCs w:val="18"/>
@@ -5795,7 +5820,7 @@
       </w:r>
       <w:r>
         <w:rPr>
-          <w:rFonts w:ascii="Consolas" w:eastAsia="Consolas" w:hAnsi="Consolas" w:cs="Consolas"/>
+          <w:rFonts w:ascii="Consolas" w:hAnsi="Consolas" w:eastAsia="Consolas" w:cs="Consolas"/>
           <w:color w:val="006FE0"/>
           <w:sz w:val="18"/>
           <w:szCs w:val="18"/>
@@ -5806,7 +5831,7 @@
       </w:r>
       <w:r>
         <w:rPr>
-          <w:rFonts w:ascii="Consolas" w:eastAsia="Consolas" w:hAnsi="Consolas" w:cs="Consolas"/>
+          <w:rFonts w:ascii="Consolas" w:hAnsi="Consolas" w:eastAsia="Consolas" w:cs="Consolas"/>
           <w:color w:val="DD1144"/>
           <w:sz w:val="18"/>
           <w:szCs w:val="18"/>
@@ -5817,7 +5842,7 @@
       </w:r>
       <w:r>
         <w:rPr>
-          <w:rFonts w:ascii="Consolas" w:eastAsia="Consolas" w:hAnsi="Consolas" w:cs="Consolas"/>
+          <w:rFonts w:ascii="Consolas" w:hAnsi="Consolas" w:eastAsia="Consolas" w:cs="Consolas"/>
           <w:color w:val="333333"/>
           <w:sz w:val="18"/>
           <w:szCs w:val="18"/>
@@ -5828,7 +5853,7 @@
       </w:r>
       <w:r>
         <w:rPr>
-          <w:rFonts w:ascii="Consolas" w:eastAsia="Consolas" w:hAnsi="Consolas" w:cs="Consolas"/>
+          <w:rFonts w:ascii="Consolas" w:hAnsi="Consolas" w:eastAsia="Consolas" w:cs="Consolas"/>
           <w:color w:val="006FE0"/>
           <w:sz w:val="18"/>
           <w:szCs w:val="18"/>
@@ -5839,7 +5864,7 @@
       </w:r>
       <w:r>
         <w:rPr>
-          <w:rFonts w:ascii="Consolas" w:eastAsia="Consolas" w:hAnsi="Consolas" w:cs="Consolas"/>
+          <w:rFonts w:ascii="Consolas" w:hAnsi="Consolas" w:eastAsia="Consolas" w:cs="Consolas"/>
           <w:color w:val="DD1144"/>
           <w:sz w:val="18"/>
           <w:szCs w:val="18"/>
@@ -5850,7 +5875,7 @@
       </w:r>
       <w:r>
         <w:rPr>
-          <w:rFonts w:ascii="Consolas" w:eastAsia="Consolas" w:hAnsi="Consolas" w:cs="Consolas"/>
+          <w:rFonts w:ascii="Consolas" w:hAnsi="Consolas" w:eastAsia="Consolas" w:cs="Consolas"/>
           <w:color w:val="006FE0"/>
           <w:sz w:val="18"/>
           <w:szCs w:val="18"/>
@@ -5861,7 +5886,7 @@
       </w:r>
       <w:r>
         <w:rPr>
-          <w:rFonts w:ascii="Consolas" w:eastAsia="Consolas" w:hAnsi="Consolas" w:cs="Consolas"/>
+          <w:rFonts w:ascii="Consolas" w:hAnsi="Consolas" w:eastAsia="Consolas" w:cs="Consolas"/>
           <w:color w:val="333333"/>
           <w:sz w:val="18"/>
           <w:szCs w:val="18"/>
@@ -5875,7 +5900,7 @@
       <w:pPr>
         <w:shd w:val="clear" w:color="auto" w:fill="F8F8FF"/>
         <w:rPr>
-          <w:rFonts w:ascii="Consolas" w:eastAsia="Consolas" w:hAnsi="Consolas" w:cs="Consolas"/>
+          <w:rFonts w:ascii="Consolas" w:hAnsi="Consolas" w:eastAsia="Consolas" w:cs="Consolas"/>
           <w:color w:val="000000"/>
           <w:sz w:val="18"/>
           <w:szCs w:val="18"/>
@@ -5883,7 +5908,7 @@
       </w:pPr>
       <w:r>
         <w:rPr>
-          <w:rFonts w:ascii="Consolas" w:eastAsia="Consolas" w:hAnsi="Consolas" w:cs="Consolas"/>
+          <w:rFonts w:ascii="Consolas" w:hAnsi="Consolas" w:eastAsia="Consolas" w:cs="Consolas"/>
           <w:color w:val="333333"/>
           <w:sz w:val="18"/>
           <w:szCs w:val="18"/>
@@ -5898,14 +5923,14 @@
         <w:bidi/>
         <w:jc w:val="right"/>
         <w:rPr>
-          <w:rFonts w:ascii="Consolas" w:eastAsia="Consolas" w:hAnsi="Consolas"/>
+          <w:rFonts w:ascii="Consolas" w:hAnsi="Consolas" w:eastAsia="Consolas"/>
           <w:sz w:val="36"/>
           <w:highlight w:val="white"/>
         </w:rPr>
       </w:pPr>
       <w:r>
         <w:rPr>
-          <w:rFonts w:ascii="Consolas" w:eastAsia="Consolas" w:hAnsi="Consolas"/>
+          <w:rFonts w:ascii="Consolas" w:hAnsi="Consolas" w:eastAsia="Consolas"/>
           <w:sz w:val="36"/>
           <w:highlight w:val="white"/>
         </w:rPr>
@@ -5917,7 +5942,7 @@
         <w:bidi/>
         <w:jc w:val="right"/>
         <w:rPr>
-          <w:rFonts w:ascii="Consolas" w:eastAsia="Consolas" w:hAnsi="Consolas"/>
+          <w:rFonts w:ascii="Consolas" w:hAnsi="Consolas" w:eastAsia="Consolas"/>
           <w:sz w:val="36"/>
           <w:highlight w:val="white"/>
         </w:rPr>
@@ -5928,26 +5953,18 @@
         <w:bidi/>
         <w:jc w:val="right"/>
         <w:rPr>
-          <w:rFonts w:ascii="Consolas" w:eastAsia="Consolas" w:hAnsi="Consolas"/>
+          <w:rFonts w:ascii="Consolas" w:hAnsi="Consolas" w:eastAsia="Consolas"/>
           <w:sz w:val="36"/>
           <w:highlight w:val="white"/>
         </w:rPr>
       </w:pPr>
       <w:r>
         <w:rPr>
-          <w:rFonts w:ascii="Consolas" w:eastAsia="Consolas" w:hAnsi="Consolas"/>
+          <w:rFonts w:ascii="Consolas" w:hAnsi="Consolas" w:eastAsia="Consolas"/>
           <w:sz w:val="36"/>
           <w:highlight w:val="white"/>
         </w:rPr>
-        <w:t xml:space="preserve">We will take info not from </w:t>
-      </w:r>
-      <w:r>
-        <w:rPr>
-          <w:rFonts w:ascii="Consolas" w:eastAsia="Consolas" w:hAnsi="Consolas"/>
-          <w:sz w:val="36"/>
-          <w:highlight w:val="white"/>
-        </w:rPr>
-        <w:t>an object, but from an excel:</w:t>
+        <w:t>We will take info not from an object, but from an excel:</w:t>
       </w:r>
     </w:p>
     <w:p>
@@ -5955,7 +5972,7 @@
         <w:bidi/>
         <w:jc w:val="right"/>
         <w:rPr>
-          <w:rFonts w:ascii="Consolas" w:eastAsia="Consolas" w:hAnsi="Consolas"/>
+          <w:rFonts w:ascii="Consolas" w:hAnsi="Consolas" w:eastAsia="Consolas"/>
           <w:sz w:val="36"/>
           <w:highlight w:val="white"/>
         </w:rPr>
@@ -5966,14 +5983,14 @@
         <w:bidi/>
         <w:jc w:val="right"/>
         <w:rPr>
-          <w:rFonts w:ascii="Consolas" w:eastAsia="Consolas" w:hAnsi="Consolas"/>
+          <w:rFonts w:ascii="Consolas" w:hAnsi="Consolas" w:eastAsia="Consolas"/>
           <w:sz w:val="36"/>
           <w:highlight w:val="white"/>
         </w:rPr>
       </w:pPr>
       <w:r>
         <w:rPr>
-          <w:rFonts w:ascii="Consolas" w:eastAsia="Consolas" w:hAnsi="Consolas"/>
+          <w:rFonts w:ascii="Consolas" w:hAnsi="Consolas" w:eastAsia="Consolas"/>
           <w:sz w:val="36"/>
           <w:highlight w:val="white"/>
         </w:rPr>
@@ -5985,14 +6002,14 @@
         <w:bidi/>
         <w:jc w:val="right"/>
         <w:rPr>
-          <w:rFonts w:ascii="Consolas" w:eastAsia="Consolas" w:hAnsi="Consolas"/>
+          <w:rFonts w:ascii="Consolas" w:hAnsi="Consolas" w:eastAsia="Consolas"/>
           <w:sz w:val="36"/>
           <w:highlight w:val="white"/>
         </w:rPr>
       </w:pPr>
       <w:r>
         <w:rPr>
-          <w:rFonts w:ascii="Consolas" w:eastAsia="Consolas" w:hAnsi="Consolas"/>
+          <w:rFonts w:ascii="Consolas" w:hAnsi="Consolas" w:eastAsia="Consolas"/>
           <w:sz w:val="36"/>
           <w:highlight w:val="white"/>
         </w:rPr>
@@ -6004,27 +6021,42 @@
         <w:bidi/>
         <w:jc w:val="right"/>
         <w:rPr>
-          <w:rFonts w:ascii="Consolas" w:eastAsia="Consolas" w:hAnsi="Consolas"/>
-          <w:sz w:val="36"/>
-        </w:rPr>
-      </w:pPr>
-      <w:hyperlink r:id="rId18" w:history="1">
-        <w:r>
-          <w:rPr>
-            <w:rStyle w:val="Hyperlink"/>
-            <w:rFonts w:ascii="Consolas" w:eastAsia="Consolas" w:hAnsi="Consolas"/>
-            <w:sz w:val="36"/>
-          </w:rPr>
-          <w:t>https://github.com/thedarkman123/automation/blob/master/src/test/java/utilities/ExcelReader.java</w:t>
-        </w:r>
-      </w:hyperlink>
+          <w:rFonts w:ascii="Consolas" w:hAnsi="Consolas" w:eastAsia="Consolas"/>
+          <w:sz w:val="36"/>
+        </w:rPr>
+      </w:pPr>
+      <w:r>
+        <w:fldChar w:fldCharType="begin"/>
+      </w:r>
+      <w:r>
+        <w:instrText xml:space="preserve"> HYPERLINK "https://github.com/thedarkman123/automation/blob/master/src/test/java/utilities/ExcelReader.java" </w:instrText>
+      </w:r>
+      <w:r>
+        <w:fldChar w:fldCharType="separate"/>
+      </w:r>
+      <w:r>
+        <w:rPr>
+          <w:rStyle w:val="6"/>
+          <w:rFonts w:ascii="Consolas" w:hAnsi="Consolas" w:eastAsia="Consolas"/>
+          <w:sz w:val="36"/>
+        </w:rPr>
+        <w:t>https://github.com/thedarkman123/automation/blob/master/src/test/java/utilities/ExcelReader.java</w:t>
+      </w:r>
+      <w:r>
+        <w:rPr>
+          <w:rStyle w:val="6"/>
+          <w:rFonts w:ascii="Consolas" w:hAnsi="Consolas" w:eastAsia="Consolas"/>
+          <w:sz w:val="36"/>
+        </w:rPr>
+        <w:fldChar w:fldCharType="end"/>
+      </w:r>
     </w:p>
     <w:p>
       <w:pPr>
         <w:bidi/>
         <w:jc w:val="right"/>
         <w:rPr>
-          <w:rFonts w:ascii="Consolas" w:eastAsia="Consolas" w:hAnsi="Consolas"/>
+          <w:rFonts w:ascii="Consolas" w:hAnsi="Consolas" w:eastAsia="Consolas"/>
           <w:sz w:val="36"/>
         </w:rPr>
       </w:pPr>
@@ -6034,13 +6066,13 @@
         <w:bidi/>
         <w:jc w:val="right"/>
         <w:rPr>
-          <w:rFonts w:ascii="Consolas" w:eastAsia="Consolas" w:hAnsi="Consolas"/>
-          <w:sz w:val="36"/>
-        </w:rPr>
-      </w:pPr>
-      <w:r>
-        <w:rPr>
-          <w:rFonts w:ascii="Consolas" w:eastAsia="Consolas" w:hAnsi="Consolas"/>
+          <w:rFonts w:ascii="Consolas" w:hAnsi="Consolas" w:eastAsia="Consolas"/>
+          <w:sz w:val="36"/>
+        </w:rPr>
+      </w:pPr>
+      <w:r>
+        <w:rPr>
+          <w:rFonts w:ascii="Consolas" w:hAnsi="Consolas" w:eastAsia="Consolas"/>
           <w:sz w:val="36"/>
         </w:rPr>
         <w:t>next look at the dataProvider class:</w:t>
@@ -6051,27 +6083,42 @@
         <w:bidi/>
         <w:jc w:val="right"/>
         <w:rPr>
-          <w:rFonts w:ascii="Consolas" w:eastAsia="Consolas" w:hAnsi="Consolas"/>
-          <w:sz w:val="36"/>
-        </w:rPr>
-      </w:pPr>
-      <w:hyperlink r:id="rId19" w:history="1">
-        <w:r>
-          <w:rPr>
-            <w:rStyle w:val="Hyperlink"/>
-            <w:rFonts w:ascii="Consolas" w:eastAsia="Consolas" w:hAnsi="Consolas"/>
-            <w:sz w:val="36"/>
-          </w:rPr>
-          <w:t>https://github.com/thedarkman123/automation/tree/master/src/test/java/dataprov</w:t>
-        </w:r>
-      </w:hyperlink>
+          <w:rFonts w:ascii="Consolas" w:hAnsi="Consolas" w:eastAsia="Consolas"/>
+          <w:sz w:val="36"/>
+        </w:rPr>
+      </w:pPr>
+      <w:r>
+        <w:fldChar w:fldCharType="begin"/>
+      </w:r>
+      <w:r>
+        <w:instrText xml:space="preserve"> HYPERLINK "https://github.com/thedarkman123/automation/tree/master/src/test/java/dataprov" </w:instrText>
+      </w:r>
+      <w:r>
+        <w:fldChar w:fldCharType="separate"/>
+      </w:r>
+      <w:r>
+        <w:rPr>
+          <w:rStyle w:val="6"/>
+          <w:rFonts w:ascii="Consolas" w:hAnsi="Consolas" w:eastAsia="Consolas"/>
+          <w:sz w:val="36"/>
+        </w:rPr>
+        <w:t>https://github.com/thedarkman123/automation/tree/master/src/test/java/dataprov</w:t>
+      </w:r>
+      <w:r>
+        <w:rPr>
+          <w:rStyle w:val="6"/>
+          <w:rFonts w:ascii="Consolas" w:hAnsi="Consolas" w:eastAsia="Consolas"/>
+          <w:sz w:val="36"/>
+        </w:rPr>
+        <w:fldChar w:fldCharType="end"/>
+      </w:r>
     </w:p>
     <w:p>
       <w:pPr>
         <w:bidi/>
         <w:jc w:val="right"/>
         <w:rPr>
-          <w:rFonts w:ascii="Consolas" w:eastAsia="Consolas" w:hAnsi="Consolas"/>
+          <w:rFonts w:ascii="Consolas" w:hAnsi="Consolas" w:eastAsia="Consolas"/>
           <w:sz w:val="36"/>
         </w:rPr>
       </w:pPr>
@@ -6081,13 +6128,13 @@
         <w:bidi/>
         <w:jc w:val="right"/>
         <w:rPr>
-          <w:rFonts w:ascii="Consolas" w:eastAsia="Consolas" w:hAnsi="Consolas"/>
-          <w:sz w:val="36"/>
-        </w:rPr>
-      </w:pPr>
-      <w:r>
-        <w:rPr>
-          <w:rFonts w:ascii="Consolas" w:eastAsia="Consolas" w:hAnsi="Consolas"/>
+          <w:rFonts w:ascii="Consolas" w:hAnsi="Consolas" w:eastAsia="Consolas"/>
+          <w:sz w:val="36"/>
+        </w:rPr>
+      </w:pPr>
+      <w:r>
+        <w:rPr>
+          <w:rFonts w:ascii="Consolas" w:hAnsi="Consolas" w:eastAsia="Consolas"/>
           <w:sz w:val="36"/>
         </w:rPr>
         <w:t>And the use:</w:t>
@@ -6098,13 +6145,13 @@
         <w:bidi/>
         <w:jc w:val="right"/>
         <w:rPr>
-          <w:rFonts w:ascii="Consolas" w:eastAsia="Consolas" w:hAnsi="Consolas"/>
-          <w:sz w:val="36"/>
-        </w:rPr>
-      </w:pPr>
-      <w:r>
-        <w:rPr>
-          <w:rFonts w:ascii="Consolas" w:eastAsia="Consolas" w:hAnsi="Consolas"/>
+          <w:rFonts w:ascii="Consolas" w:hAnsi="Consolas" w:eastAsia="Consolas"/>
+          <w:sz w:val="36"/>
+        </w:rPr>
+      </w:pPr>
+      <w:r>
+        <w:rPr>
+          <w:rFonts w:ascii="Consolas" w:hAnsi="Consolas" w:eastAsia="Consolas"/>
           <w:sz w:val="36"/>
         </w:rPr>
         <w:t>For example:</w:t>
@@ -6115,7 +6162,7 @@
         <w:bidi/>
         <w:jc w:val="right"/>
         <w:rPr>
-          <w:rFonts w:ascii="Consolas" w:eastAsia="Consolas" w:hAnsi="Consolas" w:hint="cs"/>
+          <w:rFonts w:hint="cs" w:ascii="Consolas" w:hAnsi="Consolas" w:eastAsia="Consolas"/>
           <w:sz w:val="36"/>
           <w:rtl/>
         </w:rPr>
@@ -6127,14 +6174,14 @@
         <w:autoSpaceDN w:val="0"/>
         <w:adjustRightInd w:val="0"/>
         <w:rPr>
-          <w:rFonts w:ascii="Consolas" w:eastAsia="SimSun" w:hAnsi="Consolas" w:cs="Consolas"/>
-          <w:sz w:val="32"/>
-          <w:szCs w:val="32"/>
-        </w:rPr>
-      </w:pPr>
-      <w:r>
-        <w:rPr>
-          <w:rFonts w:ascii="Consolas" w:eastAsia="SimSun" w:hAnsi="Consolas" w:cs="Consolas"/>
+          <w:rFonts w:ascii="Consolas" w:hAnsi="Consolas" w:eastAsia="SimSun" w:cs="Consolas"/>
+          <w:sz w:val="32"/>
+          <w:szCs w:val="32"/>
+        </w:rPr>
+      </w:pPr>
+      <w:r>
+        <w:rPr>
+          <w:rFonts w:ascii="Consolas" w:hAnsi="Consolas" w:eastAsia="SimSun" w:cs="Consolas"/>
           <w:color w:val="646464"/>
           <w:sz w:val="32"/>
           <w:szCs w:val="32"/>
@@ -6143,7 +6190,7 @@
       </w:r>
       <w:r>
         <w:rPr>
-          <w:rFonts w:ascii="Consolas" w:eastAsia="SimSun" w:hAnsi="Consolas" w:cs="Consolas"/>
+          <w:rFonts w:ascii="Consolas" w:hAnsi="Consolas" w:eastAsia="SimSun" w:cs="Consolas"/>
           <w:color w:val="000000"/>
           <w:sz w:val="32"/>
           <w:szCs w:val="32"/>
@@ -6152,7 +6199,7 @@
       </w:r>
       <w:r>
         <w:rPr>
-          <w:rFonts w:ascii="Consolas" w:eastAsia="SimSun" w:hAnsi="Consolas" w:cs="Consolas"/>
+          <w:rFonts w:ascii="Consolas" w:hAnsi="Consolas" w:eastAsia="SimSun" w:cs="Consolas"/>
           <w:color w:val="2A00FF"/>
           <w:sz w:val="32"/>
           <w:szCs w:val="32"/>
@@ -6161,7 +6208,7 @@
       </w:r>
       <w:r>
         <w:rPr>
-          <w:rFonts w:ascii="Consolas" w:eastAsia="SimSun" w:hAnsi="Consolas" w:cs="Consolas"/>
+          <w:rFonts w:ascii="Consolas" w:hAnsi="Consolas" w:eastAsia="SimSun" w:cs="Consolas"/>
           <w:color w:val="000000"/>
           <w:sz w:val="32"/>
           <w:szCs w:val="32"/>
@@ -6170,7 +6217,7 @@
       </w:r>
       <w:r>
         <w:rPr>
-          <w:rFonts w:ascii="Consolas" w:eastAsia="SimSun" w:hAnsi="Consolas" w:cs="Consolas"/>
+          <w:rFonts w:ascii="Consolas" w:hAnsi="Consolas" w:eastAsia="SimSun" w:cs="Consolas"/>
           <w:b/>
           <w:bCs/>
           <w:color w:val="7F0055"/>
@@ -6181,7 +6228,7 @@
       </w:r>
       <w:r>
         <w:rPr>
-          <w:rFonts w:ascii="Consolas" w:eastAsia="SimSun" w:hAnsi="Consolas" w:cs="Consolas"/>
+          <w:rFonts w:ascii="Consolas" w:hAnsi="Consolas" w:eastAsia="SimSun" w:cs="Consolas"/>
           <w:color w:val="000000"/>
           <w:sz w:val="32"/>
           <w:szCs w:val="32"/>
@@ -6195,14 +6242,14 @@
         <w:autoSpaceDN w:val="0"/>
         <w:adjustRightInd w:val="0"/>
         <w:rPr>
-          <w:rFonts w:ascii="Consolas" w:eastAsia="SimSun" w:hAnsi="Consolas" w:cs="Consolas"/>
-          <w:sz w:val="32"/>
-          <w:szCs w:val="32"/>
-        </w:rPr>
-      </w:pPr>
-      <w:r>
-        <w:rPr>
-          <w:rFonts w:ascii="Consolas" w:eastAsia="SimSun" w:hAnsi="Consolas" w:cs="Consolas"/>
+          <w:rFonts w:ascii="Consolas" w:hAnsi="Consolas" w:eastAsia="SimSun" w:cs="Consolas"/>
+          <w:sz w:val="32"/>
+          <w:szCs w:val="32"/>
+        </w:rPr>
+      </w:pPr>
+      <w:r>
+        <w:rPr>
+          <w:rFonts w:ascii="Consolas" w:hAnsi="Consolas" w:eastAsia="SimSun" w:cs="Consolas"/>
           <w:color w:val="000000"/>
           <w:sz w:val="32"/>
           <w:szCs w:val="32"/>
@@ -6211,7 +6258,7 @@
       </w:r>
       <w:r>
         <w:rPr>
-          <w:rFonts w:ascii="Consolas" w:eastAsia="SimSun" w:hAnsi="Consolas" w:cs="Consolas"/>
+          <w:rFonts w:ascii="Consolas" w:hAnsi="Consolas" w:eastAsia="SimSun" w:cs="Consolas"/>
           <w:b/>
           <w:bCs/>
           <w:color w:val="7F0055"/>
@@ -6222,7 +6269,7 @@
       </w:r>
       <w:r>
         <w:rPr>
-          <w:rFonts w:ascii="Consolas" w:eastAsia="SimSun" w:hAnsi="Consolas" w:cs="Consolas"/>
+          <w:rFonts w:ascii="Consolas" w:hAnsi="Consolas" w:eastAsia="SimSun" w:cs="Consolas"/>
           <w:color w:val="000000"/>
           <w:sz w:val="32"/>
           <w:szCs w:val="32"/>
@@ -6231,7 +6278,7 @@
       </w:r>
       <w:r>
         <w:rPr>
-          <w:rFonts w:ascii="Consolas" w:eastAsia="SimSun" w:hAnsi="Consolas" w:cs="Consolas"/>
+          <w:rFonts w:ascii="Consolas" w:hAnsi="Consolas" w:eastAsia="SimSun" w:cs="Consolas"/>
           <w:b/>
           <w:bCs/>
           <w:color w:val="7F0055"/>
@@ -6242,7 +6289,7 @@
       </w:r>
       <w:r>
         <w:rPr>
-          <w:rFonts w:ascii="Consolas" w:eastAsia="SimSun" w:hAnsi="Consolas" w:cs="Consolas"/>
+          <w:rFonts w:ascii="Consolas" w:hAnsi="Consolas" w:eastAsia="SimSun" w:cs="Consolas"/>
           <w:color w:val="000000"/>
           <w:sz w:val="32"/>
           <w:szCs w:val="32"/>
@@ -6251,7 +6298,7 @@
       </w:r>
       <w:r>
         <w:rPr>
-          <w:rFonts w:ascii="Consolas" w:eastAsia="SimSun" w:hAnsi="Consolas" w:cs="Consolas"/>
+          <w:rFonts w:ascii="Consolas" w:hAnsi="Consolas" w:eastAsia="SimSun" w:cs="Consolas"/>
           <w:color w:val="6A3E3E"/>
           <w:sz w:val="32"/>
           <w:szCs w:val="32"/>
@@ -6260,7 +6307,7 @@
       </w:r>
       <w:r>
         <w:rPr>
-          <w:rFonts w:ascii="Consolas" w:eastAsia="SimSun" w:hAnsi="Consolas" w:cs="Consolas"/>
+          <w:rFonts w:ascii="Consolas" w:hAnsi="Consolas" w:eastAsia="SimSun" w:cs="Consolas"/>
           <w:color w:val="000000"/>
           <w:sz w:val="32"/>
           <w:szCs w:val="32"/>
@@ -6269,7 +6316,7 @@
       </w:r>
       <w:r>
         <w:rPr>
-          <w:rFonts w:ascii="Consolas" w:eastAsia="SimSun" w:hAnsi="Consolas" w:cs="Consolas"/>
+          <w:rFonts w:ascii="Consolas" w:hAnsi="Consolas" w:eastAsia="SimSun" w:cs="Consolas"/>
           <w:color w:val="6A3E3E"/>
           <w:sz w:val="32"/>
           <w:szCs w:val="32"/>
@@ -6278,7 +6325,7 @@
       </w:r>
       <w:r>
         <w:rPr>
-          <w:rFonts w:ascii="Consolas" w:eastAsia="SimSun" w:hAnsi="Consolas" w:cs="Consolas"/>
+          <w:rFonts w:ascii="Consolas" w:hAnsi="Consolas" w:eastAsia="SimSun" w:cs="Consolas"/>
           <w:color w:val="000000"/>
           <w:sz w:val="32"/>
           <w:szCs w:val="32"/>
@@ -6292,14 +6339,14 @@
         <w:autoSpaceDN w:val="0"/>
         <w:adjustRightInd w:val="0"/>
         <w:rPr>
-          <w:rFonts w:ascii="Consolas" w:eastAsia="SimSun" w:hAnsi="Consolas" w:cs="Consolas"/>
-          <w:sz w:val="32"/>
-          <w:szCs w:val="32"/>
-        </w:rPr>
-      </w:pPr>
-      <w:r>
-        <w:rPr>
-          <w:rFonts w:ascii="Consolas" w:eastAsia="SimSun" w:hAnsi="Consolas" w:cs="Consolas"/>
+          <w:rFonts w:ascii="Consolas" w:hAnsi="Consolas" w:eastAsia="SimSun" w:cs="Consolas"/>
+          <w:sz w:val="32"/>
+          <w:szCs w:val="32"/>
+        </w:rPr>
+      </w:pPr>
+      <w:r>
+        <w:rPr>
+          <w:rFonts w:ascii="Consolas" w:hAnsi="Consolas" w:eastAsia="SimSun" w:cs="Consolas"/>
           <w:color w:val="000000"/>
           <w:sz w:val="32"/>
           <w:szCs w:val="32"/>
@@ -6308,17 +6355,25 @@
       </w:r>
       <w:r>
         <w:rPr>
-          <w:rFonts w:ascii="Consolas" w:eastAsia="SimSun" w:hAnsi="Consolas" w:cs="Consolas"/>
+          <w:rFonts w:ascii="Consolas" w:hAnsi="Consolas" w:eastAsia="SimSun" w:cs="Consolas"/>
           <w:color w:val="000000"/>
           <w:sz w:val="32"/>
           <w:szCs w:val="32"/>
         </w:rPr>
         <w:tab/>
+      </w:r>
+      <w:r>
+        <w:rPr>
+          <w:rFonts w:ascii="Consolas" w:hAnsi="Consolas" w:eastAsia="SimSun" w:cs="Consolas"/>
+          <w:color w:val="000000"/>
+          <w:sz w:val="32"/>
+          <w:szCs w:val="32"/>
+        </w:rPr>
         <w:t>System.</w:t>
       </w:r>
       <w:r>
         <w:rPr>
-          <w:rFonts w:ascii="Consolas" w:eastAsia="SimSun" w:hAnsi="Consolas" w:cs="Consolas"/>
+          <w:rFonts w:ascii="Consolas" w:hAnsi="Consolas" w:eastAsia="SimSun" w:cs="Consolas"/>
           <w:b/>
           <w:bCs/>
           <w:i/>
@@ -6331,7 +6386,7 @@
       </w:r>
       <w:r>
         <w:rPr>
-          <w:rFonts w:ascii="Consolas" w:eastAsia="SimSun" w:hAnsi="Consolas" w:cs="Consolas"/>
+          <w:rFonts w:ascii="Consolas" w:hAnsi="Consolas" w:eastAsia="SimSun" w:cs="Consolas"/>
           <w:color w:val="000000"/>
           <w:sz w:val="32"/>
           <w:szCs w:val="32"/>
@@ -6340,7 +6395,7 @@
       </w:r>
       <w:r>
         <w:rPr>
-          <w:rFonts w:ascii="Consolas" w:eastAsia="SimSun" w:hAnsi="Consolas" w:cs="Consolas"/>
+          <w:rFonts w:ascii="Consolas" w:hAnsi="Consolas" w:eastAsia="SimSun" w:cs="Consolas"/>
           <w:color w:val="2A00FF"/>
           <w:sz w:val="32"/>
           <w:szCs w:val="32"/>
@@ -6349,7 +6404,7 @@
       </w:r>
       <w:r>
         <w:rPr>
-          <w:rFonts w:ascii="Consolas" w:eastAsia="SimSun" w:hAnsi="Consolas" w:cs="Consolas"/>
+          <w:rFonts w:ascii="Consolas" w:hAnsi="Consolas" w:eastAsia="SimSun" w:cs="Consolas"/>
           <w:color w:val="000000"/>
           <w:sz w:val="32"/>
           <w:szCs w:val="32"/>
@@ -6358,7 +6413,7 @@
       </w:r>
       <w:r>
         <w:rPr>
-          <w:rFonts w:ascii="Consolas" w:eastAsia="SimSun" w:hAnsi="Consolas" w:cs="Consolas"/>
+          <w:rFonts w:ascii="Consolas" w:hAnsi="Consolas" w:eastAsia="SimSun" w:cs="Consolas"/>
           <w:color w:val="6A3E3E"/>
           <w:sz w:val="32"/>
           <w:szCs w:val="32"/>
@@ -6367,7 +6422,7 @@
       </w:r>
       <w:r>
         <w:rPr>
-          <w:rFonts w:ascii="Consolas" w:eastAsia="SimSun" w:hAnsi="Consolas" w:cs="Consolas"/>
+          <w:rFonts w:ascii="Consolas" w:hAnsi="Consolas" w:eastAsia="SimSun" w:cs="Consolas"/>
           <w:color w:val="000000"/>
           <w:sz w:val="32"/>
           <w:szCs w:val="32"/>
@@ -6381,14 +6436,14 @@
         <w:autoSpaceDN w:val="0"/>
         <w:adjustRightInd w:val="0"/>
         <w:rPr>
-          <w:rFonts w:ascii="Consolas" w:eastAsia="SimSun" w:hAnsi="Consolas" w:cs="Consolas"/>
-          <w:sz w:val="32"/>
-          <w:szCs w:val="32"/>
-        </w:rPr>
-      </w:pPr>
-      <w:r>
-        <w:rPr>
-          <w:rFonts w:ascii="Consolas" w:eastAsia="SimSun" w:hAnsi="Consolas" w:cs="Consolas"/>
+          <w:rFonts w:ascii="Consolas" w:hAnsi="Consolas" w:eastAsia="SimSun" w:cs="Consolas"/>
+          <w:sz w:val="32"/>
+          <w:szCs w:val="32"/>
+        </w:rPr>
+      </w:pPr>
+      <w:r>
+        <w:rPr>
+          <w:rFonts w:ascii="Consolas" w:hAnsi="Consolas" w:eastAsia="SimSun" w:cs="Consolas"/>
           <w:color w:val="000000"/>
           <w:sz w:val="32"/>
           <w:szCs w:val="32"/>
@@ -6397,17 +6452,25 @@
       </w:r>
       <w:r>
         <w:rPr>
-          <w:rFonts w:ascii="Consolas" w:eastAsia="SimSun" w:hAnsi="Consolas" w:cs="Consolas"/>
+          <w:rFonts w:ascii="Consolas" w:hAnsi="Consolas" w:eastAsia="SimSun" w:cs="Consolas"/>
           <w:color w:val="000000"/>
           <w:sz w:val="32"/>
           <w:szCs w:val="32"/>
         </w:rPr>
         <w:tab/>
+      </w:r>
+      <w:r>
+        <w:rPr>
+          <w:rFonts w:ascii="Consolas" w:hAnsi="Consolas" w:eastAsia="SimSun" w:cs="Consolas"/>
+          <w:color w:val="000000"/>
+          <w:sz w:val="32"/>
+          <w:szCs w:val="32"/>
+        </w:rPr>
         <w:t>System.</w:t>
       </w:r>
       <w:r>
         <w:rPr>
-          <w:rFonts w:ascii="Consolas" w:eastAsia="SimSun" w:hAnsi="Consolas" w:cs="Consolas"/>
+          <w:rFonts w:ascii="Consolas" w:hAnsi="Consolas" w:eastAsia="SimSun" w:cs="Consolas"/>
           <w:b/>
           <w:bCs/>
           <w:i/>
@@ -6420,7 +6483,7 @@
       </w:r>
       <w:r>
         <w:rPr>
-          <w:rFonts w:ascii="Consolas" w:eastAsia="SimSun" w:hAnsi="Consolas" w:cs="Consolas"/>
+          <w:rFonts w:ascii="Consolas" w:hAnsi="Consolas" w:eastAsia="SimSun" w:cs="Consolas"/>
           <w:color w:val="000000"/>
           <w:sz w:val="32"/>
           <w:szCs w:val="32"/>
@@ -6429,7 +6492,7 @@
       </w:r>
       <w:r>
         <w:rPr>
-          <w:rFonts w:ascii="Consolas" w:eastAsia="SimSun" w:hAnsi="Consolas" w:cs="Consolas"/>
+          <w:rFonts w:ascii="Consolas" w:hAnsi="Consolas" w:eastAsia="SimSun" w:cs="Consolas"/>
           <w:color w:val="2A00FF"/>
           <w:sz w:val="32"/>
           <w:szCs w:val="32"/>
@@ -6438,7 +6501,7 @@
       </w:r>
       <w:r>
         <w:rPr>
-          <w:rFonts w:ascii="Consolas" w:eastAsia="SimSun" w:hAnsi="Consolas" w:cs="Consolas"/>
+          <w:rFonts w:ascii="Consolas" w:hAnsi="Consolas" w:eastAsia="SimSun" w:cs="Consolas"/>
           <w:color w:val="000000"/>
           <w:sz w:val="32"/>
           <w:szCs w:val="32"/>
@@ -6447,7 +6510,7 @@
       </w:r>
       <w:r>
         <w:rPr>
-          <w:rFonts w:ascii="Consolas" w:eastAsia="SimSun" w:hAnsi="Consolas" w:cs="Consolas"/>
+          <w:rFonts w:ascii="Consolas" w:hAnsi="Consolas" w:eastAsia="SimSun" w:cs="Consolas"/>
           <w:color w:val="6A3E3E"/>
           <w:sz w:val="32"/>
           <w:szCs w:val="32"/>
@@ -6456,7 +6519,7 @@
       </w:r>
       <w:r>
         <w:rPr>
-          <w:rFonts w:ascii="Consolas" w:eastAsia="SimSun" w:hAnsi="Consolas" w:cs="Consolas"/>
+          <w:rFonts w:ascii="Consolas" w:hAnsi="Consolas" w:eastAsia="SimSun" w:cs="Consolas"/>
           <w:color w:val="000000"/>
           <w:sz w:val="32"/>
           <w:szCs w:val="32"/>
@@ -6469,20 +6532,28 @@
         <w:bidi/>
         <w:jc w:val="right"/>
         <w:rPr>
-          <w:rFonts w:ascii="Consolas" w:eastAsia="SimSun" w:hAnsi="Consolas" w:cs="Consolas"/>
-          <w:color w:val="000000"/>
-          <w:sz w:val="32"/>
-          <w:szCs w:val="32"/>
-        </w:rPr>
-      </w:pPr>
-      <w:r>
-        <w:rPr>
-          <w:rFonts w:ascii="Consolas" w:eastAsia="SimSun" w:hAnsi="Consolas" w:cs="Consolas"/>
+          <w:rFonts w:ascii="Consolas" w:hAnsi="Consolas" w:eastAsia="SimSun" w:cs="Consolas"/>
+          <w:color w:val="000000"/>
+          <w:sz w:val="32"/>
+          <w:szCs w:val="32"/>
+        </w:rPr>
+      </w:pPr>
+      <w:r>
+        <w:rPr>
+          <w:rFonts w:ascii="Consolas" w:hAnsi="Consolas" w:eastAsia="SimSun" w:cs="Consolas"/>
           <w:color w:val="000000"/>
           <w:sz w:val="32"/>
           <w:szCs w:val="32"/>
         </w:rPr>
         <w:tab/>
+      </w:r>
+      <w:r>
+        <w:rPr>
+          <w:rFonts w:ascii="Consolas" w:hAnsi="Consolas" w:eastAsia="SimSun" w:cs="Consolas"/>
+          <w:color w:val="000000"/>
+          <w:sz w:val="32"/>
+          <w:szCs w:val="32"/>
+        </w:rPr>
         <w:t>}</w:t>
       </w:r>
     </w:p>
@@ -6491,7 +6562,7 @@
         <w:bidi/>
         <w:jc w:val="right"/>
         <w:rPr>
-          <w:rFonts w:ascii="Consolas" w:eastAsia="SimSun" w:hAnsi="Consolas" w:cs="Consolas"/>
+          <w:rFonts w:ascii="Consolas" w:hAnsi="Consolas" w:eastAsia="SimSun" w:cs="Consolas"/>
           <w:color w:val="000000"/>
           <w:sz w:val="32"/>
           <w:szCs w:val="32"/>
@@ -6503,7 +6574,7 @@
         <w:bidi/>
         <w:jc w:val="right"/>
         <w:rPr>
-          <w:rFonts w:ascii="Consolas" w:eastAsia="SimSun" w:hAnsi="Consolas" w:cs="Consolas"/>
+          <w:rFonts w:ascii="Consolas" w:hAnsi="Consolas" w:eastAsia="SimSun" w:cs="Consolas"/>
           <w:color w:val="000000"/>
           <w:sz w:val="32"/>
           <w:szCs w:val="32"/>
@@ -6515,15 +6586,15 @@
         <w:bidi/>
         <w:jc w:val="right"/>
         <w:rPr>
-          <w:rFonts w:ascii="Consolas" w:eastAsia="SimSun" w:hAnsi="Consolas" w:cs="Consolas"/>
-          <w:color w:val="000000"/>
-          <w:sz w:val="32"/>
-          <w:szCs w:val="32"/>
-        </w:rPr>
-      </w:pPr>
-      <w:r>
-        <w:rPr>
-          <w:rFonts w:ascii="Consolas" w:eastAsia="SimSun" w:hAnsi="Consolas" w:cs="Consolas"/>
+          <w:rFonts w:ascii="Consolas" w:hAnsi="Consolas" w:eastAsia="SimSun" w:cs="Consolas"/>
+          <w:color w:val="000000"/>
+          <w:sz w:val="32"/>
+          <w:szCs w:val="32"/>
+        </w:rPr>
+      </w:pPr>
+      <w:r>
+        <w:rPr>
+          <w:rFonts w:ascii="Consolas" w:hAnsi="Consolas" w:eastAsia="SimSun" w:cs="Consolas"/>
           <w:color w:val="000000"/>
           <w:sz w:val="32"/>
           <w:szCs w:val="32"/>
@@ -6536,15 +6607,15 @@
         <w:bidi/>
         <w:jc w:val="right"/>
         <w:rPr>
-          <w:rFonts w:ascii="Consolas" w:eastAsia="SimSun" w:hAnsi="Consolas" w:cstheme="minorBidi"/>
-          <w:color w:val="000000"/>
-          <w:sz w:val="32"/>
-          <w:szCs w:val="32"/>
-        </w:rPr>
-      </w:pPr>
-      <w:r>
-        <w:rPr>
-          <w:rFonts w:ascii="Consolas" w:eastAsia="SimSun" w:hAnsi="Consolas" w:cstheme="minorBidi"/>
+          <w:rFonts w:ascii="Consolas" w:hAnsi="Consolas" w:eastAsia="SimSun" w:cstheme="minorBidi"/>
+          <w:color w:val="000000"/>
+          <w:sz w:val="32"/>
+          <w:szCs w:val="32"/>
+        </w:rPr>
+      </w:pPr>
+      <w:r>
+        <w:rPr>
+          <w:rFonts w:ascii="Consolas" w:hAnsi="Consolas" w:eastAsia="SimSun" w:cstheme="minorBidi"/>
           <w:color w:val="000000"/>
           <w:sz w:val="32"/>
           <w:szCs w:val="32"/>
@@ -6557,7 +6628,7 @@
         <w:bidi/>
         <w:jc w:val="right"/>
         <w:rPr>
-          <w:rFonts w:ascii="Consolas" w:eastAsia="SimSun" w:hAnsi="Consolas" w:cstheme="minorBidi"/>
+          <w:rFonts w:ascii="Consolas" w:hAnsi="Consolas" w:eastAsia="SimSun" w:cstheme="minorBidi"/>
           <w:color w:val="000000"/>
           <w:sz w:val="32"/>
           <w:szCs w:val="32"/>
@@ -6570,14 +6641,14 @@
         <w:autoSpaceDN w:val="0"/>
         <w:adjustRightInd w:val="0"/>
         <w:rPr>
-          <w:rFonts w:ascii="Consolas" w:eastAsia="SimSun" w:hAnsi="Consolas" w:cs="Consolas"/>
+          <w:rFonts w:ascii="Consolas" w:hAnsi="Consolas" w:eastAsia="SimSun" w:cs="Consolas"/>
           <w:sz w:val="20"/>
           <w:szCs w:val="20"/>
         </w:rPr>
       </w:pPr>
       <w:r>
         <w:rPr>
-          <w:rFonts w:ascii="Consolas" w:eastAsia="SimSun" w:hAnsi="Consolas" w:cs="Consolas"/>
+          <w:rFonts w:ascii="Consolas" w:hAnsi="Consolas" w:eastAsia="SimSun" w:cs="Consolas"/>
           <w:color w:val="008080"/>
           <w:sz w:val="20"/>
           <w:szCs w:val="20"/>
@@ -6586,7 +6657,7 @@
       </w:r>
       <w:r>
         <w:rPr>
-          <w:rFonts w:ascii="Consolas" w:eastAsia="SimSun" w:hAnsi="Consolas" w:cs="Consolas"/>
+          <w:rFonts w:ascii="Consolas" w:hAnsi="Consolas" w:eastAsia="SimSun" w:cs="Consolas"/>
           <w:color w:val="3F7F7F"/>
           <w:sz w:val="20"/>
           <w:szCs w:val="20"/>
@@ -6596,7 +6667,7 @@
       </w:r>
       <w:r>
         <w:rPr>
-          <w:rFonts w:ascii="Consolas" w:eastAsia="SimSun" w:hAnsi="Consolas" w:cs="Consolas"/>
+          <w:rFonts w:ascii="Consolas" w:hAnsi="Consolas" w:eastAsia="SimSun" w:cs="Consolas"/>
           <w:color w:val="008080"/>
           <w:sz w:val="20"/>
           <w:szCs w:val="20"/>
@@ -6610,14 +6681,14 @@
         <w:autoSpaceDN w:val="0"/>
         <w:adjustRightInd w:val="0"/>
         <w:rPr>
-          <w:rFonts w:ascii="Consolas" w:eastAsia="SimSun" w:hAnsi="Consolas" w:cs="Consolas"/>
+          <w:rFonts w:ascii="Consolas" w:hAnsi="Consolas" w:eastAsia="SimSun" w:cs="Consolas"/>
           <w:sz w:val="20"/>
           <w:szCs w:val="20"/>
         </w:rPr>
       </w:pPr>
       <w:r>
         <w:rPr>
-          <w:rFonts w:ascii="Consolas" w:eastAsia="SimSun" w:hAnsi="Consolas" w:cs="Consolas"/>
+          <w:rFonts w:ascii="Consolas" w:hAnsi="Consolas" w:eastAsia="SimSun" w:cs="Consolas"/>
           <w:color w:val="000000"/>
           <w:sz w:val="20"/>
           <w:szCs w:val="20"/>
@@ -6626,7 +6697,7 @@
       </w:r>
       <w:r>
         <w:rPr>
-          <w:rFonts w:ascii="Consolas" w:eastAsia="SimSun" w:hAnsi="Consolas" w:cs="Consolas"/>
+          <w:rFonts w:ascii="Consolas" w:hAnsi="Consolas" w:eastAsia="SimSun" w:cs="Consolas"/>
           <w:color w:val="000000"/>
           <w:sz w:val="20"/>
           <w:szCs w:val="20"/>
@@ -6635,7 +6706,7 @@
       </w:r>
       <w:r>
         <w:rPr>
-          <w:rFonts w:ascii="Consolas" w:eastAsia="SimSun" w:hAnsi="Consolas" w:cs="Consolas"/>
+          <w:rFonts w:ascii="Consolas" w:hAnsi="Consolas" w:eastAsia="SimSun" w:cs="Consolas"/>
           <w:color w:val="008080"/>
           <w:sz w:val="20"/>
           <w:szCs w:val="20"/>
@@ -6644,7 +6715,7 @@
       </w:r>
       <w:r>
         <w:rPr>
-          <w:rFonts w:ascii="Consolas" w:eastAsia="SimSun" w:hAnsi="Consolas" w:cs="Consolas"/>
+          <w:rFonts w:ascii="Consolas" w:hAnsi="Consolas" w:eastAsia="SimSun" w:cs="Consolas"/>
           <w:color w:val="3F7F7F"/>
           <w:sz w:val="20"/>
           <w:szCs w:val="20"/>
@@ -6653,7 +6724,7 @@
       </w:r>
       <w:r>
         <w:rPr>
-          <w:rFonts w:ascii="Consolas" w:eastAsia="SimSun" w:hAnsi="Consolas" w:cs="Consolas"/>
+          <w:rFonts w:ascii="Consolas" w:hAnsi="Consolas" w:eastAsia="SimSun" w:cs="Consolas"/>
           <w:sz w:val="20"/>
           <w:szCs w:val="20"/>
         </w:rPr>
@@ -6661,7 +6732,7 @@
       </w:r>
       <w:r>
         <w:rPr>
-          <w:rFonts w:ascii="Consolas" w:eastAsia="SimSun" w:hAnsi="Consolas" w:cs="Consolas"/>
+          <w:rFonts w:ascii="Consolas" w:hAnsi="Consolas" w:eastAsia="SimSun" w:cs="Consolas"/>
           <w:color w:val="7F007F"/>
           <w:sz w:val="20"/>
           <w:szCs w:val="20"/>
@@ -6670,7 +6741,7 @@
       </w:r>
       <w:r>
         <w:rPr>
-          <w:rFonts w:ascii="Consolas" w:eastAsia="SimSun" w:hAnsi="Consolas" w:cs="Consolas"/>
+          <w:rFonts w:ascii="Consolas" w:hAnsi="Consolas" w:eastAsia="SimSun" w:cs="Consolas"/>
           <w:color w:val="000000"/>
           <w:sz w:val="20"/>
           <w:szCs w:val="20"/>
@@ -6679,7 +6750,7 @@
       </w:r>
       <w:r>
         <w:rPr>
-          <w:rFonts w:ascii="Consolas" w:eastAsia="SimSun" w:hAnsi="Consolas" w:cs="Consolas"/>
+          <w:rFonts w:ascii="Consolas" w:hAnsi="Consolas" w:eastAsia="SimSun" w:cs="Consolas"/>
           <w:i/>
           <w:iCs/>
           <w:color w:val="2A00FF"/>
@@ -6690,7 +6761,7 @@
       </w:r>
       <w:r>
         <w:rPr>
-          <w:rFonts w:ascii="Consolas" w:eastAsia="SimSun" w:hAnsi="Consolas" w:cs="Consolas"/>
+          <w:rFonts w:ascii="Consolas" w:hAnsi="Consolas" w:eastAsia="SimSun" w:cs="Consolas"/>
           <w:color w:val="008080"/>
           <w:sz w:val="20"/>
           <w:szCs w:val="20"/>
@@ -6699,7 +6770,7 @@
       </w:r>
       <w:r>
         <w:rPr>
-          <w:rFonts w:ascii="Consolas" w:eastAsia="SimSun" w:hAnsi="Consolas" w:cs="Consolas"/>
+          <w:rFonts w:ascii="Consolas" w:hAnsi="Consolas" w:eastAsia="SimSun" w:cs="Consolas"/>
           <w:color w:val="3F7F7F"/>
           <w:sz w:val="20"/>
           <w:szCs w:val="20"/>
@@ -6708,7 +6779,7 @@
       </w:r>
       <w:r>
         <w:rPr>
-          <w:rFonts w:ascii="Consolas" w:eastAsia="SimSun" w:hAnsi="Consolas" w:cs="Consolas"/>
+          <w:rFonts w:ascii="Consolas" w:hAnsi="Consolas" w:eastAsia="SimSun" w:cs="Consolas"/>
           <w:color w:val="008080"/>
           <w:sz w:val="20"/>
           <w:szCs w:val="20"/>
@@ -6722,14 +6793,14 @@
         <w:autoSpaceDN w:val="0"/>
         <w:adjustRightInd w:val="0"/>
         <w:rPr>
-          <w:rFonts w:ascii="Consolas" w:eastAsia="SimSun" w:hAnsi="Consolas" w:cs="Consolas"/>
+          <w:rFonts w:ascii="Consolas" w:hAnsi="Consolas" w:eastAsia="SimSun" w:cs="Consolas"/>
           <w:sz w:val="20"/>
           <w:szCs w:val="20"/>
         </w:rPr>
       </w:pPr>
       <w:r>
         <w:rPr>
-          <w:rFonts w:ascii="Consolas" w:eastAsia="SimSun" w:hAnsi="Consolas" w:cs="Consolas"/>
+          <w:rFonts w:ascii="Consolas" w:hAnsi="Consolas" w:eastAsia="SimSun" w:cs="Consolas"/>
           <w:color w:val="000000"/>
           <w:sz w:val="20"/>
           <w:szCs w:val="20"/>
@@ -6738,7 +6809,7 @@
       </w:r>
       <w:r>
         <w:rPr>
-          <w:rFonts w:ascii="Consolas" w:eastAsia="SimSun" w:hAnsi="Consolas" w:cs="Consolas"/>
+          <w:rFonts w:ascii="Consolas" w:hAnsi="Consolas" w:eastAsia="SimSun" w:cs="Consolas"/>
           <w:color w:val="000000"/>
           <w:sz w:val="20"/>
           <w:szCs w:val="20"/>
@@ -6747,7 +6818,7 @@
       </w:r>
       <w:r>
         <w:rPr>
-          <w:rFonts w:ascii="Consolas" w:eastAsia="SimSun" w:hAnsi="Consolas" w:cs="Consolas"/>
+          <w:rFonts w:ascii="Consolas" w:hAnsi="Consolas" w:eastAsia="SimSun" w:cs="Consolas"/>
           <w:color w:val="008080"/>
           <w:sz w:val="20"/>
           <w:szCs w:val="20"/>
@@ -6756,7 +6827,7 @@
       </w:r>
       <w:r>
         <w:rPr>
-          <w:rFonts w:ascii="Consolas" w:eastAsia="SimSun" w:hAnsi="Consolas" w:cs="Consolas"/>
+          <w:rFonts w:ascii="Consolas" w:hAnsi="Consolas" w:eastAsia="SimSun" w:cs="Consolas"/>
           <w:color w:val="3F7F7F"/>
           <w:sz w:val="20"/>
           <w:szCs w:val="20"/>
@@ -6765,7 +6836,7 @@
       </w:r>
       <w:r>
         <w:rPr>
-          <w:rFonts w:ascii="Consolas" w:eastAsia="SimSun" w:hAnsi="Consolas" w:cs="Consolas"/>
+          <w:rFonts w:ascii="Consolas" w:hAnsi="Consolas" w:eastAsia="SimSun" w:cs="Consolas"/>
           <w:sz w:val="20"/>
           <w:szCs w:val="20"/>
         </w:rPr>
@@ -6773,7 +6844,7 @@
       </w:r>
       <w:r>
         <w:rPr>
-          <w:rFonts w:ascii="Consolas" w:eastAsia="SimSun" w:hAnsi="Consolas" w:cs="Consolas"/>
+          <w:rFonts w:ascii="Consolas" w:hAnsi="Consolas" w:eastAsia="SimSun" w:cs="Consolas"/>
           <w:color w:val="7F007F"/>
           <w:sz w:val="20"/>
           <w:szCs w:val="20"/>
@@ -6782,7 +6853,7 @@
       </w:r>
       <w:r>
         <w:rPr>
-          <w:rFonts w:ascii="Consolas" w:eastAsia="SimSun" w:hAnsi="Consolas" w:cs="Consolas"/>
+          <w:rFonts w:ascii="Consolas" w:hAnsi="Consolas" w:eastAsia="SimSun" w:cs="Consolas"/>
           <w:color w:val="000000"/>
           <w:sz w:val="20"/>
           <w:szCs w:val="20"/>
@@ -6791,7 +6862,7 @@
       </w:r>
       <w:r>
         <w:rPr>
-          <w:rFonts w:ascii="Consolas" w:eastAsia="SimSun" w:hAnsi="Consolas" w:cs="Consolas"/>
+          <w:rFonts w:ascii="Consolas" w:hAnsi="Consolas" w:eastAsia="SimSun" w:cs="Consolas"/>
           <w:i/>
           <w:iCs/>
           <w:color w:val="2A00FF"/>
@@ -6802,7 +6873,7 @@
       </w:r>
       <w:r>
         <w:rPr>
-          <w:rFonts w:ascii="Consolas" w:eastAsia="SimSun" w:hAnsi="Consolas" w:cs="Consolas"/>
+          <w:rFonts w:ascii="Consolas" w:hAnsi="Consolas" w:eastAsia="SimSun" w:cs="Consolas"/>
           <w:color w:val="008080"/>
           <w:sz w:val="20"/>
           <w:szCs w:val="20"/>
@@ -6811,7 +6882,7 @@
       </w:r>
       <w:r>
         <w:rPr>
-          <w:rFonts w:ascii="Consolas" w:eastAsia="SimSun" w:hAnsi="Consolas" w:cs="Consolas"/>
+          <w:rFonts w:ascii="Consolas" w:hAnsi="Consolas" w:eastAsia="SimSun" w:cs="Consolas"/>
           <w:color w:val="3F7F7F"/>
           <w:sz w:val="20"/>
           <w:szCs w:val="20"/>
@@ -6820,7 +6891,7 @@
       </w:r>
       <w:r>
         <w:rPr>
-          <w:rFonts w:ascii="Consolas" w:eastAsia="SimSun" w:hAnsi="Consolas" w:cs="Consolas"/>
+          <w:rFonts w:ascii="Consolas" w:hAnsi="Consolas" w:eastAsia="SimSun" w:cs="Consolas"/>
           <w:color w:val="008080"/>
           <w:sz w:val="20"/>
           <w:szCs w:val="20"/>
@@ -6833,7 +6904,7 @@
         <w:bidi/>
         <w:jc w:val="right"/>
         <w:rPr>
-          <w:rFonts w:ascii="Consolas" w:eastAsia="SimSun" w:hAnsi="Consolas" w:cs="Consolas"/>
+          <w:rFonts w:ascii="Consolas" w:hAnsi="Consolas" w:eastAsia="SimSun" w:cs="Consolas"/>
           <w:color w:val="008080"/>
           <w:sz w:val="20"/>
           <w:szCs w:val="20"/>
@@ -6841,7 +6912,7 @@
       </w:pPr>
       <w:r>
         <w:rPr>
-          <w:rFonts w:ascii="Consolas" w:eastAsia="SimSun" w:hAnsi="Consolas" w:cs="Consolas"/>
+          <w:rFonts w:ascii="Consolas" w:hAnsi="Consolas" w:eastAsia="SimSun" w:cs="Consolas"/>
           <w:color w:val="000000"/>
           <w:sz w:val="20"/>
           <w:szCs w:val="20"/>
@@ -6850,7 +6921,7 @@
       </w:r>
       <w:r>
         <w:rPr>
-          <w:rFonts w:ascii="Consolas" w:eastAsia="SimSun" w:hAnsi="Consolas" w:cs="Consolas"/>
+          <w:rFonts w:ascii="Consolas" w:hAnsi="Consolas" w:eastAsia="SimSun" w:cs="Consolas"/>
           <w:color w:val="008080"/>
           <w:sz w:val="20"/>
           <w:szCs w:val="20"/>
@@ -6859,7 +6930,7 @@
       </w:r>
       <w:r>
         <w:rPr>
-          <w:rFonts w:ascii="Consolas" w:eastAsia="SimSun" w:hAnsi="Consolas" w:cs="Consolas"/>
+          <w:rFonts w:ascii="Consolas" w:hAnsi="Consolas" w:eastAsia="SimSun" w:cs="Consolas"/>
           <w:color w:val="3F7F7F"/>
           <w:sz w:val="20"/>
           <w:szCs w:val="20"/>
@@ -6869,7 +6940,7 @@
       </w:r>
       <w:r>
         <w:rPr>
-          <w:rFonts w:ascii="Consolas" w:eastAsia="SimSun" w:hAnsi="Consolas" w:cs="Consolas"/>
+          <w:rFonts w:ascii="Consolas" w:hAnsi="Consolas" w:eastAsia="SimSun" w:cs="Consolas"/>
           <w:color w:val="008080"/>
           <w:sz w:val="20"/>
           <w:szCs w:val="20"/>
@@ -6882,7 +6953,7 @@
         <w:bidi/>
         <w:jc w:val="right"/>
         <w:rPr>
-          <w:rFonts w:ascii="Consolas" w:eastAsia="SimSun" w:hAnsi="Consolas" w:cstheme="minorBidi" w:hint="cs"/>
+          <w:rFonts w:hint="cs" w:ascii="Consolas" w:hAnsi="Consolas" w:eastAsia="SimSun" w:cstheme="minorBidi"/>
           <w:color w:val="000000"/>
           <w:sz w:val="32"/>
           <w:szCs w:val="32"/>
@@ -6895,7 +6966,7 @@
         <w:bidi/>
         <w:jc w:val="right"/>
         <w:rPr>
-          <w:rFonts w:ascii="Consolas" w:eastAsia="Consolas" w:hAnsi="Consolas" w:hint="cs"/>
+          <w:rFonts w:hint="cs" w:ascii="Consolas" w:hAnsi="Consolas" w:eastAsia="Consolas"/>
           <w:sz w:val="36"/>
           <w:highlight w:val="white"/>
         </w:rPr>
@@ -6906,7 +6977,7 @@
         <w:bidi/>
         <w:jc w:val="right"/>
         <w:rPr>
-          <w:rFonts w:ascii="Consolas" w:eastAsia="Consolas" w:hAnsi="Consolas" w:hint="cs"/>
+          <w:rFonts w:hint="cs" w:ascii="Consolas" w:hAnsi="Consolas" w:eastAsia="Consolas"/>
           <w:sz w:val="36"/>
           <w:highlight w:val="white"/>
         </w:rPr>
@@ -6929,54 +7000,76 @@
           <w:sz w:val="32"/>
           <w:szCs w:val="32"/>
         </w:rPr>
-        <w:t xml:space="preserve"> Now when</w:t>
-      </w:r>
-      <w:r>
-        <w:rPr>
-          <w:sz w:val="32"/>
-          <w:szCs w:val="32"/>
-        </w:rPr>
-        <w:t xml:space="preserve"> we run the tests, we will have another output of report in the html-&gt;index.html on the folder; test-output</w:t>
-      </w:r>
-    </w:p>
-    <w:p>
-      <w:pPr>
-        <w:rPr>
-          <w:sz w:val="32"/>
-          <w:szCs w:val="32"/>
-        </w:rPr>
-      </w:pPr>
-    </w:p>
-    <w:p>
-      <w:pPr>
-        <w:rPr>
-          <w:sz w:val="32"/>
-          <w:szCs w:val="32"/>
-        </w:rPr>
-      </w:pPr>
-      <w:r>
-        <w:rPr>
-          <w:sz w:val="32"/>
-          <w:szCs w:val="32"/>
-        </w:rPr>
-        <w:t xml:space="preserve">Now add </w:t>
-      </w:r>
-      <w:r>
-        <w:rPr>
-          <w:sz w:val="32"/>
-          <w:szCs w:val="32"/>
-        </w:rPr>
-        <w:t xml:space="preserve">custom </w:t>
-      </w:r>
+        <w:t xml:space="preserve"> Now when we run the tests, we will have another output of report in the html-&gt;index.html on the folder; test-output</w:t>
+      </w:r>
+    </w:p>
+    <w:p>
+      <w:pPr>
+        <w:rPr>
+          <w:sz w:val="32"/>
+          <w:szCs w:val="32"/>
+        </w:rPr>
+      </w:pPr>
+    </w:p>
+    <w:p>
+      <w:pPr>
+        <w:rPr>
+          <w:sz w:val="32"/>
+          <w:szCs w:val="32"/>
+        </w:rPr>
+      </w:pPr>
+      <w:r>
+        <w:rPr>
+          <w:sz w:val="32"/>
+          <w:szCs w:val="32"/>
+        </w:rPr>
+        <w:t>Now add custom listeners:</w:t>
+      </w:r>
+    </w:p>
+    <w:p>
+      <w:pPr>
+        <w:rPr>
+          <w:sz w:val="32"/>
+          <w:szCs w:val="32"/>
+          <w:lang w:val="en-US"/>
+        </w:rPr>
+      </w:pPr>
+      <w:r>
+        <w:rPr>
+          <w:sz w:val="32"/>
+          <w:szCs w:val="32"/>
+          <w:lang w:val="en-US"/>
+        </w:rPr>
+        <w:t xml:space="preserve">Why important: </w:t>
+      </w:r>
+    </w:p>
+    <w:p>
+      <w:pPr>
+        <w:rPr>
+          <w:sz w:val="32"/>
+          <w:szCs w:val="32"/>
+          <w:lang w:val="en-US"/>
+        </w:rPr>
+      </w:pPr>
+      <w:r>
+        <w:rPr>
+          <w:sz w:val="32"/>
+          <w:szCs w:val="32"/>
+          <w:lang w:val="en-US"/>
+        </w:rPr>
+        <w:t>Add some actions in each state of test (when fail, when start etc.)</w:t>
+      </w:r>
+    </w:p>
+    <w:p>
+      <w:pPr>
+        <w:rPr>
+          <w:sz w:val="32"/>
+          <w:szCs w:val="32"/>
+          <w:lang w:val="en-US"/>
+        </w:rPr>
+      </w:pPr>
       <w:bookmarkStart w:id="0" w:name="_GoBack"/>
       <w:bookmarkEnd w:id="0"/>
-      <w:r>
-        <w:rPr>
-          <w:sz w:val="32"/>
-          <w:szCs w:val="32"/>
-        </w:rPr>
-        <w:t>listeners:</w:t>
-      </w:r>
     </w:p>
     <w:p>
       <w:pPr>
@@ -7086,20 +7179,20 @@
     <w:sectPr>
       <w:pgSz w:w="12240" w:h="15840"/>
       <w:pgMar w:top="1440" w:right="1440" w:bottom="1440" w:left="1440" w:header="720" w:footer="720" w:gutter="0"/>
-      <w:cols w:space="720"/>
-      <w:docGrid w:linePitch="360"/>
+      <w:cols w:space="720" w:num="1"/>
+      <w:docGrid w:linePitch="360" w:charSpace="0"/>
     </w:sectPr>
   </w:body>
 </w:document>
 </file>
 
 <file path=word/numbering.xml><?xml version="1.0" encoding="utf-8"?>
-<w:numbering xmlns:wpc="http://schemas.microsoft.com/office/word/2010/wordprocessingCanvas" xmlns:mc="http://schemas.openxmlformats.org/markup-compatibility/2006" xmlns:o="urn:schemas-microsoft-com:office:office" xmlns:r="http://schemas.openxmlformats.org/officeDocument/2006/relationships" xmlns:m="http://schemas.openxmlformats.org/officeDocument/2006/math" xmlns:v="urn:schemas-microsoft-com:vml" xmlns:wp14="http://schemas.microsoft.com/office/word/2010/wordprocessingDrawing" xmlns:wp="http://schemas.openxmlformats.org/drawingml/2006/wordprocessingDrawing" xmlns:w10="urn:schemas-microsoft-com:office:word" xmlns:w="http://schemas.openxmlformats.org/wordprocessingml/2006/main" xmlns:w14="http://schemas.microsoft.com/office/word/2010/wordml" xmlns:w15="http://schemas.microsoft.com/office/word/2012/wordml" xmlns:wpg="http://schemas.microsoft.com/office/word/2010/wordprocessingGroup" xmlns:wpi="http://schemas.microsoft.com/office/word/2010/wordprocessingInk" xmlns:wne="http://schemas.microsoft.com/office/word/2006/wordml" xmlns:wps="http://schemas.microsoft.com/office/word/2010/wordprocessingShape" mc:Ignorable="w14 w15 wp14">
+<w:numbering xmlns:wpc="http://schemas.microsoft.com/office/word/2010/wordprocessingCanvas" xmlns:mc="http://schemas.openxmlformats.org/markup-compatibility/2006" xmlns:o="urn:schemas-microsoft-com:office:office" xmlns:r="http://schemas.openxmlformats.org/officeDocument/2006/relationships" xmlns:m="http://schemas.openxmlformats.org/officeDocument/2006/math" xmlns:v="urn:schemas-microsoft-com:vml" xmlns:wp14="http://schemas.microsoft.com/office/word/2010/wordprocessingDrawing" xmlns:wp="http://schemas.openxmlformats.org/drawingml/2006/wordprocessingDrawing" xmlns:w10="urn:schemas-microsoft-com:office:word" xmlns:w="http://schemas.openxmlformats.org/wordprocessingml/2006/main" xmlns:w14="http://schemas.microsoft.com/office/word/2010/wordml" xmlns:wpg="http://schemas.microsoft.com/office/word/2010/wordprocessingGroup" xmlns:wpi="http://schemas.microsoft.com/office/word/2010/wordprocessingInk" xmlns:wne="http://schemas.microsoft.com/office/word/2006/wordml" xmlns:wps="http://schemas.microsoft.com/office/word/2010/wordprocessingShape" mc:Ignorable="w14 wp14">
   <w:abstractNum w:abstractNumId="0">
     <w:nsid w:val="0A83034F"/>
     <w:multiLevelType w:val="multilevel"/>
     <w:tmpl w:val="0A83034F"/>
-    <w:lvl w:ilvl="0">
+    <w:lvl w:ilvl="0" w:tentative="0">
       <w:start w:val="1"/>
       <w:numFmt w:val="bullet"/>
       <w:lvlText w:val=""/>
@@ -7111,11 +7204,11 @@
         <w:ind w:left="720" w:hanging="360"/>
       </w:pPr>
       <w:rPr>
-        <w:rFonts w:ascii="Symbol" w:hAnsi="Symbol" w:hint="default"/>
+        <w:rFonts w:hint="default" w:ascii="Symbol" w:hAnsi="Symbol"/>
         <w:sz w:val="20"/>
       </w:rPr>
     </w:lvl>
-    <w:lvl w:ilvl="1">
+    <w:lvl w:ilvl="1" w:tentative="0">
       <w:start w:val="1"/>
       <w:numFmt w:val="bullet"/>
       <w:lvlText w:val="o"/>
@@ -7127,11 +7220,11 @@
         <w:ind w:left="1440" w:hanging="360"/>
       </w:pPr>
       <w:rPr>
-        <w:rFonts w:ascii="Courier New" w:hAnsi="Courier New" w:hint="default"/>
+        <w:rFonts w:hint="default" w:ascii="Courier New" w:hAnsi="Courier New"/>
         <w:sz w:val="20"/>
       </w:rPr>
     </w:lvl>
-    <w:lvl w:ilvl="2">
+    <w:lvl w:ilvl="2" w:tentative="0">
       <w:start w:val="1"/>
       <w:numFmt w:val="bullet"/>
       <w:lvlText w:val=""/>
@@ -7143,11 +7236,11 @@
         <w:ind w:left="2160" w:hanging="360"/>
       </w:pPr>
       <w:rPr>
-        <w:rFonts w:ascii="Wingdings" w:hAnsi="Wingdings" w:hint="default"/>
+        <w:rFonts w:hint="default" w:ascii="Wingdings" w:hAnsi="Wingdings"/>
         <w:sz w:val="20"/>
       </w:rPr>
     </w:lvl>
-    <w:lvl w:ilvl="3">
+    <w:lvl w:ilvl="3" w:tentative="0">
       <w:start w:val="1"/>
       <w:numFmt w:val="bullet"/>
       <w:lvlText w:val=""/>
@@ -7159,11 +7252,11 @@
         <w:ind w:left="2880" w:hanging="360"/>
       </w:pPr>
       <w:rPr>
-        <w:rFonts w:ascii="Wingdings" w:hAnsi="Wingdings" w:hint="default"/>
+        <w:rFonts w:hint="default" w:ascii="Wingdings" w:hAnsi="Wingdings"/>
         <w:sz w:val="20"/>
       </w:rPr>
     </w:lvl>
-    <w:lvl w:ilvl="4">
+    <w:lvl w:ilvl="4" w:tentative="0">
       <w:start w:val="1"/>
       <w:numFmt w:val="bullet"/>
       <w:lvlText w:val=""/>
@@ -7175,11 +7268,11 @@
         <w:ind w:left="3600" w:hanging="360"/>
       </w:pPr>
       <w:rPr>
-        <w:rFonts w:ascii="Wingdings" w:hAnsi="Wingdings" w:hint="default"/>
+        <w:rFonts w:hint="default" w:ascii="Wingdings" w:hAnsi="Wingdings"/>
         <w:sz w:val="20"/>
       </w:rPr>
     </w:lvl>
-    <w:lvl w:ilvl="5">
+    <w:lvl w:ilvl="5" w:tentative="0">
       <w:start w:val="1"/>
       <w:numFmt w:val="bullet"/>
       <w:lvlText w:val=""/>
@@ -7191,11 +7284,11 @@
         <w:ind w:left="4320" w:hanging="360"/>
       </w:pPr>
       <w:rPr>
-        <w:rFonts w:ascii="Wingdings" w:hAnsi="Wingdings" w:hint="default"/>
+        <w:rFonts w:hint="default" w:ascii="Wingdings" w:hAnsi="Wingdings"/>
         <w:sz w:val="20"/>
       </w:rPr>
     </w:lvl>
-    <w:lvl w:ilvl="6">
+    <w:lvl w:ilvl="6" w:tentative="0">
       <w:start w:val="1"/>
       <w:numFmt w:val="bullet"/>
       <w:lvlText w:val=""/>
@@ -7207,11 +7300,11 @@
         <w:ind w:left="5040" w:hanging="360"/>
       </w:pPr>
       <w:rPr>
-        <w:rFonts w:ascii="Wingdings" w:hAnsi="Wingdings" w:hint="default"/>
+        <w:rFonts w:hint="default" w:ascii="Wingdings" w:hAnsi="Wingdings"/>
         <w:sz w:val="20"/>
       </w:rPr>
     </w:lvl>
-    <w:lvl w:ilvl="7">
+    <w:lvl w:ilvl="7" w:tentative="0">
       <w:start w:val="1"/>
       <w:numFmt w:val="bullet"/>
       <w:lvlText w:val=""/>
@@ -7223,11 +7316,11 @@
         <w:ind w:left="5760" w:hanging="360"/>
       </w:pPr>
       <w:rPr>
-        <w:rFonts w:ascii="Wingdings" w:hAnsi="Wingdings" w:hint="default"/>
+        <w:rFonts w:hint="default" w:ascii="Wingdings" w:hAnsi="Wingdings"/>
         <w:sz w:val="20"/>
       </w:rPr>
     </w:lvl>
-    <w:lvl w:ilvl="8">
+    <w:lvl w:ilvl="8" w:tentative="0">
       <w:start w:val="1"/>
       <w:numFmt w:val="bullet"/>
       <w:lvlText w:val=""/>
@@ -7239,7 +7332,7 @@
         <w:ind w:left="6480" w:hanging="360"/>
       </w:pPr>
       <w:rPr>
-        <w:rFonts w:ascii="Wingdings" w:hAnsi="Wingdings" w:hint="default"/>
+        <w:rFonts w:hint="default" w:ascii="Wingdings" w:hAnsi="Wingdings"/>
         <w:sz w:val="20"/>
       </w:rPr>
     </w:lvl>
@@ -7248,7 +7341,8 @@
     <w:nsid w:val="4AE2072F"/>
     <w:multiLevelType w:val="multilevel"/>
     <w:tmpl w:val="4AE2072F"/>
-    <w:lvl w:ilvl="0">
+    <w:lvl w:ilvl="0" w:tentative="0">
+      <w:start w:val="0"/>
       <w:numFmt w:val="bullet"/>
       <w:lvlText w:val="-"/>
       <w:lvlJc w:val="left"/>
@@ -7256,10 +7350,10 @@
         <w:ind w:left="720" w:hanging="360"/>
       </w:pPr>
       <w:rPr>
-        <w:rFonts w:ascii="Calibri" w:eastAsiaTheme="minorHAnsi" w:hAnsi="Calibri" w:cs="Calibri" w:hint="default"/>
+        <w:rFonts w:hint="default" w:ascii="Calibri" w:hAnsi="Calibri" w:cs="Calibri" w:eastAsiaTheme="minorHAnsi"/>
       </w:rPr>
     </w:lvl>
-    <w:lvl w:ilvl="1">
+    <w:lvl w:ilvl="1" w:tentative="0">
       <w:start w:val="1"/>
       <w:numFmt w:val="bullet"/>
       <w:lvlText w:val="o"/>
@@ -7268,10 +7362,10 @@
         <w:ind w:left="1440" w:hanging="360"/>
       </w:pPr>
       <w:rPr>
-        <w:rFonts w:ascii="Courier New" w:hAnsi="Courier New" w:cs="Courier New" w:hint="default"/>
+        <w:rFonts w:hint="default" w:ascii="Courier New" w:hAnsi="Courier New" w:cs="Courier New"/>
       </w:rPr>
     </w:lvl>
-    <w:lvl w:ilvl="2">
+    <w:lvl w:ilvl="2" w:tentative="0">
       <w:start w:val="1"/>
       <w:numFmt w:val="bullet"/>
       <w:lvlText w:val=""/>
@@ -7280,10 +7374,10 @@
         <w:ind w:left="2160" w:hanging="360"/>
       </w:pPr>
       <w:rPr>
-        <w:rFonts w:ascii="Wingdings" w:hAnsi="Wingdings" w:hint="default"/>
+        <w:rFonts w:hint="default" w:ascii="Wingdings" w:hAnsi="Wingdings"/>
       </w:rPr>
     </w:lvl>
-    <w:lvl w:ilvl="3">
+    <w:lvl w:ilvl="3" w:tentative="0">
       <w:start w:val="1"/>
       <w:numFmt w:val="bullet"/>
       <w:lvlText w:val=""/>
@@ -7292,10 +7386,10 @@
         <w:ind w:left="2880" w:hanging="360"/>
       </w:pPr>
       <w:rPr>
-        <w:rFonts w:ascii="Symbol" w:hAnsi="Symbol" w:hint="default"/>
+        <w:rFonts w:hint="default" w:ascii="Symbol" w:hAnsi="Symbol"/>
       </w:rPr>
     </w:lvl>
-    <w:lvl w:ilvl="4">
+    <w:lvl w:ilvl="4" w:tentative="0">
       <w:start w:val="1"/>
       <w:numFmt w:val="bullet"/>
       <w:lvlText w:val="o"/>
@@ -7304,10 +7398,10 @@
         <w:ind w:left="3600" w:hanging="360"/>
       </w:pPr>
       <w:rPr>
-        <w:rFonts w:ascii="Courier New" w:hAnsi="Courier New" w:cs="Courier New" w:hint="default"/>
+        <w:rFonts w:hint="default" w:ascii="Courier New" w:hAnsi="Courier New" w:cs="Courier New"/>
       </w:rPr>
     </w:lvl>
-    <w:lvl w:ilvl="5">
+    <w:lvl w:ilvl="5" w:tentative="0">
       <w:start w:val="1"/>
       <w:numFmt w:val="bullet"/>
       <w:lvlText w:val=""/>
@@ -7316,10 +7410,10 @@
         <w:ind w:left="4320" w:hanging="360"/>
       </w:pPr>
       <w:rPr>
-        <w:rFonts w:ascii="Wingdings" w:hAnsi="Wingdings" w:hint="default"/>
+        <w:rFonts w:hint="default" w:ascii="Wingdings" w:hAnsi="Wingdings"/>
       </w:rPr>
     </w:lvl>
-    <w:lvl w:ilvl="6">
+    <w:lvl w:ilvl="6" w:tentative="0">
       <w:start w:val="1"/>
       <w:numFmt w:val="bullet"/>
       <w:lvlText w:val=""/>
@@ -7328,10 +7422,10 @@
         <w:ind w:left="5040" w:hanging="360"/>
       </w:pPr>
       <w:rPr>
-        <w:rFonts w:ascii="Symbol" w:hAnsi="Symbol" w:hint="default"/>
+        <w:rFonts w:hint="default" w:ascii="Symbol" w:hAnsi="Symbol"/>
       </w:rPr>
     </w:lvl>
-    <w:lvl w:ilvl="7">
+    <w:lvl w:ilvl="7" w:tentative="0">
       <w:start w:val="1"/>
       <w:numFmt w:val="bullet"/>
       <w:lvlText w:val="o"/>
@@ -7340,10 +7434,10 @@
         <w:ind w:left="5760" w:hanging="360"/>
       </w:pPr>
       <w:rPr>
-        <w:rFonts w:ascii="Courier New" w:hAnsi="Courier New" w:cs="Courier New" w:hint="default"/>
+        <w:rFonts w:hint="default" w:ascii="Courier New" w:hAnsi="Courier New" w:cs="Courier New"/>
       </w:rPr>
     </w:lvl>
-    <w:lvl w:ilvl="8">
+    <w:lvl w:ilvl="8" w:tentative="0">
       <w:start w:val="1"/>
       <w:numFmt w:val="bullet"/>
       <w:lvlText w:val=""/>
@@ -7352,7 +7446,7 @@
         <w:ind w:left="6480" w:hanging="360"/>
       </w:pPr>
       <w:rPr>
-        <w:rFonts w:ascii="Wingdings" w:hAnsi="Wingdings" w:hint="default"/>
+        <w:rFonts w:hint="default" w:ascii="Wingdings" w:hAnsi="Wingdings"/>
       </w:rPr>
     </w:lvl>
   </w:abstractNum>
@@ -7360,7 +7454,7 @@
     <w:nsid w:val="517668FE"/>
     <w:multiLevelType w:val="multilevel"/>
     <w:tmpl w:val="517668FE"/>
-    <w:lvl w:ilvl="0">
+    <w:lvl w:ilvl="0" w:tentative="0">
       <w:start w:val="1"/>
       <w:numFmt w:val="bullet"/>
       <w:lvlText w:val=""/>
@@ -7372,11 +7466,11 @@
         <w:ind w:left="720" w:hanging="360"/>
       </w:pPr>
       <w:rPr>
-        <w:rFonts w:ascii="Symbol" w:hAnsi="Symbol" w:hint="default"/>
+        <w:rFonts w:hint="default" w:ascii="Symbol" w:hAnsi="Symbol"/>
         <w:sz w:val="20"/>
       </w:rPr>
     </w:lvl>
-    <w:lvl w:ilvl="1">
+    <w:lvl w:ilvl="1" w:tentative="0">
       <w:start w:val="1"/>
       <w:numFmt w:val="bullet"/>
       <w:lvlText w:val="o"/>
@@ -7388,11 +7482,11 @@
         <w:ind w:left="1440" w:hanging="360"/>
       </w:pPr>
       <w:rPr>
-        <w:rFonts w:ascii="Courier New" w:hAnsi="Courier New" w:hint="default"/>
+        <w:rFonts w:hint="default" w:ascii="Courier New" w:hAnsi="Courier New"/>
         <w:sz w:val="20"/>
       </w:rPr>
     </w:lvl>
-    <w:lvl w:ilvl="2">
+    <w:lvl w:ilvl="2" w:tentative="0">
       <w:start w:val="1"/>
       <w:numFmt w:val="bullet"/>
       <w:lvlText w:val=""/>
@@ -7404,11 +7498,11 @@
         <w:ind w:left="2160" w:hanging="360"/>
       </w:pPr>
       <w:rPr>
-        <w:rFonts w:ascii="Wingdings" w:hAnsi="Wingdings" w:hint="default"/>
+        <w:rFonts w:hint="default" w:ascii="Wingdings" w:hAnsi="Wingdings"/>
         <w:sz w:val="20"/>
       </w:rPr>
     </w:lvl>
-    <w:lvl w:ilvl="3">
+    <w:lvl w:ilvl="3" w:tentative="0">
       <w:start w:val="1"/>
       <w:numFmt w:val="bullet"/>
       <w:lvlText w:val=""/>
@@ -7420,11 +7514,11 @@
         <w:ind w:left="2880" w:hanging="360"/>
       </w:pPr>
       <w:rPr>
-        <w:rFonts w:ascii="Wingdings" w:hAnsi="Wingdings" w:hint="default"/>
+        <w:rFonts w:hint="default" w:ascii="Wingdings" w:hAnsi="Wingdings"/>
         <w:sz w:val="20"/>
       </w:rPr>
     </w:lvl>
-    <w:lvl w:ilvl="4">
+    <w:lvl w:ilvl="4" w:tentative="0">
       <w:start w:val="1"/>
       <w:numFmt w:val="bullet"/>
       <w:lvlText w:val=""/>
@@ -7436,11 +7530,11 @@
         <w:ind w:left="3600" w:hanging="360"/>
       </w:pPr>
       <w:rPr>
-        <w:rFonts w:ascii="Wingdings" w:hAnsi="Wingdings" w:hint="default"/>
+        <w:rFonts w:hint="default" w:ascii="Wingdings" w:hAnsi="Wingdings"/>
         <w:sz w:val="20"/>
       </w:rPr>
     </w:lvl>
-    <w:lvl w:ilvl="5">
+    <w:lvl w:ilvl="5" w:tentative="0">
       <w:start w:val="1"/>
       <w:numFmt w:val="bullet"/>
       <w:lvlText w:val=""/>
@@ -7452,11 +7546,11 @@
         <w:ind w:left="4320" w:hanging="360"/>
       </w:pPr>
       <w:rPr>
-        <w:rFonts w:ascii="Wingdings" w:hAnsi="Wingdings" w:hint="default"/>
+        <w:rFonts w:hint="default" w:ascii="Wingdings" w:hAnsi="Wingdings"/>
         <w:sz w:val="20"/>
       </w:rPr>
     </w:lvl>
-    <w:lvl w:ilvl="6">
+    <w:lvl w:ilvl="6" w:tentative="0">
       <w:start w:val="1"/>
       <w:numFmt w:val="bullet"/>
       <w:lvlText w:val=""/>
@@ -7468,11 +7562,11 @@
         <w:ind w:left="5040" w:hanging="360"/>
       </w:pPr>
       <w:rPr>
-        <w:rFonts w:ascii="Wingdings" w:hAnsi="Wingdings" w:hint="default"/>
+        <w:rFonts w:hint="default" w:ascii="Wingdings" w:hAnsi="Wingdings"/>
         <w:sz w:val="20"/>
       </w:rPr>
     </w:lvl>
-    <w:lvl w:ilvl="7">
+    <w:lvl w:ilvl="7" w:tentative="0">
       <w:start w:val="1"/>
       <w:numFmt w:val="bullet"/>
       <w:lvlText w:val=""/>
@@ -7484,11 +7578,11 @@
         <w:ind w:left="5760" w:hanging="360"/>
       </w:pPr>
       <w:rPr>
-        <w:rFonts w:ascii="Wingdings" w:hAnsi="Wingdings" w:hint="default"/>
+        <w:rFonts w:hint="default" w:ascii="Wingdings" w:hAnsi="Wingdings"/>
         <w:sz w:val="20"/>
       </w:rPr>
     </w:lvl>
-    <w:lvl w:ilvl="8">
+    <w:lvl w:ilvl="8" w:tentative="0">
       <w:start w:val="1"/>
       <w:numFmt w:val="bullet"/>
       <w:lvlText w:val=""/>
@@ -7500,7 +7594,7 @@
         <w:ind w:left="6480" w:hanging="360"/>
       </w:pPr>
       <w:rPr>
-        <w:rFonts w:ascii="Wingdings" w:hAnsi="Wingdings" w:hint="default"/>
+        <w:rFonts w:hint="default" w:ascii="Wingdings" w:hAnsi="Wingdings"/>
         <w:sz w:val="20"/>
       </w:rPr>
     </w:lvl>
@@ -7509,7 +7603,7 @@
     <w:nsid w:val="76BE2FF5"/>
     <w:multiLevelType w:val="multilevel"/>
     <w:tmpl w:val="76BE2FF5"/>
-    <w:lvl w:ilvl="0">
+    <w:lvl w:ilvl="0" w:tentative="0">
       <w:start w:val="1"/>
       <w:numFmt w:val="bullet"/>
       <w:lvlText w:val=""/>
@@ -7521,11 +7615,11 @@
         <w:ind w:left="720" w:hanging="360"/>
       </w:pPr>
       <w:rPr>
-        <w:rFonts w:ascii="Symbol" w:hAnsi="Symbol" w:hint="default"/>
+        <w:rFonts w:hint="default" w:ascii="Symbol" w:hAnsi="Symbol"/>
         <w:sz w:val="20"/>
       </w:rPr>
     </w:lvl>
-    <w:lvl w:ilvl="1">
+    <w:lvl w:ilvl="1" w:tentative="0">
       <w:start w:val="1"/>
       <w:numFmt w:val="bullet"/>
       <w:lvlText w:val="o"/>
@@ -7537,11 +7631,11 @@
         <w:ind w:left="1440" w:hanging="360"/>
       </w:pPr>
       <w:rPr>
-        <w:rFonts w:ascii="Courier New" w:hAnsi="Courier New" w:hint="default"/>
+        <w:rFonts w:hint="default" w:ascii="Courier New" w:hAnsi="Courier New"/>
         <w:sz w:val="20"/>
       </w:rPr>
     </w:lvl>
-    <w:lvl w:ilvl="2">
+    <w:lvl w:ilvl="2" w:tentative="0">
       <w:start w:val="1"/>
       <w:numFmt w:val="bullet"/>
       <w:lvlText w:val=""/>
@@ -7553,11 +7647,11 @@
         <w:ind w:left="2160" w:hanging="360"/>
       </w:pPr>
       <w:rPr>
-        <w:rFonts w:ascii="Wingdings" w:hAnsi="Wingdings" w:hint="default"/>
+        <w:rFonts w:hint="default" w:ascii="Wingdings" w:hAnsi="Wingdings"/>
         <w:sz w:val="20"/>
       </w:rPr>
     </w:lvl>
-    <w:lvl w:ilvl="3">
+    <w:lvl w:ilvl="3" w:tentative="0">
       <w:start w:val="1"/>
       <w:numFmt w:val="bullet"/>
       <w:lvlText w:val=""/>
@@ -7569,11 +7663,11 @@
         <w:ind w:left="2880" w:hanging="360"/>
       </w:pPr>
       <w:rPr>
-        <w:rFonts w:ascii="Wingdings" w:hAnsi="Wingdings" w:hint="default"/>
+        <w:rFonts w:hint="default" w:ascii="Wingdings" w:hAnsi="Wingdings"/>
         <w:sz w:val="20"/>
       </w:rPr>
     </w:lvl>
-    <w:lvl w:ilvl="4">
+    <w:lvl w:ilvl="4" w:tentative="0">
       <w:start w:val="1"/>
       <w:numFmt w:val="bullet"/>
       <w:lvlText w:val=""/>
@@ -7585,11 +7679,11 @@
         <w:ind w:left="3600" w:hanging="360"/>
       </w:pPr>
       <w:rPr>
-        <w:rFonts w:ascii="Wingdings" w:hAnsi="Wingdings" w:hint="default"/>
+        <w:rFonts w:hint="default" w:ascii="Wingdings" w:hAnsi="Wingdings"/>
         <w:sz w:val="20"/>
       </w:rPr>
     </w:lvl>
-    <w:lvl w:ilvl="5">
+    <w:lvl w:ilvl="5" w:tentative="0">
       <w:start w:val="1"/>
       <w:numFmt w:val="bullet"/>
       <w:lvlText w:val=""/>
@@ -7601,11 +7695,11 @@
         <w:ind w:left="4320" w:hanging="360"/>
       </w:pPr>
       <w:rPr>
-        <w:rFonts w:ascii="Wingdings" w:hAnsi="Wingdings" w:hint="default"/>
+        <w:rFonts w:hint="default" w:ascii="Wingdings" w:hAnsi="Wingdings"/>
         <w:sz w:val="20"/>
       </w:rPr>
     </w:lvl>
-    <w:lvl w:ilvl="6">
+    <w:lvl w:ilvl="6" w:tentative="0">
       <w:start w:val="1"/>
       <w:numFmt w:val="bullet"/>
       <w:lvlText w:val=""/>
@@ -7617,11 +7711,11 @@
         <w:ind w:left="5040" w:hanging="360"/>
       </w:pPr>
       <w:rPr>
-        <w:rFonts w:ascii="Wingdings" w:hAnsi="Wingdings" w:hint="default"/>
+        <w:rFonts w:hint="default" w:ascii="Wingdings" w:hAnsi="Wingdings"/>
         <w:sz w:val="20"/>
       </w:rPr>
     </w:lvl>
-    <w:lvl w:ilvl="7">
+    <w:lvl w:ilvl="7" w:tentative="0">
       <w:start w:val="1"/>
       <w:numFmt w:val="bullet"/>
       <w:lvlText w:val=""/>
@@ -7633,11 +7727,11 @@
         <w:ind w:left="5760" w:hanging="360"/>
       </w:pPr>
       <w:rPr>
-        <w:rFonts w:ascii="Wingdings" w:hAnsi="Wingdings" w:hint="default"/>
+        <w:rFonts w:hint="default" w:ascii="Wingdings" w:hAnsi="Wingdings"/>
         <w:sz w:val="20"/>
       </w:rPr>
     </w:lvl>
-    <w:lvl w:ilvl="8">
+    <w:lvl w:ilvl="8" w:tentative="0">
       <w:start w:val="1"/>
       <w:numFmt w:val="bullet"/>
       <w:lvlText w:val=""/>
@@ -7649,7 +7743,7 @@
         <w:ind w:left="6480" w:hanging="360"/>
       </w:pPr>
       <w:rPr>
-        <w:rFonts w:ascii="Wingdings" w:hAnsi="Wingdings" w:hint="default"/>
+        <w:rFonts w:hint="default" w:ascii="Wingdings" w:hAnsi="Wingdings"/>
         <w:sz w:val="20"/>
       </w:rPr>
     </w:lvl>
@@ -7670,415 +7764,292 @@
 </file>
 
 <file path=word/styles.xml><?xml version="1.0" encoding="utf-8"?>
-<w:styles xmlns:mc="http://schemas.openxmlformats.org/markup-compatibility/2006" xmlns:r="http://schemas.openxmlformats.org/officeDocument/2006/relationships" xmlns:w="http://schemas.openxmlformats.org/wordprocessingml/2006/main" xmlns:w14="http://schemas.microsoft.com/office/word/2010/wordml" xmlns:w15="http://schemas.microsoft.com/office/word/2012/wordml" mc:Ignorable="w14 w15">
+<w:styles xmlns:mc="http://schemas.openxmlformats.org/markup-compatibility/2006" xmlns:o="urn:schemas-microsoft-com:office:office" xmlns:r="http://schemas.openxmlformats.org/officeDocument/2006/relationships" xmlns:m="http://schemas.openxmlformats.org/officeDocument/2006/math" xmlns:v="urn:schemas-microsoft-com:vml" xmlns:w="http://schemas.openxmlformats.org/wordprocessingml/2006/main" xmlns:w14="http://schemas.microsoft.com/office/word/2010/wordml" xmlns:w10="urn:schemas-microsoft-com:office:word" xmlns:sl="http://schemas.openxmlformats.org/schemaLibrary/2006/main" mc:Ignorable="w14">
   <w:docDefaults>
     <w:rPrDefault>
       <w:rPr>
-        <w:rFonts w:ascii="Times New Roman" w:eastAsia="SimSun" w:hAnsi="Times New Roman" w:cs="Times New Roman"/>
-        <w:lang w:val="en-US" w:eastAsia="en-US" w:bidi="he-IL"/>
+        <w:rFonts w:ascii="Times New Roman" w:hAnsi="Times New Roman" w:eastAsia="SimSun" w:cs="Times New Roman"/>
       </w:rPr>
     </w:rPrDefault>
-    <w:pPrDefault>
-      <w:pPr>
-        <w:spacing w:after="160" w:line="259" w:lineRule="auto"/>
-      </w:pPr>
-    </w:pPrDefault>
   </w:docDefaults>
-  <w:latentStyles w:defLockedState="0" w:defUIPriority="99" w:defSemiHidden="0" w:defUnhideWhenUsed="0" w:defQFormat="0" w:count="371">
-    <w:lsdException w:name="Normal" w:uiPriority="0" w:qFormat="1"/>
-    <w:lsdException w:name="heading 1" w:uiPriority="9" w:qFormat="1"/>
-    <w:lsdException w:name="heading 2" w:semiHidden="1" w:uiPriority="9" w:unhideWhenUsed="1" w:qFormat="1"/>
-    <w:lsdException w:name="heading 3" w:semiHidden="1" w:uiPriority="9" w:unhideWhenUsed="1" w:qFormat="1"/>
-    <w:lsdException w:name="heading 4" w:semiHidden="1" w:uiPriority="9" w:unhideWhenUsed="1" w:qFormat="1"/>
-    <w:lsdException w:name="heading 5" w:semiHidden="1" w:uiPriority="9" w:unhideWhenUsed="1" w:qFormat="1"/>
-    <w:lsdException w:name="heading 6" w:semiHidden="1" w:uiPriority="9" w:unhideWhenUsed="1" w:qFormat="1"/>
-    <w:lsdException w:name="heading 7" w:semiHidden="1" w:uiPriority="9" w:unhideWhenUsed="1" w:qFormat="1"/>
-    <w:lsdException w:name="heading 8" w:semiHidden="1" w:uiPriority="9" w:unhideWhenUsed="1" w:qFormat="1"/>
-    <w:lsdException w:name="heading 9" w:semiHidden="1" w:uiPriority="9" w:unhideWhenUsed="1" w:qFormat="1"/>
-    <w:lsdException w:name="index 1" w:semiHidden="1" w:unhideWhenUsed="1"/>
-    <w:lsdException w:name="index 2" w:semiHidden="1" w:unhideWhenUsed="1"/>
-    <w:lsdException w:name="index 3" w:semiHidden="1" w:unhideWhenUsed="1"/>
-    <w:lsdException w:name="index 4" w:semiHidden="1" w:unhideWhenUsed="1"/>
-    <w:lsdException w:name="index 5" w:semiHidden="1" w:unhideWhenUsed="1"/>
-    <w:lsdException w:name="index 6" w:semiHidden="1" w:unhideWhenUsed="1"/>
-    <w:lsdException w:name="index 7" w:semiHidden="1" w:unhideWhenUsed="1"/>
-    <w:lsdException w:name="index 8" w:semiHidden="1" w:unhideWhenUsed="1"/>
-    <w:lsdException w:name="index 9" w:semiHidden="1" w:unhideWhenUsed="1"/>
-    <w:lsdException w:name="toc 1" w:semiHidden="1" w:uiPriority="39" w:unhideWhenUsed="1"/>
-    <w:lsdException w:name="toc 2" w:semiHidden="1" w:uiPriority="39" w:unhideWhenUsed="1"/>
-    <w:lsdException w:name="toc 3" w:semiHidden="1" w:uiPriority="39" w:unhideWhenUsed="1"/>
-    <w:lsdException w:name="toc 4" w:semiHidden="1" w:uiPriority="39" w:unhideWhenUsed="1"/>
-    <w:lsdException w:name="toc 5" w:semiHidden="1" w:uiPriority="39" w:unhideWhenUsed="1"/>
-    <w:lsdException w:name="toc 6" w:semiHidden="1" w:uiPriority="39" w:unhideWhenUsed="1"/>
-    <w:lsdException w:name="toc 7" w:semiHidden="1" w:uiPriority="39" w:unhideWhenUsed="1"/>
-    <w:lsdException w:name="toc 8" w:semiHidden="1" w:uiPriority="39" w:unhideWhenUsed="1"/>
-    <w:lsdException w:name="toc 9" w:semiHidden="1" w:uiPriority="39" w:unhideWhenUsed="1"/>
-    <w:lsdException w:name="Normal Indent" w:semiHidden="1" w:unhideWhenUsed="1"/>
-    <w:lsdException w:name="footnote text" w:semiHidden="1" w:unhideWhenUsed="1"/>
-    <w:lsdException w:name="annotation text" w:semiHidden="1" w:unhideWhenUsed="1"/>
-    <w:lsdException w:name="header" w:semiHidden="1" w:unhideWhenUsed="1"/>
-    <w:lsdException w:name="footer" w:semiHidden="1" w:unhideWhenUsed="1"/>
-    <w:lsdException w:name="index heading" w:semiHidden="1" w:unhideWhenUsed="1"/>
-    <w:lsdException w:name="caption" w:semiHidden="1" w:uiPriority="35" w:unhideWhenUsed="1" w:qFormat="1"/>
-    <w:lsdException w:name="table of figures" w:semiHidden="1" w:unhideWhenUsed="1"/>
-    <w:lsdException w:name="envelope address" w:semiHidden="1" w:unhideWhenUsed="1"/>
-    <w:lsdException w:name="envelope return" w:semiHidden="1" w:unhideWhenUsed="1"/>
-    <w:lsdException w:name="footnote reference" w:semiHidden="1" w:unhideWhenUsed="1"/>
-    <w:lsdException w:name="annotation reference" w:semiHidden="1" w:unhideWhenUsed="1"/>
-    <w:lsdException w:name="line number" w:semiHidden="1" w:unhideWhenUsed="1"/>
-    <w:lsdException w:name="page number" w:semiHidden="1" w:unhideWhenUsed="1"/>
-    <w:lsdException w:name="endnote reference" w:semiHidden="1" w:unhideWhenUsed="1"/>
-    <w:lsdException w:name="endnote text" w:semiHidden="1" w:unhideWhenUsed="1"/>
-    <w:lsdException w:name="table of authorities" w:semiHidden="1" w:unhideWhenUsed="1"/>
-    <w:lsdException w:name="macro" w:semiHidden="1" w:unhideWhenUsed="1"/>
-    <w:lsdException w:name="toa heading" w:semiHidden="1" w:unhideWhenUsed="1"/>
-    <w:lsdException w:name="List" w:semiHidden="1" w:unhideWhenUsed="1"/>
-    <w:lsdException w:name="List Bullet" w:semiHidden="1" w:unhideWhenUsed="1"/>
-    <w:lsdException w:name="List Number" w:semiHidden="1" w:unhideWhenUsed="1"/>
-    <w:lsdException w:name="List 2" w:semiHidden="1" w:unhideWhenUsed="1"/>
-    <w:lsdException w:name="List 3" w:semiHidden="1" w:unhideWhenUsed="1"/>
-    <w:lsdException w:name="List 4" w:semiHidden="1" w:unhideWhenUsed="1"/>
-    <w:lsdException w:name="List 5" w:semiHidden="1" w:unhideWhenUsed="1"/>
-    <w:lsdException w:name="List Bullet 2" w:semiHidden="1" w:unhideWhenUsed="1"/>
-    <w:lsdException w:name="List Bullet 3" w:semiHidden="1" w:unhideWhenUsed="1"/>
-    <w:lsdException w:name="List Bullet 4" w:semiHidden="1" w:unhideWhenUsed="1"/>
-    <w:lsdException w:name="List Bullet 5" w:semiHidden="1" w:unhideWhenUsed="1"/>
-    <w:lsdException w:name="List Number 2" w:semiHidden="1" w:unhideWhenUsed="1"/>
-    <w:lsdException w:name="List Number 3" w:semiHidden="1" w:unhideWhenUsed="1"/>
-    <w:lsdException w:name="List Number 4" w:semiHidden="1" w:unhideWhenUsed="1"/>
-    <w:lsdException w:name="List Number 5" w:semiHidden="1" w:unhideWhenUsed="1"/>
-    <w:lsdException w:name="Title" w:uiPriority="10" w:qFormat="1"/>
-    <w:lsdException w:name="Closing" w:semiHidden="1" w:unhideWhenUsed="1"/>
-    <w:lsdException w:name="Signature" w:semiHidden="1" w:unhideWhenUsed="1"/>
-    <w:lsdException w:name="Default Paragraph Font" w:semiHidden="1" w:uiPriority="1" w:unhideWhenUsed="1"/>
-    <w:lsdException w:name="Body Text" w:semiHidden="1" w:unhideWhenUsed="1"/>
-    <w:lsdException w:name="Body Text Indent" w:semiHidden="1" w:unhideWhenUsed="1"/>
-    <w:lsdException w:name="List Continue" w:semiHidden="1" w:unhideWhenUsed="1"/>
-    <w:lsdException w:name="List Continue 2" w:semiHidden="1" w:unhideWhenUsed="1"/>
-    <w:lsdException w:name="List Continue 3" w:semiHidden="1" w:unhideWhenUsed="1"/>
-    <w:lsdException w:name="List Continue 4" w:semiHidden="1" w:unhideWhenUsed="1"/>
-    <w:lsdException w:name="List Continue 5" w:semiHidden="1" w:unhideWhenUsed="1"/>
-    <w:lsdException w:name="Message Header" w:semiHidden="1" w:unhideWhenUsed="1"/>
-    <w:lsdException w:name="Subtitle" w:uiPriority="11" w:qFormat="1"/>
-    <w:lsdException w:name="Salutation" w:semiHidden="1" w:unhideWhenUsed="1"/>
-    <w:lsdException w:name="Date" w:semiHidden="1" w:unhideWhenUsed="1"/>
-    <w:lsdException w:name="Body Text First Indent" w:semiHidden="1" w:unhideWhenUsed="1"/>
-    <w:lsdException w:name="Body Text First Indent 2" w:semiHidden="1" w:unhideWhenUsed="1"/>
-    <w:lsdException w:name="Note Heading" w:semiHidden="1" w:unhideWhenUsed="1"/>
-    <w:lsdException w:name="Body Text 2" w:semiHidden="1" w:unhideWhenUsed="1"/>
-    <w:lsdException w:name="Body Text 3" w:semiHidden="1" w:unhideWhenUsed="1"/>
-    <w:lsdException w:name="Body Text Indent 2" w:semiHidden="1" w:unhideWhenUsed="1"/>
-    <w:lsdException w:name="Body Text Indent 3" w:semiHidden="1" w:unhideWhenUsed="1"/>
-    <w:lsdException w:name="Block Text" w:semiHidden="1" w:unhideWhenUsed="1"/>
-    <w:lsdException w:name="Hyperlink" w:unhideWhenUsed="1"/>
-    <w:lsdException w:name="FollowedHyperlink" w:semiHidden="1" w:unhideWhenUsed="1" w:qFormat="1"/>
-    <w:lsdException w:name="Strong" w:uiPriority="22" w:qFormat="1"/>
-    <w:lsdException w:name="Emphasis" w:uiPriority="20" w:qFormat="1"/>
-    <w:lsdException w:name="Document Map" w:semiHidden="1" w:unhideWhenUsed="1"/>
-    <w:lsdException w:name="Plain Text" w:semiHidden="1" w:unhideWhenUsed="1"/>
-    <w:lsdException w:name="E-mail Signature" w:semiHidden="1" w:unhideWhenUsed="1"/>
-    <w:lsdException w:name="HTML Top of Form" w:semiHidden="1" w:unhideWhenUsed="1"/>
-    <w:lsdException w:name="HTML Bottom of Form" w:semiHidden="1" w:unhideWhenUsed="1"/>
-    <w:lsdException w:name="Normal (Web)" w:semiHidden="1" w:unhideWhenUsed="1"/>
-    <w:lsdException w:name="HTML Acronym" w:semiHidden="1" w:unhideWhenUsed="1"/>
-    <w:lsdException w:name="HTML Address" w:semiHidden="1" w:unhideWhenUsed="1"/>
-    <w:lsdException w:name="HTML Cite" w:semiHidden="1" w:unhideWhenUsed="1"/>
-    <w:lsdException w:name="HTML Code" w:semiHidden="1" w:unhideWhenUsed="1"/>
-    <w:lsdException w:name="HTML Definition" w:semiHidden="1" w:unhideWhenUsed="1"/>
-    <w:lsdException w:name="HTML Keyboard" w:semiHidden="1" w:unhideWhenUsed="1"/>
-    <w:lsdException w:name="HTML Preformatted" w:semiHidden="1" w:unhideWhenUsed="1"/>
-    <w:lsdException w:name="HTML Sample" w:semiHidden="1" w:unhideWhenUsed="1"/>
-    <w:lsdException w:name="HTML Typewriter" w:semiHidden="1" w:unhideWhenUsed="1"/>
-    <w:lsdException w:name="HTML Variable" w:semiHidden="1" w:unhideWhenUsed="1"/>
-    <w:lsdException w:name="Normal Table" w:semiHidden="1" w:unhideWhenUsed="1"/>
-    <w:lsdException w:name="annotation subject" w:semiHidden="1" w:unhideWhenUsed="1"/>
-    <w:lsdException w:name="No List" w:semiHidden="1" w:unhideWhenUsed="1"/>
-    <w:lsdException w:name="Outline List 1" w:semiHidden="1" w:unhideWhenUsed="1"/>
-    <w:lsdException w:name="Outline List 2" w:semiHidden="1" w:unhideWhenUsed="1"/>
-    <w:lsdException w:name="Outline List 3" w:semiHidden="1" w:unhideWhenUsed="1"/>
-    <w:lsdException w:name="Table Simple 1" w:semiHidden="1" w:unhideWhenUsed="1"/>
-    <w:lsdException w:name="Table Simple 2" w:semiHidden="1" w:unhideWhenUsed="1"/>
-    <w:lsdException w:name="Table Simple 3" w:semiHidden="1" w:unhideWhenUsed="1"/>
-    <w:lsdException w:name="Table Classic 1" w:semiHidden="1" w:unhideWhenUsed="1"/>
-    <w:lsdException w:name="Table Classic 2" w:semiHidden="1" w:unhideWhenUsed="1"/>
-    <w:lsdException w:name="Table Classic 3" w:semiHidden="1" w:unhideWhenUsed="1"/>
-    <w:lsdException w:name="Table Classic 4" w:semiHidden="1" w:unhideWhenUsed="1"/>
-    <w:lsdException w:name="Table Colorful 1" w:semiHidden="1" w:unhideWhenUsed="1"/>
-    <w:lsdException w:name="Table Colorful 2" w:semiHidden="1" w:unhideWhenUsed="1"/>
-    <w:lsdException w:name="Table Colorful 3" w:semiHidden="1" w:unhideWhenUsed="1"/>
-    <w:lsdException w:name="Table Columns 1" w:semiHidden="1" w:unhideWhenUsed="1"/>
-    <w:lsdException w:name="Table Columns 2" w:semiHidden="1" w:unhideWhenUsed="1"/>
-    <w:lsdException w:name="Table Columns 3" w:semiHidden="1" w:unhideWhenUsed="1"/>
-    <w:lsdException w:name="Table Columns 4" w:semiHidden="1" w:unhideWhenUsed="1"/>
-    <w:lsdException w:name="Table Columns 5" w:semiHidden="1" w:unhideWhenUsed="1"/>
-    <w:lsdException w:name="Table Grid 1" w:semiHidden="1" w:unhideWhenUsed="1"/>
-    <w:lsdException w:name="Table Grid 2" w:semiHidden="1" w:unhideWhenUsed="1"/>
-    <w:lsdException w:name="Table Grid 3" w:semiHidden="1" w:unhideWhenUsed="1"/>
-    <w:lsdException w:name="Table Grid 4" w:semiHidden="1" w:unhideWhenUsed="1"/>
-    <w:lsdException w:name="Table Grid 5" w:semiHidden="1" w:unhideWhenUsed="1"/>
-    <w:lsdException w:name="Table Grid 6" w:semiHidden="1" w:unhideWhenUsed="1"/>
-    <w:lsdException w:name="Table Grid 7" w:semiHidden="1" w:unhideWhenUsed="1"/>
-    <w:lsdException w:name="Table Grid 8" w:semiHidden="1" w:unhideWhenUsed="1"/>
-    <w:lsdException w:name="Table List 1" w:semiHidden="1" w:unhideWhenUsed="1"/>
-    <w:lsdException w:name="Table List 2" w:semiHidden="1" w:unhideWhenUsed="1"/>
-    <w:lsdException w:name="Table List 3" w:semiHidden="1" w:unhideWhenUsed="1"/>
-    <w:lsdException w:name="Table List 4" w:semiHidden="1" w:unhideWhenUsed="1"/>
-    <w:lsdException w:name="Table List 5" w:semiHidden="1" w:unhideWhenUsed="1"/>
-    <w:lsdException w:name="Table List 6" w:semiHidden="1" w:unhideWhenUsed="1"/>
-    <w:lsdException w:name="Table List 7" w:semiHidden="1" w:unhideWhenUsed="1"/>
-    <w:lsdException w:name="Table List 8" w:semiHidden="1" w:unhideWhenUsed="1"/>
-    <w:lsdException w:name="Table 3D effects 1" w:semiHidden="1" w:unhideWhenUsed="1"/>
-    <w:lsdException w:name="Table 3D effects 2" w:semiHidden="1" w:unhideWhenUsed="1"/>
-    <w:lsdException w:name="Table 3D effects 3" w:semiHidden="1" w:unhideWhenUsed="1"/>
-    <w:lsdException w:name="Table Contemporary" w:semiHidden="1" w:unhideWhenUsed="1"/>
-    <w:lsdException w:name="Table Elegant" w:semiHidden="1" w:unhideWhenUsed="1"/>
-    <w:lsdException w:name="Table Professional" w:semiHidden="1" w:unhideWhenUsed="1"/>
-    <w:lsdException w:name="Table Subtle 1" w:semiHidden="1" w:unhideWhenUsed="1"/>
-    <w:lsdException w:name="Table Subtle 2" w:semiHidden="1" w:unhideWhenUsed="1"/>
-    <w:lsdException w:name="Table Web 1" w:semiHidden="1" w:unhideWhenUsed="1"/>
-    <w:lsdException w:name="Table Web 2" w:semiHidden="1" w:unhideWhenUsed="1"/>
-    <w:lsdException w:name="Table Web 3" w:semiHidden="1" w:unhideWhenUsed="1"/>
-    <w:lsdException w:name="Balloon Text" w:semiHidden="1" w:unhideWhenUsed="1"/>
-    <w:lsdException w:name="Table Grid" w:semiHidden="1" w:uiPriority="39" w:unhideWhenUsed="1"/>
-    <w:lsdException w:name="Table Theme" w:semiHidden="1" w:unhideWhenUsed="1"/>
-    <w:lsdException w:name="Placeholder Text" w:semiHidden="1"/>
-    <w:lsdException w:name="Light Shading" w:uiPriority="60"/>
-    <w:lsdException w:name="Light List" w:uiPriority="61"/>
-    <w:lsdException w:name="Light Grid" w:uiPriority="62"/>
-    <w:lsdException w:name="Medium Shading 1" w:uiPriority="63"/>
-    <w:lsdException w:name="Medium Shading 2" w:uiPriority="64"/>
-    <w:lsdException w:name="Medium List 1" w:uiPriority="65"/>
-    <w:lsdException w:name="Medium List 2" w:uiPriority="66"/>
-    <w:lsdException w:name="Medium Grid 1" w:uiPriority="67"/>
-    <w:lsdException w:name="Medium Grid 2" w:uiPriority="68"/>
-    <w:lsdException w:name="Medium Grid 3" w:uiPriority="69"/>
-    <w:lsdException w:name="Dark List" w:uiPriority="70"/>
-    <w:lsdException w:name="Colorful Shading" w:uiPriority="71"/>
-    <w:lsdException w:name="Colorful List" w:uiPriority="72"/>
-    <w:lsdException w:name="Colorful Grid" w:uiPriority="73"/>
-    <w:lsdException w:name="Light Shading Accent 1" w:uiPriority="60"/>
-    <w:lsdException w:name="Light List Accent 1" w:uiPriority="61"/>
-    <w:lsdException w:name="Light Grid Accent 1" w:uiPriority="62"/>
-    <w:lsdException w:name="Medium Shading 1 Accent 1" w:uiPriority="63"/>
-    <w:lsdException w:name="Medium Shading 2 Accent 1" w:uiPriority="64"/>
-    <w:lsdException w:name="Medium List 1 Accent 1" w:uiPriority="65"/>
-    <w:lsdException w:name="Revision" w:semiHidden="1"/>
-    <w:lsdException w:name="List Paragraph" w:uiPriority="34" w:qFormat="1"/>
-    <w:lsdException w:name="Medium List 2 Accent 1" w:uiPriority="66"/>
-    <w:lsdException w:name="Medium Grid 1 Accent 1" w:uiPriority="67"/>
-    <w:lsdException w:name="Medium Grid 2 Accent 1" w:uiPriority="68"/>
-    <w:lsdException w:name="Medium Grid 3 Accent 1" w:uiPriority="69"/>
-    <w:lsdException w:name="Dark List Accent 1" w:uiPriority="70"/>
-    <w:lsdException w:name="Colorful Shading Accent 1" w:uiPriority="71"/>
-    <w:lsdException w:name="Colorful List Accent 1" w:uiPriority="72"/>
-    <w:lsdException w:name="Colorful Grid Accent 1" w:uiPriority="73"/>
-    <w:lsdException w:name="Light Shading Accent 2" w:uiPriority="60"/>
-    <w:lsdException w:name="Light List Accent 2" w:uiPriority="61"/>
-    <w:lsdException w:name="Light Grid Accent 2" w:uiPriority="62"/>
-    <w:lsdException w:name="Medium Shading 1 Accent 2" w:uiPriority="63"/>
-    <w:lsdException w:name="Medium Shading 2 Accent 2" w:uiPriority="64"/>
-    <w:lsdException w:name="Medium List 1 Accent 2" w:uiPriority="65"/>
-    <w:lsdException w:name="Medium List 2 Accent 2" w:uiPriority="66"/>
-    <w:lsdException w:name="Medium Grid 1 Accent 2" w:uiPriority="67"/>
-    <w:lsdException w:name="Medium Grid 2 Accent 2" w:uiPriority="68"/>
-    <w:lsdException w:name="Medium Grid 3 Accent 2" w:uiPriority="69"/>
-    <w:lsdException w:name="Dark List Accent 2" w:uiPriority="70"/>
-    <w:lsdException w:name="Colorful Shading Accent 2" w:uiPriority="71"/>
-    <w:lsdException w:name="Colorful List Accent 2" w:uiPriority="72"/>
-    <w:lsdException w:name="Colorful Grid Accent 2" w:uiPriority="73"/>
-    <w:lsdException w:name="Light Shading Accent 3" w:uiPriority="60"/>
-    <w:lsdException w:name="Light List Accent 3" w:uiPriority="61"/>
-    <w:lsdException w:name="Light Grid Accent 3" w:uiPriority="62"/>
-    <w:lsdException w:name="Medium Shading 1 Accent 3" w:uiPriority="63"/>
-    <w:lsdException w:name="Medium Shading 2 Accent 3" w:uiPriority="64"/>
-    <w:lsdException w:name="Medium List 1 Accent 3" w:uiPriority="65"/>
-    <w:lsdException w:name="Medium List 2 Accent 3" w:uiPriority="66"/>
-    <w:lsdException w:name="Medium Grid 1 Accent 3" w:uiPriority="67"/>
-    <w:lsdException w:name="Medium Grid 2 Accent 3" w:uiPriority="68"/>
-    <w:lsdException w:name="Medium Grid 3 Accent 3" w:uiPriority="69"/>
-    <w:lsdException w:name="Dark List Accent 3" w:uiPriority="70"/>
-    <w:lsdException w:name="Colorful Shading Accent 3" w:uiPriority="71"/>
-    <w:lsdException w:name="Colorful List Accent 3" w:uiPriority="72"/>
-    <w:lsdException w:name="Colorful Grid Accent 3" w:uiPriority="73"/>
-    <w:lsdException w:name="Light Shading Accent 4" w:uiPriority="60"/>
-    <w:lsdException w:name="Light List Accent 4" w:uiPriority="61"/>
-    <w:lsdException w:name="Light Grid Accent 4" w:uiPriority="62"/>
-    <w:lsdException w:name="Medium Shading 1 Accent 4" w:uiPriority="63"/>
-    <w:lsdException w:name="Medium Shading 2 Accent 4" w:uiPriority="64"/>
-    <w:lsdException w:name="Medium List 1 Accent 4" w:uiPriority="65"/>
-    <w:lsdException w:name="Medium List 2 Accent 4" w:uiPriority="66"/>
-    <w:lsdException w:name="Medium Grid 1 Accent 4" w:uiPriority="67"/>
-    <w:lsdException w:name="Medium Grid 2 Accent 4" w:uiPriority="68"/>
-    <w:lsdException w:name="Medium Grid 3 Accent 4" w:uiPriority="69"/>
-    <w:lsdException w:name="Dark List Accent 4" w:uiPriority="70"/>
-    <w:lsdException w:name="Colorful Shading Accent 4" w:uiPriority="71"/>
-    <w:lsdException w:name="Colorful List Accent 4" w:uiPriority="72"/>
-    <w:lsdException w:name="Colorful Grid Accent 4" w:uiPriority="73"/>
-    <w:lsdException w:name="Light Shading Accent 5" w:uiPriority="60"/>
-    <w:lsdException w:name="Light List Accent 5" w:uiPriority="61"/>
-    <w:lsdException w:name="Light Grid Accent 5" w:uiPriority="62"/>
-    <w:lsdException w:name="Medium Shading 1 Accent 5" w:uiPriority="63"/>
-    <w:lsdException w:name="Medium Shading 2 Accent 5" w:uiPriority="64"/>
-    <w:lsdException w:name="Medium List 1 Accent 5" w:uiPriority="65"/>
-    <w:lsdException w:name="Medium List 2 Accent 5" w:uiPriority="66"/>
-    <w:lsdException w:name="Medium Grid 1 Accent 5" w:uiPriority="67"/>
-    <w:lsdException w:name="Medium Grid 2 Accent 5" w:uiPriority="68"/>
-    <w:lsdException w:name="Medium Grid 3 Accent 5" w:uiPriority="69"/>
-    <w:lsdException w:name="Dark List Accent 5" w:uiPriority="70"/>
-    <w:lsdException w:name="Colorful Shading Accent 5" w:uiPriority="71"/>
-    <w:lsdException w:name="Colorful List Accent 5" w:uiPriority="72"/>
-    <w:lsdException w:name="Colorful Grid Accent 5" w:uiPriority="73"/>
-    <w:lsdException w:name="Light Shading Accent 6" w:uiPriority="60"/>
-    <w:lsdException w:name="Light List Accent 6" w:uiPriority="61"/>
-    <w:lsdException w:name="Light Grid Accent 6" w:uiPriority="62"/>
-    <w:lsdException w:name="Medium Shading 1 Accent 6" w:uiPriority="63"/>
-    <w:lsdException w:name="Medium Shading 2 Accent 6" w:uiPriority="64"/>
-    <w:lsdException w:name="Medium List 1 Accent 6" w:uiPriority="65"/>
-    <w:lsdException w:name="Medium List 2 Accent 6" w:uiPriority="66"/>
-    <w:lsdException w:name="Medium Grid 1 Accent 6" w:uiPriority="67"/>
-    <w:lsdException w:name="Medium Grid 2 Accent 6" w:uiPriority="68"/>
-    <w:lsdException w:name="Medium Grid 3 Accent 6" w:uiPriority="69"/>
-    <w:lsdException w:name="Dark List Accent 6" w:uiPriority="70"/>
-    <w:lsdException w:name="Colorful Shading Accent 6" w:uiPriority="71"/>
-    <w:lsdException w:name="Colorful List Accent 6" w:uiPriority="72"/>
-    <w:lsdException w:name="Colorful Grid Accent 6" w:uiPriority="73"/>
-    <w:lsdException w:name="Subtle Emphasis" w:uiPriority="19" w:qFormat="1"/>
-    <w:lsdException w:name="Intense Emphasis" w:uiPriority="21" w:qFormat="1"/>
-    <w:lsdException w:name="Subtle Reference" w:uiPriority="31" w:qFormat="1"/>
-    <w:lsdException w:name="Intense Reference" w:uiPriority="32" w:qFormat="1"/>
-    <w:lsdException w:name="Book Title" w:uiPriority="33" w:qFormat="1"/>
-    <w:lsdException w:name="Bibliography" w:semiHidden="1" w:uiPriority="37" w:unhideWhenUsed="1"/>
-    <w:lsdException w:name="TOC Heading" w:semiHidden="1" w:uiPriority="39" w:unhideWhenUsed="1" w:qFormat="1"/>
-    <w:lsdException w:name="Plain Table 1" w:uiPriority="41"/>
-    <w:lsdException w:name="Plain Table 2" w:uiPriority="42"/>
-    <w:lsdException w:name="Plain Table 3" w:uiPriority="43"/>
-    <w:lsdException w:name="Plain Table 4" w:uiPriority="44"/>
-    <w:lsdException w:name="Plain Table 5" w:uiPriority="45"/>
-    <w:lsdException w:name="Grid Table Light" w:uiPriority="40"/>
-    <w:lsdException w:name="Grid Table 1 Light" w:uiPriority="46"/>
-    <w:lsdException w:name="Grid Table 2" w:uiPriority="47"/>
-    <w:lsdException w:name="Grid Table 3" w:uiPriority="48"/>
-    <w:lsdException w:name="Grid Table 4" w:uiPriority="49"/>
-    <w:lsdException w:name="Grid Table 5 Dark" w:uiPriority="50"/>
-    <w:lsdException w:name="Grid Table 6 Colorful" w:uiPriority="51"/>
-    <w:lsdException w:name="Grid Table 7 Colorful" w:uiPriority="52"/>
-    <w:lsdException w:name="Grid Table 1 Light Accent 1" w:uiPriority="46"/>
-    <w:lsdException w:name="Grid Table 2 Accent 1" w:uiPriority="47"/>
-    <w:lsdException w:name="Grid Table 3 Accent 1" w:uiPriority="48"/>
-    <w:lsdException w:name="Grid Table 4 Accent 1" w:uiPriority="49"/>
-    <w:lsdException w:name="Grid Table 5 Dark Accent 1" w:uiPriority="50"/>
-    <w:lsdException w:name="Grid Table 6 Colorful Accent 1" w:uiPriority="51"/>
-    <w:lsdException w:name="Grid Table 7 Colorful Accent 1" w:uiPriority="52"/>
-    <w:lsdException w:name="Grid Table 1 Light Accent 2" w:uiPriority="46"/>
-    <w:lsdException w:name="Grid Table 2 Accent 2" w:uiPriority="47"/>
-    <w:lsdException w:name="Grid Table 3 Accent 2" w:uiPriority="48"/>
-    <w:lsdException w:name="Grid Table 4 Accent 2" w:uiPriority="49"/>
-    <w:lsdException w:name="Grid Table 5 Dark Accent 2" w:uiPriority="50"/>
-    <w:lsdException w:name="Grid Table 6 Colorful Accent 2" w:uiPriority="51"/>
-    <w:lsdException w:name="Grid Table 7 Colorful Accent 2" w:uiPriority="52"/>
-    <w:lsdException w:name="Grid Table 1 Light Accent 3" w:uiPriority="46"/>
-    <w:lsdException w:name="Grid Table 2 Accent 3" w:uiPriority="47"/>
-    <w:lsdException w:name="Grid Table 3 Accent 3" w:uiPriority="48"/>
-    <w:lsdException w:name="Grid Table 4 Accent 3" w:uiPriority="49"/>
-    <w:lsdException w:name="Grid Table 5 Dark Accent 3" w:uiPriority="50"/>
-    <w:lsdException w:name="Grid Table 6 Colorful Accent 3" w:uiPriority="51"/>
-    <w:lsdException w:name="Grid Table 7 Colorful Accent 3" w:uiPriority="52"/>
-    <w:lsdException w:name="Grid Table 1 Light Accent 4" w:uiPriority="46"/>
-    <w:lsdException w:name="Grid Table 2 Accent 4" w:uiPriority="47"/>
-    <w:lsdException w:name="Grid Table 3 Accent 4" w:uiPriority="48"/>
-    <w:lsdException w:name="Grid Table 4 Accent 4" w:uiPriority="49"/>
-    <w:lsdException w:name="Grid Table 5 Dark Accent 4" w:uiPriority="50"/>
-    <w:lsdException w:name="Grid Table 6 Colorful Accent 4" w:uiPriority="51"/>
-    <w:lsdException w:name="Grid Table 7 Colorful Accent 4" w:uiPriority="52"/>
-    <w:lsdException w:name="Grid Table 1 Light Accent 5" w:uiPriority="46"/>
-    <w:lsdException w:name="Grid Table 2 Accent 5" w:uiPriority="47"/>
-    <w:lsdException w:name="Grid Table 3 Accent 5" w:uiPriority="48"/>
-    <w:lsdException w:name="Grid Table 4 Accent 5" w:uiPriority="49"/>
-    <w:lsdException w:name="Grid Table 5 Dark Accent 5" w:uiPriority="50"/>
-    <w:lsdException w:name="Grid Table 6 Colorful Accent 5" w:uiPriority="51"/>
-    <w:lsdException w:name="Grid Table 7 Colorful Accent 5" w:uiPriority="52"/>
-    <w:lsdException w:name="Grid Table 1 Light Accent 6" w:uiPriority="46"/>
-    <w:lsdException w:name="Grid Table 2 Accent 6" w:uiPriority="47"/>
-    <w:lsdException w:name="Grid Table 3 Accent 6" w:uiPriority="48"/>
-    <w:lsdException w:name="Grid Table 4 Accent 6" w:uiPriority="49"/>
-    <w:lsdException w:name="Grid Table 5 Dark Accent 6" w:uiPriority="50"/>
-    <w:lsdException w:name="Grid Table 6 Colorful Accent 6" w:uiPriority="51"/>
-    <w:lsdException w:name="Grid Table 7 Colorful Accent 6" w:uiPriority="52"/>
-    <w:lsdException w:name="List Table 1 Light" w:uiPriority="46"/>
-    <w:lsdException w:name="List Table 2" w:uiPriority="47"/>
-    <w:lsdException w:name="List Table 3" w:uiPriority="48"/>
-    <w:lsdException w:name="List Table 4" w:uiPriority="49"/>
-    <w:lsdException w:name="List Table 5 Dark" w:uiPriority="50"/>
-    <w:lsdException w:name="List Table 6 Colorful" w:uiPriority="51"/>
-    <w:lsdException w:name="List Table 7 Colorful" w:uiPriority="52"/>
-    <w:lsdException w:name="List Table 1 Light Accent 1" w:uiPriority="46"/>
-    <w:lsdException w:name="List Table 2 Accent 1" w:uiPriority="47"/>
-    <w:lsdException w:name="List Table 3 Accent 1" w:uiPriority="48"/>
-    <w:lsdException w:name="List Table 4 Accent 1" w:uiPriority="49"/>
-    <w:lsdException w:name="List Table 5 Dark Accent 1" w:uiPriority="50"/>
-    <w:lsdException w:name="List Table 6 Colorful Accent 1" w:uiPriority="51"/>
-    <w:lsdException w:name="List Table 7 Colorful Accent 1" w:uiPriority="52"/>
-    <w:lsdException w:name="List Table 1 Light Accent 2" w:uiPriority="46"/>
-    <w:lsdException w:name="List Table 2 Accent 2" w:uiPriority="47"/>
-    <w:lsdException w:name="List Table 3 Accent 2" w:uiPriority="48"/>
-    <w:lsdException w:name="List Table 4 Accent 2" w:uiPriority="49"/>
-    <w:lsdException w:name="List Table 5 Dark Accent 2" w:uiPriority="50"/>
-    <w:lsdException w:name="List Table 6 Colorful Accent 2" w:uiPriority="51"/>
-    <w:lsdException w:name="List Table 7 Colorful Accent 2" w:uiPriority="52"/>
-    <w:lsdException w:name="List Table 1 Light Accent 3" w:uiPriority="46"/>
-    <w:lsdException w:name="List Table 2 Accent 3" w:uiPriority="47"/>
-    <w:lsdException w:name="List Table 3 Accent 3" w:uiPriority="48"/>
-    <w:lsdException w:name="List Table 4 Accent 3" w:uiPriority="49"/>
-    <w:lsdException w:name="List Table 5 Dark Accent 3" w:uiPriority="50"/>
-    <w:lsdException w:name="List Table 6 Colorful Accent 3" w:uiPriority="51"/>
-    <w:lsdException w:name="List Table 7 Colorful Accent 3" w:uiPriority="52"/>
-    <w:lsdException w:name="List Table 1 Light Accent 4" w:uiPriority="46"/>
-    <w:lsdException w:name="List Table 2 Accent 4" w:uiPriority="47"/>
-    <w:lsdException w:name="List Table 3 Accent 4" w:uiPriority="48"/>
-    <w:lsdException w:name="List Table 4 Accent 4" w:uiPriority="49"/>
-    <w:lsdException w:name="List Table 5 Dark Accent 4" w:uiPriority="50"/>
-    <w:lsdException w:name="List Table 6 Colorful Accent 4" w:uiPriority="51"/>
-    <w:lsdException w:name="List Table 7 Colorful Accent 4" w:uiPriority="52"/>
-    <w:lsdException w:name="List Table 1 Light Accent 5" w:uiPriority="46"/>
-    <w:lsdException w:name="List Table 2 Accent 5" w:uiPriority="47"/>
-    <w:lsdException w:name="List Table 3 Accent 5" w:uiPriority="48"/>
-    <w:lsdException w:name="List Table 4 Accent 5" w:uiPriority="49"/>
-    <w:lsdException w:name="List Table 5 Dark Accent 5" w:uiPriority="50"/>
-    <w:lsdException w:name="List Table 6 Colorful Accent 5" w:uiPriority="51"/>
-    <w:lsdException w:name="List Table 7 Colorful Accent 5" w:uiPriority="52"/>
-    <w:lsdException w:name="List Table 1 Light Accent 6" w:uiPriority="46"/>
-    <w:lsdException w:name="List Table 2 Accent 6" w:uiPriority="47"/>
-    <w:lsdException w:name="List Table 3 Accent 6" w:uiPriority="48"/>
-    <w:lsdException w:name="List Table 4 Accent 6" w:uiPriority="49"/>
-    <w:lsdException w:name="List Table 5 Dark Accent 6" w:uiPriority="50"/>
-    <w:lsdException w:name="List Table 6 Colorful Accent 6" w:uiPriority="51"/>
-    <w:lsdException w:name="List Table 7 Colorful Accent 6" w:uiPriority="52"/>
+  <w:latentStyles w:count="260" w:defQFormat="0" w:defUnhideWhenUsed="1" w:defSemiHidden="1" w:defUIPriority="99" w:defLockedState="0">
+    <w:lsdException w:qFormat="1" w:unhideWhenUsed="0" w:uiPriority="0" w:semiHidden="0" w:name="Normal"/>
+    <w:lsdException w:qFormat="1" w:unhideWhenUsed="0" w:uiPriority="9" w:semiHidden="0" w:name="heading 1"/>
+    <w:lsdException w:qFormat="1" w:uiPriority="9" w:name="heading 2"/>
+    <w:lsdException w:qFormat="1" w:uiPriority="9" w:name="heading 3"/>
+    <w:lsdException w:qFormat="1" w:uiPriority="9" w:name="heading 4"/>
+    <w:lsdException w:qFormat="1" w:uiPriority="9" w:name="heading 5"/>
+    <w:lsdException w:qFormat="1" w:uiPriority="9" w:name="heading 6"/>
+    <w:lsdException w:qFormat="1" w:uiPriority="9" w:name="heading 7"/>
+    <w:lsdException w:qFormat="1" w:uiPriority="9" w:name="heading 8"/>
+    <w:lsdException w:qFormat="1" w:uiPriority="9" w:name="heading 9"/>
+    <w:lsdException w:uiPriority="99" w:name="index 1"/>
+    <w:lsdException w:uiPriority="99" w:name="index 2"/>
+    <w:lsdException w:uiPriority="99" w:name="index 3"/>
+    <w:lsdException w:uiPriority="99" w:name="index 4"/>
+    <w:lsdException w:uiPriority="99" w:name="index 5"/>
+    <w:lsdException w:uiPriority="99" w:name="index 6"/>
+    <w:lsdException w:uiPriority="99" w:name="index 7"/>
+    <w:lsdException w:uiPriority="99" w:name="index 8"/>
+    <w:lsdException w:uiPriority="99" w:name="index 9"/>
+    <w:lsdException w:uiPriority="39" w:name="toc 1"/>
+    <w:lsdException w:uiPriority="39" w:name="toc 2"/>
+    <w:lsdException w:uiPriority="39" w:name="toc 3"/>
+    <w:lsdException w:uiPriority="39" w:name="toc 4"/>
+    <w:lsdException w:uiPriority="39" w:name="toc 5"/>
+    <w:lsdException w:uiPriority="39" w:name="toc 6"/>
+    <w:lsdException w:uiPriority="39" w:name="toc 7"/>
+    <w:lsdException w:uiPriority="39" w:name="toc 8"/>
+    <w:lsdException w:uiPriority="39" w:name="toc 9"/>
+    <w:lsdException w:uiPriority="99" w:name="Normal Indent"/>
+    <w:lsdException w:uiPriority="99" w:name="footnote text"/>
+    <w:lsdException w:uiPriority="99" w:name="annotation text"/>
+    <w:lsdException w:uiPriority="99" w:name="header"/>
+    <w:lsdException w:uiPriority="99" w:name="footer"/>
+    <w:lsdException w:uiPriority="99" w:name="index heading"/>
+    <w:lsdException w:qFormat="1" w:uiPriority="35" w:name="caption"/>
+    <w:lsdException w:uiPriority="99" w:name="table of figures"/>
+    <w:lsdException w:uiPriority="99" w:name="envelope address"/>
+    <w:lsdException w:uiPriority="99" w:name="envelope return"/>
+    <w:lsdException w:uiPriority="99" w:name="footnote reference"/>
+    <w:lsdException w:uiPriority="99" w:name="annotation reference"/>
+    <w:lsdException w:uiPriority="99" w:name="line number"/>
+    <w:lsdException w:uiPriority="99" w:name="page number"/>
+    <w:lsdException w:uiPriority="99" w:name="endnote reference"/>
+    <w:lsdException w:uiPriority="99" w:name="endnote text"/>
+    <w:lsdException w:uiPriority="99" w:name="table of authorities"/>
+    <w:lsdException w:uiPriority="99" w:name="macro"/>
+    <w:lsdException w:uiPriority="99" w:name="toa heading"/>
+    <w:lsdException w:uiPriority="99" w:name="List"/>
+    <w:lsdException w:uiPriority="99" w:name="List Bullet"/>
+    <w:lsdException w:uiPriority="99" w:name="List Number"/>
+    <w:lsdException w:uiPriority="99" w:name="List 2"/>
+    <w:lsdException w:uiPriority="99" w:name="List 3"/>
+    <w:lsdException w:uiPriority="99" w:name="List 4"/>
+    <w:lsdException w:uiPriority="99" w:name="List 5"/>
+    <w:lsdException w:uiPriority="99" w:name="List Bullet 2"/>
+    <w:lsdException w:uiPriority="99" w:name="List Bullet 3"/>
+    <w:lsdException w:uiPriority="99" w:name="List Bullet 4"/>
+    <w:lsdException w:uiPriority="99" w:name="List Bullet 5"/>
+    <w:lsdException w:uiPriority="99" w:name="List Number 2"/>
+    <w:lsdException w:uiPriority="99" w:name="List Number 3"/>
+    <w:lsdException w:uiPriority="99" w:name="List Number 4"/>
+    <w:lsdException w:uiPriority="99" w:name="List Number 5"/>
+    <w:lsdException w:qFormat="1" w:unhideWhenUsed="0" w:uiPriority="10" w:semiHidden="0" w:name="Title"/>
+    <w:lsdException w:uiPriority="99" w:name="Closing"/>
+    <w:lsdException w:uiPriority="99" w:name="Signature"/>
+    <w:lsdException w:uiPriority="1" w:name="Default Paragraph Font"/>
+    <w:lsdException w:uiPriority="99" w:name="Body Text"/>
+    <w:lsdException w:uiPriority="99" w:name="Body Text Indent"/>
+    <w:lsdException w:uiPriority="99" w:name="List Continue"/>
+    <w:lsdException w:uiPriority="99" w:name="List Continue 2"/>
+    <w:lsdException w:uiPriority="99" w:name="List Continue 3"/>
+    <w:lsdException w:uiPriority="99" w:name="List Continue 4"/>
+    <w:lsdException w:uiPriority="99" w:name="List Continue 5"/>
+    <w:lsdException w:uiPriority="99" w:name="Message Header"/>
+    <w:lsdException w:qFormat="1" w:unhideWhenUsed="0" w:uiPriority="11" w:semiHidden="0" w:name="Subtitle"/>
+    <w:lsdException w:uiPriority="99" w:name="Salutation"/>
+    <w:lsdException w:uiPriority="99" w:name="Date"/>
+    <w:lsdException w:uiPriority="99" w:name="Body Text First Indent"/>
+    <w:lsdException w:uiPriority="99" w:name="Body Text First Indent 2"/>
+    <w:lsdException w:uiPriority="99" w:name="Note Heading"/>
+    <w:lsdException w:uiPriority="99" w:name="Body Text 2"/>
+    <w:lsdException w:uiPriority="99" w:name="Body Text 3"/>
+    <w:lsdException w:uiPriority="99" w:name="Body Text Indent 2"/>
+    <w:lsdException w:uiPriority="99" w:name="Body Text Indent 3"/>
+    <w:lsdException w:uiPriority="99" w:name="Block Text"/>
+    <w:lsdException w:uiPriority="99" w:semiHidden="0" w:name="Hyperlink"/>
+    <w:lsdException w:qFormat="1" w:uiPriority="99" w:name="FollowedHyperlink"/>
+    <w:lsdException w:qFormat="1" w:unhideWhenUsed="0" w:uiPriority="22" w:semiHidden="0" w:name="Strong"/>
+    <w:lsdException w:qFormat="1" w:unhideWhenUsed="0" w:uiPriority="20" w:semiHidden="0" w:name="Emphasis"/>
+    <w:lsdException w:uiPriority="99" w:name="Document Map"/>
+    <w:lsdException w:uiPriority="99" w:name="Plain Text"/>
+    <w:lsdException w:uiPriority="99" w:name="E-mail Signature"/>
+    <w:lsdException w:uiPriority="99" w:name="Normal (Web)"/>
+    <w:lsdException w:uiPriority="99" w:name="HTML Acronym"/>
+    <w:lsdException w:uiPriority="99" w:name="HTML Address"/>
+    <w:lsdException w:uiPriority="99" w:name="HTML Cite"/>
+    <w:lsdException w:uiPriority="99" w:name="HTML Code"/>
+    <w:lsdException w:uiPriority="99" w:name="HTML Definition"/>
+    <w:lsdException w:uiPriority="99" w:name="HTML Keyboard"/>
+    <w:lsdException w:uiPriority="99" w:name="HTML Preformatted"/>
+    <w:lsdException w:uiPriority="99" w:name="HTML Sample"/>
+    <w:lsdException w:uiPriority="99" w:name="HTML Typewriter"/>
+    <w:lsdException w:uiPriority="99" w:name="HTML Variable"/>
+    <w:lsdException w:uiPriority="99" w:name="Normal Table"/>
+    <w:lsdException w:uiPriority="99" w:name="annotation subject"/>
+    <w:lsdException w:uiPriority="99" w:name="Table Simple 1"/>
+    <w:lsdException w:uiPriority="99" w:name="Table Simple 2"/>
+    <w:lsdException w:uiPriority="99" w:name="Table Simple 3"/>
+    <w:lsdException w:uiPriority="99" w:name="Table Classic 1"/>
+    <w:lsdException w:uiPriority="99" w:name="Table Classic 2"/>
+    <w:lsdException w:uiPriority="99" w:name="Table Classic 3"/>
+    <w:lsdException w:uiPriority="99" w:name="Table Classic 4"/>
+    <w:lsdException w:uiPriority="99" w:name="Table Colorful 1"/>
+    <w:lsdException w:uiPriority="99" w:name="Table Colorful 2"/>
+    <w:lsdException w:uiPriority="99" w:name="Table Colorful 3"/>
+    <w:lsdException w:uiPriority="99" w:name="Table Columns 1"/>
+    <w:lsdException w:uiPriority="99" w:name="Table Columns 2"/>
+    <w:lsdException w:uiPriority="99" w:name="Table Columns 3"/>
+    <w:lsdException w:uiPriority="99" w:name="Table Columns 4"/>
+    <w:lsdException w:uiPriority="99" w:name="Table Columns 5"/>
+    <w:lsdException w:uiPriority="99" w:name="Table Grid 1"/>
+    <w:lsdException w:uiPriority="99" w:name="Table Grid 2"/>
+    <w:lsdException w:uiPriority="99" w:name="Table Grid 3"/>
+    <w:lsdException w:uiPriority="99" w:name="Table Grid 4"/>
+    <w:lsdException w:uiPriority="99" w:name="Table Grid 5"/>
+    <w:lsdException w:uiPriority="99" w:name="Table Grid 6"/>
+    <w:lsdException w:uiPriority="99" w:name="Table Grid 7"/>
+    <w:lsdException w:uiPriority="99" w:name="Table Grid 8"/>
+    <w:lsdException w:uiPriority="99" w:name="Table List 1"/>
+    <w:lsdException w:uiPriority="99" w:name="Table List 2"/>
+    <w:lsdException w:uiPriority="99" w:name="Table List 3"/>
+    <w:lsdException w:uiPriority="99" w:name="Table List 4"/>
+    <w:lsdException w:uiPriority="99" w:name="Table List 5"/>
+    <w:lsdException w:uiPriority="99" w:name="Table List 6"/>
+    <w:lsdException w:uiPriority="99" w:name="Table List 7"/>
+    <w:lsdException w:uiPriority="99" w:name="Table List 8"/>
+    <w:lsdException w:uiPriority="99" w:name="Table 3D effects 1"/>
+    <w:lsdException w:uiPriority="99" w:name="Table 3D effects 2"/>
+    <w:lsdException w:uiPriority="99" w:name="Table 3D effects 3"/>
+    <w:lsdException w:uiPriority="99" w:name="Table Contemporary"/>
+    <w:lsdException w:uiPriority="99" w:name="Table Elegant"/>
+    <w:lsdException w:uiPriority="99" w:name="Table Professional"/>
+    <w:lsdException w:uiPriority="99" w:name="Table Subtle 1"/>
+    <w:lsdException w:uiPriority="99" w:name="Table Subtle 2"/>
+    <w:lsdException w:uiPriority="99" w:name="Table Web 1"/>
+    <w:lsdException w:uiPriority="99" w:name="Table Web 2"/>
+    <w:lsdException w:uiPriority="99" w:name="Table Web 3"/>
+    <w:lsdException w:uiPriority="99" w:name="Balloon Text"/>
+    <w:lsdException w:uiPriority="39" w:name="Table Grid"/>
+    <w:lsdException w:uiPriority="99" w:name="Table Theme"/>
+    <w:lsdException w:unhideWhenUsed="0" w:uiPriority="60" w:semiHidden="0" w:name="Light Shading"/>
+    <w:lsdException w:unhideWhenUsed="0" w:uiPriority="61" w:semiHidden="0" w:name="Light List"/>
+    <w:lsdException w:unhideWhenUsed="0" w:uiPriority="62" w:semiHidden="0" w:name="Light Grid"/>
+    <w:lsdException w:unhideWhenUsed="0" w:uiPriority="63" w:semiHidden="0" w:name="Medium Shading 1"/>
+    <w:lsdException w:unhideWhenUsed="0" w:uiPriority="64" w:semiHidden="0" w:name="Medium Shading 2"/>
+    <w:lsdException w:unhideWhenUsed="0" w:uiPriority="65" w:semiHidden="0" w:name="Medium List 1"/>
+    <w:lsdException w:unhideWhenUsed="0" w:uiPriority="66" w:semiHidden="0" w:name="Medium List 2"/>
+    <w:lsdException w:unhideWhenUsed="0" w:uiPriority="67" w:semiHidden="0" w:name="Medium Grid 1"/>
+    <w:lsdException w:unhideWhenUsed="0" w:uiPriority="68" w:semiHidden="0" w:name="Medium Grid 2"/>
+    <w:lsdException w:unhideWhenUsed="0" w:uiPriority="69" w:semiHidden="0" w:name="Medium Grid 3"/>
+    <w:lsdException w:unhideWhenUsed="0" w:uiPriority="70" w:semiHidden="0" w:name="Dark List"/>
+    <w:lsdException w:unhideWhenUsed="0" w:uiPriority="71" w:semiHidden="0" w:name="Colorful Shading"/>
+    <w:lsdException w:unhideWhenUsed="0" w:uiPriority="72" w:semiHidden="0" w:name="Colorful List"/>
+    <w:lsdException w:unhideWhenUsed="0" w:uiPriority="73" w:semiHidden="0" w:name="Colorful Grid"/>
+    <w:lsdException w:unhideWhenUsed="0" w:uiPriority="60" w:semiHidden="0" w:name="Light Shading Accent 1"/>
+    <w:lsdException w:unhideWhenUsed="0" w:uiPriority="61" w:semiHidden="0" w:name="Light List Accent 1"/>
+    <w:lsdException w:unhideWhenUsed="0" w:uiPriority="62" w:semiHidden="0" w:name="Light Grid Accent 1"/>
+    <w:lsdException w:unhideWhenUsed="0" w:uiPriority="63" w:semiHidden="0" w:name="Medium Shading 1 Accent 1"/>
+    <w:lsdException w:unhideWhenUsed="0" w:uiPriority="64" w:semiHidden="0" w:name="Medium Shading 2 Accent 1"/>
+    <w:lsdException w:unhideWhenUsed="0" w:uiPriority="65" w:semiHidden="0" w:name="Medium List 1 Accent 1"/>
+    <w:lsdException w:qFormat="1" w:unhideWhenUsed="0" w:uiPriority="34" w:semiHidden="0" w:name="List Paragraph"/>
+    <w:lsdException w:unhideWhenUsed="0" w:uiPriority="66" w:semiHidden="0" w:name="Medium List 2 Accent 1"/>
+    <w:lsdException w:unhideWhenUsed="0" w:uiPriority="67" w:semiHidden="0" w:name="Medium Grid 1 Accent 1"/>
+    <w:lsdException w:unhideWhenUsed="0" w:uiPriority="68" w:semiHidden="0" w:name="Medium Grid 2 Accent 1"/>
+    <w:lsdException w:unhideWhenUsed="0" w:uiPriority="69" w:semiHidden="0" w:name="Medium Grid 3 Accent 1"/>
+    <w:lsdException w:unhideWhenUsed="0" w:uiPriority="70" w:semiHidden="0" w:name="Dark List Accent 1"/>
+    <w:lsdException w:unhideWhenUsed="0" w:uiPriority="71" w:semiHidden="0" w:name="Colorful Shading Accent 1"/>
+    <w:lsdException w:unhideWhenUsed="0" w:uiPriority="72" w:semiHidden="0" w:name="Colorful List Accent 1"/>
+    <w:lsdException w:unhideWhenUsed="0" w:uiPriority="73" w:semiHidden="0" w:name="Colorful Grid Accent 1"/>
+    <w:lsdException w:unhideWhenUsed="0" w:uiPriority="60" w:semiHidden="0" w:name="Light Shading Accent 2"/>
+    <w:lsdException w:unhideWhenUsed="0" w:uiPriority="61" w:semiHidden="0" w:name="Light List Accent 2"/>
+    <w:lsdException w:unhideWhenUsed="0" w:uiPriority="62" w:semiHidden="0" w:name="Light Grid Accent 2"/>
+    <w:lsdException w:unhideWhenUsed="0" w:uiPriority="63" w:semiHidden="0" w:name="Medium Shading 1 Accent 2"/>
+    <w:lsdException w:unhideWhenUsed="0" w:uiPriority="64" w:semiHidden="0" w:name="Medium Shading 2 Accent 2"/>
+    <w:lsdException w:unhideWhenUsed="0" w:uiPriority="65" w:semiHidden="0" w:name="Medium List 1 Accent 2"/>
+    <w:lsdException w:unhideWhenUsed="0" w:uiPriority="66" w:semiHidden="0" w:name="Medium List 2 Accent 2"/>
+    <w:lsdException w:unhideWhenUsed="0" w:uiPriority="67" w:semiHidden="0" w:name="Medium Grid 1 Accent 2"/>
+    <w:lsdException w:unhideWhenUsed="0" w:uiPriority="68" w:semiHidden="0" w:name="Medium Grid 2 Accent 2"/>
+    <w:lsdException w:unhideWhenUsed="0" w:uiPriority="69" w:semiHidden="0" w:name="Medium Grid 3 Accent 2"/>
+    <w:lsdException w:unhideWhenUsed="0" w:uiPriority="70" w:semiHidden="0" w:name="Dark List Accent 2"/>
+    <w:lsdException w:unhideWhenUsed="0" w:uiPriority="71" w:semiHidden="0" w:name="Colorful Shading Accent 2"/>
+    <w:lsdException w:unhideWhenUsed="0" w:uiPriority="72" w:semiHidden="0" w:name="Colorful List Accent 2"/>
+    <w:lsdException w:unhideWhenUsed="0" w:uiPriority="73" w:semiHidden="0" w:name="Colorful Grid Accent 2"/>
+    <w:lsdException w:unhideWhenUsed="0" w:uiPriority="60" w:semiHidden="0" w:name="Light Shading Accent 3"/>
+    <w:lsdException w:unhideWhenUsed="0" w:uiPriority="61" w:semiHidden="0" w:name="Light List Accent 3"/>
+    <w:lsdException w:unhideWhenUsed="0" w:uiPriority="62" w:semiHidden="0" w:name="Light Grid Accent 3"/>
+    <w:lsdException w:unhideWhenUsed="0" w:uiPriority="63" w:semiHidden="0" w:name="Medium Shading 1 Accent 3"/>
+    <w:lsdException w:unhideWhenUsed="0" w:uiPriority="64" w:semiHidden="0" w:name="Medium Shading 2 Accent 3"/>
+    <w:lsdException w:unhideWhenUsed="0" w:uiPriority="65" w:semiHidden="0" w:name="Medium List 1 Accent 3"/>
+    <w:lsdException w:unhideWhenUsed="0" w:uiPriority="66" w:semiHidden="0" w:name="Medium List 2 Accent 3"/>
+    <w:lsdException w:unhideWhenUsed="0" w:uiPriority="67" w:semiHidden="0" w:name="Medium Grid 1 Accent 3"/>
+    <w:lsdException w:unhideWhenUsed="0" w:uiPriority="68" w:semiHidden="0" w:name="Medium Grid 2 Accent 3"/>
+    <w:lsdException w:unhideWhenUsed="0" w:uiPriority="69" w:semiHidden="0" w:name="Medium Grid 3 Accent 3"/>
+    <w:lsdException w:unhideWhenUsed="0" w:uiPriority="70" w:semiHidden="0" w:name="Dark List Accent 3"/>
+    <w:lsdException w:unhideWhenUsed="0" w:uiPriority="71" w:semiHidden="0" w:name="Colorful Shading Accent 3"/>
+    <w:lsdException w:unhideWhenUsed="0" w:uiPriority="72" w:semiHidden="0" w:name="Colorful List Accent 3"/>
+    <w:lsdException w:unhideWhenUsed="0" w:uiPriority="73" w:semiHidden="0" w:name="Colorful Grid Accent 3"/>
+    <w:lsdException w:unhideWhenUsed="0" w:uiPriority="60" w:semiHidden="0" w:name="Light Shading Accent 4"/>
+    <w:lsdException w:unhideWhenUsed="0" w:uiPriority="61" w:semiHidden="0" w:name="Light List Accent 4"/>
+    <w:lsdException w:unhideWhenUsed="0" w:uiPriority="62" w:semiHidden="0" w:name="Light Grid Accent 4"/>
+    <w:lsdException w:unhideWhenUsed="0" w:uiPriority="63" w:semiHidden="0" w:name="Medium Shading 1 Accent 4"/>
+    <w:lsdException w:unhideWhenUsed="0" w:uiPriority="64" w:semiHidden="0" w:name="Medium Shading 2 Accent 4"/>
+    <w:lsdException w:unhideWhenUsed="0" w:uiPriority="65" w:semiHidden="0" w:name="Medium List 1 Accent 4"/>
+    <w:lsdException w:unhideWhenUsed="0" w:uiPriority="66" w:semiHidden="0" w:name="Medium List 2 Accent 4"/>
+    <w:lsdException w:unhideWhenUsed="0" w:uiPriority="67" w:semiHidden="0" w:name="Medium Grid 1 Accent 4"/>
+    <w:lsdException w:unhideWhenUsed="0" w:uiPriority="68" w:semiHidden="0" w:name="Medium Grid 2 Accent 4"/>
+    <w:lsdException w:unhideWhenUsed="0" w:uiPriority="69" w:semiHidden="0" w:name="Medium Grid 3 Accent 4"/>
+    <w:lsdException w:unhideWhenUsed="0" w:uiPriority="70" w:semiHidden="0" w:name="Dark List Accent 4"/>
+    <w:lsdException w:unhideWhenUsed="0" w:uiPriority="71" w:semiHidden="0" w:name="Colorful Shading Accent 4"/>
+    <w:lsdException w:unhideWhenUsed="0" w:uiPriority="72" w:semiHidden="0" w:name="Colorful List Accent 4"/>
+    <w:lsdException w:unhideWhenUsed="0" w:uiPriority="73" w:semiHidden="0" w:name="Colorful Grid Accent 4"/>
+    <w:lsdException w:unhideWhenUsed="0" w:uiPriority="60" w:semiHidden="0" w:name="Light Shading Accent 5"/>
+    <w:lsdException w:unhideWhenUsed="0" w:uiPriority="61" w:semiHidden="0" w:name="Light List Accent 5"/>
+    <w:lsdException w:unhideWhenUsed="0" w:uiPriority="62" w:semiHidden="0" w:name="Light Grid Accent 5"/>
+    <w:lsdException w:unhideWhenUsed="0" w:uiPriority="63" w:semiHidden="0" w:name="Medium Shading 1 Accent 5"/>
+    <w:lsdException w:unhideWhenUsed="0" w:uiPriority="64" w:semiHidden="0" w:name="Medium Shading 2 Accent 5"/>
+    <w:lsdException w:unhideWhenUsed="0" w:uiPriority="65" w:semiHidden="0" w:name="Medium List 1 Accent 5"/>
+    <w:lsdException w:unhideWhenUsed="0" w:uiPriority="66" w:semiHidden="0" w:name="Medium List 2 Accent 5"/>
+    <w:lsdException w:unhideWhenUsed="0" w:uiPriority="67" w:semiHidden="0" w:name="Medium Grid 1 Accent 5"/>
+    <w:lsdException w:unhideWhenUsed="0" w:uiPriority="68" w:semiHidden="0" w:name="Medium Grid 2 Accent 5"/>
+    <w:lsdException w:unhideWhenUsed="0" w:uiPriority="69" w:semiHidden="0" w:name="Medium Grid 3 Accent 5"/>
+    <w:lsdException w:unhideWhenUsed="0" w:uiPriority="70" w:semiHidden="0" w:name="Dark List Accent 5"/>
+    <w:lsdException w:unhideWhenUsed="0" w:uiPriority="71" w:semiHidden="0" w:name="Colorful Shading Accent 5"/>
+    <w:lsdException w:unhideWhenUsed="0" w:uiPriority="72" w:semiHidden="0" w:name="Colorful List Accent 5"/>
+    <w:lsdException w:unhideWhenUsed="0" w:uiPriority="73" w:semiHidden="0" w:name="Colorful Grid Accent 5"/>
+    <w:lsdException w:unhideWhenUsed="0" w:uiPriority="60" w:semiHidden="0" w:name="Light Shading Accent 6"/>
+    <w:lsdException w:unhideWhenUsed="0" w:uiPriority="61" w:semiHidden="0" w:name="Light List Accent 6"/>
+    <w:lsdException w:unhideWhenUsed="0" w:uiPriority="62" w:semiHidden="0" w:name="Light Grid Accent 6"/>
+    <w:lsdException w:unhideWhenUsed="0" w:uiPriority="63" w:semiHidden="0" w:name="Medium Shading 1 Accent 6"/>
+    <w:lsdException w:unhideWhenUsed="0" w:uiPriority="64" w:semiHidden="0" w:name="Medium Shading 2 Accent 6"/>
+    <w:lsdException w:unhideWhenUsed="0" w:uiPriority="65" w:semiHidden="0" w:name="Medium List 1 Accent 6"/>
+    <w:lsdException w:unhideWhenUsed="0" w:uiPriority="66" w:semiHidden="0" w:name="Medium List 2 Accent 6"/>
+    <w:lsdException w:unhideWhenUsed="0" w:uiPriority="67" w:semiHidden="0" w:name="Medium Grid 1 Accent 6"/>
+    <w:lsdException w:unhideWhenUsed="0" w:uiPriority="68" w:semiHidden="0" w:name="Medium Grid 2 Accent 6"/>
+    <w:lsdException w:unhideWhenUsed="0" w:uiPriority="69" w:semiHidden="0" w:name="Medium Grid 3 Accent 6"/>
+    <w:lsdException w:unhideWhenUsed="0" w:uiPriority="70" w:semiHidden="0" w:name="Dark List Accent 6"/>
+    <w:lsdException w:unhideWhenUsed="0" w:uiPriority="71" w:semiHidden="0" w:name="Colorful Shading Accent 6"/>
+    <w:lsdException w:unhideWhenUsed="0" w:uiPriority="72" w:semiHidden="0" w:name="Colorful List Accent 6"/>
+    <w:lsdException w:unhideWhenUsed="0" w:uiPriority="73" w:semiHidden="0" w:name="Colorful Grid Accent 6"/>
   </w:latentStyles>
-  <w:style w:type="paragraph" w:default="1" w:styleId="a">
+  <w:style w:type="paragraph" w:default="1" w:styleId="1">
     <w:name w:val="Normal"/>
     <w:qFormat/>
+    <w:uiPriority w:val="0"/>
     <w:pPr>
       <w:spacing w:after="0" w:line="240" w:lineRule="auto"/>
     </w:pPr>
     <w:rPr>
-      <w:rFonts w:eastAsia="Times New Roman"/>
+      <w:rFonts w:ascii="Times New Roman" w:hAnsi="Times New Roman" w:eastAsia="Times New Roman" w:cs="Times New Roman"/>
       <w:sz w:val="24"/>
       <w:szCs w:val="24"/>
+      <w:lang w:val="en-US" w:eastAsia="en-US" w:bidi="he-IL"/>
     </w:rPr>
   </w:style>
-  <w:style w:type="character" w:default="1" w:styleId="a0">
+  <w:style w:type="character" w:default="1" w:styleId="4">
     <w:name w:val="Default Paragraph Font"/>
-    <w:uiPriority w:val="1"/>
     <w:semiHidden/>
     <w:unhideWhenUsed/>
+    <w:uiPriority w:val="1"/>
   </w:style>
-  <w:style w:type="table" w:default="1" w:styleId="a1">
+  <w:style w:type="table" w:default="1" w:styleId="8">
     <w:name w:val="Normal Table"/>
-    <w:uiPriority w:val="99"/>
     <w:semiHidden/>
     <w:unhideWhenUsed/>
+    <w:uiPriority w:val="99"/>
     <w:tblPr>
-      <w:tblInd w:w="0" w:type="dxa"/>
+      <w:tblLayout w:type="fixed"/>
       <w:tblCellMar>
         <w:top w:w="0" w:type="dxa"/>
         <w:left w:w="108" w:type="dxa"/>
@@ -8087,17 +8058,11 @@
       </w:tblCellMar>
     </w:tblPr>
   </w:style>
-  <w:style w:type="numbering" w:default="1" w:styleId="a2">
-    <w:name w:val="No List"/>
-    <w:uiPriority w:val="99"/>
+  <w:style w:type="paragraph" w:styleId="2">
+    <w:name w:val="HTML Preformatted"/>
     <w:semiHidden/>
     <w:unhideWhenUsed/>
-  </w:style>
-  <w:style w:type="paragraph" w:styleId="HTML">
-    <w:name w:val="HTML Preformatted"/>
     <w:uiPriority w:val="99"/>
-    <w:semiHidden/>
-    <w:unhideWhenUsed/>
     <w:pPr>
       <w:tabs>
         <w:tab w:val="left" w:pos="916"/>
@@ -8117,72 +8082,83 @@
         <w:tab w:val="left" w:pos="13740"/>
         <w:tab w:val="left" w:pos="14656"/>
       </w:tabs>
+      <w:spacing w:after="160" w:line="259" w:lineRule="auto"/>
     </w:pPr>
     <w:rPr>
-      <w:rFonts w:ascii="SimSun" w:hAnsi="SimSun" w:hint="eastAsia"/>
+      <w:rFonts w:hint="eastAsia" w:ascii="SimSun" w:hAnsi="SimSun" w:eastAsia="SimSun" w:cs="Times New Roman"/>
       <w:sz w:val="24"/>
       <w:szCs w:val="24"/>
-      <w:lang w:eastAsia="zh-CN"/>
+      <w:lang w:val="en-US" w:eastAsia="zh-CN" w:bidi="he-IL"/>
     </w:rPr>
   </w:style>
-  <w:style w:type="paragraph" w:styleId="NormalWeb">
+  <w:style w:type="paragraph" w:styleId="3">
     <w:name w:val="Normal (Web)"/>
-    <w:basedOn w:val="a"/>
-    <w:uiPriority w:val="99"/>
+    <w:basedOn w:val="1"/>
     <w:semiHidden/>
     <w:unhideWhenUsed/>
+    <w:uiPriority w:val="99"/>
     <w:pPr>
       <w:spacing w:before="100" w:beforeAutospacing="1" w:after="100" w:afterAutospacing="1"/>
     </w:pPr>
   </w:style>
-  <w:style w:type="character" w:styleId="FollowedHyperlink">
+  <w:style w:type="character" w:styleId="5">
     <w:name w:val="FollowedHyperlink"/>
-    <w:basedOn w:val="a0"/>
-    <w:uiPriority w:val="99"/>
+    <w:basedOn w:val="4"/>
     <w:semiHidden/>
     <w:unhideWhenUsed/>
     <w:qFormat/>
+    <w:uiPriority w:val="99"/>
     <w:rPr>
       <w:color w:val="954F72" w:themeColor="followedHyperlink"/>
       <w:u w:val="single"/>
+      <w14:textFill>
+        <w14:solidFill>
+          <w14:schemeClr w14:val="folHlink"/>
+        </w14:solidFill>
+      </w14:textFill>
     </w:rPr>
   </w:style>
-  <w:style w:type="character" w:styleId="Hyperlink">
+  <w:style w:type="character" w:styleId="6">
     <w:name w:val="Hyperlink"/>
-    <w:basedOn w:val="a0"/>
+    <w:basedOn w:val="4"/>
+    <w:unhideWhenUsed/>
     <w:uiPriority w:val="99"/>
-    <w:unhideWhenUsed/>
     <w:rPr>
       <w:color w:val="0563C1" w:themeColor="hyperlink"/>
       <w:u w:val="single"/>
+      <w14:textFill>
+        <w14:solidFill>
+          <w14:schemeClr w14:val="hlink"/>
+        </w14:solidFill>
+      </w14:textFill>
     </w:rPr>
   </w:style>
-  <w:style w:type="character" w:styleId="a3">
+  <w:style w:type="character" w:styleId="7">
     <w:name w:val="Strong"/>
-    <w:basedOn w:val="a0"/>
+    <w:basedOn w:val="4"/>
+    <w:qFormat/>
     <w:uiPriority w:val="22"/>
-    <w:qFormat/>
     <w:rPr>
       <w:b/>
       <w:bCs/>
     </w:rPr>
   </w:style>
-  <w:style w:type="character" w:customStyle="1" w:styleId="UnresolvedMention">
+  <w:style w:type="character" w:customStyle="1" w:styleId="9">
     <w:name w:val="Unresolved Mention"/>
-    <w:basedOn w:val="a0"/>
-    <w:uiPriority w:val="99"/>
+    <w:basedOn w:val="4"/>
     <w:semiHidden/>
     <w:unhideWhenUsed/>
+    <w:uiPriority w:val="99"/>
     <w:rPr>
       <w:color w:val="808080"/>
       <w:shd w:val="clear" w:color="auto" w:fill="E6E6E6"/>
     </w:rPr>
   </w:style>
-  <w:style w:type="paragraph" w:styleId="a4">
+  <w:style w:type="paragraph" w:styleId="10">
     <w:name w:val="List Paragraph"/>
-    <w:basedOn w:val="a"/>
+    <w:basedOn w:val="1"/>
+    <w:qFormat/>
     <w:uiPriority w:val="34"/>
-    <w:qFormat/>
     <w:pPr>
       <w:ind w:left="720"/>
       <w:contextualSpacing/>
@@ -8443,7 +8419,6 @@
     </a:fmtScheme>
   </a:themeElements>
   <a:objectDefaults/>
-  <a:extraClrSchemeLst/>
 </a:theme>
 </file>
 
